--- a/wiki/tutorial/3 - Data Sharing/3.1 - Submit/3.1_submit.docx
+++ b/wiki/tutorial/3 - Data Sharing/3.1 - Submit/3.1_submit.docx
@@ -446,6 +446,43 @@
       </w:r>
       <w:r>
         <w:rPr>
+          <w:color w:val="002060"/>
+          <w:lang w:val="en-GB"/>
+        </w:rPr>
+        <w:fldChar w:fldCharType="begin"/>
+      </w:r>
+      <w:r>
+        <w:rPr>
+          <w:color w:val="002060"/>
+          <w:lang w:val="en-GB"/>
+        </w:rPr>
+        <w:instrText xml:space="preserve"> ADDIN EN.CITE &lt;EndNote&gt;&lt;Cite&gt;&lt;Author&gt;Martens&lt;/Author&gt;&lt;Year&gt;2005&lt;/Year&gt;&lt;RecNum&gt;112&lt;/RecNum&gt;&lt;record&gt;&lt;rec-number&gt;112&lt;/rec-number&gt;&lt;foreign-keys&gt;&lt;key app="EN" db-id="wsxvrwestxpfw9e2re6pzxdopvfd2pfwxadz"&gt;112&lt;/key&gt;&lt;/foreign-keys&gt;&lt;ref-type name="Journal Article"&gt;17&lt;/ref-type&gt;&lt;contributors&gt;&lt;authors&gt;&lt;author&gt;Martens, L.&lt;/author&gt;&lt;author&gt;Hermjakob, H.&lt;/author&gt;&lt;author&gt;Jones, P.&lt;/author&gt;&lt;author&gt;Adamski, M.&lt;/author&gt;&lt;author&gt;Taylor, C.&lt;/author&gt;&lt;author&gt;States, D.&lt;/author&gt;&lt;author&gt;Gevaert, K.&lt;/author&gt;&lt;author&gt;Vandekerckhove, J.&lt;/author&gt;&lt;author&gt;Apweiler, R.&lt;/author&gt;&lt;/authors&gt;&lt;/contributors&gt;&lt;titles&gt;&lt;title&gt;PRIDE: the proteomics identifications database&lt;/title&gt;&lt;secondary-title&gt;Proteomics&lt;/secondary-title&gt;&lt;/titles&gt;&lt;periodical&gt;&lt;full-title&gt;Proteomics&lt;/full-title&gt;&lt;/periodical&gt;&lt;pages&gt;3537-45&lt;/pages&gt;&lt;volume&gt;5&lt;/volume&gt;&lt;number&gt;13&lt;/number&gt;&lt;section&gt;3537&lt;/section&gt;&lt;dates&gt;&lt;year&gt;2005&lt;/year&gt;&lt;/dates&gt;&lt;urls&gt;&lt;/urls&gt;&lt;/record&gt;&lt;/Cite&gt;&lt;/EndNote&gt;</w:instrText>
+      </w:r>
+      <w:r>
+        <w:rPr>
+          <w:color w:val="002060"/>
+          <w:lang w:val="en-GB"/>
+        </w:rPr>
+        <w:fldChar w:fldCharType="separate"/>
+      </w:r>
+      <w:r>
+        <w:rPr>
+          <w:noProof/>
+          <w:color w:val="002060"/>
+          <w:vertAlign w:val="superscript"/>
+          <w:lang w:val="en-GB"/>
+        </w:rPr>
+        <w:t>1</w:t>
+      </w:r>
+      <w:r>
+        <w:rPr>
+          <w:color w:val="002060"/>
+          <w:lang w:val="en-GB"/>
+        </w:rPr>
+        <w:fldChar w:fldCharType="end"/>
+      </w:r>
+      <w:r>
+        <w:rPr>
           <w:lang w:val="en-GB"/>
         </w:rPr>
         <w:t xml:space="preserve">. </w:t>
@@ -1007,7 +1044,7 @@
                     <a:blip r:embed="rId12" cstate="print">
                       <a:extLst>
                         <a:ext uri="{28A0092B-C50C-407E-A947-70E740481C1C}">
-                          <a14:useLocalDpi xmlns:a14="http://schemas.microsoft.com/office/drawing/2010/main" xmlns:wps="http://schemas.microsoft.com/office/word/2010/wordprocessingShape" xmlns:wpi="http://schemas.microsoft.com/office/word/2010/wordprocessingInk" xmlns:wpg="http://schemas.microsoft.com/office/word/2010/wordprocessingGroup" xmlns:w14="http://schemas.microsoft.com/office/word/2010/wordml" xmlns:w="http://schemas.openxmlformats.org/wordprocessingml/2006/main" xmlns:w10="urn:schemas-microsoft-com:office:word" xmlns:wp14="http://schemas.microsoft.com/office/word/2010/wordprocessingDrawing" xmlns:v="urn:schemas-microsoft-com:vml" xmlns:o="urn:schemas-microsoft-com:office:office" xmlns:mc="http://schemas.openxmlformats.org/markup-compatibility/2006" xmlns:wpc="http://schemas.microsoft.com/office/word/2010/wordprocessingCanvas" xmlns="" val="0"/>
+                          <a14:useLocalDpi xmlns="" xmlns:wpc="http://schemas.microsoft.com/office/word/2010/wordprocessingCanvas" xmlns:mc="http://schemas.openxmlformats.org/markup-compatibility/2006" xmlns:o="urn:schemas-microsoft-com:office:office" xmlns:v="urn:schemas-microsoft-com:vml" xmlns:wp14="http://schemas.microsoft.com/office/word/2010/wordprocessingDrawing" xmlns:w10="urn:schemas-microsoft-com:office:word" xmlns:w="http://schemas.openxmlformats.org/wordprocessingml/2006/main" xmlns:w14="http://schemas.microsoft.com/office/word/2010/wordml" xmlns:wpg="http://schemas.microsoft.com/office/word/2010/wordprocessingGroup" xmlns:wpi="http://schemas.microsoft.com/office/word/2010/wordprocessingInk" xmlns:wps="http://schemas.microsoft.com/office/word/2010/wordprocessingShape" xmlns:a14="http://schemas.microsoft.com/office/drawing/2010/main" val="0"/>
                         </a:ext>
                       </a:extLst>
                     </a:blip>
@@ -1157,7 +1194,7 @@
                     <a:blip r:embed="rId13" cstate="print">
                       <a:extLst>
                         <a:ext uri="{28A0092B-C50C-407E-A947-70E740481C1C}">
-                          <a14:useLocalDpi xmlns:a14="http://schemas.microsoft.com/office/drawing/2010/main" xmlns:wps="http://schemas.microsoft.com/office/word/2010/wordprocessingShape" xmlns:wpi="http://schemas.microsoft.com/office/word/2010/wordprocessingInk" xmlns:wpg="http://schemas.microsoft.com/office/word/2010/wordprocessingGroup" xmlns:w14="http://schemas.microsoft.com/office/word/2010/wordml" xmlns:w="http://schemas.openxmlformats.org/wordprocessingml/2006/main" xmlns:w10="urn:schemas-microsoft-com:office:word" xmlns:wp14="http://schemas.microsoft.com/office/word/2010/wordprocessingDrawing" xmlns:v="urn:schemas-microsoft-com:vml" xmlns:o="urn:schemas-microsoft-com:office:office" xmlns:mc="http://schemas.openxmlformats.org/markup-compatibility/2006" xmlns:wpc="http://schemas.microsoft.com/office/word/2010/wordprocessingCanvas" xmlns="" val="0"/>
+                          <a14:useLocalDpi xmlns="" xmlns:wpc="http://schemas.microsoft.com/office/word/2010/wordprocessingCanvas" xmlns:mc="http://schemas.openxmlformats.org/markup-compatibility/2006" xmlns:o="urn:schemas-microsoft-com:office:office" xmlns:v="urn:schemas-microsoft-com:vml" xmlns:wp14="http://schemas.microsoft.com/office/word/2010/wordprocessingDrawing" xmlns:w10="urn:schemas-microsoft-com:office:word" xmlns:w="http://schemas.openxmlformats.org/wordprocessingml/2006/main" xmlns:w14="http://schemas.microsoft.com/office/word/2010/wordml" xmlns:wpg="http://schemas.microsoft.com/office/word/2010/wordprocessingGroup" xmlns:wpi="http://schemas.microsoft.com/office/word/2010/wordprocessingInk" xmlns:wps="http://schemas.microsoft.com/office/word/2010/wordprocessingShape" xmlns:a14="http://schemas.microsoft.com/office/drawing/2010/main" val="0"/>
                         </a:ext>
                       </a:extLst>
                     </a:blip>
@@ -1423,7 +1460,7 @@
                     <a:blip r:embed="rId14" cstate="print">
                       <a:extLst>
                         <a:ext uri="{28A0092B-C50C-407E-A947-70E740481C1C}">
-                          <a14:useLocalDpi xmlns:a14="http://schemas.microsoft.com/office/drawing/2010/main" xmlns:wps="http://schemas.microsoft.com/office/word/2010/wordprocessingShape" xmlns:wpi="http://schemas.microsoft.com/office/word/2010/wordprocessingInk" xmlns:wpg="http://schemas.microsoft.com/office/word/2010/wordprocessingGroup" xmlns:w14="http://schemas.microsoft.com/office/word/2010/wordml" xmlns:w="http://schemas.openxmlformats.org/wordprocessingml/2006/main" xmlns:w10="urn:schemas-microsoft-com:office:word" xmlns:wp14="http://schemas.microsoft.com/office/word/2010/wordprocessingDrawing" xmlns:v="urn:schemas-microsoft-com:vml" xmlns:o="urn:schemas-microsoft-com:office:office" xmlns:mc="http://schemas.openxmlformats.org/markup-compatibility/2006" xmlns:wpc="http://schemas.microsoft.com/office/word/2010/wordprocessingCanvas" xmlns="" val="0"/>
+                          <a14:useLocalDpi xmlns="" xmlns:wpc="http://schemas.microsoft.com/office/word/2010/wordprocessingCanvas" xmlns:mc="http://schemas.openxmlformats.org/markup-compatibility/2006" xmlns:o="urn:schemas-microsoft-com:office:office" xmlns:v="urn:schemas-microsoft-com:vml" xmlns:wp14="http://schemas.microsoft.com/office/word/2010/wordprocessingDrawing" xmlns:w10="urn:schemas-microsoft-com:office:word" xmlns:w="http://schemas.openxmlformats.org/wordprocessingml/2006/main" xmlns:w14="http://schemas.microsoft.com/office/word/2010/wordml" xmlns:wpg="http://schemas.microsoft.com/office/word/2010/wordprocessingGroup" xmlns:wpi="http://schemas.microsoft.com/office/word/2010/wordprocessingInk" xmlns:wps="http://schemas.microsoft.com/office/word/2010/wordprocessingShape" xmlns:a14="http://schemas.microsoft.com/office/drawing/2010/main" val="0"/>
                         </a:ext>
                       </a:extLst>
                     </a:blip>
@@ -1654,7 +1691,7 @@
                     <a:blip r:embed="rId15" cstate="print">
                       <a:extLst>
                         <a:ext uri="{28A0092B-C50C-407E-A947-70E740481C1C}">
-                          <a14:useLocalDpi xmlns:a14="http://schemas.microsoft.com/office/drawing/2010/main" xmlns:wps="http://schemas.microsoft.com/office/word/2010/wordprocessingShape" xmlns:wpi="http://schemas.microsoft.com/office/word/2010/wordprocessingInk" xmlns:wpg="http://schemas.microsoft.com/office/word/2010/wordprocessingGroup" xmlns:w14="http://schemas.microsoft.com/office/word/2010/wordml" xmlns:w="http://schemas.openxmlformats.org/wordprocessingml/2006/main" xmlns:w10="urn:schemas-microsoft-com:office:word" xmlns:wp14="http://schemas.microsoft.com/office/word/2010/wordprocessingDrawing" xmlns:v="urn:schemas-microsoft-com:vml" xmlns:o="urn:schemas-microsoft-com:office:office" xmlns:mc="http://schemas.openxmlformats.org/markup-compatibility/2006" xmlns:wpc="http://schemas.microsoft.com/office/word/2010/wordprocessingCanvas" xmlns="" val="0"/>
+                          <a14:useLocalDpi xmlns="" xmlns:wpc="http://schemas.microsoft.com/office/word/2010/wordprocessingCanvas" xmlns:mc="http://schemas.openxmlformats.org/markup-compatibility/2006" xmlns:o="urn:schemas-microsoft-com:office:office" xmlns:v="urn:schemas-microsoft-com:vml" xmlns:wp14="http://schemas.microsoft.com/office/word/2010/wordprocessingDrawing" xmlns:w10="urn:schemas-microsoft-com:office:word" xmlns:w="http://schemas.openxmlformats.org/wordprocessingml/2006/main" xmlns:w14="http://schemas.microsoft.com/office/word/2010/wordml" xmlns:wpg="http://schemas.microsoft.com/office/word/2010/wordprocessingGroup" xmlns:wpi="http://schemas.microsoft.com/office/word/2010/wordprocessingInk" xmlns:wps="http://schemas.microsoft.com/office/word/2010/wordprocessingShape" xmlns:a14="http://schemas.microsoft.com/office/drawing/2010/main" val="0"/>
                         </a:ext>
                       </a:extLst>
                     </a:blip>
@@ -1820,8 +1857,10 @@
     </w:p>
     <w:p>
       <w:pPr>
-        <w:rPr>
-          <w:lang w:val="en-GB"/>
+        <w:spacing w:after="0" w:line="240" w:lineRule="auto"/>
+        <w:ind w:left="720" w:hanging="720"/>
+        <w:rPr>
+          <w:lang w:val="fr-FR"/>
         </w:rPr>
       </w:pPr>
       <w:r>
@@ -1842,6 +1881,91 @@
         </w:rPr>
         <w:fldChar w:fldCharType="end"/>
       </w:r>
+      <w:r>
+        <w:rPr>
+          <w:lang w:val="fr-FR"/>
+        </w:rPr>
+        <w:t>1.</w:t>
+      </w:r>
+      <w:r>
+        <w:rPr>
+          <w:lang w:val="fr-FR"/>
+        </w:rPr>
+        <w:tab/>
+        <w:t xml:space="preserve">Martens, L. et al. PRIDE: the </w:t>
+      </w:r>
+      <w:proofErr w:type="spellStart"/>
+      <w:r>
+        <w:rPr>
+          <w:lang w:val="fr-FR"/>
+        </w:rPr>
+        <w:t>proteomics</w:t>
+      </w:r>
+      <w:proofErr w:type="spellEnd"/>
+      <w:r>
+        <w:rPr>
+          <w:lang w:val="fr-FR"/>
+        </w:rPr>
+        <w:t xml:space="preserve"> identifications </w:t>
+      </w:r>
+      <w:proofErr w:type="spellStart"/>
+      <w:r>
+        <w:rPr>
+          <w:lang w:val="fr-FR"/>
+        </w:rPr>
+        <w:t>database</w:t>
+      </w:r>
+      <w:proofErr w:type="spellEnd"/>
+      <w:r>
+        <w:rPr>
+          <w:lang w:val="fr-FR"/>
+        </w:rPr>
+        <w:t xml:space="preserve">. </w:t>
+      </w:r>
+      <w:proofErr w:type="spellStart"/>
+      <w:r>
+        <w:rPr>
+          <w:i/>
+          <w:lang w:val="fr-FR"/>
+        </w:rPr>
+        <w:t>Proteomics</w:t>
+      </w:r>
+      <w:proofErr w:type="spellEnd"/>
+      <w:r>
+        <w:rPr>
+          <w:lang w:val="fr-FR"/>
+        </w:rPr>
+        <w:t xml:space="preserve"> </w:t>
+      </w:r>
+      <w:r>
+        <w:rPr>
+          <w:b/>
+          <w:lang w:val="fr-FR"/>
+        </w:rPr>
+        <w:t>5</w:t>
+      </w:r>
+      <w:r>
+        <w:rPr>
+          <w:lang w:val="fr-FR"/>
+        </w:rPr>
+        <w:t>, 3537-3545 (2005).</w:t>
+      </w:r>
+    </w:p>
+    <w:p>
+      <w:pPr>
+        <w:spacing w:after="0" w:line="240" w:lineRule="auto"/>
+        <w:ind w:left="720" w:hanging="720"/>
+        <w:rPr>
+          <w:lang w:val="en-GB"/>
+        </w:rPr>
+      </w:pPr>
+    </w:p>
+    <w:p>
+      <w:pPr>
+        <w:rPr>
+          <w:lang w:val="en-GB"/>
+        </w:rPr>
+      </w:pPr>
     </w:p>
     <w:sectPr>
       <w:headerReference w:type="default" r:id="rId16"/>
@@ -1894,51 +2018,111 @@
       <w:autoSpaceDE w:val="0"/>
       <w:autoSpaceDN w:val="0"/>
       <w:adjustRightInd w:val="0"/>
-      <w:spacing w:after="0" w:line="240" w:lineRule="auto"/>
+      <w:spacing w:after="0" w:line="276" w:lineRule="auto"/>
+      <w:ind w:firstLine="720"/>
+      <w:rPr>
+        <w:rFonts w:cs="Calibri"/>
+        <w:i/>
+        <w:lang w:eastAsia="de-DE"/>
+      </w:rPr>
+    </w:pPr>
+    <w:r>
+      <w:rPr>
+        <w:rFonts w:ascii="Helvetica" w:hAnsi="Helvetica" w:cs="Helvetica"/>
+        <w:noProof/>
+        <w:color w:val="4374B7"/>
+        <w:sz w:val="16"/>
+        <w:szCs w:val="16"/>
+        <w:lang w:val="nb-NO" w:eastAsia="nb-NO"/>
+      </w:rPr>
+      <w:drawing>
+        <wp:anchor distT="0" distB="0" distL="114300" distR="114300" simplePos="0" relativeHeight="251659264" behindDoc="0" locked="0" layoutInCell="1" allowOverlap="1">
+          <wp:simplePos x="0" y="0"/>
+          <wp:positionH relativeFrom="column">
+            <wp:posOffset>19050</wp:posOffset>
+          </wp:positionH>
+          <wp:positionV relativeFrom="paragraph">
+            <wp:posOffset>31750</wp:posOffset>
+          </wp:positionV>
+          <wp:extent cx="419100" cy="149225"/>
+          <wp:effectExtent l="19050" t="0" r="0" b="0"/>
+          <wp:wrapSquare wrapText="bothSides"/>
+          <wp:docPr id="4" name="Picture 1" descr="Creative Commons License">
+            <a:hlinkClick xmlns:a="http://schemas.openxmlformats.org/drawingml/2006/main" r:id="rId1"/>
+          </wp:docPr>
+          <wp:cNvGraphicFramePr>
+            <a:graphicFrameLocks xmlns:a="http://schemas.openxmlformats.org/drawingml/2006/main" noChangeAspect="1"/>
+          </wp:cNvGraphicFramePr>
+          <a:graphic xmlns:a="http://schemas.openxmlformats.org/drawingml/2006/main">
+            <a:graphicData uri="http://schemas.openxmlformats.org/drawingml/2006/picture">
+              <pic:pic xmlns:pic="http://schemas.openxmlformats.org/drawingml/2006/picture">
+                <pic:nvPicPr>
+                  <pic:cNvPr id="0" name="Picture 1" descr="Creative Commons License">
+                    <a:hlinkClick r:id="rId1"/>
+                  </pic:cNvPr>
+                  <pic:cNvPicPr>
+                    <a:picLocks noChangeAspect="1" noChangeArrowheads="1"/>
+                  </pic:cNvPicPr>
+                </pic:nvPicPr>
+                <pic:blipFill>
+                  <a:blip r:embed="rId2"/>
+                  <a:srcRect/>
+                  <a:stretch>
+                    <a:fillRect/>
+                  </a:stretch>
+                </pic:blipFill>
+                <pic:spPr bwMode="auto">
+                  <a:xfrm>
+                    <a:off x="0" y="0"/>
+                    <a:ext cx="419100" cy="149225"/>
+                  </a:xfrm>
+                  <a:prstGeom prst="rect">
+                    <a:avLst/>
+                  </a:prstGeom>
+                  <a:noFill/>
+                  <a:ln w="9525">
+                    <a:noFill/>
+                    <a:miter lim="800000"/>
+                    <a:headEnd/>
+                    <a:tailEnd/>
+                  </a:ln>
+                </pic:spPr>
+              </pic:pic>
+            </a:graphicData>
+          </a:graphic>
+        </wp:anchor>
+      </w:drawing>
+    </w:r>
+    <w:r>
       <w:rPr>
         <w:rFonts w:cs="Calibri"/>
         <w:lang w:eastAsia="de-DE"/>
       </w:rPr>
-    </w:pPr>
-  </w:p>
-  <w:p>
-    <w:pPr>
-      <w:pBdr>
-        <w:top w:val="single" w:sz="4" w:space="1" w:color="auto"/>
-      </w:pBdr>
-      <w:tabs>
-        <w:tab w:val="center" w:pos="4513"/>
-        <w:tab w:val="right" w:pos="9026"/>
-      </w:tabs>
-      <w:autoSpaceDE w:val="0"/>
-      <w:autoSpaceDN w:val="0"/>
-      <w:adjustRightInd w:val="0"/>
-      <w:spacing w:after="0" w:line="240" w:lineRule="auto"/>
-      <w:rPr>
-        <w:rFonts w:ascii="Times New Roman" w:hAnsi="Times New Roman"/>
-        <w:lang w:eastAsia="de-DE"/>
-      </w:rPr>
-    </w:pPr>
-    <w:r>
-      <w:rPr>
-        <w:rFonts w:cs="Calibri"/>
-        <w:lang w:eastAsia="de-DE"/>
-      </w:rPr>
-      <w:t>Harald Barsnes (harald.barsnes@biomed.uib.no) and Marc Vaudel (marc.vaudel@isas.de)</w:t>
+      <w:t xml:space="preserve">  </w:t>
     </w:r>
     <w:r>
       <w:rPr>
-        <w:rFonts w:ascii="Times New Roman" w:hAnsi="Times New Roman"/>
+        <w:rFonts w:cs="Calibri"/>
+        <w:i/>
         <w:lang w:eastAsia="de-DE"/>
       </w:rPr>
-      <w:tab/>
+      <w:t>This work is licensed under the Creative Commons Attr</w:t>
     </w:r>
     <w:r>
       <w:rPr>
-        <w:rFonts w:ascii="Times New Roman" w:hAnsi="Times New Roman"/>
+        <w:rFonts w:cs="Calibri"/>
+        <w:i/>
         <w:lang w:eastAsia="de-DE"/>
       </w:rPr>
-      <w:tab/>
+      <w:t xml:space="preserve">ibution-ShareAlike </w:t>
+    </w:r>
+    <w:r>
+      <w:rPr>
+        <w:rFonts w:cs="Calibri"/>
+        <w:i/>
+        <w:lang w:eastAsia="de-DE"/>
+      </w:rPr>
+      <w:t xml:space="preserve">3.0 License. </w:t>
     </w:r>
   </w:p>
   <w:p>
@@ -1948,7 +2132,24 @@
         <w:top w:val="single" w:sz="4" w:space="1" w:color="auto"/>
       </w:pBdr>
       <w:spacing w:after="0" w:line="240" w:lineRule="auto"/>
+      <w:jc w:val="right"/>
     </w:pPr>
+    <w:r>
+      <w:rPr>
+        <w:rFonts w:cs="Calibri"/>
+        <w:i/>
+        <w:lang w:eastAsia="de-DE"/>
+      </w:rPr>
+      <w:t>Harald Barsnes (harald.barsnes@biomed.uib.no) and Marc Vaudel (marc.vaudel@biomed.uib.no)</w:t>
+    </w:r>
+    <w:r>
+      <w:rPr>
+        <w:rFonts w:ascii="Times New Roman" w:hAnsi="Times New Roman"/>
+        <w:i/>
+        <w:lang w:eastAsia="de-DE"/>
+      </w:rPr>
+      <w:tab/>
+    </w:r>
     <w:r>
       <w:tab/>
     </w:r>
@@ -1979,7 +2180,7 @@
         <w:b/>
         <w:noProof/>
       </w:rPr>
-      <w:t>7</w:t>
+      <w:t>2</w:t>
     </w:r>
     <w:r>
       <w:rPr>
@@ -5635,7 +5836,7 @@
 </file>
 
 <file path=customXml/itemProps1.xml><?xml version="1.0" encoding="utf-8"?>
-<ds:datastoreItem xmlns:ds="http://schemas.openxmlformats.org/officeDocument/2006/customXml" ds:itemID="{68D5DDA2-1578-4020-88FD-578D67A40845}">
+<ds:datastoreItem xmlns:ds="http://schemas.openxmlformats.org/officeDocument/2006/customXml" ds:itemID="{9D91487C-9E8D-4AD7-917E-6DA6C618131F}">
   <ds:schemaRefs>
     <ds:schemaRef ds:uri="http://schemas.openxmlformats.org/officeDocument/2006/bibliography"/>
   </ds:schemaRefs>

--- a/wiki/tutorial/3 - Data Sharing/3.1 - Submit/3.1_submit.docx
+++ b/wiki/tutorial/3 - Data Sharing/3.1 - Submit/3.1_submit.docx
@@ -173,9 +173,9 @@
         </w:rPr>
         <w:drawing>
           <wp:inline distT="0" distB="0" distL="0" distR="0">
-            <wp:extent cx="4245781" cy="2565897"/>
-            <wp:effectExtent l="57150" t="19050" r="116669" b="82053"/>
-            <wp:docPr id="1" name="Picture 1"/>
+            <wp:extent cx="4346382" cy="2625940"/>
+            <wp:effectExtent l="57150" t="19050" r="111318" b="79160"/>
+            <wp:docPr id="5" name="Picture 1"/>
             <wp:cNvGraphicFramePr>
               <a:graphicFrameLocks xmlns:a="http://schemas.openxmlformats.org/drawingml/2006/main" noChangeAspect="1"/>
             </wp:cNvGraphicFramePr>
@@ -198,7 +198,7 @@
                   <pic:spPr bwMode="auto">
                     <a:xfrm>
                       <a:off x="0" y="0"/>
-                      <a:ext cx="4251321" cy="2569245"/>
+                      <a:ext cx="4341029" cy="2622706"/>
                     </a:xfrm>
                     <a:prstGeom prst="rect">
                       <a:avLst/>
@@ -358,9 +358,9 @@
         </w:rPr>
         <w:drawing>
           <wp:inline distT="0" distB="0" distL="0" distR="0">
-            <wp:extent cx="4270863" cy="2719346"/>
-            <wp:effectExtent l="19050" t="0" r="0" b="0"/>
-            <wp:docPr id="3" name="Picture 4"/>
+            <wp:extent cx="4039263" cy="2662242"/>
+            <wp:effectExtent l="0" t="19050" r="75537" b="61908"/>
+            <wp:docPr id="10" name="Picture 1"/>
             <wp:cNvGraphicFramePr>
               <a:graphicFrameLocks xmlns:a="http://schemas.openxmlformats.org/drawingml/2006/main" noChangeAspect="1"/>
             </wp:cNvGraphicFramePr>
@@ -368,7 +368,7 @@
               <a:graphicData uri="http://schemas.openxmlformats.org/drawingml/2006/picture">
                 <pic:pic xmlns:pic="http://schemas.openxmlformats.org/drawingml/2006/picture">
                   <pic:nvPicPr>
-                    <pic:cNvPr id="0" name="Picture 4"/>
+                    <pic:cNvPr id="0" name="Picture 1"/>
                     <pic:cNvPicPr>
                       <a:picLocks noChangeAspect="1" noChangeArrowheads="1"/>
                     </pic:cNvPicPr>
@@ -383,7 +383,7 @@
                   <pic:spPr bwMode="auto">
                     <a:xfrm>
                       <a:off x="0" y="0"/>
-                      <a:ext cx="4283009" cy="2727080"/>
+                      <a:ext cx="4041604" cy="2663785"/>
                     </a:xfrm>
                     <a:prstGeom prst="rect">
                       <a:avLst/>
@@ -395,6 +395,13 @@
                       <a:headEnd/>
                       <a:tailEnd/>
                     </a:ln>
+                    <a:effectLst>
+                      <a:outerShdw blurRad="50800" dist="38100" dir="2700000" algn="tl" rotWithShape="0">
+                        <a:prstClr val="black">
+                          <a:alpha val="40000"/>
+                        </a:prstClr>
+                      </a:outerShdw>
+                    </a:effectLst>
                   </pic:spPr>
                 </pic:pic>
               </a:graphicData>
@@ -422,7 +429,6 @@
         <w:rPr>
           <w:lang w:val="en-GB"/>
         </w:rPr>
-        <w:lastRenderedPageBreak/>
         <w:t xml:space="preserve">The information needed here will be used to </w:t>
       </w:r>
       <w:r>
@@ -1044,7 +1050,7 @@
                     <a:blip r:embed="rId12" cstate="print">
                       <a:extLst>
                         <a:ext uri="{28A0092B-C50C-407E-A947-70E740481C1C}">
-                          <a14:useLocalDpi xmlns="" xmlns:wpc="http://schemas.microsoft.com/office/word/2010/wordprocessingCanvas" xmlns:mc="http://schemas.openxmlformats.org/markup-compatibility/2006" xmlns:o="urn:schemas-microsoft-com:office:office" xmlns:v="urn:schemas-microsoft-com:vml" xmlns:wp14="http://schemas.microsoft.com/office/word/2010/wordprocessingDrawing" xmlns:w10="urn:schemas-microsoft-com:office:word" xmlns:w="http://schemas.openxmlformats.org/wordprocessingml/2006/main" xmlns:w14="http://schemas.microsoft.com/office/word/2010/wordml" xmlns:wpg="http://schemas.microsoft.com/office/word/2010/wordprocessingGroup" xmlns:wpi="http://schemas.microsoft.com/office/word/2010/wordprocessingInk" xmlns:wps="http://schemas.microsoft.com/office/word/2010/wordprocessingShape" xmlns:a14="http://schemas.microsoft.com/office/drawing/2010/main" val="0"/>
+                          <a14:useLocalDpi xmlns:a14="http://schemas.microsoft.com/office/drawing/2010/main" xmlns:wps="http://schemas.microsoft.com/office/word/2010/wordprocessingShape" xmlns:wpi="http://schemas.microsoft.com/office/word/2010/wordprocessingInk" xmlns:wpg="http://schemas.microsoft.com/office/word/2010/wordprocessingGroup" xmlns:w14="http://schemas.microsoft.com/office/word/2010/wordml" xmlns:w="http://schemas.openxmlformats.org/wordprocessingml/2006/main" xmlns:w10="urn:schemas-microsoft-com:office:word" xmlns:wp14="http://schemas.microsoft.com/office/word/2010/wordprocessingDrawing" xmlns:v="urn:schemas-microsoft-com:vml" xmlns:o="urn:schemas-microsoft-com:office:office" xmlns:mc="http://schemas.openxmlformats.org/markup-compatibility/2006" xmlns:wpc="http://schemas.microsoft.com/office/word/2010/wordprocessingCanvas" xmlns="" val="0"/>
                         </a:ext>
                       </a:extLst>
                     </a:blip>
@@ -1194,7 +1200,7 @@
                     <a:blip r:embed="rId13" cstate="print">
                       <a:extLst>
                         <a:ext uri="{28A0092B-C50C-407E-A947-70E740481C1C}">
-                          <a14:useLocalDpi xmlns="" xmlns:wpc="http://schemas.microsoft.com/office/word/2010/wordprocessingCanvas" xmlns:mc="http://schemas.openxmlformats.org/markup-compatibility/2006" xmlns:o="urn:schemas-microsoft-com:office:office" xmlns:v="urn:schemas-microsoft-com:vml" xmlns:wp14="http://schemas.microsoft.com/office/word/2010/wordprocessingDrawing" xmlns:w10="urn:schemas-microsoft-com:office:word" xmlns:w="http://schemas.openxmlformats.org/wordprocessingml/2006/main" xmlns:w14="http://schemas.microsoft.com/office/word/2010/wordml" xmlns:wpg="http://schemas.microsoft.com/office/word/2010/wordprocessingGroup" xmlns:wpi="http://schemas.microsoft.com/office/word/2010/wordprocessingInk" xmlns:wps="http://schemas.microsoft.com/office/word/2010/wordprocessingShape" xmlns:a14="http://schemas.microsoft.com/office/drawing/2010/main" val="0"/>
+                          <a14:useLocalDpi xmlns:a14="http://schemas.microsoft.com/office/drawing/2010/main" xmlns:wps="http://schemas.microsoft.com/office/word/2010/wordprocessingShape" xmlns:wpi="http://schemas.microsoft.com/office/word/2010/wordprocessingInk" xmlns:wpg="http://schemas.microsoft.com/office/word/2010/wordprocessingGroup" xmlns:w14="http://schemas.microsoft.com/office/word/2010/wordml" xmlns:w="http://schemas.openxmlformats.org/wordprocessingml/2006/main" xmlns:w10="urn:schemas-microsoft-com:office:word" xmlns:wp14="http://schemas.microsoft.com/office/word/2010/wordprocessingDrawing" xmlns:v="urn:schemas-microsoft-com:vml" xmlns:o="urn:schemas-microsoft-com:office:office" xmlns:mc="http://schemas.openxmlformats.org/markup-compatibility/2006" xmlns:wpc="http://schemas.microsoft.com/office/word/2010/wordprocessingCanvas" xmlns="" val="0"/>
                         </a:ext>
                       </a:extLst>
                     </a:blip>
@@ -1460,7 +1466,7 @@
                     <a:blip r:embed="rId14" cstate="print">
                       <a:extLst>
                         <a:ext uri="{28A0092B-C50C-407E-A947-70E740481C1C}">
-                          <a14:useLocalDpi xmlns="" xmlns:wpc="http://schemas.microsoft.com/office/word/2010/wordprocessingCanvas" xmlns:mc="http://schemas.openxmlformats.org/markup-compatibility/2006" xmlns:o="urn:schemas-microsoft-com:office:office" xmlns:v="urn:schemas-microsoft-com:vml" xmlns:wp14="http://schemas.microsoft.com/office/word/2010/wordprocessingDrawing" xmlns:w10="urn:schemas-microsoft-com:office:word" xmlns:w="http://schemas.openxmlformats.org/wordprocessingml/2006/main" xmlns:w14="http://schemas.microsoft.com/office/word/2010/wordml" xmlns:wpg="http://schemas.microsoft.com/office/word/2010/wordprocessingGroup" xmlns:wpi="http://schemas.microsoft.com/office/word/2010/wordprocessingInk" xmlns:wps="http://schemas.microsoft.com/office/word/2010/wordprocessingShape" xmlns:a14="http://schemas.microsoft.com/office/drawing/2010/main" val="0"/>
+                          <a14:useLocalDpi xmlns:a14="http://schemas.microsoft.com/office/drawing/2010/main" xmlns:wps="http://schemas.microsoft.com/office/word/2010/wordprocessingShape" xmlns:wpi="http://schemas.microsoft.com/office/word/2010/wordprocessingInk" xmlns:wpg="http://schemas.microsoft.com/office/word/2010/wordprocessingGroup" xmlns:w14="http://schemas.microsoft.com/office/word/2010/wordml" xmlns:w="http://schemas.openxmlformats.org/wordprocessingml/2006/main" xmlns:w10="urn:schemas-microsoft-com:office:word" xmlns:wp14="http://schemas.microsoft.com/office/word/2010/wordprocessingDrawing" xmlns:v="urn:schemas-microsoft-com:vml" xmlns:o="urn:schemas-microsoft-com:office:office" xmlns:mc="http://schemas.openxmlformats.org/markup-compatibility/2006" xmlns:wpc="http://schemas.microsoft.com/office/word/2010/wordprocessingCanvas" xmlns="" val="0"/>
                         </a:ext>
                       </a:extLst>
                     </a:blip>
@@ -1691,7 +1697,7 @@
                     <a:blip r:embed="rId15" cstate="print">
                       <a:extLst>
                         <a:ext uri="{28A0092B-C50C-407E-A947-70E740481C1C}">
-                          <a14:useLocalDpi xmlns="" xmlns:wpc="http://schemas.microsoft.com/office/word/2010/wordprocessingCanvas" xmlns:mc="http://schemas.openxmlformats.org/markup-compatibility/2006" xmlns:o="urn:schemas-microsoft-com:office:office" xmlns:v="urn:schemas-microsoft-com:vml" xmlns:wp14="http://schemas.microsoft.com/office/word/2010/wordprocessingDrawing" xmlns:w10="urn:schemas-microsoft-com:office:word" xmlns:w="http://schemas.openxmlformats.org/wordprocessingml/2006/main" xmlns:w14="http://schemas.microsoft.com/office/word/2010/wordml" xmlns:wpg="http://schemas.microsoft.com/office/word/2010/wordprocessingGroup" xmlns:wpi="http://schemas.microsoft.com/office/word/2010/wordprocessingInk" xmlns:wps="http://schemas.microsoft.com/office/word/2010/wordprocessingShape" xmlns:a14="http://schemas.microsoft.com/office/drawing/2010/main" val="0"/>
+                          <a14:useLocalDpi xmlns:a14="http://schemas.microsoft.com/office/drawing/2010/main" xmlns:wps="http://schemas.microsoft.com/office/word/2010/wordprocessingShape" xmlns:wpi="http://schemas.microsoft.com/office/word/2010/wordprocessingInk" xmlns:wpg="http://schemas.microsoft.com/office/word/2010/wordprocessingGroup" xmlns:w14="http://schemas.microsoft.com/office/word/2010/wordml" xmlns:w="http://schemas.openxmlformats.org/wordprocessingml/2006/main" xmlns:w10="urn:schemas-microsoft-com:office:word" xmlns:wp14="http://schemas.microsoft.com/office/word/2010/wordprocessingDrawing" xmlns:v="urn:schemas-microsoft-com:vml" xmlns:o="urn:schemas-microsoft-com:office:office" xmlns:mc="http://schemas.openxmlformats.org/markup-compatibility/2006" xmlns:wpc="http://schemas.microsoft.com/office/word/2010/wordprocessingCanvas" xmlns="" val="0"/>
                         </a:ext>
                       </a:extLst>
                     </a:blip>
@@ -2180,7 +2186,7 @@
         <w:b/>
         <w:noProof/>
       </w:rPr>
-      <w:t>2</w:t>
+      <w:t>1</w:t>
     </w:r>
     <w:r>
       <w:rPr>
@@ -5836,7 +5842,7 @@
 </file>
 
 <file path=customXml/itemProps1.xml><?xml version="1.0" encoding="utf-8"?>
-<ds:datastoreItem xmlns:ds="http://schemas.openxmlformats.org/officeDocument/2006/customXml" ds:itemID="{9D91487C-9E8D-4AD7-917E-6DA6C618131F}">
+<ds:datastoreItem xmlns:ds="http://schemas.openxmlformats.org/officeDocument/2006/customXml" ds:itemID="{242833E5-CE10-44D4-9D72-6FCD334E2356}">
   <ds:schemaRefs>
     <ds:schemaRef ds:uri="http://schemas.openxmlformats.org/officeDocument/2006/bibliography"/>
   </ds:schemaRefs>

--- a/wiki/tutorial/3 - Data Sharing/3.1 - Submit/3.1_submit.docx
+++ b/wiki/tutorial/3 - Data Sharing/3.1 - Submit/3.1_submit.docx
@@ -1050,7 +1050,7 @@
                     <a:blip r:embed="rId12" cstate="print">
                       <a:extLst>
                         <a:ext uri="{28A0092B-C50C-407E-A947-70E740481C1C}">
-                          <a14:useLocalDpi xmlns:a14="http://schemas.microsoft.com/office/drawing/2010/main" xmlns:wps="http://schemas.microsoft.com/office/word/2010/wordprocessingShape" xmlns:wpi="http://schemas.microsoft.com/office/word/2010/wordprocessingInk" xmlns:wpg="http://schemas.microsoft.com/office/word/2010/wordprocessingGroup" xmlns:w14="http://schemas.microsoft.com/office/word/2010/wordml" xmlns:w="http://schemas.openxmlformats.org/wordprocessingml/2006/main" xmlns:w10="urn:schemas-microsoft-com:office:word" xmlns:wp14="http://schemas.microsoft.com/office/word/2010/wordprocessingDrawing" xmlns:v="urn:schemas-microsoft-com:vml" xmlns:o="urn:schemas-microsoft-com:office:office" xmlns:mc="http://schemas.openxmlformats.org/markup-compatibility/2006" xmlns:wpc="http://schemas.microsoft.com/office/word/2010/wordprocessingCanvas" xmlns="" val="0"/>
+                          <a14:useLocalDpi xmlns="" xmlns:wpc="http://schemas.microsoft.com/office/word/2010/wordprocessingCanvas" xmlns:mc="http://schemas.openxmlformats.org/markup-compatibility/2006" xmlns:o="urn:schemas-microsoft-com:office:office" xmlns:v="urn:schemas-microsoft-com:vml" xmlns:wp14="http://schemas.microsoft.com/office/word/2010/wordprocessingDrawing" xmlns:w10="urn:schemas-microsoft-com:office:word" xmlns:w="http://schemas.openxmlformats.org/wordprocessingml/2006/main" xmlns:w14="http://schemas.microsoft.com/office/word/2010/wordml" xmlns:wpg="http://schemas.microsoft.com/office/word/2010/wordprocessingGroup" xmlns:wpi="http://schemas.microsoft.com/office/word/2010/wordprocessingInk" xmlns:wps="http://schemas.microsoft.com/office/word/2010/wordprocessingShape" xmlns:a14="http://schemas.microsoft.com/office/drawing/2010/main" val="0"/>
                         </a:ext>
                       </a:extLst>
                     </a:blip>
@@ -1200,7 +1200,7 @@
                     <a:blip r:embed="rId13" cstate="print">
                       <a:extLst>
                         <a:ext uri="{28A0092B-C50C-407E-A947-70E740481C1C}">
-                          <a14:useLocalDpi xmlns:a14="http://schemas.microsoft.com/office/drawing/2010/main" xmlns:wps="http://schemas.microsoft.com/office/word/2010/wordprocessingShape" xmlns:wpi="http://schemas.microsoft.com/office/word/2010/wordprocessingInk" xmlns:wpg="http://schemas.microsoft.com/office/word/2010/wordprocessingGroup" xmlns:w14="http://schemas.microsoft.com/office/word/2010/wordml" xmlns:w="http://schemas.openxmlformats.org/wordprocessingml/2006/main" xmlns:w10="urn:schemas-microsoft-com:office:word" xmlns:wp14="http://schemas.microsoft.com/office/word/2010/wordprocessingDrawing" xmlns:v="urn:schemas-microsoft-com:vml" xmlns:o="urn:schemas-microsoft-com:office:office" xmlns:mc="http://schemas.openxmlformats.org/markup-compatibility/2006" xmlns:wpc="http://schemas.microsoft.com/office/word/2010/wordprocessingCanvas" xmlns="" val="0"/>
+                          <a14:useLocalDpi xmlns="" xmlns:wpc="http://schemas.microsoft.com/office/word/2010/wordprocessingCanvas" xmlns:mc="http://schemas.openxmlformats.org/markup-compatibility/2006" xmlns:o="urn:schemas-microsoft-com:office:office" xmlns:v="urn:schemas-microsoft-com:vml" xmlns:wp14="http://schemas.microsoft.com/office/word/2010/wordprocessingDrawing" xmlns:w10="urn:schemas-microsoft-com:office:word" xmlns:w="http://schemas.openxmlformats.org/wordprocessingml/2006/main" xmlns:w14="http://schemas.microsoft.com/office/word/2010/wordml" xmlns:wpg="http://schemas.microsoft.com/office/word/2010/wordprocessingGroup" xmlns:wpi="http://schemas.microsoft.com/office/word/2010/wordprocessingInk" xmlns:wps="http://schemas.microsoft.com/office/word/2010/wordprocessingShape" xmlns:a14="http://schemas.microsoft.com/office/drawing/2010/main" val="0"/>
                         </a:ext>
                       </a:extLst>
                     </a:blip>
@@ -1466,7 +1466,7 @@
                     <a:blip r:embed="rId14" cstate="print">
                       <a:extLst>
                         <a:ext uri="{28A0092B-C50C-407E-A947-70E740481C1C}">
-                          <a14:useLocalDpi xmlns:a14="http://schemas.microsoft.com/office/drawing/2010/main" xmlns:wps="http://schemas.microsoft.com/office/word/2010/wordprocessingShape" xmlns:wpi="http://schemas.microsoft.com/office/word/2010/wordprocessingInk" xmlns:wpg="http://schemas.microsoft.com/office/word/2010/wordprocessingGroup" xmlns:w14="http://schemas.microsoft.com/office/word/2010/wordml" xmlns:w="http://schemas.openxmlformats.org/wordprocessingml/2006/main" xmlns:w10="urn:schemas-microsoft-com:office:word" xmlns:wp14="http://schemas.microsoft.com/office/word/2010/wordprocessingDrawing" xmlns:v="urn:schemas-microsoft-com:vml" xmlns:o="urn:schemas-microsoft-com:office:office" xmlns:mc="http://schemas.openxmlformats.org/markup-compatibility/2006" xmlns:wpc="http://schemas.microsoft.com/office/word/2010/wordprocessingCanvas" xmlns="" val="0"/>
+                          <a14:useLocalDpi xmlns="" xmlns:wpc="http://schemas.microsoft.com/office/word/2010/wordprocessingCanvas" xmlns:mc="http://schemas.openxmlformats.org/markup-compatibility/2006" xmlns:o="urn:schemas-microsoft-com:office:office" xmlns:v="urn:schemas-microsoft-com:vml" xmlns:wp14="http://schemas.microsoft.com/office/word/2010/wordprocessingDrawing" xmlns:w10="urn:schemas-microsoft-com:office:word" xmlns:w="http://schemas.openxmlformats.org/wordprocessingml/2006/main" xmlns:w14="http://schemas.microsoft.com/office/word/2010/wordml" xmlns:wpg="http://schemas.microsoft.com/office/word/2010/wordprocessingGroup" xmlns:wpi="http://schemas.microsoft.com/office/word/2010/wordprocessingInk" xmlns:wps="http://schemas.microsoft.com/office/word/2010/wordprocessingShape" xmlns:a14="http://schemas.microsoft.com/office/drawing/2010/main" val="0"/>
                         </a:ext>
                       </a:extLst>
                     </a:blip>
@@ -1697,7 +1697,7 @@
                     <a:blip r:embed="rId15" cstate="print">
                       <a:extLst>
                         <a:ext uri="{28A0092B-C50C-407E-A947-70E740481C1C}">
-                          <a14:useLocalDpi xmlns:a14="http://schemas.microsoft.com/office/drawing/2010/main" xmlns:wps="http://schemas.microsoft.com/office/word/2010/wordprocessingShape" xmlns:wpi="http://schemas.microsoft.com/office/word/2010/wordprocessingInk" xmlns:wpg="http://schemas.microsoft.com/office/word/2010/wordprocessingGroup" xmlns:w14="http://schemas.microsoft.com/office/word/2010/wordml" xmlns:w="http://schemas.openxmlformats.org/wordprocessingml/2006/main" xmlns:w10="urn:schemas-microsoft-com:office:word" xmlns:wp14="http://schemas.microsoft.com/office/word/2010/wordprocessingDrawing" xmlns:v="urn:schemas-microsoft-com:vml" xmlns:o="urn:schemas-microsoft-com:office:office" xmlns:mc="http://schemas.openxmlformats.org/markup-compatibility/2006" xmlns:wpc="http://schemas.microsoft.com/office/word/2010/wordprocessingCanvas" xmlns="" val="0"/>
+                          <a14:useLocalDpi xmlns="" xmlns:wpc="http://schemas.microsoft.com/office/word/2010/wordprocessingCanvas" xmlns:mc="http://schemas.openxmlformats.org/markup-compatibility/2006" xmlns:o="urn:schemas-microsoft-com:office:office" xmlns:v="urn:schemas-microsoft-com:vml" xmlns:wp14="http://schemas.microsoft.com/office/word/2010/wordprocessingDrawing" xmlns:w10="urn:schemas-microsoft-com:office:word" xmlns:w="http://schemas.openxmlformats.org/wordprocessingml/2006/main" xmlns:w14="http://schemas.microsoft.com/office/word/2010/wordml" xmlns:wpg="http://schemas.microsoft.com/office/word/2010/wordprocessingGroup" xmlns:wpi="http://schemas.microsoft.com/office/word/2010/wordprocessingInk" xmlns:wps="http://schemas.microsoft.com/office/word/2010/wordprocessingShape" xmlns:a14="http://schemas.microsoft.com/office/drawing/2010/main" val="0"/>
                         </a:ext>
                       </a:extLst>
                     </a:blip>
@@ -5842,7 +5842,7 @@
 </file>
 
 <file path=customXml/itemProps1.xml><?xml version="1.0" encoding="utf-8"?>
-<ds:datastoreItem xmlns:ds="http://schemas.openxmlformats.org/officeDocument/2006/customXml" ds:itemID="{242833E5-CE10-44D4-9D72-6FCD334E2356}">
+<ds:datastoreItem xmlns:ds="http://schemas.openxmlformats.org/officeDocument/2006/customXml" ds:itemID="{2B29C09F-9CDF-4114-B11C-5D78688C76D6}">
   <ds:schemaRefs>
     <ds:schemaRef ds:uri="http://schemas.openxmlformats.org/officeDocument/2006/bibliography"/>
   </ds:schemaRefs>

--- a/wiki/tutorial/3 - Data Sharing/3.1 - Submit/3.1_submit.docx
+++ b/wiki/tutorial/3 - Data Sharing/3.1 - Submit/3.1_submit.docx
@@ -1,6 +1,6 @@
 
 <file path=word/document.xml><?xml version="1.0" encoding="utf-8"?>
-<w:document xmlns:ve="http://schemas.openxmlformats.org/markup-compatibility/2006" xmlns:o="urn:schemas-microsoft-com:office:office" xmlns:r="http://schemas.openxmlformats.org/officeDocument/2006/relationships" xmlns:m="http://schemas.openxmlformats.org/officeDocument/2006/math" xmlns:v="urn:schemas-microsoft-com:vml" xmlns:wp="http://schemas.openxmlformats.org/drawingml/2006/wordprocessingDrawing" xmlns:w10="urn:schemas-microsoft-com:office:word" xmlns:w="http://schemas.openxmlformats.org/wordprocessingml/2006/main" xmlns:wne="http://schemas.microsoft.com/office/word/2006/wordml">
+<w:document xmlns:wpc="http://schemas.microsoft.com/office/word/2010/wordprocessingCanvas" xmlns:mc="http://schemas.openxmlformats.org/markup-compatibility/2006" xmlns:o="urn:schemas-microsoft-com:office:office" xmlns:r="http://schemas.openxmlformats.org/officeDocument/2006/relationships" xmlns:m="http://schemas.openxmlformats.org/officeDocument/2006/math" xmlns:v="urn:schemas-microsoft-com:vml" xmlns:wp14="http://schemas.microsoft.com/office/word/2010/wordprocessingDrawing" xmlns:wp="http://schemas.openxmlformats.org/drawingml/2006/wordprocessingDrawing" xmlns:w10="urn:schemas-microsoft-com:office:word" xmlns:w="http://schemas.openxmlformats.org/wordprocessingml/2006/main" xmlns:w14="http://schemas.microsoft.com/office/word/2010/wordml" xmlns:wpg="http://schemas.microsoft.com/office/word/2010/wordprocessingGroup" xmlns:wpi="http://schemas.microsoft.com/office/word/2010/wordprocessingInk" xmlns:wne="http://schemas.microsoft.com/office/word/2006/wordml" xmlns:wps="http://schemas.microsoft.com/office/word/2010/wordprocessingShape" mc:Ignorable="w14 wp14">
   <w:body>
     <w:p>
       <w:pPr>
@@ -102,7 +102,21 @@
         <w:rPr>
           <w:lang w:val="en-GB"/>
         </w:rPr>
-        <w:t xml:space="preserve"> human dataset</w:t>
+        <w:t xml:space="preserve"> </w:t>
+      </w:r>
+      <w:proofErr w:type="spellStart"/>
+      <w:r>
+        <w:rPr>
+          <w:lang w:val="en-GB"/>
+        </w:rPr>
+        <w:t>HeLa</w:t>
+      </w:r>
+      <w:proofErr w:type="spellEnd"/>
+      <w:r>
+        <w:rPr>
+          <w:lang w:val="en-GB"/>
+        </w:rPr>
+        <w:t xml:space="preserve"> dataset</w:t>
       </w:r>
       <w:r>
         <w:rPr>
@@ -169,7 +183,7 @@
       <w:r>
         <w:rPr>
           <w:noProof/>
-          <w:lang w:val="nb-NO" w:eastAsia="nb-NO"/>
+          <w:lang w:val="en-GB" w:eastAsia="en-GB"/>
         </w:rPr>
         <w:drawing>
           <wp:inline distT="0" distB="0" distL="0" distR="0">
@@ -189,7 +203,7 @@
                     </pic:cNvPicPr>
                   </pic:nvPicPr>
                   <pic:blipFill>
-                    <a:blip r:embed="rId8" cstate="print"/>
+                    <a:blip r:embed="rId9" cstate="print"/>
                     <a:srcRect/>
                     <a:stretch>
                       <a:fillRect/>
@@ -354,12 +368,12 @@
       <w:r>
         <w:rPr>
           <w:noProof/>
-          <w:lang w:val="nb-NO" w:eastAsia="nb-NO"/>
+          <w:lang w:val="en-GB" w:eastAsia="en-GB"/>
         </w:rPr>
         <w:drawing>
           <wp:inline distT="0" distB="0" distL="0" distR="0">
-            <wp:extent cx="4039263" cy="2662242"/>
-            <wp:effectExtent l="0" t="19050" r="75537" b="61908"/>
+            <wp:extent cx="3600000" cy="2372728"/>
+            <wp:effectExtent l="38100" t="38100" r="76835" b="85090"/>
             <wp:docPr id="10" name="Picture 1"/>
             <wp:cNvGraphicFramePr>
               <a:graphicFrameLocks xmlns:a="http://schemas.openxmlformats.org/drawingml/2006/main" noChangeAspect="1"/>
@@ -374,7 +388,7 @@
                     </pic:cNvPicPr>
                   </pic:nvPicPr>
                   <pic:blipFill>
-                    <a:blip r:embed="rId9" cstate="print"/>
+                    <a:blip r:embed="rId10" cstate="print"/>
                     <a:srcRect/>
                     <a:stretch>
                       <a:fillRect/>
@@ -383,7 +397,7 @@
                   <pic:spPr bwMode="auto">
                     <a:xfrm>
                       <a:off x="0" y="0"/>
-                      <a:ext cx="4041604" cy="2663785"/>
+                      <a:ext cx="3600000" cy="2372728"/>
                     </a:xfrm>
                     <a:prstGeom prst="rect">
                       <a:avLst/>
@@ -429,6 +443,7 @@
         <w:rPr>
           <w:lang w:val="en-GB"/>
         </w:rPr>
+        <w:lastRenderedPageBreak/>
         <w:t xml:space="preserve">The information needed here will be used to </w:t>
       </w:r>
       <w:r>
@@ -611,7 +626,19 @@
         <w:rPr>
           <w:lang w:val="en-GB"/>
         </w:rPr>
-        <w:t xml:space="preserve"> as detailed below will thus help other </w:t>
+        <w:t xml:space="preserve"> as </w:t>
+      </w:r>
+      <w:r>
+        <w:rPr>
+          <w:lang w:val="en-GB"/>
+        </w:rPr>
+        <w:t>illustrated</w:t>
+      </w:r>
+      <w:r>
+        <w:rPr>
+          <w:lang w:val="en-GB"/>
+        </w:rPr>
+        <w:t xml:space="preserve"> below will thus help other </w:t>
       </w:r>
       <w:r>
         <w:rPr>
@@ -664,12 +691,12 @@
       <w:r>
         <w:rPr>
           <w:noProof/>
-          <w:lang w:val="nb-NO" w:eastAsia="nb-NO"/>
+          <w:lang w:val="en-GB" w:eastAsia="en-GB"/>
         </w:rPr>
         <w:drawing>
           <wp:inline distT="0" distB="0" distL="0" distR="0">
-            <wp:extent cx="4492487" cy="2917064"/>
-            <wp:effectExtent l="19050" t="0" r="3313" b="0"/>
+            <wp:extent cx="3600000" cy="2337554"/>
+            <wp:effectExtent l="0" t="0" r="0" b="0"/>
             <wp:docPr id="6" name="Picture 7"/>
             <wp:cNvGraphicFramePr>
               <a:graphicFrameLocks xmlns:a="http://schemas.openxmlformats.org/drawingml/2006/main" noChangeAspect="1"/>
@@ -684,7 +711,7 @@
                     </pic:cNvPicPr>
                   </pic:nvPicPr>
                   <pic:blipFill>
-                    <a:blip r:embed="rId10" cstate="print"/>
+                    <a:blip r:embed="rId11" cstate="print"/>
                     <a:srcRect/>
                     <a:stretch>
                       <a:fillRect/>
@@ -693,7 +720,7 @@
                   <pic:spPr bwMode="auto">
                     <a:xfrm>
                       <a:off x="0" y="0"/>
-                      <a:ext cx="4493778" cy="2917903"/>
+                      <a:ext cx="3600000" cy="2337554"/>
                     </a:xfrm>
                     <a:prstGeom prst="rect">
                       <a:avLst/>
@@ -730,6 +757,85 @@
       </w:pPr>
       <w:r>
         <w:rPr>
+          <w:i/>
+          <w:lang w:val="en-GB"/>
+        </w:rPr>
+        <w:t xml:space="preserve">Why is it important to annotate our data? How can </w:t>
+      </w:r>
+      <w:r>
+        <w:rPr>
+          <w:i/>
+          <w:lang w:val="en-GB"/>
+        </w:rPr>
+        <w:t>to</w:t>
+      </w:r>
+      <w:r>
+        <w:rPr>
+          <w:i/>
+          <w:lang w:val="en-GB"/>
+        </w:rPr>
+        <w:t xml:space="preserve"> find the proper annotation?</w:t>
+      </w:r>
+      <w:r>
+        <w:rPr>
+          <w:lang w:val="en-GB"/>
+        </w:rPr>
+        <w:t xml:space="preserve"> </w:t>
+      </w:r>
+      <w:r>
+        <w:rPr>
+          <w:i/>
+          <w:color w:val="9BBB59" w:themeColor="accent3"/>
+          <w:lang w:val="en-GB"/>
+        </w:rPr>
+        <w:t>[</w:t>
+      </w:r>
+      <w:r>
+        <w:rPr>
+          <w:i/>
+          <w:color w:val="9BBB59" w:themeColor="accent3"/>
+          <w:sz w:val="20"/>
+          <w:lang w:val="en-GB"/>
+        </w:rPr>
+        <w:t>3.</w:t>
+      </w:r>
+      <w:r>
+        <w:rPr>
+          <w:i/>
+          <w:color w:val="9BBB59" w:themeColor="accent3"/>
+          <w:sz w:val="20"/>
+          <w:lang w:val="en-GB"/>
+        </w:rPr>
+        <w:t>1</w:t>
+      </w:r>
+      <w:r>
+        <w:rPr>
+          <w:i/>
+          <w:color w:val="9BBB59" w:themeColor="accent3"/>
+          <w:sz w:val="20"/>
+          <w:lang w:val="en-GB"/>
+        </w:rPr>
+        <w:t>a</w:t>
+      </w:r>
+      <w:r>
+        <w:rPr>
+          <w:i/>
+          <w:color w:val="9BBB59" w:themeColor="accent3"/>
+          <w:sz w:val="20"/>
+          <w:lang w:val="en-GB"/>
+        </w:rPr>
+        <w:t>]</w:t>
+      </w:r>
+    </w:p>
+    <w:p>
+      <w:pPr>
+        <w:jc w:val="both"/>
+        <w:rPr>
+          <w:lang w:val="en-GB"/>
+        </w:rPr>
+      </w:pPr>
+      <w:r>
+        <w:rPr>
           <w:lang w:val="en-GB"/>
         </w:rPr>
         <w:t xml:space="preserve">Selecting an </w:t>
@@ -886,64 +992,55 @@
         <w:lastRenderedPageBreak/>
         <w:t xml:space="preserve">Start the </w:t>
       </w:r>
+      <w:r>
+        <w:rPr>
+          <w:color w:val="1F497D" w:themeColor="text2"/>
+          <w:lang w:val="en-GB"/>
+        </w:rPr>
+        <w:t xml:space="preserve">ProteomeXchange </w:t>
+      </w:r>
+      <w:r>
+        <w:rPr>
+          <w:lang w:val="en-GB"/>
+        </w:rPr>
+        <w:t>submission</w:t>
+      </w:r>
+      <w:r>
+        <w:rPr>
+          <w:lang w:val="en-GB"/>
+        </w:rPr>
+        <w:t xml:space="preserve"> </w:t>
+      </w:r>
+      <w:r>
+        <w:rPr>
+          <w:lang w:val="en-GB"/>
+        </w:rPr>
+        <w:t xml:space="preserve">tool located in the </w:t>
+      </w:r>
+      <w:r>
+        <w:rPr>
+          <w:color w:val="4F6228" w:themeColor="accent3" w:themeShade="80"/>
+          <w:lang w:val="en-GB"/>
+        </w:rPr>
+        <w:t xml:space="preserve">software </w:t>
+      </w:r>
+      <w:r>
+        <w:rPr>
+          <w:lang w:val="en-GB"/>
+        </w:rPr>
+        <w:t>folder (</w:t>
+      </w:r>
       <w:proofErr w:type="spellStart"/>
       <w:r>
         <w:rPr>
-          <w:color w:val="1F497D" w:themeColor="text2"/>
-          <w:lang w:val="en-GB"/>
-        </w:rPr>
-        <w:t>ProteomeXchange</w:t>
+          <w:color w:val="4F6228" w:themeColor="accent3" w:themeShade="80"/>
+          <w:lang w:val="en-GB"/>
+        </w:rPr>
+        <w:t>PX_Submission</w:t>
       </w:r>
       <w:proofErr w:type="spellEnd"/>
       <w:r>
         <w:rPr>
-          <w:color w:val="1F497D" w:themeColor="text2"/>
-          <w:lang w:val="en-GB"/>
-        </w:rPr>
-        <w:t xml:space="preserve"> </w:t>
-      </w:r>
-      <w:r>
-        <w:rPr>
-          <w:lang w:val="en-GB"/>
-        </w:rPr>
-        <w:t>submission</w:t>
-      </w:r>
-      <w:r>
-        <w:rPr>
-          <w:lang w:val="en-GB"/>
-        </w:rPr>
-        <w:t xml:space="preserve"> </w:t>
-      </w:r>
-      <w:r>
-        <w:rPr>
-          <w:lang w:val="en-GB"/>
-        </w:rPr>
-        <w:t xml:space="preserve">tool located in the </w:t>
-      </w:r>
-      <w:r>
-        <w:rPr>
-          <w:color w:val="4F6228" w:themeColor="accent3" w:themeShade="80"/>
-          <w:lang w:val="en-GB"/>
-        </w:rPr>
-        <w:t xml:space="preserve">software </w:t>
-      </w:r>
-      <w:r>
-        <w:rPr>
-          <w:lang w:val="en-GB"/>
-        </w:rPr>
-        <w:t>folder (</w:t>
-      </w:r>
-      <w:proofErr w:type="spellStart"/>
-      <w:r>
-        <w:rPr>
-          <w:color w:val="4F6228" w:themeColor="accent3" w:themeShade="80"/>
-          <w:lang w:val="en-GB"/>
-        </w:rPr>
-        <w:t>PX_Submission</w:t>
-      </w:r>
-      <w:proofErr w:type="spellEnd"/>
-      <w:r>
-        <w:rPr>
           <w:lang w:val="en-GB"/>
         </w:rPr>
         <w:t xml:space="preserve">). </w:t>
@@ -952,7 +1049,7 @@
         <w:rPr>
           <w:lang w:val="en-GB"/>
         </w:rPr>
-        <w:t xml:space="preserve">(The tool can </w:t>
+        <w:t xml:space="preserve">The tool can </w:t>
       </w:r>
       <w:r>
         <w:rPr>
@@ -966,7 +1063,7 @@
         </w:rPr>
         <w:t xml:space="preserve">be downloaded or launched directly from </w:t>
       </w:r>
-      <w:hyperlink r:id="rId11" w:history="1">
+      <w:hyperlink r:id="rId12" w:history="1">
         <w:r>
           <w:rPr>
             <w:rStyle w:val="Hyperlink"/>
@@ -979,7 +1076,13 @@
         <w:rPr>
           <w:lang w:val="en-GB"/>
         </w:rPr>
-        <w:t xml:space="preserve">.) </w:t>
+        <w:t xml:space="preserve"> after clicking on “Submit Data”.</w:t>
+      </w:r>
+      <w:r>
+        <w:rPr>
+          <w:lang w:val="en-GB"/>
+        </w:rPr>
+        <w:t xml:space="preserve"> </w:t>
       </w:r>
     </w:p>
     <w:p>
@@ -1007,14 +1110,6 @@
         </w:rPr>
         <w:t>see the following screen:</w:t>
       </w:r>
-    </w:p>
-    <w:p>
-      <w:pPr>
-        <w:jc w:val="both"/>
-        <w:rPr>
-          <w:lang w:val="en-GB"/>
-        </w:rPr>
-      </w:pPr>
     </w:p>
     <w:p>
       <w:pPr>
@@ -1027,13 +1122,13 @@
       <w:r>
         <w:rPr>
           <w:noProof/>
-          <w:lang w:val="nb-NO" w:eastAsia="nb-NO"/>
+          <w:lang w:val="en-GB" w:eastAsia="en-GB"/>
         </w:rPr>
         <w:drawing>
-          <wp:inline distT="0" distB="0" distL="0" distR="0">
-            <wp:extent cx="4599209" cy="4309607"/>
-            <wp:effectExtent l="38100" t="38100" r="68580" b="72390"/>
-            <wp:docPr id="2" name="Grafik 2" descr="C:\Users\vaudel\Documents\rendus\tutorials\tutorials protein identification\back-up 0.18\8 PRIDE\illustrations\px 1.png"/>
+          <wp:inline distT="0" distB="0" distL="0" distR="0" wp14:anchorId="36924044" wp14:editId="23B83843">
+            <wp:extent cx="3600000" cy="3373316"/>
+            <wp:effectExtent l="38100" t="38100" r="76835" b="74930"/>
+            <wp:docPr id="11" name="Picture 11" descr="D:\tutorials\tutorial\3 - Data Sharing\3.1 - Submit\illustrations\px2.png"/>
             <wp:cNvGraphicFramePr>
               <a:graphicFrameLocks xmlns:a="http://schemas.openxmlformats.org/drawingml/2006/main" noChangeAspect="1"/>
             </wp:cNvGraphicFramePr>
@@ -1041,16 +1136,16 @@
               <a:graphicData uri="http://schemas.openxmlformats.org/drawingml/2006/picture">
                 <pic:pic xmlns:pic="http://schemas.openxmlformats.org/drawingml/2006/picture">
                   <pic:nvPicPr>
-                    <pic:cNvPr id="0" name="Picture 3" descr="C:\Users\vaudel\Documents\rendus\tutorials\tutorials protein identification\back-up 0.18\8 PRIDE\illustrations\px 1.png"/>
+                    <pic:cNvPr id="0" name="Picture 3" descr="D:\tutorials\tutorial\3 - Data Sharing\3.1 - Submit\illustrations\px2.png"/>
                     <pic:cNvPicPr>
                       <a:picLocks noChangeAspect="1" noChangeArrowheads="1"/>
                     </pic:cNvPicPr>
                   </pic:nvPicPr>
                   <pic:blipFill>
-                    <a:blip r:embed="rId12" cstate="print">
+                    <a:blip r:embed="rId13">
                       <a:extLst>
                         <a:ext uri="{28A0092B-C50C-407E-A947-70E740481C1C}">
-                          <a14:useLocalDpi xmlns="" xmlns:wpc="http://schemas.microsoft.com/office/word/2010/wordprocessingCanvas" xmlns:mc="http://schemas.openxmlformats.org/markup-compatibility/2006" xmlns:o="urn:schemas-microsoft-com:office:office" xmlns:v="urn:schemas-microsoft-com:vml" xmlns:wp14="http://schemas.microsoft.com/office/word/2010/wordprocessingDrawing" xmlns:w10="urn:schemas-microsoft-com:office:word" xmlns:w="http://schemas.openxmlformats.org/wordprocessingml/2006/main" xmlns:w14="http://schemas.microsoft.com/office/word/2010/wordml" xmlns:wpg="http://schemas.microsoft.com/office/word/2010/wordprocessingGroup" xmlns:wpi="http://schemas.microsoft.com/office/word/2010/wordprocessingInk" xmlns:wps="http://schemas.microsoft.com/office/word/2010/wordprocessingShape" xmlns:a14="http://schemas.microsoft.com/office/drawing/2010/main" val="0"/>
+                          <a14:useLocalDpi xmlns:a14="http://schemas.microsoft.com/office/drawing/2010/main" val="0"/>
                         </a:ext>
                       </a:extLst>
                     </a:blip>
@@ -1062,7 +1157,7 @@
                   <pic:spPr bwMode="auto">
                     <a:xfrm>
                       <a:off x="0" y="0"/>
-                      <a:ext cx="4599338" cy="4309727"/>
+                      <a:ext cx="3600000" cy="3373316"/>
                     </a:xfrm>
                     <a:prstGeom prst="rect">
                       <a:avLst/>
@@ -1115,35 +1210,87 @@
     </w:p>
     <w:p>
       <w:pPr>
+        <w:spacing w:after="0"/>
+        <w:jc w:val="both"/>
+        <w:rPr>
+          <w:lang w:val="en-GB"/>
+        </w:rPr>
+      </w:pPr>
+      <w:r>
+        <w:rPr>
+          <w:lang w:val="en-GB"/>
+        </w:rPr>
+        <w:t>Note that a complete tutorial is available in the folder of the</w:t>
+      </w:r>
+      <w:r>
+        <w:rPr>
+          <w:lang w:val="en-GB"/>
+        </w:rPr>
+        <w:t xml:space="preserve"> submission</w:t>
+      </w:r>
+      <w:r>
+        <w:rPr>
+          <w:lang w:val="en-GB"/>
+        </w:rPr>
+        <w:t xml:space="preserve"> tool. The following is an example on the data we generated.</w:t>
+      </w:r>
+    </w:p>
+    <w:p>
+      <w:pPr>
         <w:spacing w:after="0" w:line="240" w:lineRule="auto"/>
         <w:jc w:val="both"/>
         <w:rPr>
           <w:lang w:val="en-GB"/>
         </w:rPr>
       </w:pPr>
+      <w:r>
+        <w:rPr>
+          <w:lang w:val="en-GB"/>
+        </w:rPr>
+        <w:br w:type="page"/>
+      </w:r>
     </w:p>
     <w:p>
       <w:pPr>
         <w:spacing w:after="0" w:line="240" w:lineRule="auto"/>
+        <w:rPr>
+          <w:lang w:val="en-GB"/>
+        </w:rPr>
+      </w:pPr>
+    </w:p>
+    <w:p>
+      <w:pPr>
         <w:jc w:val="both"/>
         <w:rPr>
           <w:lang w:val="en-GB"/>
         </w:rPr>
       </w:pPr>
-      <w:r>
-        <w:rPr>
-          <w:lang w:val="en-GB"/>
-        </w:rPr>
-        <w:br w:type="page"/>
-      </w:r>
-    </w:p>
-    <w:p>
-      <w:pPr>
-        <w:spacing w:after="0" w:line="240" w:lineRule="auto"/>
-        <w:rPr>
-          <w:lang w:val="en-GB"/>
-        </w:rPr>
-      </w:pPr>
+      <w:proofErr w:type="gramStart"/>
+      <w:r>
+        <w:rPr>
+          <w:lang w:val="en-GB"/>
+        </w:rPr>
+        <w:t>Click on ‘Complete Submission’ then ‘Next’.</w:t>
+      </w:r>
+      <w:proofErr w:type="gramEnd"/>
+      <w:r>
+        <w:rPr>
+          <w:lang w:val="en-GB"/>
+        </w:rPr>
+        <w:t xml:space="preserve">  You will </w:t>
+      </w:r>
+      <w:r>
+        <w:rPr>
+          <w:lang w:val="en-GB"/>
+        </w:rPr>
+        <w:t>be asked to register using your PRIDE credentials</w:t>
+      </w:r>
+      <w:r>
+        <w:rPr>
+          <w:lang w:val="en-GB"/>
+        </w:rPr>
+        <w:t>:</w:t>
+      </w:r>
     </w:p>
     <w:p>
       <w:pPr>
@@ -1152,20 +1299,6 @@
           <w:lang w:val="en-GB"/>
         </w:rPr>
       </w:pPr>
-      <w:r>
-        <w:rPr>
-          <w:lang w:val="en-GB"/>
-        </w:rPr>
-        <w:t>Click on ‘Complete Submission’ then ‘Next’.  You will see the following screen:</w:t>
-      </w:r>
-    </w:p>
-    <w:p>
-      <w:pPr>
-        <w:jc w:val="both"/>
-        <w:rPr>
-          <w:lang w:val="en-GB"/>
-        </w:rPr>
-      </w:pPr>
     </w:p>
     <w:p>
       <w:pPr>
@@ -1177,13 +1310,13 @@
       <w:r>
         <w:rPr>
           <w:noProof/>
-          <w:lang w:val="nb-NO" w:eastAsia="nb-NO"/>
+          <w:lang w:val="en-GB" w:eastAsia="en-GB"/>
         </w:rPr>
         <w:drawing>
           <wp:inline distT="0" distB="0" distL="0" distR="0">
-            <wp:extent cx="4333602" cy="4055165"/>
-            <wp:effectExtent l="38100" t="38100" r="67310" b="78740"/>
-            <wp:docPr id="7" name="Grafik 7" descr="C:\Users\vaudel\Documents\rendus\tutorials\tutorials protein identification\back-up 0.18\8 PRIDE\illustrations\px 2.png"/>
+            <wp:extent cx="3600000" cy="3373316"/>
+            <wp:effectExtent l="38100" t="38100" r="76835" b="74930"/>
+            <wp:docPr id="3" name="Picture 3" descr="D:\tutorials\tutorial\3 - Data Sharing\3.1 - Submit\illustrations\px3.png"/>
             <wp:cNvGraphicFramePr>
               <a:graphicFrameLocks xmlns:a="http://schemas.openxmlformats.org/drawingml/2006/main" noChangeAspect="1"/>
             </wp:cNvGraphicFramePr>
@@ -1191,16 +1324,16 @@
               <a:graphicData uri="http://schemas.openxmlformats.org/drawingml/2006/picture">
                 <pic:pic xmlns:pic="http://schemas.openxmlformats.org/drawingml/2006/picture">
                   <pic:nvPicPr>
-                    <pic:cNvPr id="0" name="Picture 4" descr="C:\Users\vaudel\Documents\rendus\tutorials\tutorials protein identification\back-up 0.18\8 PRIDE\illustrations\px 2.png"/>
+                    <pic:cNvPr id="0" name="Picture 2" descr="D:\tutorials\tutorial\3 - Data Sharing\3.1 - Submit\illustrations\px3.png"/>
                     <pic:cNvPicPr>
                       <a:picLocks noChangeAspect="1" noChangeArrowheads="1"/>
                     </pic:cNvPicPr>
                   </pic:nvPicPr>
                   <pic:blipFill>
-                    <a:blip r:embed="rId13" cstate="print">
+                    <a:blip r:embed="rId14">
                       <a:extLst>
                         <a:ext uri="{28A0092B-C50C-407E-A947-70E740481C1C}">
-                          <a14:useLocalDpi xmlns="" xmlns:wpc="http://schemas.microsoft.com/office/word/2010/wordprocessingCanvas" xmlns:mc="http://schemas.openxmlformats.org/markup-compatibility/2006" xmlns:o="urn:schemas-microsoft-com:office:office" xmlns:v="urn:schemas-microsoft-com:vml" xmlns:wp14="http://schemas.microsoft.com/office/word/2010/wordprocessingDrawing" xmlns:w10="urn:schemas-microsoft-com:office:word" xmlns:w="http://schemas.openxmlformats.org/wordprocessingml/2006/main" xmlns:w14="http://schemas.microsoft.com/office/word/2010/wordml" xmlns:wpg="http://schemas.microsoft.com/office/word/2010/wordprocessingGroup" xmlns:wpi="http://schemas.microsoft.com/office/word/2010/wordprocessingInk" xmlns:wps="http://schemas.microsoft.com/office/word/2010/wordprocessingShape" xmlns:a14="http://schemas.microsoft.com/office/drawing/2010/main" val="0"/>
+                          <a14:useLocalDpi xmlns:a14="http://schemas.microsoft.com/office/drawing/2010/main" val="0"/>
                         </a:ext>
                       </a:extLst>
                     </a:blip>
@@ -1212,7 +1345,7 @@
                   <pic:spPr bwMode="auto">
                     <a:xfrm>
                       <a:off x="0" y="0"/>
-                      <a:ext cx="4333753" cy="4055307"/>
+                      <a:ext cx="3600000" cy="3373316"/>
                     </a:xfrm>
                     <a:prstGeom prst="rect">
                       <a:avLst/>
@@ -1255,84 +1388,7 @@
         <w:rPr>
           <w:lang w:val="en-GB"/>
         </w:rPr>
-        <w:t>Here, load the r</w:t>
-      </w:r>
-      <w:r>
-        <w:rPr>
-          <w:lang w:val="en-GB"/>
-        </w:rPr>
-        <w:t xml:space="preserve">aw file, the </w:t>
-      </w:r>
-      <w:r>
-        <w:rPr>
-          <w:lang w:val="en-GB"/>
-        </w:rPr>
-        <w:t>PRIDE</w:t>
-      </w:r>
-      <w:r>
-        <w:rPr>
-          <w:lang w:val="en-GB"/>
-        </w:rPr>
-        <w:t xml:space="preserve"> </w:t>
-      </w:r>
-      <w:r>
-        <w:rPr>
-          <w:lang w:val="en-GB"/>
-        </w:rPr>
-        <w:t>XML</w:t>
-      </w:r>
-      <w:r>
-        <w:rPr>
-          <w:lang w:val="en-GB"/>
-        </w:rPr>
-        <w:t xml:space="preserve"> file, the search result files (from OMSSA and </w:t>
-      </w:r>
-      <w:proofErr w:type="spellStart"/>
-      <w:r>
-        <w:rPr>
-          <w:lang w:val="en-GB"/>
-        </w:rPr>
-        <w:t>X!Tandem</w:t>
-      </w:r>
-      <w:proofErr w:type="spellEnd"/>
-      <w:r>
-        <w:rPr>
-          <w:lang w:val="en-GB"/>
-        </w:rPr>
-        <w:t xml:space="preserve">) and the peak list. All these files are located in the </w:t>
-      </w:r>
-      <w:r>
-        <w:rPr>
-          <w:color w:val="4F6228" w:themeColor="accent3" w:themeShade="80"/>
-          <w:lang w:val="en-GB"/>
-        </w:rPr>
-        <w:t xml:space="preserve">resources </w:t>
-      </w:r>
-      <w:r>
-        <w:rPr>
-          <w:lang w:val="en-GB"/>
-        </w:rPr>
-        <w:t>folder.</w:t>
-      </w:r>
-      <w:r>
-        <w:rPr>
-          <w:lang w:val="en-GB"/>
-        </w:rPr>
-        <w:t xml:space="preserve"> Note that the submission tool recognizes the different file formats, except for the </w:t>
-      </w:r>
-      <w:proofErr w:type="spellStart"/>
-      <w:r>
-        <w:rPr>
-          <w:lang w:val="en-GB"/>
-        </w:rPr>
-        <w:t>X!Tandem</w:t>
-      </w:r>
-      <w:proofErr w:type="spellEnd"/>
-      <w:r>
-        <w:rPr>
-          <w:lang w:val="en-GB"/>
-        </w:rPr>
-        <w:t xml:space="preserve"> result file.</w:t>
+        <w:t>If you don’t have an account, click on “Register New User”.</w:t>
       </w:r>
     </w:p>
     <w:p>
@@ -1351,6 +1407,7 @@
     </w:p>
     <w:p>
       <w:pPr>
+        <w:jc w:val="both"/>
         <w:rPr>
           <w:lang w:val="en-GB"/>
         </w:rPr>
@@ -1360,78 +1417,8 @@
           <w:lang w:val="en-GB"/>
         </w:rPr>
         <w:lastRenderedPageBreak/>
-        <w:t xml:space="preserve">In the last step, we will indicate that all the intermediate files led to the same </w:t>
-      </w:r>
-      <w:r>
-        <w:rPr>
-          <w:lang w:val="en-GB"/>
-        </w:rPr>
-        <w:t>PRIDE</w:t>
-      </w:r>
-      <w:r>
-        <w:rPr>
-          <w:lang w:val="en-GB"/>
-        </w:rPr>
-        <w:t xml:space="preserve"> </w:t>
-      </w:r>
-      <w:r>
-        <w:rPr>
-          <w:lang w:val="en-GB"/>
-        </w:rPr>
-        <w:t>XML</w:t>
-      </w:r>
-      <w:r>
-        <w:rPr>
-          <w:lang w:val="en-GB"/>
-        </w:rPr>
-        <w:t xml:space="preserve"> result. Add a relation</w:t>
-      </w:r>
-      <w:r>
-        <w:rPr>
-          <w:lang w:val="en-GB"/>
-        </w:rPr>
-        <w:t xml:space="preserve"> between all files to the </w:t>
-      </w:r>
-      <w:r>
-        <w:rPr>
-          <w:lang w:val="en-GB"/>
-        </w:rPr>
-        <w:t>PRIDE</w:t>
-      </w:r>
-      <w:r>
-        <w:rPr>
-          <w:lang w:val="en-GB"/>
-        </w:rPr>
-        <w:t xml:space="preserve"> </w:t>
-      </w:r>
-      <w:r>
-        <w:rPr>
-          <w:lang w:val="en-GB"/>
-        </w:rPr>
-        <w:t>XML</w:t>
-      </w:r>
-      <w:r>
-        <w:rPr>
-          <w:lang w:val="en-GB"/>
-        </w:rPr>
-        <w:t xml:space="preserve"> file.</w:t>
-      </w:r>
-    </w:p>
-    <w:p>
-      <w:pPr>
-        <w:rPr>
-          <w:i/>
-          <w:lang w:val="en-GB"/>
-        </w:rPr>
-      </w:pPr>
-    </w:p>
-    <w:p>
-      <w:pPr>
-        <w:rPr>
-          <w:i/>
-          <w:lang w:val="en-GB"/>
-        </w:rPr>
-      </w:pPr>
+        <w:t>You should now see the following dialog:</w:t>
+      </w:r>
     </w:p>
     <w:p>
       <w:pPr>
@@ -1443,13 +1430,13 @@
       <w:r>
         <w:rPr>
           <w:noProof/>
-          <w:lang w:val="nb-NO" w:eastAsia="nb-NO"/>
+          <w:lang w:val="en-GB" w:eastAsia="en-GB"/>
         </w:rPr>
         <w:drawing>
           <wp:inline distT="0" distB="0" distL="0" distR="0">
-            <wp:extent cx="5123846" cy="4794636"/>
-            <wp:effectExtent l="0" t="19050" r="76804" b="63114"/>
-            <wp:docPr id="8" name="Grafik 8" descr="C:\Users\vaudel\Documents\rendus\tutorials\tutorials protein identification\back-up 0.18\8 PRIDE\illustrations\px 3.png"/>
+            <wp:extent cx="3600000" cy="3373316"/>
+            <wp:effectExtent l="38100" t="38100" r="76835" b="74930"/>
+            <wp:docPr id="12" name="Picture 12" descr="D:\tutorials\tutorial\3 - Data Sharing\3.1 - Submit\illustrations\px4.png"/>
             <wp:cNvGraphicFramePr>
               <a:graphicFrameLocks xmlns:a="http://schemas.openxmlformats.org/drawingml/2006/main" noChangeAspect="1"/>
             </wp:cNvGraphicFramePr>
@@ -1457,16 +1444,16 @@
               <a:graphicData uri="http://schemas.openxmlformats.org/drawingml/2006/picture">
                 <pic:pic xmlns:pic="http://schemas.openxmlformats.org/drawingml/2006/picture">
                   <pic:nvPicPr>
-                    <pic:cNvPr id="0" name="Picture 5" descr="C:\Users\vaudel\Documents\rendus\tutorials\tutorials protein identification\back-up 0.18\8 PRIDE\illustrations\px 3.png"/>
+                    <pic:cNvPr id="0" name="Picture 4" descr="D:\tutorials\tutorial\3 - Data Sharing\3.1 - Submit\illustrations\px4.png"/>
                     <pic:cNvPicPr>
                       <a:picLocks noChangeAspect="1" noChangeArrowheads="1"/>
                     </pic:cNvPicPr>
                   </pic:nvPicPr>
                   <pic:blipFill>
-                    <a:blip r:embed="rId14" cstate="print">
+                    <a:blip r:embed="rId15">
                       <a:extLst>
                         <a:ext uri="{28A0092B-C50C-407E-A947-70E740481C1C}">
-                          <a14:useLocalDpi xmlns="" xmlns:wpc="http://schemas.microsoft.com/office/word/2010/wordprocessingCanvas" xmlns:mc="http://schemas.openxmlformats.org/markup-compatibility/2006" xmlns:o="urn:schemas-microsoft-com:office:office" xmlns:v="urn:schemas-microsoft-com:vml" xmlns:wp14="http://schemas.microsoft.com/office/word/2010/wordprocessingDrawing" xmlns:w10="urn:schemas-microsoft-com:office:word" xmlns:w="http://schemas.openxmlformats.org/wordprocessingml/2006/main" xmlns:w14="http://schemas.microsoft.com/office/word/2010/wordml" xmlns:wpg="http://schemas.microsoft.com/office/word/2010/wordprocessingGroup" xmlns:wpi="http://schemas.microsoft.com/office/word/2010/wordprocessingInk" xmlns:wps="http://schemas.microsoft.com/office/word/2010/wordprocessingShape" xmlns:a14="http://schemas.microsoft.com/office/drawing/2010/main" val="0"/>
+                          <a14:useLocalDpi xmlns:a14="http://schemas.microsoft.com/office/drawing/2010/main" val="0"/>
                         </a:ext>
                       </a:extLst>
                     </a:blip>
@@ -1478,7 +1465,7 @@
                   <pic:spPr bwMode="auto">
                     <a:xfrm>
                       <a:off x="0" y="0"/>
-                      <a:ext cx="5124025" cy="4794803"/>
+                      <a:ext cx="3600000" cy="3373316"/>
                     </a:xfrm>
                     <a:prstGeom prst="rect">
                       <a:avLst/>
@@ -1504,124 +1491,53 @@
     </w:p>
     <w:p>
       <w:pPr>
+        <w:jc w:val="both"/>
+        <w:rPr>
+          <w:lang w:val="en-GB"/>
+        </w:rPr>
+      </w:pPr>
+    </w:p>
+    <w:p>
+      <w:pPr>
+        <w:jc w:val="both"/>
+        <w:rPr>
+          <w:lang w:val="en-GB"/>
+        </w:rPr>
+      </w:pPr>
+      <w:r>
+        <w:rPr>
+          <w:lang w:val="en-GB"/>
+        </w:rPr>
+        <w:t xml:space="preserve">Here you are asked to fill the description of your project. While </w:t>
+      </w:r>
+      <w:r>
+        <w:rPr>
+          <w:lang w:val="en-GB"/>
+        </w:rPr>
+        <w:t>the annotation conducted during the conversion</w:t>
+      </w:r>
+      <w:r>
+        <w:rPr>
+          <w:lang w:val="en-GB"/>
+        </w:rPr>
+        <w:t xml:space="preserve"> was standardized for automatic recognition, here the input is user oriented. You can thus simply reuse parts of your manuscript.</w:t>
+      </w:r>
+    </w:p>
+    <w:p>
+      <w:pPr>
+        <w:jc w:val="both"/>
+        <w:rPr>
+          <w:lang w:val="en-GB"/>
+        </w:rPr>
+      </w:pPr>
+    </w:p>
+    <w:p>
+      <w:pPr>
         <w:spacing w:after="0" w:line="240" w:lineRule="auto"/>
         <w:rPr>
           <w:lang w:val="en-GB"/>
         </w:rPr>
       </w:pPr>
-    </w:p>
-    <w:p>
-      <w:pPr>
-        <w:spacing w:after="0" w:line="240" w:lineRule="auto"/>
-        <w:rPr>
-          <w:lang w:val="en-GB"/>
-        </w:rPr>
-      </w:pPr>
-    </w:p>
-    <w:p>
-      <w:pPr>
-        <w:spacing w:after="0" w:line="240" w:lineRule="auto"/>
-        <w:rPr>
-          <w:lang w:val="en-GB"/>
-        </w:rPr>
-      </w:pPr>
-    </w:p>
-    <w:p>
-      <w:pPr>
-        <w:spacing w:after="0" w:line="240" w:lineRule="auto"/>
-        <w:rPr>
-          <w:lang w:val="en-GB"/>
-        </w:rPr>
-      </w:pPr>
-    </w:p>
-    <w:p>
-      <w:pPr>
-        <w:rPr>
-          <w:i/>
-          <w:lang w:val="en-GB"/>
-        </w:rPr>
-      </w:pPr>
-      <w:r>
-        <w:rPr>
-          <w:i/>
-          <w:lang w:val="en-GB"/>
-        </w:rPr>
-        <w:t xml:space="preserve">In which case will you have different </w:t>
-      </w:r>
-      <w:r>
-        <w:rPr>
-          <w:i/>
-          <w:lang w:val="en-GB"/>
-        </w:rPr>
-        <w:t>PRIDE</w:t>
-      </w:r>
-      <w:r>
-        <w:rPr>
-          <w:i/>
-          <w:lang w:val="en-GB"/>
-        </w:rPr>
-        <w:t xml:space="preserve"> XML files with different relations?</w:t>
-      </w:r>
-      <w:r>
-        <w:rPr>
-          <w:i/>
-          <w:color w:val="9BBB59" w:themeColor="accent3"/>
-          <w:lang w:val="en-GB"/>
-        </w:rPr>
-        <w:t xml:space="preserve"> </w:t>
-      </w:r>
-      <w:r>
-        <w:rPr>
-          <w:i/>
-          <w:color w:val="9BBB59" w:themeColor="accent3"/>
-          <w:lang w:val="en-GB"/>
-        </w:rPr>
-        <w:t>[</w:t>
-      </w:r>
-      <w:r>
-        <w:rPr>
-          <w:i/>
-          <w:color w:val="9BBB59" w:themeColor="accent3"/>
-          <w:sz w:val="20"/>
-          <w:lang w:val="en-GB"/>
-        </w:rPr>
-        <w:t>3</w:t>
-      </w:r>
-      <w:r>
-        <w:rPr>
-          <w:i/>
-          <w:color w:val="9BBB59" w:themeColor="accent3"/>
-          <w:sz w:val="20"/>
-          <w:lang w:val="en-GB"/>
-        </w:rPr>
-        <w:t>.1</w:t>
-      </w:r>
-      <w:r>
-        <w:rPr>
-          <w:i/>
-          <w:color w:val="9BBB59" w:themeColor="accent3"/>
-          <w:sz w:val="20"/>
-          <w:lang w:val="en-GB"/>
-        </w:rPr>
-        <w:t>a</w:t>
-      </w:r>
-      <w:r>
-        <w:rPr>
-          <w:i/>
-          <w:color w:val="9BBB59" w:themeColor="accent3"/>
-          <w:sz w:val="20"/>
-          <w:lang w:val="en-GB"/>
-        </w:rPr>
-        <w:t>]</w:t>
-      </w:r>
-    </w:p>
-    <w:p>
-      <w:pPr>
-        <w:spacing w:after="0" w:line="240" w:lineRule="auto"/>
-        <w:rPr>
-          <w:lang w:val="en-GB"/>
-        </w:rPr>
-      </w:pPr>
       <w:r>
         <w:rPr>
           <w:lang w:val="en-GB"/>
@@ -1641,28 +1557,8 @@
           <w:lang w:val="en-GB"/>
         </w:rPr>
         <w:lastRenderedPageBreak/>
-        <w:t xml:space="preserve">In the next and </w:t>
-      </w:r>
-      <w:r>
-        <w:rPr>
-          <w:lang w:val="en-GB"/>
-        </w:rPr>
-        <w:t>final</w:t>
-      </w:r>
-      <w:r>
-        <w:rPr>
-          <w:lang w:val="en-GB"/>
-        </w:rPr>
-        <w:t xml:space="preserve"> step, you will reference your experiment and upload it in PRIDE.</w:t>
-      </w:r>
-    </w:p>
-    <w:p>
-      <w:pPr>
-        <w:jc w:val="both"/>
-        <w:rPr>
-          <w:lang w:val="en-GB"/>
-        </w:rPr>
-      </w:pPr>
+        <w:t>After clicking on “Next”, you will be able to load your files:</w:t>
+      </w:r>
     </w:p>
     <w:p>
       <w:pPr>
@@ -1674,13 +1570,13 @@
       <w:r>
         <w:rPr>
           <w:noProof/>
-          <w:lang w:val="nb-NO" w:eastAsia="nb-NO"/>
+          <w:lang w:val="en-GB" w:eastAsia="en-GB"/>
         </w:rPr>
         <w:drawing>
           <wp:inline distT="0" distB="0" distL="0" distR="0">
-            <wp:extent cx="4503547" cy="4214191"/>
-            <wp:effectExtent l="38100" t="38100" r="68580" b="72390"/>
-            <wp:docPr id="9" name="Grafik 9" descr="C:\Users\vaudel\Documents\rendus\tutorials\tutorials protein identification\back-up 0.18\8 PRIDE\illustrations\px 4.png"/>
+            <wp:extent cx="3600000" cy="3373316"/>
+            <wp:effectExtent l="38100" t="38100" r="76835" b="74930"/>
+            <wp:docPr id="13" name="Picture 13" descr="D:\tutorials\tutorial\3 - Data Sharing\3.1 - Submit\illustrations\px5.png"/>
             <wp:cNvGraphicFramePr>
               <a:graphicFrameLocks xmlns:a="http://schemas.openxmlformats.org/drawingml/2006/main" noChangeAspect="1"/>
             </wp:cNvGraphicFramePr>
@@ -1688,16 +1584,16 @@
               <a:graphicData uri="http://schemas.openxmlformats.org/drawingml/2006/picture">
                 <pic:pic xmlns:pic="http://schemas.openxmlformats.org/drawingml/2006/picture">
                   <pic:nvPicPr>
-                    <pic:cNvPr id="0" name="Picture 6" descr="C:\Users\vaudel\Documents\rendus\tutorials\tutorials protein identification\back-up 0.18\8 PRIDE\illustrations\px 4.png"/>
+                    <pic:cNvPr id="0" name="Picture 5" descr="D:\tutorials\tutorial\3 - Data Sharing\3.1 - Submit\illustrations\px5.png"/>
                     <pic:cNvPicPr>
                       <a:picLocks noChangeAspect="1" noChangeArrowheads="1"/>
                     </pic:cNvPicPr>
                   </pic:nvPicPr>
                   <pic:blipFill>
-                    <a:blip r:embed="rId15" cstate="print">
+                    <a:blip r:embed="rId16">
                       <a:extLst>
                         <a:ext uri="{28A0092B-C50C-407E-A947-70E740481C1C}">
-                          <a14:useLocalDpi xmlns="" xmlns:wpc="http://schemas.microsoft.com/office/word/2010/wordprocessingCanvas" xmlns:mc="http://schemas.openxmlformats.org/markup-compatibility/2006" xmlns:o="urn:schemas-microsoft-com:office:office" xmlns:v="urn:schemas-microsoft-com:vml" xmlns:wp14="http://schemas.microsoft.com/office/word/2010/wordprocessingDrawing" xmlns:w10="urn:schemas-microsoft-com:office:word" xmlns:w="http://schemas.openxmlformats.org/wordprocessingml/2006/main" xmlns:w14="http://schemas.microsoft.com/office/word/2010/wordml" xmlns:wpg="http://schemas.microsoft.com/office/word/2010/wordprocessingGroup" xmlns:wpi="http://schemas.microsoft.com/office/word/2010/wordprocessingInk" xmlns:wps="http://schemas.microsoft.com/office/word/2010/wordprocessingShape" xmlns:a14="http://schemas.microsoft.com/office/drawing/2010/main" val="0"/>
+                          <a14:useLocalDpi xmlns:a14="http://schemas.microsoft.com/office/drawing/2010/main" val="0"/>
                         </a:ext>
                       </a:extLst>
                     </a:blip>
@@ -1709,7 +1605,7 @@
                   <pic:spPr bwMode="auto">
                     <a:xfrm>
                       <a:off x="0" y="0"/>
-                      <a:ext cx="4503703" cy="4214337"/>
+                      <a:ext cx="3600000" cy="3373316"/>
                     </a:xfrm>
                     <a:prstGeom prst="rect">
                       <a:avLst/>
@@ -1735,14 +1631,1291 @@
     </w:p>
     <w:p>
       <w:pPr>
+        <w:jc w:val="both"/>
+        <w:rPr>
+          <w:lang w:val="en-GB"/>
+        </w:rPr>
+      </w:pPr>
+      <w:r>
+        <w:rPr>
+          <w:lang w:val="en-GB"/>
+        </w:rPr>
+        <w:t>Here, load the r</w:t>
+      </w:r>
+      <w:r>
+        <w:rPr>
+          <w:lang w:val="en-GB"/>
+        </w:rPr>
+        <w:t>aw file</w:t>
+      </w:r>
+      <w:r>
+        <w:rPr>
+          <w:lang w:val="en-GB"/>
+        </w:rPr>
+        <w:t xml:space="preserve"> (</w:t>
+      </w:r>
+      <w:r>
+        <w:rPr>
+          <w:lang w:val="en-GB"/>
+        </w:rPr>
+        <w:t xml:space="preserve">available </w:t>
+      </w:r>
+      <w:r>
+        <w:rPr>
+          <w:lang w:val="en-GB"/>
+        </w:rPr>
+        <w:t xml:space="preserve">in the </w:t>
+      </w:r>
+      <w:r>
+        <w:rPr>
+          <w:color w:val="4F6228" w:themeColor="accent3" w:themeShade="80"/>
+          <w:lang w:val="en-GB"/>
+        </w:rPr>
+        <w:t xml:space="preserve">resources </w:t>
+      </w:r>
+      <w:r>
+        <w:rPr>
+          <w:lang w:val="en-GB"/>
+        </w:rPr>
+        <w:t>folder</w:t>
+      </w:r>
+      <w:r>
+        <w:rPr>
+          <w:lang w:val="en-GB"/>
+        </w:rPr>
+        <w:t>) and</w:t>
+      </w:r>
+      <w:r>
+        <w:rPr>
+          <w:lang w:val="en-GB"/>
+        </w:rPr>
+        <w:t xml:space="preserve"> the </w:t>
+      </w:r>
+      <w:r>
+        <w:rPr>
+          <w:lang w:val="en-GB"/>
+        </w:rPr>
+        <w:t>PRIDE</w:t>
+      </w:r>
+      <w:r>
+        <w:rPr>
+          <w:lang w:val="en-GB"/>
+        </w:rPr>
+        <w:t xml:space="preserve"> </w:t>
+      </w:r>
+      <w:r>
+        <w:rPr>
+          <w:lang w:val="en-GB"/>
+        </w:rPr>
+        <w:t>XML</w:t>
+      </w:r>
+      <w:r>
+        <w:rPr>
+          <w:lang w:val="en-GB"/>
+        </w:rPr>
+        <w:t xml:space="preserve"> file</w:t>
+      </w:r>
+      <w:r>
+        <w:rPr>
+          <w:lang w:val="en-GB"/>
+        </w:rPr>
+        <w:t xml:space="preserve"> we just created</w:t>
+      </w:r>
+      <w:r>
+        <w:rPr>
+          <w:lang w:val="en-GB"/>
+        </w:rPr>
+        <w:t xml:space="preserve">. </w:t>
+      </w:r>
+      <w:r>
+        <w:rPr>
+          <w:lang w:val="en-GB"/>
+        </w:rPr>
+        <w:t>Note that the submission tool recognizes the different file formats.</w:t>
+      </w:r>
+    </w:p>
+    <w:p>
+      <w:pPr>
+        <w:spacing w:after="0" w:line="240" w:lineRule="auto"/>
+        <w:rPr>
+          <w:lang w:val="en-GB"/>
+        </w:rPr>
+      </w:pPr>
+      <w:r>
+        <w:rPr>
+          <w:lang w:val="en-GB"/>
+        </w:rPr>
+        <w:br w:type="page"/>
+      </w:r>
+    </w:p>
+    <w:p>
+      <w:pPr>
+        <w:rPr>
+          <w:lang w:val="en-GB"/>
+        </w:rPr>
+      </w:pPr>
+      <w:r>
+        <w:rPr>
+          <w:lang w:val="en-GB"/>
+        </w:rPr>
+        <w:lastRenderedPageBreak/>
+        <w:t xml:space="preserve">In the </w:t>
+      </w:r>
+      <w:r>
+        <w:rPr>
+          <w:lang w:val="en-GB"/>
+        </w:rPr>
+        <w:t>next</w:t>
+      </w:r>
+      <w:r>
+        <w:rPr>
+          <w:lang w:val="en-GB"/>
+        </w:rPr>
+        <w:t xml:space="preserve"> step, we will indicate that </w:t>
+      </w:r>
+      <w:r>
+        <w:rPr>
+          <w:lang w:val="en-GB"/>
+        </w:rPr>
+        <w:t xml:space="preserve">the </w:t>
+      </w:r>
+      <w:r>
+        <w:rPr>
+          <w:lang w:val="en-GB"/>
+        </w:rPr>
+        <w:t>PRIDE</w:t>
+      </w:r>
+      <w:r>
+        <w:rPr>
+          <w:lang w:val="en-GB"/>
+        </w:rPr>
+        <w:t xml:space="preserve"> </w:t>
+      </w:r>
+      <w:r>
+        <w:rPr>
+          <w:lang w:val="en-GB"/>
+        </w:rPr>
+        <w:t>XML</w:t>
+      </w:r>
+      <w:r>
+        <w:rPr>
+          <w:lang w:val="en-GB"/>
+        </w:rPr>
+        <w:t xml:space="preserve"> </w:t>
+      </w:r>
+      <w:r>
+        <w:rPr>
+          <w:lang w:val="en-GB"/>
+        </w:rPr>
+        <w:t xml:space="preserve">file </w:t>
+      </w:r>
+      <w:r>
+        <w:rPr>
+          <w:lang w:val="en-GB"/>
+        </w:rPr>
+        <w:t>result</w:t>
+      </w:r>
+      <w:r>
+        <w:rPr>
+          <w:lang w:val="en-GB"/>
+        </w:rPr>
+        <w:t>s from the processing of the raw file</w:t>
+      </w:r>
+      <w:r>
+        <w:rPr>
+          <w:lang w:val="en-GB"/>
+        </w:rPr>
+        <w:t>. Add a relation</w:t>
+      </w:r>
+      <w:r>
+        <w:rPr>
+          <w:lang w:val="en-GB"/>
+        </w:rPr>
+        <w:t xml:space="preserve"> between </w:t>
+      </w:r>
+      <w:r>
+        <w:rPr>
+          <w:lang w:val="en-GB"/>
+        </w:rPr>
+        <w:t>the raw file and</w:t>
+      </w:r>
+      <w:r>
+        <w:rPr>
+          <w:lang w:val="en-GB"/>
+        </w:rPr>
+        <w:t xml:space="preserve"> the </w:t>
+      </w:r>
+      <w:r>
+        <w:rPr>
+          <w:lang w:val="en-GB"/>
+        </w:rPr>
+        <w:t>PRIDE</w:t>
+      </w:r>
+      <w:r>
+        <w:rPr>
+          <w:lang w:val="en-GB"/>
+        </w:rPr>
+        <w:t xml:space="preserve"> </w:t>
+      </w:r>
+      <w:r>
+        <w:rPr>
+          <w:lang w:val="en-GB"/>
+        </w:rPr>
+        <w:t>XML</w:t>
+      </w:r>
+      <w:r>
+        <w:rPr>
+          <w:lang w:val="en-GB"/>
+        </w:rPr>
+        <w:t xml:space="preserve"> file.</w:t>
+      </w:r>
+      <w:r>
+        <w:rPr>
+          <w:lang w:val="en-GB"/>
+        </w:rPr>
+        <w:t xml:space="preserve"> You should see the following:</w:t>
+      </w:r>
+    </w:p>
+    <w:p>
+      <w:pPr>
+        <w:rPr>
+          <w:i/>
+          <w:lang w:val="en-GB"/>
+        </w:rPr>
+      </w:pPr>
+    </w:p>
+    <w:p>
+      <w:pPr>
         <w:jc w:val="center"/>
         <w:rPr>
           <w:lang w:val="en-GB"/>
         </w:rPr>
       </w:pPr>
-    </w:p>
-    <w:p>
-      <w:pPr>
+      <w:r>
+        <w:rPr>
+          <w:noProof/>
+          <w:lang w:val="en-GB" w:eastAsia="en-GB"/>
+        </w:rPr>
+        <w:drawing>
+          <wp:inline distT="0" distB="0" distL="0" distR="0">
+            <wp:extent cx="3600000" cy="3373316"/>
+            <wp:effectExtent l="38100" t="38100" r="76835" b="74930"/>
+            <wp:docPr id="14" name="Picture 14" descr="D:\tutorials\tutorial\3 - Data Sharing\3.1 - Submit\illustrations\px6.png"/>
+            <wp:cNvGraphicFramePr>
+              <a:graphicFrameLocks xmlns:a="http://schemas.openxmlformats.org/drawingml/2006/main" noChangeAspect="1"/>
+            </wp:cNvGraphicFramePr>
+            <a:graphic xmlns:a="http://schemas.openxmlformats.org/drawingml/2006/main">
+              <a:graphicData uri="http://schemas.openxmlformats.org/drawingml/2006/picture">
+                <pic:pic xmlns:pic="http://schemas.openxmlformats.org/drawingml/2006/picture">
+                  <pic:nvPicPr>
+                    <pic:cNvPr id="0" name="Picture 6" descr="D:\tutorials\tutorial\3 - Data Sharing\3.1 - Submit\illustrations\px6.png"/>
+                    <pic:cNvPicPr>
+                      <a:picLocks noChangeAspect="1" noChangeArrowheads="1"/>
+                    </pic:cNvPicPr>
+                  </pic:nvPicPr>
+                  <pic:blipFill>
+                    <a:blip r:embed="rId17">
+                      <a:extLst>
+                        <a:ext uri="{28A0092B-C50C-407E-A947-70E740481C1C}">
+                          <a14:useLocalDpi xmlns:a14="http://schemas.microsoft.com/office/drawing/2010/main" val="0"/>
+                        </a:ext>
+                      </a:extLst>
+                    </a:blip>
+                    <a:srcRect/>
+                    <a:stretch>
+                      <a:fillRect/>
+                    </a:stretch>
+                  </pic:blipFill>
+                  <pic:spPr bwMode="auto">
+                    <a:xfrm>
+                      <a:off x="0" y="0"/>
+                      <a:ext cx="3600000" cy="3373316"/>
+                    </a:xfrm>
+                    <a:prstGeom prst="rect">
+                      <a:avLst/>
+                    </a:prstGeom>
+                    <a:noFill/>
+                    <a:ln>
+                      <a:noFill/>
+                    </a:ln>
+                    <a:effectLst>
+                      <a:outerShdw blurRad="50800" dist="38100" dir="2700000" algn="tl" rotWithShape="0">
+                        <a:prstClr val="black">
+                          <a:alpha val="40000"/>
+                        </a:prstClr>
+                      </a:outerShdw>
+                    </a:effectLst>
+                  </pic:spPr>
+                </pic:pic>
+              </a:graphicData>
+            </a:graphic>
+          </wp:inline>
+        </w:drawing>
+      </w:r>
+    </w:p>
+    <w:p>
+      <w:pPr>
+        <w:spacing w:after="0" w:line="240" w:lineRule="auto"/>
+        <w:rPr>
+          <w:lang w:val="en-GB"/>
+        </w:rPr>
+      </w:pPr>
+    </w:p>
+    <w:p>
+      <w:pPr>
+        <w:spacing w:after="0" w:line="240" w:lineRule="auto"/>
+        <w:rPr>
+          <w:lang w:val="en-GB"/>
+        </w:rPr>
+      </w:pPr>
+    </w:p>
+    <w:p>
+      <w:pPr>
+        <w:spacing w:after="0" w:line="240" w:lineRule="auto"/>
+        <w:rPr>
+          <w:lang w:val="en-GB"/>
+        </w:rPr>
+      </w:pPr>
+    </w:p>
+    <w:p>
+      <w:pPr>
+        <w:spacing w:after="0" w:line="240" w:lineRule="auto"/>
+        <w:rPr>
+          <w:lang w:val="en-GB"/>
+        </w:rPr>
+      </w:pPr>
+    </w:p>
+    <w:p>
+      <w:pPr>
+        <w:rPr>
+          <w:i/>
+          <w:lang w:val="en-GB"/>
+        </w:rPr>
+      </w:pPr>
+      <w:r>
+        <w:rPr>
+          <w:i/>
+          <w:lang w:val="en-GB"/>
+        </w:rPr>
+        <w:t xml:space="preserve">In which case will you have different </w:t>
+      </w:r>
+      <w:r>
+        <w:rPr>
+          <w:i/>
+          <w:lang w:val="en-GB"/>
+        </w:rPr>
+        <w:t>PRIDE</w:t>
+      </w:r>
+      <w:r>
+        <w:rPr>
+          <w:i/>
+          <w:lang w:val="en-GB"/>
+        </w:rPr>
+        <w:t xml:space="preserve"> XML files with different relations?</w:t>
+      </w:r>
+      <w:r>
+        <w:rPr>
+          <w:i/>
+          <w:color w:val="9BBB59" w:themeColor="accent3"/>
+          <w:lang w:val="en-GB"/>
+        </w:rPr>
+        <w:t xml:space="preserve"> </w:t>
+      </w:r>
+      <w:r>
+        <w:rPr>
+          <w:i/>
+          <w:color w:val="9BBB59" w:themeColor="accent3"/>
+          <w:lang w:val="en-GB"/>
+        </w:rPr>
+        <w:t>[</w:t>
+      </w:r>
+      <w:r>
+        <w:rPr>
+          <w:i/>
+          <w:color w:val="9BBB59" w:themeColor="accent3"/>
+          <w:sz w:val="20"/>
+          <w:lang w:val="en-GB"/>
+        </w:rPr>
+        <w:t>3</w:t>
+      </w:r>
+      <w:r>
+        <w:rPr>
+          <w:i/>
+          <w:color w:val="9BBB59" w:themeColor="accent3"/>
+          <w:sz w:val="20"/>
+          <w:lang w:val="en-GB"/>
+        </w:rPr>
+        <w:t>.1</w:t>
+      </w:r>
+      <w:r>
+        <w:rPr>
+          <w:i/>
+          <w:color w:val="9BBB59" w:themeColor="accent3"/>
+          <w:sz w:val="20"/>
+          <w:lang w:val="en-GB"/>
+        </w:rPr>
+        <w:t>b</w:t>
+      </w:r>
+      <w:r>
+        <w:rPr>
+          <w:i/>
+          <w:color w:val="9BBB59" w:themeColor="accent3"/>
+          <w:sz w:val="20"/>
+          <w:lang w:val="en-GB"/>
+        </w:rPr>
+        <w:t>]</w:t>
+      </w:r>
+    </w:p>
+    <w:p>
+      <w:pPr>
+        <w:spacing w:after="0" w:line="240" w:lineRule="auto"/>
+        <w:rPr>
+          <w:lang w:val="en-GB"/>
+        </w:rPr>
+      </w:pPr>
+      <w:r>
+        <w:rPr>
+          <w:lang w:val="en-GB"/>
+        </w:rPr>
+        <w:br w:type="page"/>
+      </w:r>
+    </w:p>
+    <w:p>
+      <w:pPr>
+        <w:spacing w:after="0"/>
+        <w:rPr>
+          <w:lang w:val="en-GB"/>
+        </w:rPr>
+      </w:pPr>
+      <w:r>
+        <w:rPr>
+          <w:lang w:val="en-GB"/>
+        </w:rPr>
+        <w:lastRenderedPageBreak/>
+        <w:t>After clicking on “Next”, you will be asked to annotate your result files:</w:t>
+      </w:r>
+    </w:p>
+    <w:p>
+      <w:pPr>
+        <w:spacing w:after="0"/>
+        <w:rPr>
+          <w:lang w:val="en-GB"/>
+        </w:rPr>
+      </w:pPr>
+    </w:p>
+    <w:p>
+      <w:pPr>
+        <w:spacing w:after="0"/>
+        <w:jc w:val="center"/>
+        <w:rPr>
+          <w:lang w:val="en-GB"/>
+        </w:rPr>
+      </w:pPr>
+      <w:r>
+        <w:rPr>
+          <w:noProof/>
+          <w:lang w:val="en-GB" w:eastAsia="en-GB"/>
+        </w:rPr>
+        <w:drawing>
+          <wp:inline distT="0" distB="0" distL="0" distR="0">
+            <wp:extent cx="3600000" cy="3373316"/>
+            <wp:effectExtent l="38100" t="38100" r="76835" b="74930"/>
+            <wp:docPr id="15" name="Picture 15" descr="D:\tutorials\tutorial\3 - Data Sharing\3.1 - Submit\illustrations\px7.png"/>
+            <wp:cNvGraphicFramePr>
+              <a:graphicFrameLocks xmlns:a="http://schemas.openxmlformats.org/drawingml/2006/main" noChangeAspect="1"/>
+            </wp:cNvGraphicFramePr>
+            <a:graphic xmlns:a="http://schemas.openxmlformats.org/drawingml/2006/main">
+              <a:graphicData uri="http://schemas.openxmlformats.org/drawingml/2006/picture">
+                <pic:pic xmlns:pic="http://schemas.openxmlformats.org/drawingml/2006/picture">
+                  <pic:nvPicPr>
+                    <pic:cNvPr id="0" name="Picture 7" descr="D:\tutorials\tutorial\3 - Data Sharing\3.1 - Submit\illustrations\px7.png"/>
+                    <pic:cNvPicPr>
+                      <a:picLocks noChangeAspect="1" noChangeArrowheads="1"/>
+                    </pic:cNvPicPr>
+                  </pic:nvPicPr>
+                  <pic:blipFill>
+                    <a:blip r:embed="rId18">
+                      <a:extLst>
+                        <a:ext uri="{28A0092B-C50C-407E-A947-70E740481C1C}">
+                          <a14:useLocalDpi xmlns:a14="http://schemas.microsoft.com/office/drawing/2010/main" val="0"/>
+                        </a:ext>
+                      </a:extLst>
+                    </a:blip>
+                    <a:srcRect/>
+                    <a:stretch>
+                      <a:fillRect/>
+                    </a:stretch>
+                  </pic:blipFill>
+                  <pic:spPr bwMode="auto">
+                    <a:xfrm>
+                      <a:off x="0" y="0"/>
+                      <a:ext cx="3600000" cy="3373316"/>
+                    </a:xfrm>
+                    <a:prstGeom prst="rect">
+                      <a:avLst/>
+                    </a:prstGeom>
+                    <a:noFill/>
+                    <a:ln>
+                      <a:noFill/>
+                    </a:ln>
+                    <a:effectLst>
+                      <a:outerShdw blurRad="50800" dist="38100" dir="2700000" algn="tl" rotWithShape="0">
+                        <a:prstClr val="black">
+                          <a:alpha val="40000"/>
+                        </a:prstClr>
+                      </a:outerShdw>
+                    </a:effectLst>
+                  </pic:spPr>
+                </pic:pic>
+              </a:graphicData>
+            </a:graphic>
+          </wp:inline>
+        </w:drawing>
+      </w:r>
+    </w:p>
+    <w:p>
+      <w:pPr>
+        <w:spacing w:after="0"/>
+        <w:rPr>
+          <w:lang w:val="en-GB"/>
+        </w:rPr>
+      </w:pPr>
+    </w:p>
+    <w:p>
+      <w:pPr>
+        <w:spacing w:after="0"/>
+        <w:rPr>
+          <w:lang w:val="en-GB"/>
+        </w:rPr>
+      </w:pPr>
+      <w:r>
+        <w:rPr>
+          <w:lang w:val="en-GB"/>
+        </w:rPr>
+        <w:t xml:space="preserve">As you can see, the uploader already picked the sample details selected in </w:t>
+      </w:r>
+      <w:proofErr w:type="spellStart"/>
+      <w:r>
+        <w:rPr>
+          <w:lang w:val="en-GB"/>
+        </w:rPr>
+        <w:t>PeptideShaker</w:t>
+      </w:r>
+      <w:proofErr w:type="spellEnd"/>
+      <w:r>
+        <w:rPr>
+          <w:lang w:val="en-GB"/>
+        </w:rPr>
+        <w:t xml:space="preserve">. </w:t>
+      </w:r>
+    </w:p>
+    <w:p>
+      <w:pPr>
+        <w:spacing w:after="0" w:line="240" w:lineRule="auto"/>
+        <w:rPr>
+          <w:lang w:val="en-GB"/>
+        </w:rPr>
+      </w:pPr>
+      <w:r>
+        <w:rPr>
+          <w:lang w:val="en-GB"/>
+        </w:rPr>
+        <w:br w:type="page"/>
+      </w:r>
+    </w:p>
+    <w:p>
+      <w:pPr>
+        <w:spacing w:after="0"/>
+        <w:rPr>
+          <w:lang w:val="en-GB"/>
+        </w:rPr>
+      </w:pPr>
+      <w:r>
+        <w:rPr>
+          <w:lang w:val="en-GB"/>
+        </w:rPr>
+        <w:lastRenderedPageBreak/>
+        <w:t xml:space="preserve">Clicking on “Annotate” will allow you to add more information. Under instrument, select Thermo Scientific Q </w:t>
+      </w:r>
+      <w:proofErr w:type="spellStart"/>
+      <w:r>
+        <w:rPr>
+          <w:lang w:val="en-GB"/>
+        </w:rPr>
+        <w:t>Exactive</w:t>
+      </w:r>
+      <w:proofErr w:type="spellEnd"/>
+      <w:r>
+        <w:rPr>
+          <w:lang w:val="en-GB"/>
+        </w:rPr>
+        <w:t>:</w:t>
+      </w:r>
+    </w:p>
+    <w:p>
+      <w:pPr>
+        <w:spacing w:after="0"/>
+        <w:rPr>
+          <w:lang w:val="en-GB"/>
+        </w:rPr>
+      </w:pPr>
+    </w:p>
+    <w:p>
+      <w:pPr>
+        <w:spacing w:after="0"/>
+        <w:jc w:val="center"/>
+        <w:rPr>
+          <w:lang w:val="en-GB"/>
+        </w:rPr>
+      </w:pPr>
+      <w:r>
+        <w:rPr>
+          <w:noProof/>
+          <w:lang w:val="en-GB" w:eastAsia="en-GB"/>
+        </w:rPr>
+        <w:drawing>
+          <wp:inline distT="0" distB="0" distL="0" distR="0">
+            <wp:extent cx="3600000" cy="2963823"/>
+            <wp:effectExtent l="38100" t="38100" r="76835" b="84455"/>
+            <wp:docPr id="16" name="Picture 16" descr="D:\tutorials\tutorial\3 - Data Sharing\3.1 - Submit\illustrations\px8.png"/>
+            <wp:cNvGraphicFramePr>
+              <a:graphicFrameLocks xmlns:a="http://schemas.openxmlformats.org/drawingml/2006/main" noChangeAspect="1"/>
+            </wp:cNvGraphicFramePr>
+            <a:graphic xmlns:a="http://schemas.openxmlformats.org/drawingml/2006/main">
+              <a:graphicData uri="http://schemas.openxmlformats.org/drawingml/2006/picture">
+                <pic:pic xmlns:pic="http://schemas.openxmlformats.org/drawingml/2006/picture">
+                  <pic:nvPicPr>
+                    <pic:cNvPr id="0" name="Picture 8" descr="D:\tutorials\tutorial\3 - Data Sharing\3.1 - Submit\illustrations\px8.png"/>
+                    <pic:cNvPicPr>
+                      <a:picLocks noChangeAspect="1" noChangeArrowheads="1"/>
+                    </pic:cNvPicPr>
+                  </pic:nvPicPr>
+                  <pic:blipFill>
+                    <a:blip r:embed="rId19">
+                      <a:extLst>
+                        <a:ext uri="{28A0092B-C50C-407E-A947-70E740481C1C}">
+                          <a14:useLocalDpi xmlns:a14="http://schemas.microsoft.com/office/drawing/2010/main" val="0"/>
+                        </a:ext>
+                      </a:extLst>
+                    </a:blip>
+                    <a:srcRect/>
+                    <a:stretch>
+                      <a:fillRect/>
+                    </a:stretch>
+                  </pic:blipFill>
+                  <pic:spPr bwMode="auto">
+                    <a:xfrm>
+                      <a:off x="0" y="0"/>
+                      <a:ext cx="3600000" cy="2963823"/>
+                    </a:xfrm>
+                    <a:prstGeom prst="rect">
+                      <a:avLst/>
+                    </a:prstGeom>
+                    <a:noFill/>
+                    <a:ln>
+                      <a:noFill/>
+                    </a:ln>
+                    <a:effectLst>
+                      <a:outerShdw blurRad="50800" dist="38100" dir="2700000" algn="tl" rotWithShape="0">
+                        <a:prstClr val="black">
+                          <a:alpha val="40000"/>
+                        </a:prstClr>
+                      </a:outerShdw>
+                    </a:effectLst>
+                  </pic:spPr>
+                </pic:pic>
+              </a:graphicData>
+            </a:graphic>
+          </wp:inline>
+        </w:drawing>
+      </w:r>
+    </w:p>
+    <w:p>
+      <w:pPr>
+        <w:spacing w:after="0" w:line="240" w:lineRule="auto"/>
+        <w:rPr>
+          <w:lang w:val="en-GB"/>
+        </w:rPr>
+      </w:pPr>
+    </w:p>
+    <w:p>
+      <w:pPr>
+        <w:spacing w:after="0" w:line="240" w:lineRule="auto"/>
+        <w:rPr>
+          <w:lang w:val="en-GB"/>
+        </w:rPr>
+      </w:pPr>
+    </w:p>
+    <w:p>
+      <w:pPr>
+        <w:rPr>
+          <w:i/>
+          <w:lang w:val="en-GB"/>
+        </w:rPr>
+      </w:pPr>
+      <w:r>
+        <w:rPr>
+          <w:i/>
+          <w:lang w:val="en-GB"/>
+        </w:rPr>
+        <w:t>What else can we add</w:t>
+      </w:r>
+      <w:r>
+        <w:rPr>
+          <w:i/>
+          <w:lang w:val="en-GB"/>
+        </w:rPr>
+        <w:t>?</w:t>
+      </w:r>
+      <w:r>
+        <w:rPr>
+          <w:i/>
+          <w:color w:val="9BBB59" w:themeColor="accent3"/>
+          <w:lang w:val="en-GB"/>
+        </w:rPr>
+        <w:t xml:space="preserve"> </w:t>
+      </w:r>
+      <w:r>
+        <w:rPr>
+          <w:i/>
+          <w:color w:val="9BBB59" w:themeColor="accent3"/>
+          <w:lang w:val="en-GB"/>
+        </w:rPr>
+        <w:t>[</w:t>
+      </w:r>
+      <w:r>
+        <w:rPr>
+          <w:i/>
+          <w:color w:val="9BBB59" w:themeColor="accent3"/>
+          <w:sz w:val="20"/>
+          <w:lang w:val="en-GB"/>
+        </w:rPr>
+        <w:t>3.1</w:t>
+      </w:r>
+      <w:r>
+        <w:rPr>
+          <w:i/>
+          <w:color w:val="9BBB59" w:themeColor="accent3"/>
+          <w:sz w:val="20"/>
+          <w:lang w:val="en-GB"/>
+        </w:rPr>
+        <w:t>c</w:t>
+      </w:r>
+      <w:r>
+        <w:rPr>
+          <w:i/>
+          <w:color w:val="9BBB59" w:themeColor="accent3"/>
+          <w:sz w:val="20"/>
+          <w:lang w:val="en-GB"/>
+        </w:rPr>
+        <w:t>]</w:t>
+      </w:r>
+    </w:p>
+    <w:p>
+      <w:pPr>
+        <w:spacing w:after="0" w:line="240" w:lineRule="auto"/>
+        <w:rPr>
+          <w:lang w:val="en-GB"/>
+        </w:rPr>
+      </w:pPr>
+      <w:r>
+        <w:rPr>
+          <w:lang w:val="en-GB"/>
+        </w:rPr>
+        <w:br w:type="page"/>
+      </w:r>
+    </w:p>
+    <w:p>
+      <w:pPr>
+        <w:spacing w:after="0"/>
+        <w:rPr>
+          <w:lang w:val="en-GB"/>
+        </w:rPr>
+      </w:pPr>
+      <w:r>
+        <w:rPr>
+          <w:lang w:val="en-GB"/>
+        </w:rPr>
+        <w:lastRenderedPageBreak/>
+        <w:t>Finally, you will be asked to provide the lab head contact details:</w:t>
+      </w:r>
+    </w:p>
+    <w:p>
+      <w:pPr>
+        <w:spacing w:after="0"/>
+        <w:rPr>
+          <w:lang w:val="en-GB"/>
+        </w:rPr>
+      </w:pPr>
+    </w:p>
+    <w:p>
+      <w:pPr>
+        <w:spacing w:after="0"/>
+        <w:jc w:val="center"/>
+        <w:rPr>
+          <w:lang w:val="en-GB"/>
+        </w:rPr>
+      </w:pPr>
+      <w:r>
+        <w:rPr>
+          <w:noProof/>
+          <w:lang w:val="en-GB" w:eastAsia="en-GB"/>
+        </w:rPr>
+        <w:drawing>
+          <wp:inline distT="0" distB="0" distL="0" distR="0">
+            <wp:extent cx="3600000" cy="3373316"/>
+            <wp:effectExtent l="38100" t="38100" r="76835" b="74930"/>
+            <wp:docPr id="17" name="Picture 17" descr="D:\tutorials\tutorial\3 - Data Sharing\3.1 - Submit\illustrations\px9.png"/>
+            <wp:cNvGraphicFramePr>
+              <a:graphicFrameLocks xmlns:a="http://schemas.openxmlformats.org/drawingml/2006/main" noChangeAspect="1"/>
+            </wp:cNvGraphicFramePr>
+            <a:graphic xmlns:a="http://schemas.openxmlformats.org/drawingml/2006/main">
+              <a:graphicData uri="http://schemas.openxmlformats.org/drawingml/2006/picture">
+                <pic:pic xmlns:pic="http://schemas.openxmlformats.org/drawingml/2006/picture">
+                  <pic:nvPicPr>
+                    <pic:cNvPr id="0" name="Picture 9" descr="D:\tutorials\tutorial\3 - Data Sharing\3.1 - Submit\illustrations\px9.png"/>
+                    <pic:cNvPicPr>
+                      <a:picLocks noChangeAspect="1" noChangeArrowheads="1"/>
+                    </pic:cNvPicPr>
+                  </pic:nvPicPr>
+                  <pic:blipFill>
+                    <a:blip r:embed="rId20">
+                      <a:extLst>
+                        <a:ext uri="{28A0092B-C50C-407E-A947-70E740481C1C}">
+                          <a14:useLocalDpi xmlns:a14="http://schemas.microsoft.com/office/drawing/2010/main" val="0"/>
+                        </a:ext>
+                      </a:extLst>
+                    </a:blip>
+                    <a:srcRect/>
+                    <a:stretch>
+                      <a:fillRect/>
+                    </a:stretch>
+                  </pic:blipFill>
+                  <pic:spPr bwMode="auto">
+                    <a:xfrm>
+                      <a:off x="0" y="0"/>
+                      <a:ext cx="3600000" cy="3373316"/>
+                    </a:xfrm>
+                    <a:prstGeom prst="rect">
+                      <a:avLst/>
+                    </a:prstGeom>
+                    <a:noFill/>
+                    <a:ln>
+                      <a:noFill/>
+                    </a:ln>
+                    <a:effectLst>
+                      <a:outerShdw blurRad="50800" dist="38100" dir="2700000" algn="tl" rotWithShape="0">
+                        <a:prstClr val="black">
+                          <a:alpha val="40000"/>
+                        </a:prstClr>
+                      </a:outerShdw>
+                    </a:effectLst>
+                  </pic:spPr>
+                </pic:pic>
+              </a:graphicData>
+            </a:graphic>
+          </wp:inline>
+        </w:drawing>
+      </w:r>
+    </w:p>
+    <w:p>
+      <w:pPr>
+        <w:spacing w:after="0" w:line="240" w:lineRule="auto"/>
+        <w:rPr>
+          <w:lang w:val="en-GB"/>
+        </w:rPr>
+      </w:pPr>
+      <w:r>
+        <w:rPr>
+          <w:lang w:val="en-GB"/>
+        </w:rPr>
+        <w:br w:type="page"/>
+      </w:r>
+    </w:p>
+    <w:p>
+      <w:pPr>
+        <w:spacing w:after="0"/>
+        <w:rPr>
+          <w:lang w:val="en-GB"/>
+        </w:rPr>
+      </w:pPr>
+      <w:r>
+        <w:rPr>
+          <w:lang w:val="en-GB"/>
+        </w:rPr>
+        <w:lastRenderedPageBreak/>
+        <w:t>Next, you can link your identification results to parent projects and other datasets:</w:t>
+      </w:r>
+    </w:p>
+    <w:p>
+      <w:pPr>
+        <w:spacing w:after="0"/>
+        <w:rPr>
+          <w:lang w:val="en-GB"/>
+        </w:rPr>
+      </w:pPr>
+    </w:p>
+    <w:p>
+      <w:pPr>
+        <w:spacing w:after="0"/>
+        <w:jc w:val="center"/>
+        <w:rPr>
+          <w:lang w:val="en-GB"/>
+        </w:rPr>
+      </w:pPr>
+      <w:r>
+        <w:rPr>
+          <w:noProof/>
+          <w:lang w:val="en-GB" w:eastAsia="en-GB"/>
+        </w:rPr>
+        <w:drawing>
+          <wp:inline distT="0" distB="0" distL="0" distR="0">
+            <wp:extent cx="3600000" cy="3373316"/>
+            <wp:effectExtent l="38100" t="38100" r="76835" b="74930"/>
+            <wp:docPr id="18" name="Picture 18" descr="D:\tutorials\tutorial\3 - Data Sharing\3.1 - Submit\illustrations\px10.png"/>
+            <wp:cNvGraphicFramePr>
+              <a:graphicFrameLocks xmlns:a="http://schemas.openxmlformats.org/drawingml/2006/main" noChangeAspect="1"/>
+            </wp:cNvGraphicFramePr>
+            <a:graphic xmlns:a="http://schemas.openxmlformats.org/drawingml/2006/main">
+              <a:graphicData uri="http://schemas.openxmlformats.org/drawingml/2006/picture">
+                <pic:pic xmlns:pic="http://schemas.openxmlformats.org/drawingml/2006/picture">
+                  <pic:nvPicPr>
+                    <pic:cNvPr id="0" name="Picture 10" descr="D:\tutorials\tutorial\3 - Data Sharing\3.1 - Submit\illustrations\px10.png"/>
+                    <pic:cNvPicPr>
+                      <a:picLocks noChangeAspect="1" noChangeArrowheads="1"/>
+                    </pic:cNvPicPr>
+                  </pic:nvPicPr>
+                  <pic:blipFill>
+                    <a:blip r:embed="rId21">
+                      <a:extLst>
+                        <a:ext uri="{28A0092B-C50C-407E-A947-70E740481C1C}">
+                          <a14:useLocalDpi xmlns:a14="http://schemas.microsoft.com/office/drawing/2010/main" val="0"/>
+                        </a:ext>
+                      </a:extLst>
+                    </a:blip>
+                    <a:srcRect/>
+                    <a:stretch>
+                      <a:fillRect/>
+                    </a:stretch>
+                  </pic:blipFill>
+                  <pic:spPr bwMode="auto">
+                    <a:xfrm>
+                      <a:off x="0" y="0"/>
+                      <a:ext cx="3600000" cy="3373316"/>
+                    </a:xfrm>
+                    <a:prstGeom prst="rect">
+                      <a:avLst/>
+                    </a:prstGeom>
+                    <a:noFill/>
+                    <a:ln>
+                      <a:noFill/>
+                    </a:ln>
+                    <a:effectLst>
+                      <a:outerShdw blurRad="50800" dist="38100" dir="2700000" algn="tl" rotWithShape="0">
+                        <a:prstClr val="black">
+                          <a:alpha val="40000"/>
+                        </a:prstClr>
+                      </a:outerShdw>
+                    </a:effectLst>
+                  </pic:spPr>
+                </pic:pic>
+              </a:graphicData>
+            </a:graphic>
+          </wp:inline>
+        </w:drawing>
+      </w:r>
+    </w:p>
+    <w:p>
+      <w:pPr>
+        <w:spacing w:after="0"/>
+        <w:rPr>
+          <w:lang w:val="en-GB"/>
+        </w:rPr>
+      </w:pPr>
+    </w:p>
+    <w:p>
+      <w:pPr>
+        <w:spacing w:after="0" w:line="240" w:lineRule="auto"/>
+        <w:rPr>
+          <w:lang w:val="en-GB"/>
+        </w:rPr>
+      </w:pPr>
+      <w:r>
+        <w:rPr>
+          <w:lang w:val="en-GB"/>
+        </w:rPr>
+        <w:br w:type="page"/>
+      </w:r>
+    </w:p>
+    <w:p>
+      <w:pPr>
+        <w:spacing w:after="0"/>
+        <w:rPr>
+          <w:lang w:val="en-GB"/>
+        </w:rPr>
+      </w:pPr>
+      <w:r>
+        <w:rPr>
+          <w:lang w:val="en-GB"/>
+        </w:rPr>
+        <w:lastRenderedPageBreak/>
+        <w:t>When all these steps are completed, a summary of your submission is displayed:</w:t>
+      </w:r>
+    </w:p>
+    <w:p>
+      <w:pPr>
+        <w:spacing w:after="0"/>
+        <w:rPr>
+          <w:lang w:val="en-GB"/>
+        </w:rPr>
+      </w:pPr>
+    </w:p>
+    <w:p>
+      <w:pPr>
+        <w:spacing w:after="0"/>
+        <w:jc w:val="center"/>
+        <w:rPr>
+          <w:lang w:val="en-GB"/>
+        </w:rPr>
+      </w:pPr>
+      <w:r>
+        <w:rPr>
+          <w:noProof/>
+          <w:lang w:val="en-GB" w:eastAsia="en-GB"/>
+        </w:rPr>
+        <w:drawing>
+          <wp:inline distT="0" distB="0" distL="0" distR="0">
+            <wp:extent cx="3600000" cy="3373316"/>
+            <wp:effectExtent l="38100" t="38100" r="76835" b="74930"/>
+            <wp:docPr id="19" name="Picture 19" descr="D:\tutorials\tutorial\3 - Data Sharing\3.1 - Submit\illustrations\px11.png"/>
+            <wp:cNvGraphicFramePr>
+              <a:graphicFrameLocks xmlns:a="http://schemas.openxmlformats.org/drawingml/2006/main" noChangeAspect="1"/>
+            </wp:cNvGraphicFramePr>
+            <a:graphic xmlns:a="http://schemas.openxmlformats.org/drawingml/2006/main">
+              <a:graphicData uri="http://schemas.openxmlformats.org/drawingml/2006/picture">
+                <pic:pic xmlns:pic="http://schemas.openxmlformats.org/drawingml/2006/picture">
+                  <pic:nvPicPr>
+                    <pic:cNvPr id="0" name="Picture 11" descr="D:\tutorials\tutorial\3 - Data Sharing\3.1 - Submit\illustrations\px11.png"/>
+                    <pic:cNvPicPr>
+                      <a:picLocks noChangeAspect="1" noChangeArrowheads="1"/>
+                    </pic:cNvPicPr>
+                  </pic:nvPicPr>
+                  <pic:blipFill>
+                    <a:blip r:embed="rId22">
+                      <a:extLst>
+                        <a:ext uri="{28A0092B-C50C-407E-A947-70E740481C1C}">
+                          <a14:useLocalDpi xmlns:a14="http://schemas.microsoft.com/office/drawing/2010/main" val="0"/>
+                        </a:ext>
+                      </a:extLst>
+                    </a:blip>
+                    <a:srcRect/>
+                    <a:stretch>
+                      <a:fillRect/>
+                    </a:stretch>
+                  </pic:blipFill>
+                  <pic:spPr bwMode="auto">
+                    <a:xfrm>
+                      <a:off x="0" y="0"/>
+                      <a:ext cx="3600000" cy="3373316"/>
+                    </a:xfrm>
+                    <a:prstGeom prst="rect">
+                      <a:avLst/>
+                    </a:prstGeom>
+                    <a:noFill/>
+                    <a:ln>
+                      <a:noFill/>
+                    </a:ln>
+                    <a:effectLst>
+                      <a:outerShdw blurRad="50800" dist="38100" dir="2700000" algn="tl" rotWithShape="0">
+                        <a:prstClr val="black">
+                          <a:alpha val="40000"/>
+                        </a:prstClr>
+                      </a:outerShdw>
+                    </a:effectLst>
+                  </pic:spPr>
+                </pic:pic>
+              </a:graphicData>
+            </a:graphic>
+          </wp:inline>
+        </w:drawing>
+      </w:r>
+    </w:p>
+    <w:p>
+      <w:pPr>
+        <w:spacing w:after="0"/>
+        <w:rPr>
+          <w:lang w:val="en-GB"/>
+        </w:rPr>
+      </w:pPr>
+    </w:p>
+    <w:p>
+      <w:pPr>
+        <w:spacing w:after="0" w:line="240" w:lineRule="auto"/>
+        <w:rPr>
+          <w:lang w:val="en-GB"/>
+        </w:rPr>
+      </w:pPr>
+      <w:r>
+        <w:rPr>
+          <w:lang w:val="en-GB"/>
+        </w:rPr>
+        <w:br w:type="page"/>
+      </w:r>
+    </w:p>
+    <w:p>
+      <w:pPr>
+        <w:spacing w:after="0"/>
+        <w:rPr>
+          <w:lang w:val="en-GB"/>
+        </w:rPr>
+      </w:pPr>
+      <w:r>
+        <w:rPr>
+          <w:lang w:val="en-GB"/>
+        </w:rPr>
+        <w:lastRenderedPageBreak/>
+        <w:t>The tutorial data is already online so we will not upload it again</w:t>
+      </w:r>
+      <w:r>
+        <w:rPr>
+          <w:lang w:val="en-GB"/>
+        </w:rPr>
+        <w:t>,</w:t>
+      </w:r>
+      <w:r>
+        <w:rPr>
+          <w:lang w:val="en-GB"/>
+        </w:rPr>
+        <w:t xml:space="preserve"> </w:t>
+      </w:r>
+      <w:r>
+        <w:rPr>
+          <w:lang w:val="en-GB"/>
+        </w:rPr>
+        <w:t>b</w:t>
+      </w:r>
+      <w:r>
+        <w:rPr>
+          <w:lang w:val="en-GB"/>
+        </w:rPr>
+        <w:t xml:space="preserve">ut </w:t>
+      </w:r>
+      <w:r>
+        <w:rPr>
+          <w:lang w:val="en-GB"/>
+        </w:rPr>
+        <w:t xml:space="preserve">Clicking on “Submit” </w:t>
+      </w:r>
+      <w:r>
+        <w:rPr>
+          <w:lang w:val="en-GB"/>
+        </w:rPr>
+        <w:t>would</w:t>
+      </w:r>
+      <w:r>
+        <w:rPr>
+          <w:lang w:val="en-GB"/>
+        </w:rPr>
+        <w:t xml:space="preserve"> start the upload</w:t>
+      </w:r>
+      <w:r>
+        <w:rPr>
+          <w:lang w:val="en-GB"/>
+        </w:rPr>
+        <w:t xml:space="preserve"> automatically.</w:t>
+      </w:r>
+    </w:p>
+    <w:p>
+      <w:pPr>
+        <w:spacing w:after="0"/>
+        <w:rPr>
+          <w:lang w:val="en-GB"/>
+        </w:rPr>
+      </w:pPr>
+    </w:p>
+    <w:p>
+      <w:pPr>
+        <w:spacing w:after="0"/>
+        <w:jc w:val="center"/>
+        <w:rPr>
+          <w:lang w:val="en-GB"/>
+        </w:rPr>
+      </w:pPr>
+      <w:r>
+        <w:rPr>
+          <w:noProof/>
+          <w:lang w:val="en-GB" w:eastAsia="en-GB"/>
+        </w:rPr>
+        <w:drawing>
+          <wp:inline distT="0" distB="0" distL="0" distR="0">
+            <wp:extent cx="3600000" cy="3373316"/>
+            <wp:effectExtent l="38100" t="38100" r="76835" b="74930"/>
+            <wp:docPr id="20" name="Picture 20" descr="D:\tutorials\tutorial\3 - Data Sharing\3.1 - Submit\illustrations\px12.png"/>
+            <wp:cNvGraphicFramePr>
+              <a:graphicFrameLocks xmlns:a="http://schemas.openxmlformats.org/drawingml/2006/main" noChangeAspect="1"/>
+            </wp:cNvGraphicFramePr>
+            <a:graphic xmlns:a="http://schemas.openxmlformats.org/drawingml/2006/main">
+              <a:graphicData uri="http://schemas.openxmlformats.org/drawingml/2006/picture">
+                <pic:pic xmlns:pic="http://schemas.openxmlformats.org/drawingml/2006/picture">
+                  <pic:nvPicPr>
+                    <pic:cNvPr id="0" name="Picture 12" descr="D:\tutorials\tutorial\3 - Data Sharing\3.1 - Submit\illustrations\px12.png"/>
+                    <pic:cNvPicPr>
+                      <a:picLocks noChangeAspect="1" noChangeArrowheads="1"/>
+                    </pic:cNvPicPr>
+                  </pic:nvPicPr>
+                  <pic:blipFill>
+                    <a:blip r:embed="rId23">
+                      <a:extLst>
+                        <a:ext uri="{28A0092B-C50C-407E-A947-70E740481C1C}">
+                          <a14:useLocalDpi xmlns:a14="http://schemas.microsoft.com/office/drawing/2010/main" val="0"/>
+                        </a:ext>
+                      </a:extLst>
+                    </a:blip>
+                    <a:srcRect/>
+                    <a:stretch>
+                      <a:fillRect/>
+                    </a:stretch>
+                  </pic:blipFill>
+                  <pic:spPr bwMode="auto">
+                    <a:xfrm>
+                      <a:off x="0" y="0"/>
+                      <a:ext cx="3600000" cy="3373316"/>
+                    </a:xfrm>
+                    <a:prstGeom prst="rect">
+                      <a:avLst/>
+                    </a:prstGeom>
+                    <a:noFill/>
+                    <a:ln>
+                      <a:noFill/>
+                    </a:ln>
+                    <a:effectLst>
+                      <a:outerShdw blurRad="50800" dist="38100" dir="2700000" algn="tl" rotWithShape="0">
+                        <a:prstClr val="black">
+                          <a:alpha val="40000"/>
+                        </a:prstClr>
+                      </a:outerShdw>
+                    </a:effectLst>
+                  </pic:spPr>
+                </pic:pic>
+              </a:graphicData>
+            </a:graphic>
+          </wp:inline>
+        </w:drawing>
+      </w:r>
+      <w:bookmarkStart w:id="0" w:name="_GoBack"/>
+      <w:bookmarkEnd w:id="0"/>
+    </w:p>
+    <w:p>
+      <w:pPr>
+        <w:spacing w:after="0"/>
+        <w:rPr>
+          <w:lang w:val="en-GB"/>
+        </w:rPr>
+      </w:pPr>
+    </w:p>
+    <w:p>
+      <w:pPr>
+        <w:spacing w:after="0"/>
         <w:jc w:val="both"/>
         <w:rPr>
           <w:lang w:val="en-GB"/>
@@ -1752,88 +2925,126 @@
         <w:rPr>
           <w:lang w:val="en-GB"/>
         </w:rPr>
-        <w:t xml:space="preserve">In order to upload a file, you need a PRIDE login which the PRIDE team will provide you on demand. Your dataset will stay private during the review process and a reviewer account will be established so that a reviewer can access your data. The credentials for these accounts should be made available in your manuscript. Once your paper </w:t>
-      </w:r>
-      <w:r>
-        <w:rPr>
-          <w:lang w:val="en-GB"/>
-        </w:rPr>
-        <w:t xml:space="preserve">is </w:t>
-      </w:r>
-      <w:r>
-        <w:rPr>
-          <w:lang w:val="en-GB"/>
-        </w:rPr>
-        <w:t xml:space="preserve">accepted, the data will be made freely </w:t>
-      </w:r>
-      <w:r>
-        <w:rPr>
-          <w:lang w:val="en-GB"/>
-        </w:rPr>
-        <w:t>available</w:t>
-      </w:r>
-      <w:r>
-        <w:rPr>
-          <w:lang w:val="en-GB"/>
-        </w:rPr>
-        <w:t>.</w:t>
-      </w:r>
-    </w:p>
-    <w:p>
-      <w:pPr>
+        <w:t>Once the upload is finished, the PRIDE team will contact you at the address used to log in and will provide you with the accession details of your dataset. Note that your dataset will be kept private until you notify the PRIDE team that it should be made publicly available.</w:t>
+      </w:r>
+    </w:p>
+    <w:p>
+      <w:pPr>
+        <w:spacing w:after="0" w:line="240" w:lineRule="auto"/>
+        <w:rPr>
+          <w:lang w:val="en-GB"/>
+        </w:rPr>
+      </w:pPr>
+    </w:p>
+    <w:p>
+      <w:pPr>
+        <w:rPr>
+          <w:i/>
+          <w:lang w:val="en-GB"/>
+        </w:rPr>
+      </w:pPr>
+      <w:r>
+        <w:rPr>
+          <w:i/>
+          <w:lang w:val="en-GB"/>
+        </w:rPr>
+        <w:t xml:space="preserve">What </w:t>
+      </w:r>
+      <w:r>
+        <w:rPr>
+          <w:i/>
+          <w:lang w:val="en-GB"/>
+        </w:rPr>
+        <w:t>is the difference between a public and a private dataset</w:t>
+      </w:r>
+      <w:r>
+        <w:rPr>
+          <w:i/>
+          <w:lang w:val="en-GB"/>
+        </w:rPr>
+        <w:t>?</w:t>
+      </w:r>
+      <w:r>
+        <w:rPr>
+          <w:i/>
+          <w:lang w:val="en-GB"/>
+        </w:rPr>
+        <w:t xml:space="preserve"> Can I give a reviewer access to my data?</w:t>
+      </w:r>
+      <w:r>
+        <w:rPr>
+          <w:i/>
+          <w:color w:val="9BBB59" w:themeColor="accent3"/>
+          <w:lang w:val="en-GB"/>
+        </w:rPr>
+        <w:t xml:space="preserve"> </w:t>
+      </w:r>
+      <w:r>
+        <w:rPr>
+          <w:i/>
+          <w:color w:val="9BBB59" w:themeColor="accent3"/>
+          <w:lang w:val="en-GB"/>
+        </w:rPr>
+        <w:t>[</w:t>
+      </w:r>
+      <w:r>
+        <w:rPr>
+          <w:i/>
+          <w:color w:val="9BBB59" w:themeColor="accent3"/>
+          <w:sz w:val="20"/>
+          <w:lang w:val="en-GB"/>
+        </w:rPr>
+        <w:t>3.1</w:t>
+      </w:r>
+      <w:r>
+        <w:rPr>
+          <w:i/>
+          <w:color w:val="9BBB59" w:themeColor="accent3"/>
+          <w:sz w:val="20"/>
+          <w:lang w:val="en-GB"/>
+        </w:rPr>
+        <w:t>d</w:t>
+      </w:r>
+      <w:r>
+        <w:rPr>
+          <w:i/>
+          <w:color w:val="9BBB59" w:themeColor="accent3"/>
+          <w:sz w:val="20"/>
+          <w:lang w:val="en-GB"/>
+        </w:rPr>
+        <w:t>]</w:t>
+      </w:r>
+    </w:p>
+    <w:p>
+      <w:pPr>
+        <w:spacing w:after="0"/>
         <w:jc w:val="both"/>
         <w:rPr>
           <w:lang w:val="en-GB"/>
         </w:rPr>
       </w:pPr>
-      <w:r>
-        <w:rPr>
-          <w:lang w:val="en-GB"/>
-        </w:rPr>
-        <w:t xml:space="preserve">Obviously we will not upload the tutorial data online, however, if </w:t>
-      </w:r>
-      <w:r>
-        <w:rPr>
-          <w:lang w:val="en-GB"/>
-        </w:rPr>
-        <w:t>we</w:t>
-      </w:r>
-      <w:r>
-        <w:rPr>
-          <w:lang w:val="en-GB"/>
-        </w:rPr>
-        <w:t xml:space="preserve"> </w:t>
-      </w:r>
-      <w:r>
-        <w:rPr>
-          <w:lang w:val="en-GB"/>
-        </w:rPr>
-        <w:t>had done this</w:t>
-      </w:r>
-      <w:r>
-        <w:rPr>
-          <w:lang w:val="en-GB"/>
-        </w:rPr>
-        <w:t>, all identification results will be available and can be browsed as demonstrated in the following</w:t>
-      </w:r>
-      <w:r>
-        <w:rPr>
-          <w:lang w:val="en-GB"/>
-        </w:rPr>
-        <w:t xml:space="preserve"> chapters</w:t>
-      </w:r>
-      <w:r>
-        <w:rPr>
-          <w:lang w:val="en-GB"/>
-        </w:rPr>
-        <w:t>.</w:t>
-      </w:r>
-    </w:p>
-    <w:p>
-      <w:pPr>
+    </w:p>
+    <w:p>
+      <w:pPr>
+        <w:spacing w:after="0"/>
         <w:jc w:val="both"/>
         <w:rPr>
-          <w:i/>
+          <w:lang w:val="en-GB"/>
+        </w:rPr>
+      </w:pPr>
+    </w:p>
+    <w:p>
+      <w:pPr>
+        <w:spacing w:after="0"/>
+        <w:rPr>
+          <w:lang w:val="en-GB"/>
+        </w:rPr>
+      </w:pPr>
+    </w:p>
+    <w:p>
+      <w:pPr>
+        <w:spacing w:after="0"/>
+        <w:rPr>
           <w:lang w:val="en-GB"/>
         </w:rPr>
       </w:pPr>
@@ -1974,8 +3185,8 @@
       </w:pPr>
     </w:p>
     <w:sectPr>
-      <w:headerReference w:type="default" r:id="rId16"/>
-      <w:footerReference w:type="default" r:id="rId17"/>
+      <w:headerReference w:type="default" r:id="rId24"/>
+      <w:footerReference w:type="default" r:id="rId25"/>
       <w:pgSz w:w="12240" w:h="15840"/>
       <w:pgMar w:top="1440" w:right="1440" w:bottom="1440" w:left="1440" w:header="708" w:footer="708" w:gutter="0"/>
       <w:cols w:space="708"/>
@@ -1986,7 +3197,7 @@
 </file>
 
 <file path=word/endnotes.xml><?xml version="1.0" encoding="utf-8"?>
-<w:endnotes xmlns:ve="http://schemas.openxmlformats.org/markup-compatibility/2006" xmlns:o="urn:schemas-microsoft-com:office:office" xmlns:r="http://schemas.openxmlformats.org/officeDocument/2006/relationships" xmlns:m="http://schemas.openxmlformats.org/officeDocument/2006/math" xmlns:v="urn:schemas-microsoft-com:vml" xmlns:wp="http://schemas.openxmlformats.org/drawingml/2006/wordprocessingDrawing" xmlns:w10="urn:schemas-microsoft-com:office:word" xmlns:w="http://schemas.openxmlformats.org/wordprocessingml/2006/main" xmlns:wne="http://schemas.microsoft.com/office/word/2006/wordml">
+<w:endnotes xmlns:wpc="http://schemas.microsoft.com/office/word/2010/wordprocessingCanvas" xmlns:mc="http://schemas.openxmlformats.org/markup-compatibility/2006" xmlns:o="urn:schemas-microsoft-com:office:office" xmlns:r="http://schemas.openxmlformats.org/officeDocument/2006/relationships" xmlns:m="http://schemas.openxmlformats.org/officeDocument/2006/math" xmlns:v="urn:schemas-microsoft-com:vml" xmlns:wp14="http://schemas.microsoft.com/office/word/2010/wordprocessingDrawing" xmlns:wp="http://schemas.openxmlformats.org/drawingml/2006/wordprocessingDrawing" xmlns:w10="urn:schemas-microsoft-com:office:word" xmlns:w="http://schemas.openxmlformats.org/wordprocessingml/2006/main" xmlns:w14="http://schemas.microsoft.com/office/word/2010/wordml" xmlns:wpg="http://schemas.microsoft.com/office/word/2010/wordprocessingGroup" xmlns:wpi="http://schemas.microsoft.com/office/word/2010/wordprocessingInk" xmlns:wne="http://schemas.microsoft.com/office/word/2006/wordml" xmlns:wps="http://schemas.microsoft.com/office/word/2010/wordprocessingShape" mc:Ignorable="w14 wp14">
   <w:endnote w:type="separator" w:id="-1">
     <w:p>
       <w:pPr>
@@ -2011,7 +3222,7 @@
 </file>
 
 <file path=word/footer1.xml><?xml version="1.0" encoding="utf-8"?>
-<w:ftr xmlns:ve="http://schemas.openxmlformats.org/markup-compatibility/2006" xmlns:o="urn:schemas-microsoft-com:office:office" xmlns:r="http://schemas.openxmlformats.org/officeDocument/2006/relationships" xmlns:m="http://schemas.openxmlformats.org/officeDocument/2006/math" xmlns:v="urn:schemas-microsoft-com:vml" xmlns:wp="http://schemas.openxmlformats.org/drawingml/2006/wordprocessingDrawing" xmlns:w10="urn:schemas-microsoft-com:office:word" xmlns:w="http://schemas.openxmlformats.org/wordprocessingml/2006/main" xmlns:wne="http://schemas.microsoft.com/office/word/2006/wordml">
+<w:ftr xmlns:wpc="http://schemas.microsoft.com/office/word/2010/wordprocessingCanvas" xmlns:mc="http://schemas.openxmlformats.org/markup-compatibility/2006" xmlns:o="urn:schemas-microsoft-com:office:office" xmlns:r="http://schemas.openxmlformats.org/officeDocument/2006/relationships" xmlns:m="http://schemas.openxmlformats.org/officeDocument/2006/math" xmlns:v="urn:schemas-microsoft-com:vml" xmlns:wp14="http://schemas.microsoft.com/office/word/2010/wordprocessingDrawing" xmlns:wp="http://schemas.openxmlformats.org/drawingml/2006/wordprocessingDrawing" xmlns:w10="urn:schemas-microsoft-com:office:word" xmlns:w="http://schemas.openxmlformats.org/wordprocessingml/2006/main" xmlns:w14="http://schemas.microsoft.com/office/word/2010/wordml" xmlns:wpg="http://schemas.microsoft.com/office/word/2010/wordprocessingGroup" xmlns:wpi="http://schemas.microsoft.com/office/word/2010/wordprocessingInk" xmlns:wne="http://schemas.microsoft.com/office/word/2006/wordml" xmlns:wps="http://schemas.microsoft.com/office/word/2010/wordprocessingShape" mc:Ignorable="w14 wp14">
   <w:p>
     <w:pPr>
       <w:pBdr>
@@ -2039,7 +3250,7 @@
         <w:color w:val="4374B7"/>
         <w:sz w:val="16"/>
         <w:szCs w:val="16"/>
-        <w:lang w:val="nb-NO" w:eastAsia="nb-NO"/>
+        <w:lang w:val="en-GB" w:eastAsia="en-GB"/>
       </w:rPr>
       <w:drawing>
         <wp:anchor distT="0" distB="0" distL="114300" distR="114300" simplePos="0" relativeHeight="251659264" behindDoc="0" locked="0" layoutInCell="1" allowOverlap="1">
@@ -2220,7 +3431,7 @@
         <w:b/>
         <w:noProof/>
       </w:rPr>
-      <w:t>7</w:t>
+      <w:t>14</w:t>
     </w:r>
     <w:r>
       <w:rPr>
@@ -2233,7 +3444,7 @@
 </file>
 
 <file path=word/footnotes.xml><?xml version="1.0" encoding="utf-8"?>
-<w:footnotes xmlns:ve="http://schemas.openxmlformats.org/markup-compatibility/2006" xmlns:o="urn:schemas-microsoft-com:office:office" xmlns:r="http://schemas.openxmlformats.org/officeDocument/2006/relationships" xmlns:m="http://schemas.openxmlformats.org/officeDocument/2006/math" xmlns:v="urn:schemas-microsoft-com:vml" xmlns:wp="http://schemas.openxmlformats.org/drawingml/2006/wordprocessingDrawing" xmlns:w10="urn:schemas-microsoft-com:office:word" xmlns:w="http://schemas.openxmlformats.org/wordprocessingml/2006/main" xmlns:wne="http://schemas.microsoft.com/office/word/2006/wordml">
+<w:footnotes xmlns:wpc="http://schemas.microsoft.com/office/word/2010/wordprocessingCanvas" xmlns:mc="http://schemas.openxmlformats.org/markup-compatibility/2006" xmlns:o="urn:schemas-microsoft-com:office:office" xmlns:r="http://schemas.openxmlformats.org/officeDocument/2006/relationships" xmlns:m="http://schemas.openxmlformats.org/officeDocument/2006/math" xmlns:v="urn:schemas-microsoft-com:vml" xmlns:wp14="http://schemas.microsoft.com/office/word/2010/wordprocessingDrawing" xmlns:wp="http://schemas.openxmlformats.org/drawingml/2006/wordprocessingDrawing" xmlns:w10="urn:schemas-microsoft-com:office:word" xmlns:w="http://schemas.openxmlformats.org/wordprocessingml/2006/main" xmlns:w14="http://schemas.microsoft.com/office/word/2010/wordml" xmlns:wpg="http://schemas.microsoft.com/office/word/2010/wordprocessingGroup" xmlns:wpi="http://schemas.microsoft.com/office/word/2010/wordprocessingInk" xmlns:wne="http://schemas.microsoft.com/office/word/2006/wordml" xmlns:wps="http://schemas.microsoft.com/office/word/2010/wordprocessingShape" mc:Ignorable="w14 wp14">
   <w:footnote w:type="separator" w:id="-1">
     <w:p>
       <w:pPr>
@@ -2258,7 +3469,7 @@
 </file>
 
 <file path=word/header1.xml><?xml version="1.0" encoding="utf-8"?>
-<w:hdr xmlns:ve="http://schemas.openxmlformats.org/markup-compatibility/2006" xmlns:o="urn:schemas-microsoft-com:office:office" xmlns:r="http://schemas.openxmlformats.org/officeDocument/2006/relationships" xmlns:m="http://schemas.openxmlformats.org/officeDocument/2006/math" xmlns:v="urn:schemas-microsoft-com:vml" xmlns:wp="http://schemas.openxmlformats.org/drawingml/2006/wordprocessingDrawing" xmlns:w10="urn:schemas-microsoft-com:office:word" xmlns:w="http://schemas.openxmlformats.org/wordprocessingml/2006/main" xmlns:wne="http://schemas.microsoft.com/office/word/2006/wordml">
+<w:hdr xmlns:wpc="http://schemas.microsoft.com/office/word/2010/wordprocessingCanvas" xmlns:mc="http://schemas.openxmlformats.org/markup-compatibility/2006" xmlns:o="urn:schemas-microsoft-com:office:office" xmlns:r="http://schemas.openxmlformats.org/officeDocument/2006/relationships" xmlns:m="http://schemas.openxmlformats.org/officeDocument/2006/math" xmlns:v="urn:schemas-microsoft-com:vml" xmlns:wp14="http://schemas.microsoft.com/office/word/2010/wordprocessingDrawing" xmlns:wp="http://schemas.openxmlformats.org/drawingml/2006/wordprocessingDrawing" xmlns:w10="urn:schemas-microsoft-com:office:word" xmlns:w="http://schemas.openxmlformats.org/wordprocessingml/2006/main" xmlns:w14="http://schemas.microsoft.com/office/word/2010/wordml" xmlns:wpg="http://schemas.microsoft.com/office/word/2010/wordprocessingGroup" xmlns:wpi="http://schemas.microsoft.com/office/word/2010/wordprocessingInk" xmlns:wne="http://schemas.microsoft.com/office/word/2006/wordml" xmlns:wps="http://schemas.microsoft.com/office/word/2010/wordprocessingShape" mc:Ignorable="w14 wp14">
   <w:p>
     <w:pPr>
       <w:pStyle w:val="Header"/>
@@ -2370,7 +3581,7 @@
 </file>
 
 <file path=word/numbering.xml><?xml version="1.0" encoding="utf-8"?>
-<w:numbering xmlns:ve="http://schemas.openxmlformats.org/markup-compatibility/2006" xmlns:o="urn:schemas-microsoft-com:office:office" xmlns:r="http://schemas.openxmlformats.org/officeDocument/2006/relationships" xmlns:m="http://schemas.openxmlformats.org/officeDocument/2006/math" xmlns:v="urn:schemas-microsoft-com:vml" xmlns:wp="http://schemas.openxmlformats.org/drawingml/2006/wordprocessingDrawing" xmlns:w10="urn:schemas-microsoft-com:office:word" xmlns:w="http://schemas.openxmlformats.org/wordprocessingml/2006/main" xmlns:wne="http://schemas.microsoft.com/office/word/2006/wordml">
+<w:numbering xmlns:wpc="http://schemas.microsoft.com/office/word/2010/wordprocessingCanvas" xmlns:mc="http://schemas.openxmlformats.org/markup-compatibility/2006" xmlns:o="urn:schemas-microsoft-com:office:office" xmlns:r="http://schemas.openxmlformats.org/officeDocument/2006/relationships" xmlns:m="http://schemas.openxmlformats.org/officeDocument/2006/math" xmlns:v="urn:schemas-microsoft-com:vml" xmlns:wp14="http://schemas.microsoft.com/office/word/2010/wordprocessingDrawing" xmlns:wp="http://schemas.openxmlformats.org/drawingml/2006/wordprocessingDrawing" xmlns:w10="urn:schemas-microsoft-com:office:word" xmlns:w="http://schemas.openxmlformats.org/wordprocessingml/2006/main" xmlns:w14="http://schemas.microsoft.com/office/word/2010/wordml" xmlns:wpg="http://schemas.microsoft.com/office/word/2010/wordprocessingGroup" xmlns:wpi="http://schemas.microsoft.com/office/word/2010/wordprocessingInk" xmlns:wne="http://schemas.microsoft.com/office/word/2006/wordml" xmlns:wps="http://schemas.microsoft.com/office/word/2010/wordprocessingShape" mc:Ignorable="w14 wp14">
   <w:abstractNum w:abstractNumId="0">
     <w:nsid w:val="00000001"/>
     <w:multiLevelType w:val="multilevel"/>
@@ -4146,7 +5357,7 @@
 </file>
 
 <file path=word/styles.xml><?xml version="1.0" encoding="utf-8"?>
-<w:styles xmlns:r="http://schemas.openxmlformats.org/officeDocument/2006/relationships" xmlns:w="http://schemas.openxmlformats.org/wordprocessingml/2006/main">
+<w:styles xmlns:mc="http://schemas.openxmlformats.org/markup-compatibility/2006" xmlns:r="http://schemas.openxmlformats.org/officeDocument/2006/relationships" xmlns:w="http://schemas.openxmlformats.org/wordprocessingml/2006/main" xmlns:w14="http://schemas.microsoft.com/office/word/2010/wordml" mc:Ignorable="w14">
   <w:docDefaults>
     <w:rPrDefault>
       <w:rPr>
@@ -4343,7 +5554,6 @@
     <w:uiPriority w:val="99"/>
     <w:semiHidden/>
     <w:unhideWhenUsed/>
-    <w:qFormat/>
     <w:tblPr>
       <w:tblInd w:w="0" w:type="dxa"/>
       <w:tblCellMar>
@@ -5842,7 +7052,7 @@
 </file>
 
 <file path=customXml/itemProps1.xml><?xml version="1.0" encoding="utf-8"?>
-<ds:datastoreItem xmlns:ds="http://schemas.openxmlformats.org/officeDocument/2006/customXml" ds:itemID="{2B29C09F-9CDF-4114-B11C-5D78688C76D6}">
+<ds:datastoreItem xmlns:ds="http://schemas.openxmlformats.org/officeDocument/2006/customXml" ds:itemID="{81ECCDE9-1F97-4262-875F-9DE222EB129E}">
   <ds:schemaRefs>
     <ds:schemaRef ds:uri="http://schemas.openxmlformats.org/officeDocument/2006/bibliography"/>
   </ds:schemaRefs>

--- a/wiki/tutorial/3 - Data Sharing/3.1 - Submit/3.1_submit.docx
+++ b/wiki/tutorial/3 - Data Sharing/3.1 - Submit/3.1_submit.docx
@@ -1,6 +1,6 @@
 
 <file path=word/document.xml><?xml version="1.0" encoding="utf-8"?>
-<w:document xmlns:wpc="http://schemas.microsoft.com/office/word/2010/wordprocessingCanvas" xmlns:mc="http://schemas.openxmlformats.org/markup-compatibility/2006" xmlns:o="urn:schemas-microsoft-com:office:office" xmlns:r="http://schemas.openxmlformats.org/officeDocument/2006/relationships" xmlns:m="http://schemas.openxmlformats.org/officeDocument/2006/math" xmlns:v="urn:schemas-microsoft-com:vml" xmlns:wp14="http://schemas.microsoft.com/office/word/2010/wordprocessingDrawing" xmlns:wp="http://schemas.openxmlformats.org/drawingml/2006/wordprocessingDrawing" xmlns:w10="urn:schemas-microsoft-com:office:word" xmlns:w="http://schemas.openxmlformats.org/wordprocessingml/2006/main" xmlns:w14="http://schemas.microsoft.com/office/word/2010/wordml" xmlns:wpg="http://schemas.microsoft.com/office/word/2010/wordprocessingGroup" xmlns:wpi="http://schemas.microsoft.com/office/word/2010/wordprocessingInk" xmlns:wne="http://schemas.microsoft.com/office/word/2006/wordml" xmlns:wps="http://schemas.microsoft.com/office/word/2010/wordprocessingShape" mc:Ignorable="w14 wp14">
+<w:document xmlns:ve="http://schemas.openxmlformats.org/markup-compatibility/2006" xmlns:o="urn:schemas-microsoft-com:office:office" xmlns:r="http://schemas.openxmlformats.org/officeDocument/2006/relationships" xmlns:m="http://schemas.openxmlformats.org/officeDocument/2006/math" xmlns:v="urn:schemas-microsoft-com:vml" xmlns:wp="http://schemas.openxmlformats.org/drawingml/2006/wordprocessingDrawing" xmlns:w10="urn:schemas-microsoft-com:office:word" xmlns:w="http://schemas.openxmlformats.org/wordprocessingml/2006/main" xmlns:wne="http://schemas.microsoft.com/office/word/2006/wordml">
   <w:body>
     <w:p>
       <w:pPr>
@@ -183,7 +183,7 @@
       <w:r>
         <w:rPr>
           <w:noProof/>
-          <w:lang w:val="en-GB" w:eastAsia="en-GB"/>
+          <w:lang w:val="nb-NO" w:eastAsia="nb-NO"/>
         </w:rPr>
         <w:drawing>
           <wp:inline distT="0" distB="0" distL="0" distR="0">
@@ -203,7 +203,7 @@
                     </pic:cNvPicPr>
                   </pic:nvPicPr>
                   <pic:blipFill>
-                    <a:blip r:embed="rId9" cstate="print"/>
+                    <a:blip r:embed="rId8" cstate="print"/>
                     <a:srcRect/>
                     <a:stretch>
                       <a:fillRect/>
@@ -368,7 +368,7 @@
       <w:r>
         <w:rPr>
           <w:noProof/>
-          <w:lang w:val="en-GB" w:eastAsia="en-GB"/>
+          <w:lang w:val="nb-NO" w:eastAsia="nb-NO"/>
         </w:rPr>
         <w:drawing>
           <wp:inline distT="0" distB="0" distL="0" distR="0">
@@ -388,7 +388,7 @@
                     </pic:cNvPicPr>
                   </pic:nvPicPr>
                   <pic:blipFill>
-                    <a:blip r:embed="rId10" cstate="print"/>
+                    <a:blip r:embed="rId9" cstate="print"/>
                     <a:srcRect/>
                     <a:stretch>
                       <a:fillRect/>
@@ -439,11 +439,26 @@
           <w:lang w:val="en-GB"/>
         </w:rPr>
       </w:pPr>
-      <w:r>
-        <w:rPr>
-          <w:lang w:val="en-GB"/>
-        </w:rPr>
-        <w:lastRenderedPageBreak/>
+    </w:p>
+    <w:p>
+      <w:pPr>
+        <w:jc w:val="both"/>
+        <w:rPr>
+          <w:lang w:val="en-GB"/>
+        </w:rPr>
+      </w:pPr>
+    </w:p>
+    <w:p>
+      <w:pPr>
+        <w:jc w:val="both"/>
+        <w:rPr>
+          <w:lang w:val="en-GB"/>
+        </w:rPr>
+      </w:pPr>
+      <w:r>
+        <w:rPr>
+          <w:lang w:val="en-GB"/>
+        </w:rPr>
         <w:t xml:space="preserve">The information needed here will be used to </w:t>
       </w:r>
       <w:r>
@@ -691,7 +706,7 @@
       <w:r>
         <w:rPr>
           <w:noProof/>
-          <w:lang w:val="en-GB" w:eastAsia="en-GB"/>
+          <w:lang w:val="nb-NO" w:eastAsia="nb-NO"/>
         </w:rPr>
         <w:drawing>
           <wp:inline distT="0" distB="0" distL="0" distR="0">
@@ -711,7 +726,7 @@
                     </pic:cNvPicPr>
                   </pic:nvPicPr>
                   <pic:blipFill>
-                    <a:blip r:embed="rId11" cstate="print"/>
+                    <a:blip r:embed="rId10" cstate="print"/>
                     <a:srcRect/>
                     <a:stretch>
                       <a:fillRect/>
@@ -797,7 +812,7 @@
           <w:sz w:val="20"/>
           <w:lang w:val="en-GB"/>
         </w:rPr>
-        <w:t>3.</w:t>
+        <w:t>3.1</w:t>
       </w:r>
       <w:r>
         <w:rPr>
@@ -806,7 +821,7 @@
           <w:sz w:val="20"/>
           <w:lang w:val="en-GB"/>
         </w:rPr>
-        <w:t>1</w:t>
+        <w:t>a</w:t>
       </w:r>
       <w:r>
         <w:rPr>
@@ -815,15 +830,6 @@
           <w:sz w:val="20"/>
           <w:lang w:val="en-GB"/>
         </w:rPr>
-        <w:t>a</w:t>
-      </w:r>
-      <w:r>
-        <w:rPr>
-          <w:i/>
-          <w:color w:val="9BBB59" w:themeColor="accent3"/>
-          <w:sz w:val="20"/>
-          <w:lang w:val="en-GB"/>
-        </w:rPr>
         <w:t>]</w:t>
       </w:r>
     </w:p>
@@ -834,6 +840,14 @@
           <w:lang w:val="en-GB"/>
         </w:rPr>
       </w:pPr>
+    </w:p>
+    <w:p>
+      <w:pPr>
+        <w:jc w:val="both"/>
+        <w:rPr>
+          <w:lang w:val="en-GB"/>
+        </w:rPr>
+      </w:pPr>
       <w:r>
         <w:rPr>
           <w:lang w:val="en-GB"/>
@@ -985,19 +999,35 @@
           <w:lang w:val="en-GB"/>
         </w:rPr>
       </w:pPr>
-      <w:r>
-        <w:rPr>
-          <w:lang w:val="en-GB"/>
-        </w:rPr>
-        <w:lastRenderedPageBreak/>
+    </w:p>
+    <w:p>
+      <w:pPr>
+        <w:jc w:val="both"/>
+        <w:rPr>
+          <w:lang w:val="en-GB"/>
+        </w:rPr>
+      </w:pPr>
+      <w:r>
+        <w:rPr>
+          <w:lang w:val="en-GB"/>
+        </w:rPr>
         <w:t xml:space="preserve">Start the </w:t>
       </w:r>
+      <w:proofErr w:type="spellStart"/>
       <w:r>
         <w:rPr>
           <w:color w:val="1F497D" w:themeColor="text2"/>
           <w:lang w:val="en-GB"/>
         </w:rPr>
-        <w:t xml:space="preserve">ProteomeXchange </w:t>
+        <w:t>ProteomeXchange</w:t>
+      </w:r>
+      <w:proofErr w:type="spellEnd"/>
+      <w:r>
+        <w:rPr>
+          <w:color w:val="1F497D" w:themeColor="text2"/>
+          <w:lang w:val="en-GB"/>
+        </w:rPr>
+        <w:t xml:space="preserve"> </w:t>
       </w:r>
       <w:r>
         <w:rPr>
@@ -1063,7 +1093,7 @@
         </w:rPr>
         <w:t xml:space="preserve">be downloaded or launched directly from </w:t>
       </w:r>
-      <w:hyperlink r:id="rId12" w:history="1">
+      <w:hyperlink r:id="rId11" w:history="1">
         <w:r>
           <w:rPr>
             <w:rStyle w:val="Hyperlink"/>
@@ -1092,6 +1122,14 @@
           <w:lang w:val="en-GB"/>
         </w:rPr>
       </w:pPr>
+    </w:p>
+    <w:p>
+      <w:pPr>
+        <w:jc w:val="both"/>
+        <w:rPr>
+          <w:lang w:val="en-GB"/>
+        </w:rPr>
+      </w:pPr>
       <w:r>
         <w:rPr>
           <w:lang w:val="en-GB"/>
@@ -1110,6 +1148,14 @@
         </w:rPr>
         <w:t>see the following screen:</w:t>
       </w:r>
+    </w:p>
+    <w:p>
+      <w:pPr>
+        <w:jc w:val="both"/>
+        <w:rPr>
+          <w:lang w:val="en-GB"/>
+        </w:rPr>
+      </w:pPr>
     </w:p>
     <w:p>
       <w:pPr>
@@ -1122,10 +1168,10 @@
       <w:r>
         <w:rPr>
           <w:noProof/>
-          <w:lang w:val="en-GB" w:eastAsia="en-GB"/>
+          <w:lang w:val="nb-NO" w:eastAsia="nb-NO"/>
         </w:rPr>
         <w:drawing>
-          <wp:inline distT="0" distB="0" distL="0" distR="0" wp14:anchorId="36924044" wp14:editId="23B83843">
+          <wp:inline distT="0" distB="0" distL="0" distR="0">
             <wp:extent cx="3600000" cy="3373316"/>
             <wp:effectExtent l="38100" t="38100" r="76835" b="74930"/>
             <wp:docPr id="11" name="Picture 11" descr="D:\tutorials\tutorial\3 - Data Sharing\3.1 - Submit\illustrations\px2.png"/>
@@ -1142,10 +1188,10 @@
                     </pic:cNvPicPr>
                   </pic:nvPicPr>
                   <pic:blipFill>
-                    <a:blip r:embed="rId13">
+                    <a:blip r:embed="rId12" cstate="print">
                       <a:extLst>
                         <a:ext uri="{28A0092B-C50C-407E-A947-70E740481C1C}">
-                          <a14:useLocalDpi xmlns:a14="http://schemas.microsoft.com/office/drawing/2010/main" val="0"/>
+                          <a14:useLocalDpi xmlns:a14="http://schemas.microsoft.com/office/drawing/2010/main" xmlns:wps="http://schemas.microsoft.com/office/word/2010/wordprocessingShape" xmlns:wpi="http://schemas.microsoft.com/office/word/2010/wordprocessingInk" xmlns:wpg="http://schemas.microsoft.com/office/word/2010/wordprocessingGroup" xmlns:w14="http://schemas.microsoft.com/office/word/2010/wordml" xmlns:w="http://schemas.openxmlformats.org/wordprocessingml/2006/main" xmlns:w10="urn:schemas-microsoft-com:office:word" xmlns:wp14="http://schemas.microsoft.com/office/word/2010/wordprocessingDrawing" xmlns:v="urn:schemas-microsoft-com:vml" xmlns:o="urn:schemas-microsoft-com:office:office" xmlns:mc="http://schemas.openxmlformats.org/markup-compatibility/2006" xmlns:wpc="http://schemas.microsoft.com/office/word/2010/wordprocessingCanvas" xmlns="" val="0"/>
                         </a:ext>
                       </a:extLst>
                     </a:blip>
@@ -1216,23 +1262,20 @@
           <w:lang w:val="en-GB"/>
         </w:rPr>
       </w:pPr>
-      <w:r>
-        <w:rPr>
-          <w:lang w:val="en-GB"/>
-        </w:rPr>
-        <w:t>Note that a complete tutorial is available in the folder of the</w:t>
-      </w:r>
-      <w:r>
-        <w:rPr>
-          <w:lang w:val="en-GB"/>
-        </w:rPr>
-        <w:t xml:space="preserve"> submission</w:t>
-      </w:r>
-      <w:r>
-        <w:rPr>
-          <w:lang w:val="en-GB"/>
-        </w:rPr>
-        <w:t xml:space="preserve"> tool. The following is an example on the data we generated.</w:t>
+    </w:p>
+    <w:p>
+      <w:pPr>
+        <w:spacing w:after="0"/>
+        <w:jc w:val="both"/>
+        <w:rPr>
+          <w:lang w:val="en-GB"/>
+        </w:rPr>
+      </w:pPr>
+      <w:r>
+        <w:rPr>
+          <w:lang w:val="en-GB"/>
+        </w:rPr>
+        <w:t>Note that a complete tutorial is available in the folder of the submission tool. The following is an example on the data we generated.</w:t>
       </w:r>
     </w:p>
     <w:p>
@@ -1265,19 +1308,19 @@
           <w:lang w:val="en-GB"/>
         </w:rPr>
       </w:pPr>
-      <w:proofErr w:type="gramStart"/>
-      <w:r>
-        <w:rPr>
-          <w:lang w:val="en-GB"/>
-        </w:rPr>
-        <w:t>Click on ‘Complete Submission’ then ‘Next’.</w:t>
-      </w:r>
-      <w:proofErr w:type="gramEnd"/>
-      <w:r>
-        <w:rPr>
-          <w:lang w:val="en-GB"/>
-        </w:rPr>
-        <w:t xml:space="preserve">  You will </w:t>
+    </w:p>
+    <w:p>
+      <w:pPr>
+        <w:jc w:val="both"/>
+        <w:rPr>
+          <w:lang w:val="en-GB"/>
+        </w:rPr>
+      </w:pPr>
+      <w:r>
+        <w:rPr>
+          <w:lang w:val="en-GB"/>
+        </w:rPr>
+        <w:t xml:space="preserve">Click on ‘Complete Submission’ then ‘Next’.  You will </w:t>
       </w:r>
       <w:r>
         <w:rPr>
@@ -1310,7 +1353,7 @@
       <w:r>
         <w:rPr>
           <w:noProof/>
-          <w:lang w:val="en-GB" w:eastAsia="en-GB"/>
+          <w:lang w:val="nb-NO" w:eastAsia="nb-NO"/>
         </w:rPr>
         <w:drawing>
           <wp:inline distT="0" distB="0" distL="0" distR="0">
@@ -1330,10 +1373,10 @@
                     </pic:cNvPicPr>
                   </pic:nvPicPr>
                   <pic:blipFill>
-                    <a:blip r:embed="rId14">
+                    <a:blip r:embed="rId13" cstate="print">
                       <a:extLst>
                         <a:ext uri="{28A0092B-C50C-407E-A947-70E740481C1C}">
-                          <a14:useLocalDpi xmlns:a14="http://schemas.microsoft.com/office/drawing/2010/main" val="0"/>
+                          <a14:useLocalDpi xmlns:a14="http://schemas.microsoft.com/office/drawing/2010/main" xmlns:wps="http://schemas.microsoft.com/office/word/2010/wordprocessingShape" xmlns:wpi="http://schemas.microsoft.com/office/word/2010/wordprocessingInk" xmlns:wpg="http://schemas.microsoft.com/office/word/2010/wordprocessingGroup" xmlns:w14="http://schemas.microsoft.com/office/word/2010/wordml" xmlns:w="http://schemas.openxmlformats.org/wordprocessingml/2006/main" xmlns:w10="urn:schemas-microsoft-com:office:word" xmlns:wp14="http://schemas.microsoft.com/office/word/2010/wordprocessingDrawing" xmlns:v="urn:schemas-microsoft-com:vml" xmlns:o="urn:schemas-microsoft-com:office:office" xmlns:mc="http://schemas.openxmlformats.org/markup-compatibility/2006" xmlns:wpc="http://schemas.microsoft.com/office/word/2010/wordprocessingCanvas" xmlns="" val="0"/>
                         </a:ext>
                       </a:extLst>
                     </a:blip>
@@ -1412,16 +1455,31 @@
           <w:lang w:val="en-GB"/>
         </w:rPr>
       </w:pPr>
-      <w:r>
-        <w:rPr>
-          <w:lang w:val="en-GB"/>
-        </w:rPr>
-        <w:lastRenderedPageBreak/>
+    </w:p>
+    <w:p>
+      <w:pPr>
+        <w:jc w:val="both"/>
+        <w:rPr>
+          <w:lang w:val="en-GB"/>
+        </w:rPr>
+      </w:pPr>
+      <w:r>
+        <w:rPr>
+          <w:lang w:val="en-GB"/>
+        </w:rPr>
         <w:t>You should now see the following dialog:</w:t>
       </w:r>
     </w:p>
     <w:p>
       <w:pPr>
+        <w:jc w:val="both"/>
+        <w:rPr>
+          <w:lang w:val="en-GB"/>
+        </w:rPr>
+      </w:pPr>
+    </w:p>
+    <w:p>
+      <w:pPr>
         <w:jc w:val="center"/>
         <w:rPr>
           <w:lang w:val="en-GB"/>
@@ -1430,7 +1488,7 @@
       <w:r>
         <w:rPr>
           <w:noProof/>
-          <w:lang w:val="en-GB" w:eastAsia="en-GB"/>
+          <w:lang w:val="nb-NO" w:eastAsia="nb-NO"/>
         </w:rPr>
         <w:drawing>
           <wp:inline distT="0" distB="0" distL="0" distR="0">
@@ -1450,10 +1508,10 @@
                     </pic:cNvPicPr>
                   </pic:nvPicPr>
                   <pic:blipFill>
-                    <a:blip r:embed="rId15">
+                    <a:blip r:embed="rId14" cstate="print">
                       <a:extLst>
                         <a:ext uri="{28A0092B-C50C-407E-A947-70E740481C1C}">
-                          <a14:useLocalDpi xmlns:a14="http://schemas.microsoft.com/office/drawing/2010/main" val="0"/>
+                          <a14:useLocalDpi xmlns:a14="http://schemas.microsoft.com/office/drawing/2010/main" xmlns:wps="http://schemas.microsoft.com/office/word/2010/wordprocessingShape" xmlns:wpi="http://schemas.microsoft.com/office/word/2010/wordprocessingInk" xmlns:wpg="http://schemas.microsoft.com/office/word/2010/wordprocessingGroup" xmlns:w14="http://schemas.microsoft.com/office/word/2010/wordml" xmlns:w="http://schemas.openxmlformats.org/wordprocessingml/2006/main" xmlns:w10="urn:schemas-microsoft-com:office:word" xmlns:wp14="http://schemas.microsoft.com/office/word/2010/wordprocessingDrawing" xmlns:v="urn:schemas-microsoft-com:vml" xmlns:o="urn:schemas-microsoft-com:office:office" xmlns:mc="http://schemas.openxmlformats.org/markup-compatibility/2006" xmlns:wpc="http://schemas.microsoft.com/office/word/2010/wordprocessingCanvas" xmlns="" val="0"/>
                         </a:ext>
                       </a:extLst>
                     </a:blip>
@@ -1552,16 +1610,31 @@
           <w:lang w:val="en-GB"/>
         </w:rPr>
       </w:pPr>
-      <w:r>
-        <w:rPr>
-          <w:lang w:val="en-GB"/>
-        </w:rPr>
-        <w:lastRenderedPageBreak/>
+    </w:p>
+    <w:p>
+      <w:pPr>
+        <w:jc w:val="both"/>
+        <w:rPr>
+          <w:lang w:val="en-GB"/>
+        </w:rPr>
+      </w:pPr>
+      <w:r>
+        <w:rPr>
+          <w:lang w:val="en-GB"/>
+        </w:rPr>
         <w:t>After clicking on “Next”, you will be able to load your files:</w:t>
       </w:r>
     </w:p>
     <w:p>
       <w:pPr>
+        <w:jc w:val="both"/>
+        <w:rPr>
+          <w:lang w:val="en-GB"/>
+        </w:rPr>
+      </w:pPr>
+    </w:p>
+    <w:p>
+      <w:pPr>
         <w:jc w:val="center"/>
         <w:rPr>
           <w:lang w:val="en-GB"/>
@@ -1570,7 +1643,7 @@
       <w:r>
         <w:rPr>
           <w:noProof/>
-          <w:lang w:val="en-GB" w:eastAsia="en-GB"/>
+          <w:lang w:val="nb-NO" w:eastAsia="nb-NO"/>
         </w:rPr>
         <w:drawing>
           <wp:inline distT="0" distB="0" distL="0" distR="0">
@@ -1590,10 +1663,10 @@
                     </pic:cNvPicPr>
                   </pic:nvPicPr>
                   <pic:blipFill>
-                    <a:blip r:embed="rId16">
+                    <a:blip r:embed="rId15" cstate="print">
                       <a:extLst>
                         <a:ext uri="{28A0092B-C50C-407E-A947-70E740481C1C}">
-                          <a14:useLocalDpi xmlns:a14="http://schemas.microsoft.com/office/drawing/2010/main" val="0"/>
+                          <a14:useLocalDpi xmlns:a14="http://schemas.microsoft.com/office/drawing/2010/main" xmlns:wps="http://schemas.microsoft.com/office/word/2010/wordprocessingShape" xmlns:wpi="http://schemas.microsoft.com/office/word/2010/wordprocessingInk" xmlns:wpg="http://schemas.microsoft.com/office/word/2010/wordprocessingGroup" xmlns:w14="http://schemas.microsoft.com/office/word/2010/wordml" xmlns:w="http://schemas.openxmlformats.org/wordprocessingml/2006/main" xmlns:w10="urn:schemas-microsoft-com:office:word" xmlns:wp14="http://schemas.microsoft.com/office/word/2010/wordprocessingDrawing" xmlns:v="urn:schemas-microsoft-com:vml" xmlns:o="urn:schemas-microsoft-com:office:office" xmlns:mc="http://schemas.openxmlformats.org/markup-compatibility/2006" xmlns:wpc="http://schemas.microsoft.com/office/word/2010/wordprocessingCanvas" xmlns="" val="0"/>
                         </a:ext>
                       </a:extLst>
                     </a:blip>
@@ -1636,6 +1709,14 @@
           <w:lang w:val="en-GB"/>
         </w:rPr>
       </w:pPr>
+    </w:p>
+    <w:p>
+      <w:pPr>
+        <w:jc w:val="both"/>
+        <w:rPr>
+          <w:lang w:val="en-GB"/>
+        </w:rPr>
+      </w:pPr>
       <w:r>
         <w:rPr>
           <w:lang w:val="en-GB"/>
@@ -1677,13 +1758,7 @@
         <w:rPr>
           <w:lang w:val="en-GB"/>
         </w:rPr>
-        <w:t>folder</w:t>
-      </w:r>
-      <w:r>
-        <w:rPr>
-          <w:lang w:val="en-GB"/>
-        </w:rPr>
-        <w:t>) and</w:t>
+        <w:t>folder) and</w:t>
       </w:r>
       <w:r>
         <w:rPr>
@@ -1693,18 +1768,21 @@
       </w:r>
       <w:r>
         <w:rPr>
+          <w:color w:val="4F6228" w:themeColor="accent3" w:themeShade="80"/>
           <w:lang w:val="en-GB"/>
         </w:rPr>
         <w:t>PRIDE</w:t>
       </w:r>
       <w:r>
         <w:rPr>
+          <w:color w:val="4F6228" w:themeColor="accent3" w:themeShade="80"/>
           <w:lang w:val="en-GB"/>
         </w:rPr>
         <w:t xml:space="preserve"> </w:t>
       </w:r>
       <w:r>
         <w:rPr>
+          <w:color w:val="4F6228" w:themeColor="accent3" w:themeShade="80"/>
           <w:lang w:val="en-GB"/>
         </w:rPr>
         <w:t>XML</w:t>
@@ -1754,11 +1832,17 @@
           <w:lang w:val="en-GB"/>
         </w:rPr>
       </w:pPr>
-      <w:r>
-        <w:rPr>
-          <w:lang w:val="en-GB"/>
-        </w:rPr>
-        <w:lastRenderedPageBreak/>
+    </w:p>
+    <w:p>
+      <w:pPr>
+        <w:rPr>
+          <w:lang w:val="en-GB"/>
+        </w:rPr>
+      </w:pPr>
+      <w:r>
+        <w:rPr>
+          <w:lang w:val="en-GB"/>
+        </w:rPr>
         <w:t xml:space="preserve">In the </w:t>
       </w:r>
       <w:r>
@@ -1894,7 +1978,7 @@
       <w:r>
         <w:rPr>
           <w:noProof/>
-          <w:lang w:val="en-GB" w:eastAsia="en-GB"/>
+          <w:lang w:val="nb-NO" w:eastAsia="nb-NO"/>
         </w:rPr>
         <w:drawing>
           <wp:inline distT="0" distB="0" distL="0" distR="0">
@@ -1914,10 +1998,10 @@
                     </pic:cNvPicPr>
                   </pic:nvPicPr>
                   <pic:blipFill>
-                    <a:blip r:embed="rId17">
+                    <a:blip r:embed="rId16" cstate="print">
                       <a:extLst>
                         <a:ext uri="{28A0092B-C50C-407E-A947-70E740481C1C}">
-                          <a14:useLocalDpi xmlns:a14="http://schemas.microsoft.com/office/drawing/2010/main" val="0"/>
+                          <a14:useLocalDpi xmlns:a14="http://schemas.microsoft.com/office/drawing/2010/main" xmlns:wps="http://schemas.microsoft.com/office/word/2010/wordprocessingShape" xmlns:wpi="http://schemas.microsoft.com/office/word/2010/wordprocessingInk" xmlns:wpg="http://schemas.microsoft.com/office/word/2010/wordprocessingGroup" xmlns:w14="http://schemas.microsoft.com/office/word/2010/wordml" xmlns:w="http://schemas.openxmlformats.org/wordprocessingml/2006/main" xmlns:w10="urn:schemas-microsoft-com:office:word" xmlns:wp14="http://schemas.microsoft.com/office/word/2010/wordprocessingDrawing" xmlns:v="urn:schemas-microsoft-com:vml" xmlns:o="urn:schemas-microsoft-com:office:office" xmlns:mc="http://schemas.openxmlformats.org/markup-compatibility/2006" xmlns:wpc="http://schemas.microsoft.com/office/word/2010/wordprocessingCanvas" xmlns="" val="0"/>
                         </a:ext>
                       </a:extLst>
                     </a:blip>
@@ -2087,13 +2171,28 @@
           <w:lang w:val="en-GB"/>
         </w:rPr>
       </w:pPr>
-      <w:r>
-        <w:rPr>
-          <w:lang w:val="en-GB"/>
-        </w:rPr>
-        <w:lastRenderedPageBreak/>
+    </w:p>
+    <w:p>
+      <w:pPr>
+        <w:spacing w:after="0"/>
+        <w:rPr>
+          <w:lang w:val="en-GB"/>
+        </w:rPr>
+      </w:pPr>
+      <w:r>
+        <w:rPr>
+          <w:lang w:val="en-GB"/>
+        </w:rPr>
         <w:t>After clicking on “Next”, you will be asked to annotate your result files:</w:t>
       </w:r>
+    </w:p>
+    <w:p>
+      <w:pPr>
+        <w:spacing w:after="0"/>
+        <w:rPr>
+          <w:lang w:val="en-GB"/>
+        </w:rPr>
+      </w:pPr>
     </w:p>
     <w:p>
       <w:pPr>
@@ -2114,7 +2213,7 @@
       <w:r>
         <w:rPr>
           <w:noProof/>
-          <w:lang w:val="en-GB" w:eastAsia="en-GB"/>
+          <w:lang w:val="nb-NO" w:eastAsia="nb-NO"/>
         </w:rPr>
         <w:drawing>
           <wp:inline distT="0" distB="0" distL="0" distR="0">
@@ -2134,10 +2233,10 @@
                     </pic:cNvPicPr>
                   </pic:nvPicPr>
                   <pic:blipFill>
-                    <a:blip r:embed="rId18">
+                    <a:blip r:embed="rId17" cstate="print">
                       <a:extLst>
                         <a:ext uri="{28A0092B-C50C-407E-A947-70E740481C1C}">
-                          <a14:useLocalDpi xmlns:a14="http://schemas.microsoft.com/office/drawing/2010/main" val="0"/>
+                          <a14:useLocalDpi xmlns:a14="http://schemas.microsoft.com/office/drawing/2010/main" xmlns:wps="http://schemas.microsoft.com/office/word/2010/wordprocessingShape" xmlns:wpi="http://schemas.microsoft.com/office/word/2010/wordprocessingInk" xmlns:wpg="http://schemas.microsoft.com/office/word/2010/wordprocessingGroup" xmlns:w14="http://schemas.microsoft.com/office/word/2010/wordml" xmlns:w="http://schemas.openxmlformats.org/wordprocessingml/2006/main" xmlns:w10="urn:schemas-microsoft-com:office:word" xmlns:wp14="http://schemas.microsoft.com/office/word/2010/wordprocessingDrawing" xmlns:v="urn:schemas-microsoft-com:vml" xmlns:o="urn:schemas-microsoft-com:office:office" xmlns:mc="http://schemas.openxmlformats.org/markup-compatibility/2006" xmlns:wpc="http://schemas.microsoft.com/office/word/2010/wordprocessingCanvas" xmlns="" val="0"/>
                         </a:ext>
                       </a:extLst>
                     </a:blip>
@@ -2188,6 +2287,14 @@
           <w:lang w:val="en-GB"/>
         </w:rPr>
       </w:pPr>
+    </w:p>
+    <w:p>
+      <w:pPr>
+        <w:spacing w:after="0"/>
+        <w:rPr>
+          <w:lang w:val="en-GB"/>
+        </w:rPr>
+      </w:pPr>
       <w:r>
         <w:rPr>
           <w:lang w:val="en-GB"/>
@@ -2230,11 +2337,19 @@
           <w:lang w:val="en-GB"/>
         </w:rPr>
       </w:pPr>
-      <w:r>
-        <w:rPr>
-          <w:lang w:val="en-GB"/>
-        </w:rPr>
-        <w:lastRenderedPageBreak/>
+    </w:p>
+    <w:p>
+      <w:pPr>
+        <w:spacing w:after="0"/>
+        <w:jc w:val="both"/>
+        <w:rPr>
+          <w:lang w:val="en-GB"/>
+        </w:rPr>
+      </w:pPr>
+      <w:r>
+        <w:rPr>
+          <w:lang w:val="en-GB"/>
+        </w:rPr>
         <w:t xml:space="preserve">Clicking on “Annotate” will allow you to add more information. Under instrument, select Thermo Scientific Q </w:t>
       </w:r>
       <w:proofErr w:type="spellStart"/>
@@ -2251,6 +2366,14 @@
         </w:rPr>
         <w:t>:</w:t>
       </w:r>
+    </w:p>
+    <w:p>
+      <w:pPr>
+        <w:spacing w:after="0"/>
+        <w:rPr>
+          <w:lang w:val="en-GB"/>
+        </w:rPr>
+      </w:pPr>
     </w:p>
     <w:p>
       <w:pPr>
@@ -2271,7 +2394,7 @@
       <w:r>
         <w:rPr>
           <w:noProof/>
-          <w:lang w:val="en-GB" w:eastAsia="en-GB"/>
+          <w:lang w:val="nb-NO" w:eastAsia="nb-NO"/>
         </w:rPr>
         <w:drawing>
           <wp:inline distT="0" distB="0" distL="0" distR="0">
@@ -2291,10 +2414,10 @@
                     </pic:cNvPicPr>
                   </pic:nvPicPr>
                   <pic:blipFill>
-                    <a:blip r:embed="rId19">
+                    <a:blip r:embed="rId18" cstate="print">
                       <a:extLst>
                         <a:ext uri="{28A0092B-C50C-407E-A947-70E740481C1C}">
-                          <a14:useLocalDpi xmlns:a14="http://schemas.microsoft.com/office/drawing/2010/main" val="0"/>
+                          <a14:useLocalDpi xmlns:a14="http://schemas.microsoft.com/office/drawing/2010/main" xmlns:wps="http://schemas.microsoft.com/office/word/2010/wordprocessingShape" xmlns:wpi="http://schemas.microsoft.com/office/word/2010/wordprocessingInk" xmlns:wpg="http://schemas.microsoft.com/office/word/2010/wordprocessingGroup" xmlns:w14="http://schemas.microsoft.com/office/word/2010/wordml" xmlns:w="http://schemas.openxmlformats.org/wordprocessingml/2006/main" xmlns:w10="urn:schemas-microsoft-com:office:word" xmlns:wp14="http://schemas.microsoft.com/office/word/2010/wordprocessingDrawing" xmlns:v="urn:schemas-microsoft-com:vml" xmlns:o="urn:schemas-microsoft-com:office:office" xmlns:mc="http://schemas.openxmlformats.org/markup-compatibility/2006" xmlns:wpc="http://schemas.microsoft.com/office/word/2010/wordprocessingCanvas" xmlns="" val="0"/>
                         </a:ext>
                       </a:extLst>
                     </a:blip>
@@ -2348,6 +2471,14 @@
     </w:p>
     <w:p>
       <w:pPr>
+        <w:spacing w:after="0" w:line="240" w:lineRule="auto"/>
+        <w:rPr>
+          <w:lang w:val="en-GB"/>
+        </w:rPr>
+      </w:pPr>
+    </w:p>
+    <w:p>
+      <w:pPr>
         <w:rPr>
           <w:i/>
           <w:lang w:val="en-GB"/>
@@ -2390,25 +2521,7 @@
           <w:sz w:val="20"/>
           <w:lang w:val="en-GB"/>
         </w:rPr>
-        <w:t>3.1</w:t>
-      </w:r>
-      <w:r>
-        <w:rPr>
-          <w:i/>
-          <w:color w:val="9BBB59" w:themeColor="accent3"/>
-          <w:sz w:val="20"/>
-          <w:lang w:val="en-GB"/>
-        </w:rPr>
-        <w:t>c</w:t>
-      </w:r>
-      <w:r>
-        <w:rPr>
-          <w:i/>
-          <w:color w:val="9BBB59" w:themeColor="accent3"/>
-          <w:sz w:val="20"/>
-          <w:lang w:val="en-GB"/>
-        </w:rPr>
-        <w:t>]</w:t>
+        <w:t>3.1c]</w:t>
       </w:r>
     </w:p>
     <w:p>
@@ -2432,13 +2545,36 @@
           <w:lang w:val="en-GB"/>
         </w:rPr>
       </w:pPr>
-      <w:r>
-        <w:rPr>
-          <w:lang w:val="en-GB"/>
-        </w:rPr>
-        <w:lastRenderedPageBreak/>
+    </w:p>
+    <w:p>
+      <w:pPr>
+        <w:spacing w:after="0"/>
+        <w:rPr>
+          <w:lang w:val="en-GB"/>
+        </w:rPr>
+      </w:pPr>
+      <w:r>
+        <w:rPr>
+          <w:lang w:val="en-GB"/>
+        </w:rPr>
         <w:t>Finally, you will be asked to provide the lab head contact details:</w:t>
       </w:r>
+    </w:p>
+    <w:p>
+      <w:pPr>
+        <w:spacing w:after="0"/>
+        <w:rPr>
+          <w:lang w:val="en-GB"/>
+        </w:rPr>
+      </w:pPr>
+    </w:p>
+    <w:p>
+      <w:pPr>
+        <w:spacing w:after="0"/>
+        <w:rPr>
+          <w:lang w:val="en-GB"/>
+        </w:rPr>
+      </w:pPr>
     </w:p>
     <w:p>
       <w:pPr>
@@ -2459,7 +2595,7 @@
       <w:r>
         <w:rPr>
           <w:noProof/>
-          <w:lang w:val="en-GB" w:eastAsia="en-GB"/>
+          <w:lang w:val="nb-NO" w:eastAsia="nb-NO"/>
         </w:rPr>
         <w:drawing>
           <wp:inline distT="0" distB="0" distL="0" distR="0">
@@ -2479,10 +2615,10 @@
                     </pic:cNvPicPr>
                   </pic:nvPicPr>
                   <pic:blipFill>
-                    <a:blip r:embed="rId20">
+                    <a:blip r:embed="rId19" cstate="print">
                       <a:extLst>
                         <a:ext uri="{28A0092B-C50C-407E-A947-70E740481C1C}">
-                          <a14:useLocalDpi xmlns:a14="http://schemas.microsoft.com/office/drawing/2010/main" val="0"/>
+                          <a14:useLocalDpi xmlns:a14="http://schemas.microsoft.com/office/drawing/2010/main" xmlns:wps="http://schemas.microsoft.com/office/word/2010/wordprocessingShape" xmlns:wpi="http://schemas.microsoft.com/office/word/2010/wordprocessingInk" xmlns:wpg="http://schemas.microsoft.com/office/word/2010/wordprocessingGroup" xmlns:w14="http://schemas.microsoft.com/office/word/2010/wordml" xmlns:w="http://schemas.openxmlformats.org/wordprocessingml/2006/main" xmlns:w10="urn:schemas-microsoft-com:office:word" xmlns:wp14="http://schemas.microsoft.com/office/word/2010/wordprocessingDrawing" xmlns:v="urn:schemas-microsoft-com:vml" xmlns:o="urn:schemas-microsoft-com:office:office" xmlns:mc="http://schemas.openxmlformats.org/markup-compatibility/2006" xmlns:wpc="http://schemas.microsoft.com/office/word/2010/wordprocessingCanvas" xmlns="" val="0"/>
                         </a:ext>
                       </a:extLst>
                     </a:blip>
@@ -2539,13 +2675,36 @@
           <w:lang w:val="en-GB"/>
         </w:rPr>
       </w:pPr>
-      <w:r>
-        <w:rPr>
-          <w:lang w:val="en-GB"/>
-        </w:rPr>
-        <w:lastRenderedPageBreak/>
+    </w:p>
+    <w:p>
+      <w:pPr>
+        <w:spacing w:after="0"/>
+        <w:rPr>
+          <w:lang w:val="en-GB"/>
+        </w:rPr>
+      </w:pPr>
+      <w:r>
+        <w:rPr>
+          <w:lang w:val="en-GB"/>
+        </w:rPr>
         <w:t>Next, you can link your identification results to parent projects and other datasets:</w:t>
       </w:r>
+    </w:p>
+    <w:p>
+      <w:pPr>
+        <w:spacing w:after="0"/>
+        <w:rPr>
+          <w:lang w:val="en-GB"/>
+        </w:rPr>
+      </w:pPr>
+    </w:p>
+    <w:p>
+      <w:pPr>
+        <w:spacing w:after="0"/>
+        <w:rPr>
+          <w:lang w:val="en-GB"/>
+        </w:rPr>
+      </w:pPr>
     </w:p>
     <w:p>
       <w:pPr>
@@ -2566,7 +2725,7 @@
       <w:r>
         <w:rPr>
           <w:noProof/>
-          <w:lang w:val="en-GB" w:eastAsia="en-GB"/>
+          <w:lang w:val="nb-NO" w:eastAsia="nb-NO"/>
         </w:rPr>
         <w:drawing>
           <wp:inline distT="0" distB="0" distL="0" distR="0">
@@ -2586,10 +2745,10 @@
                     </pic:cNvPicPr>
                   </pic:nvPicPr>
                   <pic:blipFill>
-                    <a:blip r:embed="rId21">
+                    <a:blip r:embed="rId20" cstate="print">
                       <a:extLst>
                         <a:ext uri="{28A0092B-C50C-407E-A947-70E740481C1C}">
-                          <a14:useLocalDpi xmlns:a14="http://schemas.microsoft.com/office/drawing/2010/main" val="0"/>
+                          <a14:useLocalDpi xmlns:a14="http://schemas.microsoft.com/office/drawing/2010/main" xmlns:wps="http://schemas.microsoft.com/office/word/2010/wordprocessingShape" xmlns:wpi="http://schemas.microsoft.com/office/word/2010/wordprocessingInk" xmlns:wpg="http://schemas.microsoft.com/office/word/2010/wordprocessingGroup" xmlns:w14="http://schemas.microsoft.com/office/word/2010/wordml" xmlns:w="http://schemas.openxmlformats.org/wordprocessingml/2006/main" xmlns:w10="urn:schemas-microsoft-com:office:word" xmlns:wp14="http://schemas.microsoft.com/office/word/2010/wordprocessingDrawing" xmlns:v="urn:schemas-microsoft-com:vml" xmlns:o="urn:schemas-microsoft-com:office:office" xmlns:mc="http://schemas.openxmlformats.org/markup-compatibility/2006" xmlns:wpc="http://schemas.microsoft.com/office/word/2010/wordprocessingCanvas" xmlns="" val="0"/>
                         </a:ext>
                       </a:extLst>
                     </a:blip>
@@ -2654,13 +2813,36 @@
           <w:lang w:val="en-GB"/>
         </w:rPr>
       </w:pPr>
-      <w:r>
-        <w:rPr>
-          <w:lang w:val="en-GB"/>
-        </w:rPr>
-        <w:lastRenderedPageBreak/>
+    </w:p>
+    <w:p>
+      <w:pPr>
+        <w:spacing w:after="0"/>
+        <w:rPr>
+          <w:lang w:val="en-GB"/>
+        </w:rPr>
+      </w:pPr>
+      <w:r>
+        <w:rPr>
+          <w:lang w:val="en-GB"/>
+        </w:rPr>
         <w:t>When all these steps are completed, a summary of your submission is displayed:</w:t>
       </w:r>
+    </w:p>
+    <w:p>
+      <w:pPr>
+        <w:spacing w:after="0"/>
+        <w:rPr>
+          <w:lang w:val="en-GB"/>
+        </w:rPr>
+      </w:pPr>
+    </w:p>
+    <w:p>
+      <w:pPr>
+        <w:spacing w:after="0"/>
+        <w:rPr>
+          <w:lang w:val="en-GB"/>
+        </w:rPr>
+      </w:pPr>
     </w:p>
     <w:p>
       <w:pPr>
@@ -2681,7 +2863,7 @@
       <w:r>
         <w:rPr>
           <w:noProof/>
-          <w:lang w:val="en-GB" w:eastAsia="en-GB"/>
+          <w:lang w:val="nb-NO" w:eastAsia="nb-NO"/>
         </w:rPr>
         <w:drawing>
           <wp:inline distT="0" distB="0" distL="0" distR="0">
@@ -2701,10 +2883,10 @@
                     </pic:cNvPicPr>
                   </pic:nvPicPr>
                   <pic:blipFill>
-                    <a:blip r:embed="rId22">
+                    <a:blip r:embed="rId21" cstate="print">
                       <a:extLst>
                         <a:ext uri="{28A0092B-C50C-407E-A947-70E740481C1C}">
-                          <a14:useLocalDpi xmlns:a14="http://schemas.microsoft.com/office/drawing/2010/main" val="0"/>
+                          <a14:useLocalDpi xmlns:a14="http://schemas.microsoft.com/office/drawing/2010/main" xmlns:wps="http://schemas.microsoft.com/office/word/2010/wordprocessingShape" xmlns:wpi="http://schemas.microsoft.com/office/word/2010/wordprocessingInk" xmlns:wpg="http://schemas.microsoft.com/office/word/2010/wordprocessingGroup" xmlns:w14="http://schemas.microsoft.com/office/word/2010/wordml" xmlns:w="http://schemas.openxmlformats.org/wordprocessingml/2006/main" xmlns:w10="urn:schemas-microsoft-com:office:word" xmlns:wp14="http://schemas.microsoft.com/office/word/2010/wordprocessingDrawing" xmlns:v="urn:schemas-microsoft-com:vml" xmlns:o="urn:schemas-microsoft-com:office:office" xmlns:mc="http://schemas.openxmlformats.org/markup-compatibility/2006" xmlns:wpc="http://schemas.microsoft.com/office/word/2010/wordprocessingCanvas" xmlns="" val="0"/>
                         </a:ext>
                       </a:extLst>
                     </a:blip>
@@ -2769,11 +2951,19 @@
           <w:lang w:val="en-GB"/>
         </w:rPr>
       </w:pPr>
-      <w:r>
-        <w:rPr>
-          <w:lang w:val="en-GB"/>
-        </w:rPr>
-        <w:lastRenderedPageBreak/>
+    </w:p>
+    <w:p>
+      <w:pPr>
+        <w:spacing w:after="0"/>
+        <w:jc w:val="both"/>
+        <w:rPr>
+          <w:lang w:val="en-GB"/>
+        </w:rPr>
+      </w:pPr>
+      <w:r>
+        <w:rPr>
+          <w:lang w:val="en-GB"/>
+        </w:rPr>
         <w:t>The tutorial data is already online so we will not upload it again</w:t>
       </w:r>
       <w:r>
@@ -2804,7 +2994,13 @@
         <w:rPr>
           <w:lang w:val="en-GB"/>
         </w:rPr>
-        <w:t xml:space="preserve">Clicking on “Submit” </w:t>
+        <w:t>c</w:t>
+      </w:r>
+      <w:r>
+        <w:rPr>
+          <w:lang w:val="en-GB"/>
+        </w:rPr>
+        <w:t xml:space="preserve">licking on “Submit” </w:t>
       </w:r>
       <w:r>
         <w:rPr>
@@ -2816,7 +3012,31 @@
         <w:rPr>
           <w:lang w:val="en-GB"/>
         </w:rPr>
-        <w:t xml:space="preserve"> start the upload</w:t>
+        <w:t xml:space="preserve"> </w:t>
+      </w:r>
+      <w:r>
+        <w:rPr>
+          <w:lang w:val="en-GB"/>
+        </w:rPr>
+        <w:t xml:space="preserve">have </w:t>
+      </w:r>
+      <w:r>
+        <w:rPr>
+          <w:lang w:val="en-GB"/>
+        </w:rPr>
+        <w:t>star</w:t>
+      </w:r>
+      <w:r>
+        <w:rPr>
+          <w:lang w:val="en-GB"/>
+        </w:rPr>
+        <w:t>ted</w:t>
+      </w:r>
+      <w:r>
+        <w:rPr>
+          <w:lang w:val="en-GB"/>
+        </w:rPr>
+        <w:t xml:space="preserve"> the upload</w:t>
       </w:r>
       <w:r>
         <w:rPr>
@@ -2824,6 +3044,14 @@
         </w:rPr>
         <w:t xml:space="preserve"> automatically.</w:t>
       </w:r>
+    </w:p>
+    <w:p>
+      <w:pPr>
+        <w:spacing w:after="0"/>
+        <w:rPr>
+          <w:lang w:val="en-GB"/>
+        </w:rPr>
+      </w:pPr>
     </w:p>
     <w:p>
       <w:pPr>
@@ -2844,7 +3072,7 @@
       <w:r>
         <w:rPr>
           <w:noProof/>
-          <w:lang w:val="en-GB" w:eastAsia="en-GB"/>
+          <w:lang w:val="nb-NO" w:eastAsia="nb-NO"/>
         </w:rPr>
         <w:drawing>
           <wp:inline distT="0" distB="0" distL="0" distR="0">
@@ -2864,10 +3092,10 @@
                     </pic:cNvPicPr>
                   </pic:nvPicPr>
                   <pic:blipFill>
-                    <a:blip r:embed="rId23">
+                    <a:blip r:embed="rId22" cstate="print">
                       <a:extLst>
                         <a:ext uri="{28A0092B-C50C-407E-A947-70E740481C1C}">
-                          <a14:useLocalDpi xmlns:a14="http://schemas.microsoft.com/office/drawing/2010/main" val="0"/>
+                          <a14:useLocalDpi xmlns:a14="http://schemas.microsoft.com/office/drawing/2010/main" xmlns:wps="http://schemas.microsoft.com/office/word/2010/wordprocessingShape" xmlns:wpi="http://schemas.microsoft.com/office/word/2010/wordprocessingInk" xmlns:wpg="http://schemas.microsoft.com/office/word/2010/wordprocessingGroup" xmlns:w14="http://schemas.microsoft.com/office/word/2010/wordml" xmlns:w="http://schemas.openxmlformats.org/wordprocessingml/2006/main" xmlns:w10="urn:schemas-microsoft-com:office:word" xmlns:wp14="http://schemas.microsoft.com/office/word/2010/wordprocessingDrawing" xmlns:v="urn:schemas-microsoft-com:vml" xmlns:o="urn:schemas-microsoft-com:office:office" xmlns:mc="http://schemas.openxmlformats.org/markup-compatibility/2006" xmlns:wpc="http://schemas.microsoft.com/office/word/2010/wordprocessingCanvas" xmlns="" val="0"/>
                         </a:ext>
                       </a:extLst>
                     </a:blip>
@@ -2921,6 +3149,15 @@
           <w:lang w:val="en-GB"/>
         </w:rPr>
       </w:pPr>
+    </w:p>
+    <w:p>
+      <w:pPr>
+        <w:spacing w:after="0"/>
+        <w:jc w:val="both"/>
+        <w:rPr>
+          <w:lang w:val="en-GB"/>
+        </w:rPr>
+      </w:pPr>
       <w:r>
         <w:rPr>
           <w:lang w:val="en-GB"/>
@@ -2943,19 +3180,20 @@
           <w:lang w:val="en-GB"/>
         </w:rPr>
       </w:pPr>
-      <w:r>
+    </w:p>
+    <w:p>
+      <w:pPr>
         <w:rPr>
           <w:i/>
           <w:lang w:val="en-GB"/>
         </w:rPr>
-        <w:t xml:space="preserve">What </w:t>
-      </w:r>
+      </w:pPr>
       <w:r>
         <w:rPr>
           <w:i/>
           <w:lang w:val="en-GB"/>
         </w:rPr>
-        <w:t>is the difference between a public and a private dataset</w:t>
+        <w:t>What is the difference between a public and a private dataset</w:t>
       </w:r>
       <w:r>
         <w:rPr>
@@ -2994,44 +3232,8 @@
           <w:sz w:val="20"/>
           <w:lang w:val="en-GB"/>
         </w:rPr>
-        <w:t>3.1</w:t>
-      </w:r>
-      <w:r>
-        <w:rPr>
-          <w:i/>
-          <w:color w:val="9BBB59" w:themeColor="accent3"/>
-          <w:sz w:val="20"/>
-          <w:lang w:val="en-GB"/>
-        </w:rPr>
-        <w:t>d</w:t>
-      </w:r>
-      <w:r>
-        <w:rPr>
-          <w:i/>
-          <w:color w:val="9BBB59" w:themeColor="accent3"/>
-          <w:sz w:val="20"/>
-          <w:lang w:val="en-GB"/>
-        </w:rPr>
-        <w:t>]</w:t>
-      </w:r>
-    </w:p>
-    <w:p>
-      <w:pPr>
-        <w:spacing w:after="0"/>
-        <w:jc w:val="both"/>
-        <w:rPr>
-          <w:lang w:val="en-GB"/>
-        </w:rPr>
-      </w:pPr>
-    </w:p>
-    <w:p>
-      <w:pPr>
-        <w:spacing w:after="0"/>
-        <w:jc w:val="both"/>
-        <w:rPr>
-          <w:lang w:val="en-GB"/>
-        </w:rPr>
-      </w:pPr>
+        <w:t>3.1d]</w:t>
+      </w:r>
     </w:p>
     <w:p>
       <w:pPr>
@@ -3185,8 +3387,8 @@
       </w:pPr>
     </w:p>
     <w:sectPr>
-      <w:headerReference w:type="default" r:id="rId24"/>
-      <w:footerReference w:type="default" r:id="rId25"/>
+      <w:headerReference w:type="default" r:id="rId23"/>
+      <w:footerReference w:type="default" r:id="rId24"/>
       <w:pgSz w:w="12240" w:h="15840"/>
       <w:pgMar w:top="1440" w:right="1440" w:bottom="1440" w:left="1440" w:header="708" w:footer="708" w:gutter="0"/>
       <w:cols w:space="708"/>
@@ -3197,7 +3399,7 @@
 </file>
 
 <file path=word/endnotes.xml><?xml version="1.0" encoding="utf-8"?>
-<w:endnotes xmlns:wpc="http://schemas.microsoft.com/office/word/2010/wordprocessingCanvas" xmlns:mc="http://schemas.openxmlformats.org/markup-compatibility/2006" xmlns:o="urn:schemas-microsoft-com:office:office" xmlns:r="http://schemas.openxmlformats.org/officeDocument/2006/relationships" xmlns:m="http://schemas.openxmlformats.org/officeDocument/2006/math" xmlns:v="urn:schemas-microsoft-com:vml" xmlns:wp14="http://schemas.microsoft.com/office/word/2010/wordprocessingDrawing" xmlns:wp="http://schemas.openxmlformats.org/drawingml/2006/wordprocessingDrawing" xmlns:w10="urn:schemas-microsoft-com:office:word" xmlns:w="http://schemas.openxmlformats.org/wordprocessingml/2006/main" xmlns:w14="http://schemas.microsoft.com/office/word/2010/wordml" xmlns:wpg="http://schemas.microsoft.com/office/word/2010/wordprocessingGroup" xmlns:wpi="http://schemas.microsoft.com/office/word/2010/wordprocessingInk" xmlns:wne="http://schemas.microsoft.com/office/word/2006/wordml" xmlns:wps="http://schemas.microsoft.com/office/word/2010/wordprocessingShape" mc:Ignorable="w14 wp14">
+<w:endnotes xmlns:ve="http://schemas.openxmlformats.org/markup-compatibility/2006" xmlns:o="urn:schemas-microsoft-com:office:office" xmlns:r="http://schemas.openxmlformats.org/officeDocument/2006/relationships" xmlns:m="http://schemas.openxmlformats.org/officeDocument/2006/math" xmlns:v="urn:schemas-microsoft-com:vml" xmlns:wp="http://schemas.openxmlformats.org/drawingml/2006/wordprocessingDrawing" xmlns:w10="urn:schemas-microsoft-com:office:word" xmlns:w="http://schemas.openxmlformats.org/wordprocessingml/2006/main" xmlns:wne="http://schemas.microsoft.com/office/word/2006/wordml">
   <w:endnote w:type="separator" w:id="-1">
     <w:p>
       <w:pPr>
@@ -3222,7 +3424,7 @@
 </file>
 
 <file path=word/footer1.xml><?xml version="1.0" encoding="utf-8"?>
-<w:ftr xmlns:wpc="http://schemas.microsoft.com/office/word/2010/wordprocessingCanvas" xmlns:mc="http://schemas.openxmlformats.org/markup-compatibility/2006" xmlns:o="urn:schemas-microsoft-com:office:office" xmlns:r="http://schemas.openxmlformats.org/officeDocument/2006/relationships" xmlns:m="http://schemas.openxmlformats.org/officeDocument/2006/math" xmlns:v="urn:schemas-microsoft-com:vml" xmlns:wp14="http://schemas.microsoft.com/office/word/2010/wordprocessingDrawing" xmlns:wp="http://schemas.openxmlformats.org/drawingml/2006/wordprocessingDrawing" xmlns:w10="urn:schemas-microsoft-com:office:word" xmlns:w="http://schemas.openxmlformats.org/wordprocessingml/2006/main" xmlns:w14="http://schemas.microsoft.com/office/word/2010/wordml" xmlns:wpg="http://schemas.microsoft.com/office/word/2010/wordprocessingGroup" xmlns:wpi="http://schemas.microsoft.com/office/word/2010/wordprocessingInk" xmlns:wne="http://schemas.microsoft.com/office/word/2006/wordml" xmlns:wps="http://schemas.microsoft.com/office/word/2010/wordprocessingShape" mc:Ignorable="w14 wp14">
+<w:ftr xmlns:ve="http://schemas.openxmlformats.org/markup-compatibility/2006" xmlns:o="urn:schemas-microsoft-com:office:office" xmlns:r="http://schemas.openxmlformats.org/officeDocument/2006/relationships" xmlns:m="http://schemas.openxmlformats.org/officeDocument/2006/math" xmlns:v="urn:schemas-microsoft-com:vml" xmlns:wp="http://schemas.openxmlformats.org/drawingml/2006/wordprocessingDrawing" xmlns:w10="urn:schemas-microsoft-com:office:word" xmlns:w="http://schemas.openxmlformats.org/wordprocessingml/2006/main" xmlns:wne="http://schemas.microsoft.com/office/word/2006/wordml">
   <w:p>
     <w:pPr>
       <w:pBdr>
@@ -3250,7 +3452,7 @@
         <w:color w:val="4374B7"/>
         <w:sz w:val="16"/>
         <w:szCs w:val="16"/>
-        <w:lang w:val="en-GB" w:eastAsia="en-GB"/>
+        <w:lang w:val="nb-NO" w:eastAsia="nb-NO"/>
       </w:rPr>
       <w:drawing>
         <wp:anchor distT="0" distB="0" distL="114300" distR="114300" simplePos="0" relativeHeight="251659264" behindDoc="0" locked="0" layoutInCell="1" allowOverlap="1">
@@ -3444,7 +3646,7 @@
 </file>
 
 <file path=word/footnotes.xml><?xml version="1.0" encoding="utf-8"?>
-<w:footnotes xmlns:wpc="http://schemas.microsoft.com/office/word/2010/wordprocessingCanvas" xmlns:mc="http://schemas.openxmlformats.org/markup-compatibility/2006" xmlns:o="urn:schemas-microsoft-com:office:office" xmlns:r="http://schemas.openxmlformats.org/officeDocument/2006/relationships" xmlns:m="http://schemas.openxmlformats.org/officeDocument/2006/math" xmlns:v="urn:schemas-microsoft-com:vml" xmlns:wp14="http://schemas.microsoft.com/office/word/2010/wordprocessingDrawing" xmlns:wp="http://schemas.openxmlformats.org/drawingml/2006/wordprocessingDrawing" xmlns:w10="urn:schemas-microsoft-com:office:word" xmlns:w="http://schemas.openxmlformats.org/wordprocessingml/2006/main" xmlns:w14="http://schemas.microsoft.com/office/word/2010/wordml" xmlns:wpg="http://schemas.microsoft.com/office/word/2010/wordprocessingGroup" xmlns:wpi="http://schemas.microsoft.com/office/word/2010/wordprocessingInk" xmlns:wne="http://schemas.microsoft.com/office/word/2006/wordml" xmlns:wps="http://schemas.microsoft.com/office/word/2010/wordprocessingShape" mc:Ignorable="w14 wp14">
+<w:footnotes xmlns:ve="http://schemas.openxmlformats.org/markup-compatibility/2006" xmlns:o="urn:schemas-microsoft-com:office:office" xmlns:r="http://schemas.openxmlformats.org/officeDocument/2006/relationships" xmlns:m="http://schemas.openxmlformats.org/officeDocument/2006/math" xmlns:v="urn:schemas-microsoft-com:vml" xmlns:wp="http://schemas.openxmlformats.org/drawingml/2006/wordprocessingDrawing" xmlns:w10="urn:schemas-microsoft-com:office:word" xmlns:w="http://schemas.openxmlformats.org/wordprocessingml/2006/main" xmlns:wne="http://schemas.microsoft.com/office/word/2006/wordml">
   <w:footnote w:type="separator" w:id="-1">
     <w:p>
       <w:pPr>
@@ -3469,7 +3671,7 @@
 </file>
 
 <file path=word/header1.xml><?xml version="1.0" encoding="utf-8"?>
-<w:hdr xmlns:wpc="http://schemas.microsoft.com/office/word/2010/wordprocessingCanvas" xmlns:mc="http://schemas.openxmlformats.org/markup-compatibility/2006" xmlns:o="urn:schemas-microsoft-com:office:office" xmlns:r="http://schemas.openxmlformats.org/officeDocument/2006/relationships" xmlns:m="http://schemas.openxmlformats.org/officeDocument/2006/math" xmlns:v="urn:schemas-microsoft-com:vml" xmlns:wp14="http://schemas.microsoft.com/office/word/2010/wordprocessingDrawing" xmlns:wp="http://schemas.openxmlformats.org/drawingml/2006/wordprocessingDrawing" xmlns:w10="urn:schemas-microsoft-com:office:word" xmlns:w="http://schemas.openxmlformats.org/wordprocessingml/2006/main" xmlns:w14="http://schemas.microsoft.com/office/word/2010/wordml" xmlns:wpg="http://schemas.microsoft.com/office/word/2010/wordprocessingGroup" xmlns:wpi="http://schemas.microsoft.com/office/word/2010/wordprocessingInk" xmlns:wne="http://schemas.microsoft.com/office/word/2006/wordml" xmlns:wps="http://schemas.microsoft.com/office/word/2010/wordprocessingShape" mc:Ignorable="w14 wp14">
+<w:hdr xmlns:ve="http://schemas.openxmlformats.org/markup-compatibility/2006" xmlns:o="urn:schemas-microsoft-com:office:office" xmlns:r="http://schemas.openxmlformats.org/officeDocument/2006/relationships" xmlns:m="http://schemas.openxmlformats.org/officeDocument/2006/math" xmlns:v="urn:schemas-microsoft-com:vml" xmlns:wp="http://schemas.openxmlformats.org/drawingml/2006/wordprocessingDrawing" xmlns:w10="urn:schemas-microsoft-com:office:word" xmlns:w="http://schemas.openxmlformats.org/wordprocessingml/2006/main" xmlns:wne="http://schemas.microsoft.com/office/word/2006/wordml">
   <w:p>
     <w:pPr>
       <w:pStyle w:val="Header"/>
@@ -3581,7 +3783,7 @@
 </file>
 
 <file path=word/numbering.xml><?xml version="1.0" encoding="utf-8"?>
-<w:numbering xmlns:wpc="http://schemas.microsoft.com/office/word/2010/wordprocessingCanvas" xmlns:mc="http://schemas.openxmlformats.org/markup-compatibility/2006" xmlns:o="urn:schemas-microsoft-com:office:office" xmlns:r="http://schemas.openxmlformats.org/officeDocument/2006/relationships" xmlns:m="http://schemas.openxmlformats.org/officeDocument/2006/math" xmlns:v="urn:schemas-microsoft-com:vml" xmlns:wp14="http://schemas.microsoft.com/office/word/2010/wordprocessingDrawing" xmlns:wp="http://schemas.openxmlformats.org/drawingml/2006/wordprocessingDrawing" xmlns:w10="urn:schemas-microsoft-com:office:word" xmlns:w="http://schemas.openxmlformats.org/wordprocessingml/2006/main" xmlns:w14="http://schemas.microsoft.com/office/word/2010/wordml" xmlns:wpg="http://schemas.microsoft.com/office/word/2010/wordprocessingGroup" xmlns:wpi="http://schemas.microsoft.com/office/word/2010/wordprocessingInk" xmlns:wne="http://schemas.microsoft.com/office/word/2006/wordml" xmlns:wps="http://schemas.microsoft.com/office/word/2010/wordprocessingShape" mc:Ignorable="w14 wp14">
+<w:numbering xmlns:ve="http://schemas.openxmlformats.org/markup-compatibility/2006" xmlns:o="urn:schemas-microsoft-com:office:office" xmlns:r="http://schemas.openxmlformats.org/officeDocument/2006/relationships" xmlns:m="http://schemas.openxmlformats.org/officeDocument/2006/math" xmlns:v="urn:schemas-microsoft-com:vml" xmlns:wp="http://schemas.openxmlformats.org/drawingml/2006/wordprocessingDrawing" xmlns:w10="urn:schemas-microsoft-com:office:word" xmlns:w="http://schemas.openxmlformats.org/wordprocessingml/2006/main" xmlns:wne="http://schemas.microsoft.com/office/word/2006/wordml">
   <w:abstractNum w:abstractNumId="0">
     <w:nsid w:val="00000001"/>
     <w:multiLevelType w:val="multilevel"/>
@@ -5357,7 +5559,7 @@
 </file>
 
 <file path=word/styles.xml><?xml version="1.0" encoding="utf-8"?>
-<w:styles xmlns:mc="http://schemas.openxmlformats.org/markup-compatibility/2006" xmlns:r="http://schemas.openxmlformats.org/officeDocument/2006/relationships" xmlns:w="http://schemas.openxmlformats.org/wordprocessingml/2006/main" xmlns:w14="http://schemas.microsoft.com/office/word/2010/wordml" mc:Ignorable="w14">
+<w:styles xmlns:r="http://schemas.openxmlformats.org/officeDocument/2006/relationships" xmlns:w="http://schemas.openxmlformats.org/wordprocessingml/2006/main">
   <w:docDefaults>
     <w:rPrDefault>
       <w:rPr>
@@ -5554,6 +5756,7 @@
     <w:uiPriority w:val="99"/>
     <w:semiHidden/>
     <w:unhideWhenUsed/>
+    <w:qFormat/>
     <w:tblPr>
       <w:tblInd w:w="0" w:type="dxa"/>
       <w:tblCellMar>
@@ -7052,7 +7255,7 @@
 </file>
 
 <file path=customXml/itemProps1.xml><?xml version="1.0" encoding="utf-8"?>
-<ds:datastoreItem xmlns:ds="http://schemas.openxmlformats.org/officeDocument/2006/customXml" ds:itemID="{81ECCDE9-1F97-4262-875F-9DE222EB129E}">
+<ds:datastoreItem xmlns:ds="http://schemas.openxmlformats.org/officeDocument/2006/customXml" ds:itemID="{F4A2FEAC-BD5F-413A-A6FE-0BA32612A96C}">
   <ds:schemaRefs>
     <ds:schemaRef ds:uri="http://schemas.openxmlformats.org/officeDocument/2006/bibliography"/>
   </ds:schemaRefs>

--- a/wiki/tutorial/3 - Data Sharing/3.1 - Submit/3.1_submit.docx
+++ b/wiki/tutorial/3 - Data Sharing/3.1 - Submit/3.1_submit.docx
@@ -104,14 +104,12 @@
         </w:rPr>
         <w:t xml:space="preserve"> </w:t>
       </w:r>
-      <w:proofErr w:type="spellStart"/>
       <w:r>
         <w:rPr>
           <w:lang w:val="en-GB"/>
         </w:rPr>
         <w:t>HeLa</w:t>
       </w:r>
-      <w:proofErr w:type="spellEnd"/>
       <w:r>
         <w:rPr>
           <w:lang w:val="en-GB"/>
@@ -148,7 +146,6 @@
         </w:rPr>
         <w:t xml:space="preserve">into </w:t>
       </w:r>
-      <w:proofErr w:type="spellStart"/>
       <w:r>
         <w:rPr>
           <w:color w:val="002060"/>
@@ -156,7 +153,6 @@
         </w:rPr>
         <w:t>PeptideShaker</w:t>
       </w:r>
-      <w:proofErr w:type="spellEnd"/>
       <w:r>
         <w:rPr>
           <w:lang w:val="en-GB"/>
@@ -187,9 +183,9 @@
         </w:rPr>
         <w:drawing>
           <wp:inline distT="0" distB="0" distL="0" distR="0">
-            <wp:extent cx="4346382" cy="2625940"/>
-            <wp:effectExtent l="57150" t="19050" r="111318" b="79160"/>
-            <wp:docPr id="5" name="Picture 1"/>
+            <wp:extent cx="4435257" cy="2680405"/>
+            <wp:effectExtent l="57150" t="19050" r="117693" b="81845"/>
+            <wp:docPr id="1" name="Picture 1"/>
             <wp:cNvGraphicFramePr>
               <a:graphicFrameLocks xmlns:a="http://schemas.openxmlformats.org/drawingml/2006/main" noChangeAspect="1"/>
             </wp:cNvGraphicFramePr>
@@ -212,7 +208,7 @@
                   <pic:spPr bwMode="auto">
                     <a:xfrm>
                       <a:off x="0" y="0"/>
-                      <a:ext cx="4341029" cy="2622706"/>
+                      <a:ext cx="4435628" cy="2680629"/>
                     </a:xfrm>
                     <a:prstGeom prst="rect">
                       <a:avLst/>
@@ -221,7 +217,7 @@
                     <a:ln w="3175">
                       <a:solidFill>
                         <a:schemeClr val="bg1">
-                          <a:lumMod val="85000"/>
+                          <a:lumMod val="75000"/>
                         </a:schemeClr>
                       </a:solidFill>
                       <a:miter lim="800000"/>
@@ -621,7 +617,6 @@
         </w:rPr>
         <w:t xml:space="preserve"> for our dataset. Note that all terms are standardized, creating a </w:t>
       </w:r>
-      <w:proofErr w:type="spellStart"/>
       <w:r>
         <w:rPr>
           <w:color w:val="002060"/>
@@ -629,7 +624,6 @@
         </w:rPr>
         <w:t>HeLa</w:t>
       </w:r>
-      <w:proofErr w:type="spellEnd"/>
       <w:r>
         <w:rPr>
           <w:color w:val="002060"/>
@@ -661,14 +655,12 @@
         </w:rPr>
         <w:t xml:space="preserve">scientists working with </w:t>
       </w:r>
-      <w:proofErr w:type="spellStart"/>
       <w:r>
         <w:rPr>
           <w:lang w:val="en-GB"/>
         </w:rPr>
         <w:t>HeLa</w:t>
       </w:r>
-      <w:proofErr w:type="spellEnd"/>
       <w:r>
         <w:rPr>
           <w:lang w:val="en-GB"/>
@@ -1007,13 +999,13 @@
           <w:lang w:val="en-GB"/>
         </w:rPr>
       </w:pPr>
+      <w:commentRangeStart w:id="0"/>
       <w:r>
         <w:rPr>
           <w:lang w:val="en-GB"/>
         </w:rPr>
         <w:t xml:space="preserve">Start the </w:t>
       </w:r>
-      <w:proofErr w:type="spellStart"/>
       <w:r>
         <w:rPr>
           <w:color w:val="1F497D" w:themeColor="text2"/>
@@ -1021,12 +1013,48 @@
         </w:rPr>
         <w:t>ProteomeXchange</w:t>
       </w:r>
-      <w:proofErr w:type="spellEnd"/>
       <w:r>
         <w:rPr>
           <w:color w:val="1F497D" w:themeColor="text2"/>
           <w:lang w:val="en-GB"/>
         </w:rPr>
+        <w:fldChar w:fldCharType="begin"/>
+      </w:r>
+      <w:r>
+        <w:rPr>
+          <w:color w:val="1F497D" w:themeColor="text2"/>
+          <w:lang w:val="en-GB"/>
+        </w:rPr>
+        <w:instrText xml:space="preserve"> ADDIN EN.CITE &lt;EndNote&gt;&lt;Cite&gt;&lt;Author&gt;Juan A Vizcaíno&lt;/Author&gt;&lt;Year&gt;2014&lt;/Year&gt;&lt;RecNum&gt;405&lt;/RecNum&gt;&lt;record&gt;&lt;rec-number&gt;405&lt;/rec-number&gt;&lt;foreign-keys&gt;&lt;key app="EN" db-id="wsxvrwestxpfw9e2re6pzxdopvfd2pfwxadz"&gt;405&lt;/key&gt;&lt;/foreign-keys&gt;&lt;ref-type name="Journal Article"&gt;17&lt;/ref-type&gt;&lt;contributors&gt;&lt;authors&gt;&lt;author&gt;Juan A Vizcaíno,&amp;#x9;&lt;/author&gt;&lt;author&gt; Eric W Deutsch,&amp;#x9;&lt;/author&gt;&lt;author&gt; Rui Wang,&amp;#x9;&lt;/author&gt;&lt;author&gt; Attila Csordas,&amp;#x9;&lt;/author&gt;&lt;author&gt; Florian Reisinger,&amp;#x9;&lt;/author&gt;&lt;author&gt; Daniel Ríos,&amp;#x9;&lt;/author&gt;&lt;author&gt; José A Dianes,&amp;#x9;&lt;/author&gt;&lt;author&gt; Zhi Sun,&amp;#x9;&lt;/author&gt;&lt;author&gt; Terry Farrah,&amp;#x9;&lt;/author&gt;&lt;author&gt; Nuno Bandeira,&amp;#x9;&lt;/author&gt;&lt;author&gt; Pierre-Alain Binz,&amp;#x9;&lt;/author&gt;&lt;author&gt; Ioannis Xenarios,&amp;#x9;&lt;/author&gt;&lt;author&gt; Martin Eisenacher,&amp;#x9;&lt;/author&gt;&lt;author&gt; Gerhard Mayer,&amp;#x9;&lt;/author&gt;&lt;author&gt; Laurent Gatto,&amp;#x9;&lt;/author&gt;&lt;author&gt; Alex Campos,&amp;#x9;&lt;/author&gt;&lt;author&gt; Robert J Chalkley,&amp;#x9;&lt;/author&gt;&lt;author&gt; Hans-Joachim Kraus,&amp;#x9;&lt;/author&gt;&lt;author&gt; Juan Pablo Albar,&amp;#x9;&lt;/author&gt;&lt;author&gt; Salvador Martinez-Bartolomé,&amp;#x9;&lt;/author&gt;&lt;author&gt; Rolf Apweiler,&amp;#x9;&lt;/author&gt;&lt;author&gt; Gilbert S Omenn,&amp;#x9;&lt;/author&gt;&lt;author&gt; Lennart Martens,&amp;#x9;&lt;/author&gt;&lt;author&gt; Andrew R Jones&amp;#x9;&lt;/author&gt;&lt;author&gt; &amp;amp; Henning Hermjakob&amp;#x9;&lt;/author&gt;&lt;/authors&gt;&lt;/contributors&gt;&lt;titles&gt;&lt;title&gt;ProteomeXchange provides globally coordinated proteomics data submission and dissemination&lt;/title&gt;&lt;secondary-title&gt;Nat Biotechnol&lt;/secondary-title&gt;&lt;/titles&gt;&lt;periodical&gt;&lt;full-title&gt;Nat Biotechnol&lt;/full-title&gt;&lt;/periodical&gt;&lt;pages&gt;223–226&lt;/pages&gt;&lt;volume&gt;32&lt;/volume&gt;&lt;section&gt;223&lt;/section&gt;&lt;dates&gt;&lt;year&gt;2014&lt;/year&gt;&lt;/dates&gt;&lt;urls&gt;&lt;/urls&gt;&lt;/record&gt;&lt;/Cite&gt;&lt;/EndNote&gt;</w:instrText>
+      </w:r>
+      <w:r>
+        <w:rPr>
+          <w:color w:val="1F497D" w:themeColor="text2"/>
+          <w:lang w:val="en-GB"/>
+        </w:rPr>
+        <w:fldChar w:fldCharType="separate"/>
+      </w:r>
+      <w:r>
+        <w:rPr>
+          <w:noProof/>
+          <w:color w:val="1F497D" w:themeColor="text2"/>
+          <w:vertAlign w:val="superscript"/>
+          <w:lang w:val="en-GB"/>
+        </w:rPr>
+        <w:t>2</w:t>
+      </w:r>
+      <w:r>
+        <w:rPr>
+          <w:color w:val="1F497D" w:themeColor="text2"/>
+          <w:lang w:val="en-GB"/>
+        </w:rPr>
+        <w:fldChar w:fldCharType="end"/>
+      </w:r>
+      <w:r>
+        <w:rPr>
+          <w:color w:val="1F497D" w:themeColor="text2"/>
+          <w:lang w:val="en-GB"/>
+        </w:rPr>
         <w:t xml:space="preserve"> </w:t>
       </w:r>
       <w:r>
@@ -1041,6 +1069,13 @@
         </w:rPr>
         <w:t xml:space="preserve"> </w:t>
       </w:r>
+      <w:commentRangeEnd w:id="0"/>
+      <w:r>
+        <w:rPr>
+          <w:rStyle w:val="CommentReference"/>
+        </w:rPr>
+        <w:commentReference w:id="0"/>
+      </w:r>
       <w:r>
         <w:rPr>
           <w:lang w:val="en-GB"/>
@@ -1060,7 +1095,6 @@
         </w:rPr>
         <w:t>folder (</w:t>
       </w:r>
-      <w:proofErr w:type="spellStart"/>
       <w:r>
         <w:rPr>
           <w:color w:val="4F6228" w:themeColor="accent3" w:themeShade="80"/>
@@ -1068,7 +1102,6 @@
         </w:rPr>
         <w:t>PX_Submission</w:t>
       </w:r>
-      <w:proofErr w:type="spellEnd"/>
       <w:r>
         <w:rPr>
           <w:lang w:val="en-GB"/>
@@ -1093,7 +1126,7 @@
         </w:rPr>
         <w:t xml:space="preserve">be downloaded or launched directly from </w:t>
       </w:r>
-      <w:hyperlink r:id="rId11" w:history="1">
+      <w:hyperlink r:id="rId12" w:history="1">
         <w:r>
           <w:rPr>
             <w:rStyle w:val="Hyperlink"/>
@@ -1188,10 +1221,10 @@
                     </pic:cNvPicPr>
                   </pic:nvPicPr>
                   <pic:blipFill>
-                    <a:blip r:embed="rId12" cstate="print">
+                    <a:blip r:embed="rId13" cstate="print">
                       <a:extLst>
                         <a:ext uri="{28A0092B-C50C-407E-A947-70E740481C1C}">
-                          <a14:useLocalDpi xmlns:a14="http://schemas.microsoft.com/office/drawing/2010/main" xmlns:wps="http://schemas.microsoft.com/office/word/2010/wordprocessingShape" xmlns:wpi="http://schemas.microsoft.com/office/word/2010/wordprocessingInk" xmlns:wpg="http://schemas.microsoft.com/office/word/2010/wordprocessingGroup" xmlns:w14="http://schemas.microsoft.com/office/word/2010/wordml" xmlns:w="http://schemas.openxmlformats.org/wordprocessingml/2006/main" xmlns:w10="urn:schemas-microsoft-com:office:word" xmlns:wp14="http://schemas.microsoft.com/office/word/2010/wordprocessingDrawing" xmlns:v="urn:schemas-microsoft-com:vml" xmlns:o="urn:schemas-microsoft-com:office:office" xmlns:mc="http://schemas.openxmlformats.org/markup-compatibility/2006" xmlns:wpc="http://schemas.microsoft.com/office/word/2010/wordprocessingCanvas" xmlns="" val="0"/>
+                          <a14:useLocalDpi xmlns="" xmlns:wpc="http://schemas.microsoft.com/office/word/2010/wordprocessingCanvas" xmlns:mc="http://schemas.openxmlformats.org/markup-compatibility/2006" xmlns:o="urn:schemas-microsoft-com:office:office" xmlns:v="urn:schemas-microsoft-com:vml" xmlns:wp14="http://schemas.microsoft.com/office/word/2010/wordprocessingDrawing" xmlns:w10="urn:schemas-microsoft-com:office:word" xmlns:w="http://schemas.openxmlformats.org/wordprocessingml/2006/main" xmlns:w14="http://schemas.microsoft.com/office/word/2010/wordml" xmlns:wpg="http://schemas.microsoft.com/office/word/2010/wordprocessingGroup" xmlns:wpi="http://schemas.microsoft.com/office/word/2010/wordprocessingInk" xmlns:wps="http://schemas.microsoft.com/office/word/2010/wordprocessingShape" xmlns:a14="http://schemas.microsoft.com/office/drawing/2010/main" val="0"/>
                         </a:ext>
                       </a:extLst>
                     </a:blip>
@@ -1373,10 +1406,10 @@
                     </pic:cNvPicPr>
                   </pic:nvPicPr>
                   <pic:blipFill>
-                    <a:blip r:embed="rId13" cstate="print">
+                    <a:blip r:embed="rId14" cstate="print">
                       <a:extLst>
                         <a:ext uri="{28A0092B-C50C-407E-A947-70E740481C1C}">
-                          <a14:useLocalDpi xmlns:a14="http://schemas.microsoft.com/office/drawing/2010/main" xmlns:wps="http://schemas.microsoft.com/office/word/2010/wordprocessingShape" xmlns:wpi="http://schemas.microsoft.com/office/word/2010/wordprocessingInk" xmlns:wpg="http://schemas.microsoft.com/office/word/2010/wordprocessingGroup" xmlns:w14="http://schemas.microsoft.com/office/word/2010/wordml" xmlns:w="http://schemas.openxmlformats.org/wordprocessingml/2006/main" xmlns:w10="urn:schemas-microsoft-com:office:word" xmlns:wp14="http://schemas.microsoft.com/office/word/2010/wordprocessingDrawing" xmlns:v="urn:schemas-microsoft-com:vml" xmlns:o="urn:schemas-microsoft-com:office:office" xmlns:mc="http://schemas.openxmlformats.org/markup-compatibility/2006" xmlns:wpc="http://schemas.microsoft.com/office/word/2010/wordprocessingCanvas" xmlns="" val="0"/>
+                          <a14:useLocalDpi xmlns="" xmlns:wpc="http://schemas.microsoft.com/office/word/2010/wordprocessingCanvas" xmlns:mc="http://schemas.openxmlformats.org/markup-compatibility/2006" xmlns:o="urn:schemas-microsoft-com:office:office" xmlns:v="urn:schemas-microsoft-com:vml" xmlns:wp14="http://schemas.microsoft.com/office/word/2010/wordprocessingDrawing" xmlns:w10="urn:schemas-microsoft-com:office:word" xmlns:w="http://schemas.openxmlformats.org/wordprocessingml/2006/main" xmlns:w14="http://schemas.microsoft.com/office/word/2010/wordml" xmlns:wpg="http://schemas.microsoft.com/office/word/2010/wordprocessingGroup" xmlns:wpi="http://schemas.microsoft.com/office/word/2010/wordprocessingInk" xmlns:wps="http://schemas.microsoft.com/office/word/2010/wordprocessingShape" xmlns:a14="http://schemas.microsoft.com/office/drawing/2010/main" val="0"/>
                         </a:ext>
                       </a:extLst>
                     </a:blip>
@@ -1508,10 +1541,10 @@
                     </pic:cNvPicPr>
                   </pic:nvPicPr>
                   <pic:blipFill>
-                    <a:blip r:embed="rId14" cstate="print">
+                    <a:blip r:embed="rId15" cstate="print">
                       <a:extLst>
                         <a:ext uri="{28A0092B-C50C-407E-A947-70E740481C1C}">
-                          <a14:useLocalDpi xmlns:a14="http://schemas.microsoft.com/office/drawing/2010/main" xmlns:wps="http://schemas.microsoft.com/office/word/2010/wordprocessingShape" xmlns:wpi="http://schemas.microsoft.com/office/word/2010/wordprocessingInk" xmlns:wpg="http://schemas.microsoft.com/office/word/2010/wordprocessingGroup" xmlns:w14="http://schemas.microsoft.com/office/word/2010/wordml" xmlns:w="http://schemas.openxmlformats.org/wordprocessingml/2006/main" xmlns:w10="urn:schemas-microsoft-com:office:word" xmlns:wp14="http://schemas.microsoft.com/office/word/2010/wordprocessingDrawing" xmlns:v="urn:schemas-microsoft-com:vml" xmlns:o="urn:schemas-microsoft-com:office:office" xmlns:mc="http://schemas.openxmlformats.org/markup-compatibility/2006" xmlns:wpc="http://schemas.microsoft.com/office/word/2010/wordprocessingCanvas" xmlns="" val="0"/>
+                          <a14:useLocalDpi xmlns="" xmlns:wpc="http://schemas.microsoft.com/office/word/2010/wordprocessingCanvas" xmlns:mc="http://schemas.openxmlformats.org/markup-compatibility/2006" xmlns:o="urn:schemas-microsoft-com:office:office" xmlns:v="urn:schemas-microsoft-com:vml" xmlns:wp14="http://schemas.microsoft.com/office/word/2010/wordprocessingDrawing" xmlns:w10="urn:schemas-microsoft-com:office:word" xmlns:w="http://schemas.openxmlformats.org/wordprocessingml/2006/main" xmlns:w14="http://schemas.microsoft.com/office/word/2010/wordml" xmlns:wpg="http://schemas.microsoft.com/office/word/2010/wordprocessingGroup" xmlns:wpi="http://schemas.microsoft.com/office/word/2010/wordprocessingInk" xmlns:wps="http://schemas.microsoft.com/office/word/2010/wordprocessingShape" xmlns:a14="http://schemas.microsoft.com/office/drawing/2010/main" val="0"/>
                         </a:ext>
                       </a:extLst>
                     </a:blip>
@@ -1663,10 +1696,10 @@
                     </pic:cNvPicPr>
                   </pic:nvPicPr>
                   <pic:blipFill>
-                    <a:blip r:embed="rId15" cstate="print">
+                    <a:blip r:embed="rId16" cstate="print">
                       <a:extLst>
                         <a:ext uri="{28A0092B-C50C-407E-A947-70E740481C1C}">
-                          <a14:useLocalDpi xmlns:a14="http://schemas.microsoft.com/office/drawing/2010/main" xmlns:wps="http://schemas.microsoft.com/office/word/2010/wordprocessingShape" xmlns:wpi="http://schemas.microsoft.com/office/word/2010/wordprocessingInk" xmlns:wpg="http://schemas.microsoft.com/office/word/2010/wordprocessingGroup" xmlns:w14="http://schemas.microsoft.com/office/word/2010/wordml" xmlns:w="http://schemas.openxmlformats.org/wordprocessingml/2006/main" xmlns:w10="urn:schemas-microsoft-com:office:word" xmlns:wp14="http://schemas.microsoft.com/office/word/2010/wordprocessingDrawing" xmlns:v="urn:schemas-microsoft-com:vml" xmlns:o="urn:schemas-microsoft-com:office:office" xmlns:mc="http://schemas.openxmlformats.org/markup-compatibility/2006" xmlns:wpc="http://schemas.microsoft.com/office/word/2010/wordprocessingCanvas" xmlns="" val="0"/>
+                          <a14:useLocalDpi xmlns="" xmlns:wpc="http://schemas.microsoft.com/office/word/2010/wordprocessingCanvas" xmlns:mc="http://schemas.openxmlformats.org/markup-compatibility/2006" xmlns:o="urn:schemas-microsoft-com:office:office" xmlns:v="urn:schemas-microsoft-com:vml" xmlns:wp14="http://schemas.microsoft.com/office/word/2010/wordprocessingDrawing" xmlns:w10="urn:schemas-microsoft-com:office:word" xmlns:w="http://schemas.openxmlformats.org/wordprocessingml/2006/main" xmlns:w14="http://schemas.microsoft.com/office/word/2010/wordml" xmlns:wpg="http://schemas.microsoft.com/office/word/2010/wordprocessingGroup" xmlns:wpi="http://schemas.microsoft.com/office/word/2010/wordprocessingInk" xmlns:wps="http://schemas.microsoft.com/office/word/2010/wordprocessingShape" xmlns:a14="http://schemas.microsoft.com/office/drawing/2010/main" val="0"/>
                         </a:ext>
                       </a:extLst>
                     </a:blip>
@@ -1998,10 +2031,10 @@
                     </pic:cNvPicPr>
                   </pic:nvPicPr>
                   <pic:blipFill>
-                    <a:blip r:embed="rId16" cstate="print">
+                    <a:blip r:embed="rId17" cstate="print">
                       <a:extLst>
                         <a:ext uri="{28A0092B-C50C-407E-A947-70E740481C1C}">
-                          <a14:useLocalDpi xmlns:a14="http://schemas.microsoft.com/office/drawing/2010/main" xmlns:wps="http://schemas.microsoft.com/office/word/2010/wordprocessingShape" xmlns:wpi="http://schemas.microsoft.com/office/word/2010/wordprocessingInk" xmlns:wpg="http://schemas.microsoft.com/office/word/2010/wordprocessingGroup" xmlns:w14="http://schemas.microsoft.com/office/word/2010/wordml" xmlns:w="http://schemas.openxmlformats.org/wordprocessingml/2006/main" xmlns:w10="urn:schemas-microsoft-com:office:word" xmlns:wp14="http://schemas.microsoft.com/office/word/2010/wordprocessingDrawing" xmlns:v="urn:schemas-microsoft-com:vml" xmlns:o="urn:schemas-microsoft-com:office:office" xmlns:mc="http://schemas.openxmlformats.org/markup-compatibility/2006" xmlns:wpc="http://schemas.microsoft.com/office/word/2010/wordprocessingCanvas" xmlns="" val="0"/>
+                          <a14:useLocalDpi xmlns="" xmlns:wpc="http://schemas.microsoft.com/office/word/2010/wordprocessingCanvas" xmlns:mc="http://schemas.openxmlformats.org/markup-compatibility/2006" xmlns:o="urn:schemas-microsoft-com:office:office" xmlns:v="urn:schemas-microsoft-com:vml" xmlns:wp14="http://schemas.microsoft.com/office/word/2010/wordprocessingDrawing" xmlns:w10="urn:schemas-microsoft-com:office:word" xmlns:w="http://schemas.openxmlformats.org/wordprocessingml/2006/main" xmlns:w14="http://schemas.microsoft.com/office/word/2010/wordml" xmlns:wpg="http://schemas.microsoft.com/office/word/2010/wordprocessingGroup" xmlns:wpi="http://schemas.microsoft.com/office/word/2010/wordprocessingInk" xmlns:wps="http://schemas.microsoft.com/office/word/2010/wordprocessingShape" xmlns:a14="http://schemas.microsoft.com/office/drawing/2010/main" val="0"/>
                         </a:ext>
                       </a:extLst>
                     </a:blip>
@@ -2233,10 +2266,10 @@
                     </pic:cNvPicPr>
                   </pic:nvPicPr>
                   <pic:blipFill>
-                    <a:blip r:embed="rId17" cstate="print">
+                    <a:blip r:embed="rId18" cstate="print">
                       <a:extLst>
                         <a:ext uri="{28A0092B-C50C-407E-A947-70E740481C1C}">
-                          <a14:useLocalDpi xmlns:a14="http://schemas.microsoft.com/office/drawing/2010/main" xmlns:wps="http://schemas.microsoft.com/office/word/2010/wordprocessingShape" xmlns:wpi="http://schemas.microsoft.com/office/word/2010/wordprocessingInk" xmlns:wpg="http://schemas.microsoft.com/office/word/2010/wordprocessingGroup" xmlns:w14="http://schemas.microsoft.com/office/word/2010/wordml" xmlns:w="http://schemas.openxmlformats.org/wordprocessingml/2006/main" xmlns:w10="urn:schemas-microsoft-com:office:word" xmlns:wp14="http://schemas.microsoft.com/office/word/2010/wordprocessingDrawing" xmlns:v="urn:schemas-microsoft-com:vml" xmlns:o="urn:schemas-microsoft-com:office:office" xmlns:mc="http://schemas.openxmlformats.org/markup-compatibility/2006" xmlns:wpc="http://schemas.microsoft.com/office/word/2010/wordprocessingCanvas" xmlns="" val="0"/>
+                          <a14:useLocalDpi xmlns="" xmlns:wpc="http://schemas.microsoft.com/office/word/2010/wordprocessingCanvas" xmlns:mc="http://schemas.openxmlformats.org/markup-compatibility/2006" xmlns:o="urn:schemas-microsoft-com:office:office" xmlns:v="urn:schemas-microsoft-com:vml" xmlns:wp14="http://schemas.microsoft.com/office/word/2010/wordprocessingDrawing" xmlns:w10="urn:schemas-microsoft-com:office:word" xmlns:w="http://schemas.openxmlformats.org/wordprocessingml/2006/main" xmlns:w14="http://schemas.microsoft.com/office/word/2010/wordml" xmlns:wpg="http://schemas.microsoft.com/office/word/2010/wordprocessingGroup" xmlns:wpi="http://schemas.microsoft.com/office/word/2010/wordprocessingInk" xmlns:wps="http://schemas.microsoft.com/office/word/2010/wordprocessingShape" xmlns:a14="http://schemas.microsoft.com/office/drawing/2010/main" val="0"/>
                         </a:ext>
                       </a:extLst>
                     </a:blip>
@@ -2299,21 +2332,7 @@
         <w:rPr>
           <w:lang w:val="en-GB"/>
         </w:rPr>
-        <w:t xml:space="preserve">As you can see, the uploader already picked the sample details selected in </w:t>
-      </w:r>
-      <w:proofErr w:type="spellStart"/>
-      <w:r>
-        <w:rPr>
-          <w:lang w:val="en-GB"/>
-        </w:rPr>
-        <w:t>PeptideShaker</w:t>
-      </w:r>
-      <w:proofErr w:type="spellEnd"/>
-      <w:r>
-        <w:rPr>
-          <w:lang w:val="en-GB"/>
-        </w:rPr>
-        <w:t xml:space="preserve">. </w:t>
+        <w:t xml:space="preserve">As you can see, the uploader already picked the sample details selected in PeptideShaker. </w:t>
       </w:r>
     </w:p>
     <w:p>
@@ -2350,21 +2369,7 @@
         <w:rPr>
           <w:lang w:val="en-GB"/>
         </w:rPr>
-        <w:t xml:space="preserve">Clicking on “Annotate” will allow you to add more information. Under instrument, select Thermo Scientific Q </w:t>
-      </w:r>
-      <w:proofErr w:type="spellStart"/>
-      <w:r>
-        <w:rPr>
-          <w:lang w:val="en-GB"/>
-        </w:rPr>
-        <w:t>Exactive</w:t>
-      </w:r>
-      <w:proofErr w:type="spellEnd"/>
-      <w:r>
-        <w:rPr>
-          <w:lang w:val="en-GB"/>
-        </w:rPr>
-        <w:t>:</w:t>
+        <w:t>Clicking on “Annotate” will allow you to add more information. Under instrument, select Thermo Scientific Q Exactive:</w:t>
       </w:r>
     </w:p>
     <w:p>
@@ -2414,10 +2419,10 @@
                     </pic:cNvPicPr>
                   </pic:nvPicPr>
                   <pic:blipFill>
-                    <a:blip r:embed="rId18" cstate="print">
+                    <a:blip r:embed="rId19" cstate="print">
                       <a:extLst>
                         <a:ext uri="{28A0092B-C50C-407E-A947-70E740481C1C}">
-                          <a14:useLocalDpi xmlns:a14="http://schemas.microsoft.com/office/drawing/2010/main" xmlns:wps="http://schemas.microsoft.com/office/word/2010/wordprocessingShape" xmlns:wpi="http://schemas.microsoft.com/office/word/2010/wordprocessingInk" xmlns:wpg="http://schemas.microsoft.com/office/word/2010/wordprocessingGroup" xmlns:w14="http://schemas.microsoft.com/office/word/2010/wordml" xmlns:w="http://schemas.openxmlformats.org/wordprocessingml/2006/main" xmlns:w10="urn:schemas-microsoft-com:office:word" xmlns:wp14="http://schemas.microsoft.com/office/word/2010/wordprocessingDrawing" xmlns:v="urn:schemas-microsoft-com:vml" xmlns:o="urn:schemas-microsoft-com:office:office" xmlns:mc="http://schemas.openxmlformats.org/markup-compatibility/2006" xmlns:wpc="http://schemas.microsoft.com/office/word/2010/wordprocessingCanvas" xmlns="" val="0"/>
+                          <a14:useLocalDpi xmlns="" xmlns:wpc="http://schemas.microsoft.com/office/word/2010/wordprocessingCanvas" xmlns:mc="http://schemas.openxmlformats.org/markup-compatibility/2006" xmlns:o="urn:schemas-microsoft-com:office:office" xmlns:v="urn:schemas-microsoft-com:vml" xmlns:wp14="http://schemas.microsoft.com/office/word/2010/wordprocessingDrawing" xmlns:w10="urn:schemas-microsoft-com:office:word" xmlns:w="http://schemas.openxmlformats.org/wordprocessingml/2006/main" xmlns:w14="http://schemas.microsoft.com/office/word/2010/wordml" xmlns:wpg="http://schemas.microsoft.com/office/word/2010/wordprocessingGroup" xmlns:wpi="http://schemas.microsoft.com/office/word/2010/wordprocessingInk" xmlns:wps="http://schemas.microsoft.com/office/word/2010/wordprocessingShape" xmlns:a14="http://schemas.microsoft.com/office/drawing/2010/main" val="0"/>
                         </a:ext>
                       </a:extLst>
                     </a:blip>
@@ -2615,10 +2620,10 @@
                     </pic:cNvPicPr>
                   </pic:nvPicPr>
                   <pic:blipFill>
-                    <a:blip r:embed="rId19" cstate="print">
+                    <a:blip r:embed="rId20" cstate="print">
                       <a:extLst>
                         <a:ext uri="{28A0092B-C50C-407E-A947-70E740481C1C}">
-                          <a14:useLocalDpi xmlns:a14="http://schemas.microsoft.com/office/drawing/2010/main" xmlns:wps="http://schemas.microsoft.com/office/word/2010/wordprocessingShape" xmlns:wpi="http://schemas.microsoft.com/office/word/2010/wordprocessingInk" xmlns:wpg="http://schemas.microsoft.com/office/word/2010/wordprocessingGroup" xmlns:w14="http://schemas.microsoft.com/office/word/2010/wordml" xmlns:w="http://schemas.openxmlformats.org/wordprocessingml/2006/main" xmlns:w10="urn:schemas-microsoft-com:office:word" xmlns:wp14="http://schemas.microsoft.com/office/word/2010/wordprocessingDrawing" xmlns:v="urn:schemas-microsoft-com:vml" xmlns:o="urn:schemas-microsoft-com:office:office" xmlns:mc="http://schemas.openxmlformats.org/markup-compatibility/2006" xmlns:wpc="http://schemas.microsoft.com/office/word/2010/wordprocessingCanvas" xmlns="" val="0"/>
+                          <a14:useLocalDpi xmlns="" xmlns:wpc="http://schemas.microsoft.com/office/word/2010/wordprocessingCanvas" xmlns:mc="http://schemas.openxmlformats.org/markup-compatibility/2006" xmlns:o="urn:schemas-microsoft-com:office:office" xmlns:v="urn:schemas-microsoft-com:vml" xmlns:wp14="http://schemas.microsoft.com/office/word/2010/wordprocessingDrawing" xmlns:w10="urn:schemas-microsoft-com:office:word" xmlns:w="http://schemas.openxmlformats.org/wordprocessingml/2006/main" xmlns:w14="http://schemas.microsoft.com/office/word/2010/wordml" xmlns:wpg="http://schemas.microsoft.com/office/word/2010/wordprocessingGroup" xmlns:wpi="http://schemas.microsoft.com/office/word/2010/wordprocessingInk" xmlns:wps="http://schemas.microsoft.com/office/word/2010/wordprocessingShape" xmlns:a14="http://schemas.microsoft.com/office/drawing/2010/main" val="0"/>
                         </a:ext>
                       </a:extLst>
                     </a:blip>
@@ -2745,10 +2750,10 @@
                     </pic:cNvPicPr>
                   </pic:nvPicPr>
                   <pic:blipFill>
-                    <a:blip r:embed="rId20" cstate="print">
+                    <a:blip r:embed="rId21" cstate="print">
                       <a:extLst>
                         <a:ext uri="{28A0092B-C50C-407E-A947-70E740481C1C}">
-                          <a14:useLocalDpi xmlns:a14="http://schemas.microsoft.com/office/drawing/2010/main" xmlns:wps="http://schemas.microsoft.com/office/word/2010/wordprocessingShape" xmlns:wpi="http://schemas.microsoft.com/office/word/2010/wordprocessingInk" xmlns:wpg="http://schemas.microsoft.com/office/word/2010/wordprocessingGroup" xmlns:w14="http://schemas.microsoft.com/office/word/2010/wordml" xmlns:w="http://schemas.openxmlformats.org/wordprocessingml/2006/main" xmlns:w10="urn:schemas-microsoft-com:office:word" xmlns:wp14="http://schemas.microsoft.com/office/word/2010/wordprocessingDrawing" xmlns:v="urn:schemas-microsoft-com:vml" xmlns:o="urn:schemas-microsoft-com:office:office" xmlns:mc="http://schemas.openxmlformats.org/markup-compatibility/2006" xmlns:wpc="http://schemas.microsoft.com/office/word/2010/wordprocessingCanvas" xmlns="" val="0"/>
+                          <a14:useLocalDpi xmlns="" xmlns:wpc="http://schemas.microsoft.com/office/word/2010/wordprocessingCanvas" xmlns:mc="http://schemas.openxmlformats.org/markup-compatibility/2006" xmlns:o="urn:schemas-microsoft-com:office:office" xmlns:v="urn:schemas-microsoft-com:vml" xmlns:wp14="http://schemas.microsoft.com/office/word/2010/wordprocessingDrawing" xmlns:w10="urn:schemas-microsoft-com:office:word" xmlns:w="http://schemas.openxmlformats.org/wordprocessingml/2006/main" xmlns:w14="http://schemas.microsoft.com/office/word/2010/wordml" xmlns:wpg="http://schemas.microsoft.com/office/word/2010/wordprocessingGroup" xmlns:wpi="http://schemas.microsoft.com/office/word/2010/wordprocessingInk" xmlns:wps="http://schemas.microsoft.com/office/word/2010/wordprocessingShape" xmlns:a14="http://schemas.microsoft.com/office/drawing/2010/main" val="0"/>
                         </a:ext>
                       </a:extLst>
                     </a:blip>
@@ -2883,10 +2888,10 @@
                     </pic:cNvPicPr>
                   </pic:nvPicPr>
                   <pic:blipFill>
-                    <a:blip r:embed="rId21" cstate="print">
+                    <a:blip r:embed="rId22" cstate="print">
                       <a:extLst>
                         <a:ext uri="{28A0092B-C50C-407E-A947-70E740481C1C}">
-                          <a14:useLocalDpi xmlns:a14="http://schemas.microsoft.com/office/drawing/2010/main" xmlns:wps="http://schemas.microsoft.com/office/word/2010/wordprocessingShape" xmlns:wpi="http://schemas.microsoft.com/office/word/2010/wordprocessingInk" xmlns:wpg="http://schemas.microsoft.com/office/word/2010/wordprocessingGroup" xmlns:w14="http://schemas.microsoft.com/office/word/2010/wordml" xmlns:w="http://schemas.openxmlformats.org/wordprocessingml/2006/main" xmlns:w10="urn:schemas-microsoft-com:office:word" xmlns:wp14="http://schemas.microsoft.com/office/word/2010/wordprocessingDrawing" xmlns:v="urn:schemas-microsoft-com:vml" xmlns:o="urn:schemas-microsoft-com:office:office" xmlns:mc="http://schemas.openxmlformats.org/markup-compatibility/2006" xmlns:wpc="http://schemas.microsoft.com/office/word/2010/wordprocessingCanvas" xmlns="" val="0"/>
+                          <a14:useLocalDpi xmlns="" xmlns:wpc="http://schemas.microsoft.com/office/word/2010/wordprocessingCanvas" xmlns:mc="http://schemas.openxmlformats.org/markup-compatibility/2006" xmlns:o="urn:schemas-microsoft-com:office:office" xmlns:v="urn:schemas-microsoft-com:vml" xmlns:wp14="http://schemas.microsoft.com/office/word/2010/wordprocessingDrawing" xmlns:w10="urn:schemas-microsoft-com:office:word" xmlns:w="http://schemas.openxmlformats.org/wordprocessingml/2006/main" xmlns:w14="http://schemas.microsoft.com/office/word/2010/wordml" xmlns:wpg="http://schemas.microsoft.com/office/word/2010/wordprocessingGroup" xmlns:wpi="http://schemas.microsoft.com/office/word/2010/wordprocessingInk" xmlns:wps="http://schemas.microsoft.com/office/word/2010/wordprocessingShape" xmlns:a14="http://schemas.microsoft.com/office/drawing/2010/main" val="0"/>
                         </a:ext>
                       </a:extLst>
                     </a:blip>
@@ -3092,10 +3097,10 @@
                     </pic:cNvPicPr>
                   </pic:nvPicPr>
                   <pic:blipFill>
-                    <a:blip r:embed="rId22" cstate="print">
+                    <a:blip r:embed="rId23" cstate="print">
                       <a:extLst>
                         <a:ext uri="{28A0092B-C50C-407E-A947-70E740481C1C}">
-                          <a14:useLocalDpi xmlns:a14="http://schemas.microsoft.com/office/drawing/2010/main" xmlns:wps="http://schemas.microsoft.com/office/word/2010/wordprocessingShape" xmlns:wpi="http://schemas.microsoft.com/office/word/2010/wordprocessingInk" xmlns:wpg="http://schemas.microsoft.com/office/word/2010/wordprocessingGroup" xmlns:w14="http://schemas.microsoft.com/office/word/2010/wordml" xmlns:w="http://schemas.openxmlformats.org/wordprocessingml/2006/main" xmlns:w10="urn:schemas-microsoft-com:office:word" xmlns:wp14="http://schemas.microsoft.com/office/word/2010/wordprocessingDrawing" xmlns:v="urn:schemas-microsoft-com:vml" xmlns:o="urn:schemas-microsoft-com:office:office" xmlns:mc="http://schemas.openxmlformats.org/markup-compatibility/2006" xmlns:wpc="http://schemas.microsoft.com/office/word/2010/wordprocessingCanvas" xmlns="" val="0"/>
+                          <a14:useLocalDpi xmlns="" xmlns:wpc="http://schemas.microsoft.com/office/word/2010/wordprocessingCanvas" xmlns:mc="http://schemas.openxmlformats.org/markup-compatibility/2006" xmlns:o="urn:schemas-microsoft-com:office:office" xmlns:v="urn:schemas-microsoft-com:vml" xmlns:wp14="http://schemas.microsoft.com/office/word/2010/wordprocessingDrawing" xmlns:w10="urn:schemas-microsoft-com:office:word" xmlns:w="http://schemas.openxmlformats.org/wordprocessingml/2006/main" xmlns:w14="http://schemas.microsoft.com/office/word/2010/wordml" xmlns:wpg="http://schemas.microsoft.com/office/word/2010/wordprocessingGroup" xmlns:wpi="http://schemas.microsoft.com/office/word/2010/wordprocessingInk" xmlns:wps="http://schemas.microsoft.com/office/word/2010/wordprocessingShape" xmlns:a14="http://schemas.microsoft.com/office/drawing/2010/main" val="0"/>
                         </a:ext>
                       </a:extLst>
                     </a:blip>
@@ -3130,8 +3135,8 @@
           </wp:inline>
         </w:drawing>
       </w:r>
-      <w:bookmarkStart w:id="0" w:name="_GoBack"/>
-      <w:bookmarkEnd w:id="0"/>
+      <w:bookmarkStart w:id="1" w:name="_GoBack"/>
+      <w:bookmarkEnd w:id="1"/>
     </w:p>
     <w:p>
       <w:pPr>
@@ -3264,7 +3269,6 @@
           <w:lang w:val="fr-FR"/>
         </w:rPr>
       </w:pPr>
-      <w:proofErr w:type="spellStart"/>
       <w:r>
         <w:rPr>
           <w:lang w:val="fr-FR"/>
@@ -3272,7 +3276,6 @@
         <w:lastRenderedPageBreak/>
         <w:t>References</w:t>
       </w:r>
-      <w:proofErr w:type="spellEnd"/>
     </w:p>
     <w:p>
       <w:pPr>
@@ -3311,37 +3314,8 @@
           <w:lang w:val="fr-FR"/>
         </w:rPr>
         <w:tab/>
-        <w:t xml:space="preserve">Martens, L. et al. PRIDE: the </w:t>
-      </w:r>
-      <w:proofErr w:type="spellStart"/>
-      <w:r>
-        <w:rPr>
-          <w:lang w:val="fr-FR"/>
-        </w:rPr>
-        <w:t>proteomics</w:t>
-      </w:r>
-      <w:proofErr w:type="spellEnd"/>
-      <w:r>
-        <w:rPr>
-          <w:lang w:val="fr-FR"/>
-        </w:rPr>
-        <w:t xml:space="preserve"> identifications </w:t>
-      </w:r>
-      <w:proofErr w:type="spellStart"/>
-      <w:r>
-        <w:rPr>
-          <w:lang w:val="fr-FR"/>
-        </w:rPr>
-        <w:t>database</w:t>
-      </w:r>
-      <w:proofErr w:type="spellEnd"/>
-      <w:r>
-        <w:rPr>
-          <w:lang w:val="fr-FR"/>
-        </w:rPr>
-        <w:t xml:space="preserve">. </w:t>
-      </w:r>
-      <w:proofErr w:type="spellStart"/>
+        <w:t xml:space="preserve">Martens, L. et al. PRIDE: the proteomics identifications database. </w:t>
+      </w:r>
       <w:r>
         <w:rPr>
           <w:i/>
@@ -3349,7 +3323,6 @@
         </w:rPr>
         <w:t>Proteomics</w:t>
       </w:r>
-      <w:proofErr w:type="spellEnd"/>
       <w:r>
         <w:rPr>
           <w:lang w:val="fr-FR"/>
@@ -3375,6 +3348,53 @@
         <w:spacing w:after="0" w:line="240" w:lineRule="auto"/>
         <w:ind w:left="720" w:hanging="720"/>
         <w:rPr>
+          <w:lang w:val="fr-FR"/>
+        </w:rPr>
+      </w:pPr>
+      <w:r>
+        <w:rPr>
+          <w:lang w:val="fr-FR"/>
+        </w:rPr>
+        <w:t>2.</w:t>
+      </w:r>
+      <w:r>
+        <w:rPr>
+          <w:lang w:val="fr-FR"/>
+        </w:rPr>
+        <w:tab/>
+        <w:t xml:space="preserve">Juan A Vizcaíno et al. ProteomeXchange provides globally coordinated proteomics data submission and dissemination. </w:t>
+      </w:r>
+      <w:r>
+        <w:rPr>
+          <w:i/>
+          <w:lang w:val="fr-FR"/>
+        </w:rPr>
+        <w:t>Nat Biotechnol</w:t>
+      </w:r>
+      <w:r>
+        <w:rPr>
+          <w:lang w:val="fr-FR"/>
+        </w:rPr>
+        <w:t xml:space="preserve"> </w:t>
+      </w:r>
+      <w:r>
+        <w:rPr>
+          <w:b/>
+          <w:lang w:val="fr-FR"/>
+        </w:rPr>
+        <w:t>32</w:t>
+      </w:r>
+      <w:r>
+        <w:rPr>
+          <w:lang w:val="fr-FR"/>
+        </w:rPr>
+        <w:t>, 223–226 (2014).</w:t>
+      </w:r>
+    </w:p>
+    <w:p>
+      <w:pPr>
+        <w:spacing w:after="0" w:line="240" w:lineRule="auto"/>
+        <w:rPr>
           <w:lang w:val="en-GB"/>
         </w:rPr>
       </w:pPr>
@@ -3387,8 +3407,8 @@
       </w:pPr>
     </w:p>
     <w:sectPr>
-      <w:headerReference w:type="default" r:id="rId23"/>
-      <w:footerReference w:type="default" r:id="rId24"/>
+      <w:headerReference w:type="default" r:id="rId24"/>
+      <w:footerReference w:type="default" r:id="rId25"/>
       <w:pgSz w:w="12240" w:h="15840"/>
       <w:pgMar w:top="1440" w:right="1440" w:bottom="1440" w:left="1440" w:header="708" w:footer="708" w:gutter="0"/>
       <w:cols w:space="708"/>
@@ -3396,6 +3416,27 @@
     </w:sectPr>
   </w:body>
 </w:document>
+</file>
+
+<file path=word/comments.xml><?xml version="1.0" encoding="utf-8"?>
+<w:comments xmlns:ve="http://schemas.openxmlformats.org/markup-compatibility/2006" xmlns:o="urn:schemas-microsoft-com:office:office" xmlns:r="http://schemas.openxmlformats.org/officeDocument/2006/relationships" xmlns:m="http://schemas.openxmlformats.org/officeDocument/2006/math" xmlns:v="urn:schemas-microsoft-com:vml" xmlns:wp="http://schemas.openxmlformats.org/drawingml/2006/wordprocessingDrawing" xmlns:w10="urn:schemas-microsoft-com:office:word" xmlns:w="http://schemas.openxmlformats.org/wordprocessingml/2006/main" xmlns:wne="http://schemas.microsoft.com/office/word/2006/wordml">
+  <w:comment w:id="0" w:author="Harald Barsnes" w:date="2014-04-01T14:17:00Z" w:initials="HB">
+    <w:p>
+      <w:pPr>
+        <w:pStyle w:val="CommentText"/>
+      </w:pPr>
+      <w:r>
+        <w:rPr>
+          <w:rStyle w:val="CommentReference"/>
+        </w:rPr>
+        <w:annotationRef/>
+      </w:r>
+      <w:r>
+        <w:t>@Marc: starting updating from here onwards</w:t>
+      </w:r>
+    </w:p>
+  </w:comment>
+</w:comments>
 </file>
 
 <file path=word/endnotes.xml><?xml version="1.0" encoding="utf-8"?>
@@ -3599,7 +3640,7 @@
         <w:b/>
         <w:noProof/>
       </w:rPr>
-      <w:t>1</w:t>
+      <w:t>14</w:t>
     </w:r>
     <w:r>
       <w:rPr>
@@ -7255,7 +7296,7 @@
 </file>
 
 <file path=customXml/itemProps1.xml><?xml version="1.0" encoding="utf-8"?>
-<ds:datastoreItem xmlns:ds="http://schemas.openxmlformats.org/officeDocument/2006/customXml" ds:itemID="{F4A2FEAC-BD5F-413A-A6FE-0BA32612A96C}">
+<ds:datastoreItem xmlns:ds="http://schemas.openxmlformats.org/officeDocument/2006/customXml" ds:itemID="{77D65161-583E-4C85-985E-C04175FD9F2A}">
   <ds:schemaRefs>
     <ds:schemaRef ds:uri="http://schemas.openxmlformats.org/officeDocument/2006/bibliography"/>
   </ds:schemaRefs>

--- a/wiki/tutorial/3 - Data Sharing/3.1 - Submit/3.1_submit.docx
+++ b/wiki/tutorial/3 - Data Sharing/3.1 - Submit/3.1_submit.docx
@@ -104,12 +104,14 @@
         </w:rPr>
         <w:t xml:space="preserve"> </w:t>
       </w:r>
+      <w:proofErr w:type="spellStart"/>
       <w:r>
         <w:rPr>
           <w:lang w:val="en-GB"/>
         </w:rPr>
         <w:t>HeLa</w:t>
       </w:r>
+      <w:proofErr w:type="spellEnd"/>
       <w:r>
         <w:rPr>
           <w:lang w:val="en-GB"/>
@@ -146,6 +148,7 @@
         </w:rPr>
         <w:t xml:space="preserve">into </w:t>
       </w:r>
+      <w:proofErr w:type="spellStart"/>
       <w:r>
         <w:rPr>
           <w:color w:val="002060"/>
@@ -153,6 +156,7 @@
         </w:rPr>
         <w:t>PeptideShaker</w:t>
       </w:r>
+      <w:proofErr w:type="spellEnd"/>
       <w:r>
         <w:rPr>
           <w:lang w:val="en-GB"/>
@@ -617,6 +621,7 @@
         </w:rPr>
         <w:t xml:space="preserve"> for our dataset. Note that all terms are standardized, creating a </w:t>
       </w:r>
+      <w:proofErr w:type="spellStart"/>
       <w:r>
         <w:rPr>
           <w:color w:val="002060"/>
@@ -624,6 +629,7 @@
         </w:rPr>
         <w:t>HeLa</w:t>
       </w:r>
+      <w:proofErr w:type="spellEnd"/>
       <w:r>
         <w:rPr>
           <w:color w:val="002060"/>
@@ -655,12 +661,14 @@
         </w:rPr>
         <w:t xml:space="preserve">scientists working with </w:t>
       </w:r>
+      <w:proofErr w:type="spellStart"/>
       <w:r>
         <w:rPr>
           <w:lang w:val="en-GB"/>
         </w:rPr>
         <w:t>HeLa</w:t>
       </w:r>
+      <w:proofErr w:type="spellEnd"/>
       <w:r>
         <w:rPr>
           <w:lang w:val="en-GB"/>
@@ -999,7 +1007,6 @@
           <w:lang w:val="en-GB"/>
         </w:rPr>
       </w:pPr>
-      <w:commentRangeStart w:id="0"/>
       <w:r>
         <w:rPr>
           <w:lang w:val="en-GB"/>
@@ -1069,13 +1076,6 @@
         </w:rPr>
         <w:t xml:space="preserve"> </w:t>
       </w:r>
-      <w:commentRangeEnd w:id="0"/>
-      <w:r>
-        <w:rPr>
-          <w:rStyle w:val="CommentReference"/>
-        </w:rPr>
-        <w:commentReference w:id="0"/>
-      </w:r>
       <w:r>
         <w:rPr>
           <w:lang w:val="en-GB"/>
@@ -1095,6 +1095,7 @@
         </w:rPr>
         <w:t>folder (</w:t>
       </w:r>
+      <w:proofErr w:type="spellStart"/>
       <w:r>
         <w:rPr>
           <w:color w:val="4F6228" w:themeColor="accent3" w:themeShade="80"/>
@@ -1102,6 +1103,7 @@
         </w:rPr>
         <w:t>PX_Submission</w:t>
       </w:r>
+      <w:proofErr w:type="spellEnd"/>
       <w:r>
         <w:rPr>
           <w:lang w:val="en-GB"/>
@@ -1126,7 +1128,7 @@
         </w:rPr>
         <w:t xml:space="preserve">be downloaded or launched directly from </w:t>
       </w:r>
-      <w:hyperlink r:id="rId12" w:history="1">
+      <w:hyperlink r:id="rId11" w:history="1">
         <w:r>
           <w:rPr>
             <w:rStyle w:val="Hyperlink"/>
@@ -1221,10 +1223,10 @@
                     </pic:cNvPicPr>
                   </pic:nvPicPr>
                   <pic:blipFill>
-                    <a:blip r:embed="rId13" cstate="print">
+                    <a:blip r:embed="rId12" cstate="print">
                       <a:extLst>
                         <a:ext uri="{28A0092B-C50C-407E-A947-70E740481C1C}">
-                          <a14:useLocalDpi xmlns="" xmlns:wpc="http://schemas.microsoft.com/office/word/2010/wordprocessingCanvas" xmlns:mc="http://schemas.openxmlformats.org/markup-compatibility/2006" xmlns:o="urn:schemas-microsoft-com:office:office" xmlns:v="urn:schemas-microsoft-com:vml" xmlns:wp14="http://schemas.microsoft.com/office/word/2010/wordprocessingDrawing" xmlns:w10="urn:schemas-microsoft-com:office:word" xmlns:w="http://schemas.openxmlformats.org/wordprocessingml/2006/main" xmlns:w14="http://schemas.microsoft.com/office/word/2010/wordml" xmlns:wpg="http://schemas.microsoft.com/office/word/2010/wordprocessingGroup" xmlns:wpi="http://schemas.microsoft.com/office/word/2010/wordprocessingInk" xmlns:wps="http://schemas.microsoft.com/office/word/2010/wordprocessingShape" xmlns:a14="http://schemas.microsoft.com/office/drawing/2010/main" val="0"/>
+                          <a14:useLocalDpi xmlns:a14="http://schemas.microsoft.com/office/drawing/2010/main" xmlns:wps="http://schemas.microsoft.com/office/word/2010/wordprocessingShape" xmlns:wpi="http://schemas.microsoft.com/office/word/2010/wordprocessingInk" xmlns:wpg="http://schemas.microsoft.com/office/word/2010/wordprocessingGroup" xmlns:w14="http://schemas.microsoft.com/office/word/2010/wordml" xmlns:w="http://schemas.openxmlformats.org/wordprocessingml/2006/main" xmlns:w10="urn:schemas-microsoft-com:office:word" xmlns:wp14="http://schemas.microsoft.com/office/word/2010/wordprocessingDrawing" xmlns:v="urn:schemas-microsoft-com:vml" xmlns:o="urn:schemas-microsoft-com:office:office" xmlns:mc="http://schemas.openxmlformats.org/markup-compatibility/2006" xmlns:wpc="http://schemas.microsoft.com/office/word/2010/wordprocessingCanvas" xmlns="" val="0"/>
                         </a:ext>
                       </a:extLst>
                     </a:blip>
@@ -1406,10 +1408,10 @@
                     </pic:cNvPicPr>
                   </pic:nvPicPr>
                   <pic:blipFill>
-                    <a:blip r:embed="rId14" cstate="print">
+                    <a:blip r:embed="rId13" cstate="print">
                       <a:extLst>
                         <a:ext uri="{28A0092B-C50C-407E-A947-70E740481C1C}">
-                          <a14:useLocalDpi xmlns="" xmlns:wpc="http://schemas.microsoft.com/office/word/2010/wordprocessingCanvas" xmlns:mc="http://schemas.openxmlformats.org/markup-compatibility/2006" xmlns:o="urn:schemas-microsoft-com:office:office" xmlns:v="urn:schemas-microsoft-com:vml" xmlns:wp14="http://schemas.microsoft.com/office/word/2010/wordprocessingDrawing" xmlns:w10="urn:schemas-microsoft-com:office:word" xmlns:w="http://schemas.openxmlformats.org/wordprocessingml/2006/main" xmlns:w14="http://schemas.microsoft.com/office/word/2010/wordml" xmlns:wpg="http://schemas.microsoft.com/office/word/2010/wordprocessingGroup" xmlns:wpi="http://schemas.microsoft.com/office/word/2010/wordprocessingInk" xmlns:wps="http://schemas.microsoft.com/office/word/2010/wordprocessingShape" xmlns:a14="http://schemas.microsoft.com/office/drawing/2010/main" val="0"/>
+                          <a14:useLocalDpi xmlns:a14="http://schemas.microsoft.com/office/drawing/2010/main" xmlns:wps="http://schemas.microsoft.com/office/word/2010/wordprocessingShape" xmlns:wpi="http://schemas.microsoft.com/office/word/2010/wordprocessingInk" xmlns:wpg="http://schemas.microsoft.com/office/word/2010/wordprocessingGroup" xmlns:w14="http://schemas.microsoft.com/office/word/2010/wordml" xmlns:w="http://schemas.openxmlformats.org/wordprocessingml/2006/main" xmlns:w10="urn:schemas-microsoft-com:office:word" xmlns:wp14="http://schemas.microsoft.com/office/word/2010/wordprocessingDrawing" xmlns:v="urn:schemas-microsoft-com:vml" xmlns:o="urn:schemas-microsoft-com:office:office" xmlns:mc="http://schemas.openxmlformats.org/markup-compatibility/2006" xmlns:wpc="http://schemas.microsoft.com/office/word/2010/wordprocessingCanvas" xmlns="" val="0"/>
                         </a:ext>
                       </a:extLst>
                     </a:blip>
@@ -1541,10 +1543,10 @@
                     </pic:cNvPicPr>
                   </pic:nvPicPr>
                   <pic:blipFill>
-                    <a:blip r:embed="rId15" cstate="print">
+                    <a:blip r:embed="rId14" cstate="print">
                       <a:extLst>
                         <a:ext uri="{28A0092B-C50C-407E-A947-70E740481C1C}">
-                          <a14:useLocalDpi xmlns="" xmlns:wpc="http://schemas.microsoft.com/office/word/2010/wordprocessingCanvas" xmlns:mc="http://schemas.openxmlformats.org/markup-compatibility/2006" xmlns:o="urn:schemas-microsoft-com:office:office" xmlns:v="urn:schemas-microsoft-com:vml" xmlns:wp14="http://schemas.microsoft.com/office/word/2010/wordprocessingDrawing" xmlns:w10="urn:schemas-microsoft-com:office:word" xmlns:w="http://schemas.openxmlformats.org/wordprocessingml/2006/main" xmlns:w14="http://schemas.microsoft.com/office/word/2010/wordml" xmlns:wpg="http://schemas.microsoft.com/office/word/2010/wordprocessingGroup" xmlns:wpi="http://schemas.microsoft.com/office/word/2010/wordprocessingInk" xmlns:wps="http://schemas.microsoft.com/office/word/2010/wordprocessingShape" xmlns:a14="http://schemas.microsoft.com/office/drawing/2010/main" val="0"/>
+                          <a14:useLocalDpi xmlns:a14="http://schemas.microsoft.com/office/drawing/2010/main" xmlns:wps="http://schemas.microsoft.com/office/word/2010/wordprocessingShape" xmlns:wpi="http://schemas.microsoft.com/office/word/2010/wordprocessingInk" xmlns:wpg="http://schemas.microsoft.com/office/word/2010/wordprocessingGroup" xmlns:w14="http://schemas.microsoft.com/office/word/2010/wordml" xmlns:w="http://schemas.openxmlformats.org/wordprocessingml/2006/main" xmlns:w10="urn:schemas-microsoft-com:office:word" xmlns:wp14="http://schemas.microsoft.com/office/word/2010/wordprocessingDrawing" xmlns:v="urn:schemas-microsoft-com:vml" xmlns:o="urn:schemas-microsoft-com:office:office" xmlns:mc="http://schemas.openxmlformats.org/markup-compatibility/2006" xmlns:wpc="http://schemas.microsoft.com/office/word/2010/wordprocessingCanvas" xmlns="" val="0"/>
                         </a:ext>
                       </a:extLst>
                     </a:blip>
@@ -1696,10 +1698,10 @@
                     </pic:cNvPicPr>
                   </pic:nvPicPr>
                   <pic:blipFill>
-                    <a:blip r:embed="rId16" cstate="print">
+                    <a:blip r:embed="rId15" cstate="print">
                       <a:extLst>
                         <a:ext uri="{28A0092B-C50C-407E-A947-70E740481C1C}">
-                          <a14:useLocalDpi xmlns="" xmlns:wpc="http://schemas.microsoft.com/office/word/2010/wordprocessingCanvas" xmlns:mc="http://schemas.openxmlformats.org/markup-compatibility/2006" xmlns:o="urn:schemas-microsoft-com:office:office" xmlns:v="urn:schemas-microsoft-com:vml" xmlns:wp14="http://schemas.microsoft.com/office/word/2010/wordprocessingDrawing" xmlns:w10="urn:schemas-microsoft-com:office:word" xmlns:w="http://schemas.openxmlformats.org/wordprocessingml/2006/main" xmlns:w14="http://schemas.microsoft.com/office/word/2010/wordml" xmlns:wpg="http://schemas.microsoft.com/office/word/2010/wordprocessingGroup" xmlns:wpi="http://schemas.microsoft.com/office/word/2010/wordprocessingInk" xmlns:wps="http://schemas.microsoft.com/office/word/2010/wordprocessingShape" xmlns:a14="http://schemas.microsoft.com/office/drawing/2010/main" val="0"/>
+                          <a14:useLocalDpi xmlns:a14="http://schemas.microsoft.com/office/drawing/2010/main" xmlns:wps="http://schemas.microsoft.com/office/word/2010/wordprocessingShape" xmlns:wpi="http://schemas.microsoft.com/office/word/2010/wordprocessingInk" xmlns:wpg="http://schemas.microsoft.com/office/word/2010/wordprocessingGroup" xmlns:w14="http://schemas.microsoft.com/office/word/2010/wordml" xmlns:w="http://schemas.openxmlformats.org/wordprocessingml/2006/main" xmlns:w10="urn:schemas-microsoft-com:office:word" xmlns:wp14="http://schemas.microsoft.com/office/word/2010/wordprocessingDrawing" xmlns:v="urn:schemas-microsoft-com:vml" xmlns:o="urn:schemas-microsoft-com:office:office" xmlns:mc="http://schemas.openxmlformats.org/markup-compatibility/2006" xmlns:wpc="http://schemas.microsoft.com/office/word/2010/wordprocessingCanvas" xmlns="" val="0"/>
                         </a:ext>
                       </a:extLst>
                     </a:blip>
@@ -2031,10 +2033,10 @@
                     </pic:cNvPicPr>
                   </pic:nvPicPr>
                   <pic:blipFill>
-                    <a:blip r:embed="rId17" cstate="print">
+                    <a:blip r:embed="rId16" cstate="print">
                       <a:extLst>
                         <a:ext uri="{28A0092B-C50C-407E-A947-70E740481C1C}">
-                          <a14:useLocalDpi xmlns="" xmlns:wpc="http://schemas.microsoft.com/office/word/2010/wordprocessingCanvas" xmlns:mc="http://schemas.openxmlformats.org/markup-compatibility/2006" xmlns:o="urn:schemas-microsoft-com:office:office" xmlns:v="urn:schemas-microsoft-com:vml" xmlns:wp14="http://schemas.microsoft.com/office/word/2010/wordprocessingDrawing" xmlns:w10="urn:schemas-microsoft-com:office:word" xmlns:w="http://schemas.openxmlformats.org/wordprocessingml/2006/main" xmlns:w14="http://schemas.microsoft.com/office/word/2010/wordml" xmlns:wpg="http://schemas.microsoft.com/office/word/2010/wordprocessingGroup" xmlns:wpi="http://schemas.microsoft.com/office/word/2010/wordprocessingInk" xmlns:wps="http://schemas.microsoft.com/office/word/2010/wordprocessingShape" xmlns:a14="http://schemas.microsoft.com/office/drawing/2010/main" val="0"/>
+                          <a14:useLocalDpi xmlns:a14="http://schemas.microsoft.com/office/drawing/2010/main" xmlns:wps="http://schemas.microsoft.com/office/word/2010/wordprocessingShape" xmlns:wpi="http://schemas.microsoft.com/office/word/2010/wordprocessingInk" xmlns:wpg="http://schemas.microsoft.com/office/word/2010/wordprocessingGroup" xmlns:w14="http://schemas.microsoft.com/office/word/2010/wordml" xmlns:w="http://schemas.openxmlformats.org/wordprocessingml/2006/main" xmlns:w10="urn:schemas-microsoft-com:office:word" xmlns:wp14="http://schemas.microsoft.com/office/word/2010/wordprocessingDrawing" xmlns:v="urn:schemas-microsoft-com:vml" xmlns:o="urn:schemas-microsoft-com:office:office" xmlns:mc="http://schemas.openxmlformats.org/markup-compatibility/2006" xmlns:wpc="http://schemas.microsoft.com/office/word/2010/wordprocessingCanvas" xmlns="" val="0"/>
                         </a:ext>
                       </a:extLst>
                     </a:blip>
@@ -2266,10 +2268,10 @@
                     </pic:cNvPicPr>
                   </pic:nvPicPr>
                   <pic:blipFill>
-                    <a:blip r:embed="rId18" cstate="print">
+                    <a:blip r:embed="rId17" cstate="print">
                       <a:extLst>
                         <a:ext uri="{28A0092B-C50C-407E-A947-70E740481C1C}">
-                          <a14:useLocalDpi xmlns="" xmlns:wpc="http://schemas.microsoft.com/office/word/2010/wordprocessingCanvas" xmlns:mc="http://schemas.openxmlformats.org/markup-compatibility/2006" xmlns:o="urn:schemas-microsoft-com:office:office" xmlns:v="urn:schemas-microsoft-com:vml" xmlns:wp14="http://schemas.microsoft.com/office/word/2010/wordprocessingDrawing" xmlns:w10="urn:schemas-microsoft-com:office:word" xmlns:w="http://schemas.openxmlformats.org/wordprocessingml/2006/main" xmlns:w14="http://schemas.microsoft.com/office/word/2010/wordml" xmlns:wpg="http://schemas.microsoft.com/office/word/2010/wordprocessingGroup" xmlns:wpi="http://schemas.microsoft.com/office/word/2010/wordprocessingInk" xmlns:wps="http://schemas.microsoft.com/office/word/2010/wordprocessingShape" xmlns:a14="http://schemas.microsoft.com/office/drawing/2010/main" val="0"/>
+                          <a14:useLocalDpi xmlns:a14="http://schemas.microsoft.com/office/drawing/2010/main" xmlns:wps="http://schemas.microsoft.com/office/word/2010/wordprocessingShape" xmlns:wpi="http://schemas.microsoft.com/office/word/2010/wordprocessingInk" xmlns:wpg="http://schemas.microsoft.com/office/word/2010/wordprocessingGroup" xmlns:w14="http://schemas.microsoft.com/office/word/2010/wordml" xmlns:w="http://schemas.openxmlformats.org/wordprocessingml/2006/main" xmlns:w10="urn:schemas-microsoft-com:office:word" xmlns:wp14="http://schemas.microsoft.com/office/word/2010/wordprocessingDrawing" xmlns:v="urn:schemas-microsoft-com:vml" xmlns:o="urn:schemas-microsoft-com:office:office" xmlns:mc="http://schemas.openxmlformats.org/markup-compatibility/2006" xmlns:wpc="http://schemas.microsoft.com/office/word/2010/wordprocessingCanvas" xmlns="" val="0"/>
                         </a:ext>
                       </a:extLst>
                     </a:blip>
@@ -2332,7 +2334,35 @@
         <w:rPr>
           <w:lang w:val="en-GB"/>
         </w:rPr>
-        <w:t xml:space="preserve">As you can see, the uploader already picked the sample details selected in PeptideShaker. </w:t>
+        <w:t xml:space="preserve">As you can see, the </w:t>
+      </w:r>
+      <w:proofErr w:type="spellStart"/>
+      <w:r>
+        <w:rPr>
+          <w:lang w:val="en-GB"/>
+        </w:rPr>
+        <w:t>uploader</w:t>
+      </w:r>
+      <w:proofErr w:type="spellEnd"/>
+      <w:r>
+        <w:rPr>
+          <w:lang w:val="en-GB"/>
+        </w:rPr>
+        <w:t xml:space="preserve"> already picked the sample details selected in </w:t>
+      </w:r>
+      <w:proofErr w:type="spellStart"/>
+      <w:r>
+        <w:rPr>
+          <w:lang w:val="en-GB"/>
+        </w:rPr>
+        <w:t>PeptideShaker</w:t>
+      </w:r>
+      <w:proofErr w:type="spellEnd"/>
+      <w:r>
+        <w:rPr>
+          <w:lang w:val="en-GB"/>
+        </w:rPr>
+        <w:t xml:space="preserve">. </w:t>
       </w:r>
     </w:p>
     <w:p>
@@ -2369,7 +2399,21 @@
         <w:rPr>
           <w:lang w:val="en-GB"/>
         </w:rPr>
-        <w:t>Clicking on “Annotate” will allow you to add more information. Under instrument, select Thermo Scientific Q Exactive:</w:t>
+        <w:t xml:space="preserve">Clicking on “Annotate” will allow you to add more information. Under instrument, select Thermo Scientific Q </w:t>
+      </w:r>
+      <w:proofErr w:type="spellStart"/>
+      <w:r>
+        <w:rPr>
+          <w:lang w:val="en-GB"/>
+        </w:rPr>
+        <w:t>Exactive</w:t>
+      </w:r>
+      <w:proofErr w:type="spellEnd"/>
+      <w:r>
+        <w:rPr>
+          <w:lang w:val="en-GB"/>
+        </w:rPr>
+        <w:t>:</w:t>
       </w:r>
     </w:p>
     <w:p>
@@ -2419,10 +2463,10 @@
                     </pic:cNvPicPr>
                   </pic:nvPicPr>
                   <pic:blipFill>
-                    <a:blip r:embed="rId19" cstate="print">
+                    <a:blip r:embed="rId18" cstate="print">
                       <a:extLst>
                         <a:ext uri="{28A0092B-C50C-407E-A947-70E740481C1C}">
-                          <a14:useLocalDpi xmlns="" xmlns:wpc="http://schemas.microsoft.com/office/word/2010/wordprocessingCanvas" xmlns:mc="http://schemas.openxmlformats.org/markup-compatibility/2006" xmlns:o="urn:schemas-microsoft-com:office:office" xmlns:v="urn:schemas-microsoft-com:vml" xmlns:wp14="http://schemas.microsoft.com/office/word/2010/wordprocessingDrawing" xmlns:w10="urn:schemas-microsoft-com:office:word" xmlns:w="http://schemas.openxmlformats.org/wordprocessingml/2006/main" xmlns:w14="http://schemas.microsoft.com/office/word/2010/wordml" xmlns:wpg="http://schemas.microsoft.com/office/word/2010/wordprocessingGroup" xmlns:wpi="http://schemas.microsoft.com/office/word/2010/wordprocessingInk" xmlns:wps="http://schemas.microsoft.com/office/word/2010/wordprocessingShape" xmlns:a14="http://schemas.microsoft.com/office/drawing/2010/main" val="0"/>
+                          <a14:useLocalDpi xmlns:a14="http://schemas.microsoft.com/office/drawing/2010/main" xmlns:wps="http://schemas.microsoft.com/office/word/2010/wordprocessingShape" xmlns:wpi="http://schemas.microsoft.com/office/word/2010/wordprocessingInk" xmlns:wpg="http://schemas.microsoft.com/office/word/2010/wordprocessingGroup" xmlns:w14="http://schemas.microsoft.com/office/word/2010/wordml" xmlns:w="http://schemas.openxmlformats.org/wordprocessingml/2006/main" xmlns:w10="urn:schemas-microsoft-com:office:word" xmlns:wp14="http://schemas.microsoft.com/office/word/2010/wordprocessingDrawing" xmlns:v="urn:schemas-microsoft-com:vml" xmlns:o="urn:schemas-microsoft-com:office:office" xmlns:mc="http://schemas.openxmlformats.org/markup-compatibility/2006" xmlns:wpc="http://schemas.microsoft.com/office/word/2010/wordprocessingCanvas" xmlns="" val="0"/>
                         </a:ext>
                       </a:extLst>
                     </a:blip>
@@ -2620,10 +2664,10 @@
                     </pic:cNvPicPr>
                   </pic:nvPicPr>
                   <pic:blipFill>
-                    <a:blip r:embed="rId20" cstate="print">
+                    <a:blip r:embed="rId19" cstate="print">
                       <a:extLst>
                         <a:ext uri="{28A0092B-C50C-407E-A947-70E740481C1C}">
-                          <a14:useLocalDpi xmlns="" xmlns:wpc="http://schemas.microsoft.com/office/word/2010/wordprocessingCanvas" xmlns:mc="http://schemas.openxmlformats.org/markup-compatibility/2006" xmlns:o="urn:schemas-microsoft-com:office:office" xmlns:v="urn:schemas-microsoft-com:vml" xmlns:wp14="http://schemas.microsoft.com/office/word/2010/wordprocessingDrawing" xmlns:w10="urn:schemas-microsoft-com:office:word" xmlns:w="http://schemas.openxmlformats.org/wordprocessingml/2006/main" xmlns:w14="http://schemas.microsoft.com/office/word/2010/wordml" xmlns:wpg="http://schemas.microsoft.com/office/word/2010/wordprocessingGroup" xmlns:wpi="http://schemas.microsoft.com/office/word/2010/wordprocessingInk" xmlns:wps="http://schemas.microsoft.com/office/word/2010/wordprocessingShape" xmlns:a14="http://schemas.microsoft.com/office/drawing/2010/main" val="0"/>
+                          <a14:useLocalDpi xmlns:a14="http://schemas.microsoft.com/office/drawing/2010/main" xmlns:wps="http://schemas.microsoft.com/office/word/2010/wordprocessingShape" xmlns:wpi="http://schemas.microsoft.com/office/word/2010/wordprocessingInk" xmlns:wpg="http://schemas.microsoft.com/office/word/2010/wordprocessingGroup" xmlns:w14="http://schemas.microsoft.com/office/word/2010/wordml" xmlns:w="http://schemas.openxmlformats.org/wordprocessingml/2006/main" xmlns:w10="urn:schemas-microsoft-com:office:word" xmlns:wp14="http://schemas.microsoft.com/office/word/2010/wordprocessingDrawing" xmlns:v="urn:schemas-microsoft-com:vml" xmlns:o="urn:schemas-microsoft-com:office:office" xmlns:mc="http://schemas.openxmlformats.org/markup-compatibility/2006" xmlns:wpc="http://schemas.microsoft.com/office/word/2010/wordprocessingCanvas" xmlns="" val="0"/>
                         </a:ext>
                       </a:extLst>
                     </a:blip>
@@ -2750,10 +2794,10 @@
                     </pic:cNvPicPr>
                   </pic:nvPicPr>
                   <pic:blipFill>
-                    <a:blip r:embed="rId21" cstate="print">
+                    <a:blip r:embed="rId20" cstate="print">
                       <a:extLst>
                         <a:ext uri="{28A0092B-C50C-407E-A947-70E740481C1C}">
-                          <a14:useLocalDpi xmlns="" xmlns:wpc="http://schemas.microsoft.com/office/word/2010/wordprocessingCanvas" xmlns:mc="http://schemas.openxmlformats.org/markup-compatibility/2006" xmlns:o="urn:schemas-microsoft-com:office:office" xmlns:v="urn:schemas-microsoft-com:vml" xmlns:wp14="http://schemas.microsoft.com/office/word/2010/wordprocessingDrawing" xmlns:w10="urn:schemas-microsoft-com:office:word" xmlns:w="http://schemas.openxmlformats.org/wordprocessingml/2006/main" xmlns:w14="http://schemas.microsoft.com/office/word/2010/wordml" xmlns:wpg="http://schemas.microsoft.com/office/word/2010/wordprocessingGroup" xmlns:wpi="http://schemas.microsoft.com/office/word/2010/wordprocessingInk" xmlns:wps="http://schemas.microsoft.com/office/word/2010/wordprocessingShape" xmlns:a14="http://schemas.microsoft.com/office/drawing/2010/main" val="0"/>
+                          <a14:useLocalDpi xmlns:a14="http://schemas.microsoft.com/office/drawing/2010/main" xmlns:wps="http://schemas.microsoft.com/office/word/2010/wordprocessingShape" xmlns:wpi="http://schemas.microsoft.com/office/word/2010/wordprocessingInk" xmlns:wpg="http://schemas.microsoft.com/office/word/2010/wordprocessingGroup" xmlns:w14="http://schemas.microsoft.com/office/word/2010/wordml" xmlns:w="http://schemas.openxmlformats.org/wordprocessingml/2006/main" xmlns:w10="urn:schemas-microsoft-com:office:word" xmlns:wp14="http://schemas.microsoft.com/office/word/2010/wordprocessingDrawing" xmlns:v="urn:schemas-microsoft-com:vml" xmlns:o="urn:schemas-microsoft-com:office:office" xmlns:mc="http://schemas.openxmlformats.org/markup-compatibility/2006" xmlns:wpc="http://schemas.microsoft.com/office/word/2010/wordprocessingCanvas" xmlns="" val="0"/>
                         </a:ext>
                       </a:extLst>
                     </a:blip>
@@ -2888,10 +2932,10 @@
                     </pic:cNvPicPr>
                   </pic:nvPicPr>
                   <pic:blipFill>
-                    <a:blip r:embed="rId22" cstate="print">
+                    <a:blip r:embed="rId21" cstate="print">
                       <a:extLst>
                         <a:ext uri="{28A0092B-C50C-407E-A947-70E740481C1C}">
-                          <a14:useLocalDpi xmlns="" xmlns:wpc="http://schemas.microsoft.com/office/word/2010/wordprocessingCanvas" xmlns:mc="http://schemas.openxmlformats.org/markup-compatibility/2006" xmlns:o="urn:schemas-microsoft-com:office:office" xmlns:v="urn:schemas-microsoft-com:vml" xmlns:wp14="http://schemas.microsoft.com/office/word/2010/wordprocessingDrawing" xmlns:w10="urn:schemas-microsoft-com:office:word" xmlns:w="http://schemas.openxmlformats.org/wordprocessingml/2006/main" xmlns:w14="http://schemas.microsoft.com/office/word/2010/wordml" xmlns:wpg="http://schemas.microsoft.com/office/word/2010/wordprocessingGroup" xmlns:wpi="http://schemas.microsoft.com/office/word/2010/wordprocessingInk" xmlns:wps="http://schemas.microsoft.com/office/word/2010/wordprocessingShape" xmlns:a14="http://schemas.microsoft.com/office/drawing/2010/main" val="0"/>
+                          <a14:useLocalDpi xmlns:a14="http://schemas.microsoft.com/office/drawing/2010/main" xmlns:wps="http://schemas.microsoft.com/office/word/2010/wordprocessingShape" xmlns:wpi="http://schemas.microsoft.com/office/word/2010/wordprocessingInk" xmlns:wpg="http://schemas.microsoft.com/office/word/2010/wordprocessingGroup" xmlns:w14="http://schemas.microsoft.com/office/word/2010/wordml" xmlns:w="http://schemas.openxmlformats.org/wordprocessingml/2006/main" xmlns:w10="urn:schemas-microsoft-com:office:word" xmlns:wp14="http://schemas.microsoft.com/office/word/2010/wordprocessingDrawing" xmlns:v="urn:schemas-microsoft-com:vml" xmlns:o="urn:schemas-microsoft-com:office:office" xmlns:mc="http://schemas.openxmlformats.org/markup-compatibility/2006" xmlns:wpc="http://schemas.microsoft.com/office/word/2010/wordprocessingCanvas" xmlns="" val="0"/>
                         </a:ext>
                       </a:extLst>
                     </a:blip>
@@ -3097,10 +3141,10 @@
                     </pic:cNvPicPr>
                   </pic:nvPicPr>
                   <pic:blipFill>
-                    <a:blip r:embed="rId23" cstate="print">
+                    <a:blip r:embed="rId22" cstate="print">
                       <a:extLst>
                         <a:ext uri="{28A0092B-C50C-407E-A947-70E740481C1C}">
-                          <a14:useLocalDpi xmlns="" xmlns:wpc="http://schemas.microsoft.com/office/word/2010/wordprocessingCanvas" xmlns:mc="http://schemas.openxmlformats.org/markup-compatibility/2006" xmlns:o="urn:schemas-microsoft-com:office:office" xmlns:v="urn:schemas-microsoft-com:vml" xmlns:wp14="http://schemas.microsoft.com/office/word/2010/wordprocessingDrawing" xmlns:w10="urn:schemas-microsoft-com:office:word" xmlns:w="http://schemas.openxmlformats.org/wordprocessingml/2006/main" xmlns:w14="http://schemas.microsoft.com/office/word/2010/wordml" xmlns:wpg="http://schemas.microsoft.com/office/word/2010/wordprocessingGroup" xmlns:wpi="http://schemas.microsoft.com/office/word/2010/wordprocessingInk" xmlns:wps="http://schemas.microsoft.com/office/word/2010/wordprocessingShape" xmlns:a14="http://schemas.microsoft.com/office/drawing/2010/main" val="0"/>
+                          <a14:useLocalDpi xmlns:a14="http://schemas.microsoft.com/office/drawing/2010/main" xmlns:wps="http://schemas.microsoft.com/office/word/2010/wordprocessingShape" xmlns:wpi="http://schemas.microsoft.com/office/word/2010/wordprocessingInk" xmlns:wpg="http://schemas.microsoft.com/office/word/2010/wordprocessingGroup" xmlns:w14="http://schemas.microsoft.com/office/word/2010/wordml" xmlns:w="http://schemas.openxmlformats.org/wordprocessingml/2006/main" xmlns:w10="urn:schemas-microsoft-com:office:word" xmlns:wp14="http://schemas.microsoft.com/office/word/2010/wordprocessingDrawing" xmlns:v="urn:schemas-microsoft-com:vml" xmlns:o="urn:schemas-microsoft-com:office:office" xmlns:mc="http://schemas.openxmlformats.org/markup-compatibility/2006" xmlns:wpc="http://schemas.microsoft.com/office/word/2010/wordprocessingCanvas" xmlns="" val="0"/>
                         </a:ext>
                       </a:extLst>
                     </a:blip>
@@ -3135,8 +3179,8 @@
           </wp:inline>
         </w:drawing>
       </w:r>
-      <w:bookmarkStart w:id="1" w:name="_GoBack"/>
-      <w:bookmarkEnd w:id="1"/>
+      <w:bookmarkStart w:id="0" w:name="_GoBack"/>
+      <w:bookmarkEnd w:id="0"/>
     </w:p>
     <w:p>
       <w:pPr>
@@ -3269,6 +3313,7 @@
           <w:lang w:val="fr-FR"/>
         </w:rPr>
       </w:pPr>
+      <w:proofErr w:type="spellStart"/>
       <w:r>
         <w:rPr>
           <w:lang w:val="fr-FR"/>
@@ -3276,6 +3321,7 @@
         <w:lastRenderedPageBreak/>
         <w:t>References</w:t>
       </w:r>
+      <w:proofErr w:type="spellEnd"/>
     </w:p>
     <w:p>
       <w:pPr>
@@ -3314,8 +3360,37 @@
           <w:lang w:val="fr-FR"/>
         </w:rPr>
         <w:tab/>
-        <w:t xml:space="preserve">Martens, L. et al. PRIDE: the proteomics identifications database. </w:t>
-      </w:r>
+        <w:t xml:space="preserve">Martens, L. et al. PRIDE: the </w:t>
+      </w:r>
+      <w:proofErr w:type="spellStart"/>
+      <w:r>
+        <w:rPr>
+          <w:lang w:val="fr-FR"/>
+        </w:rPr>
+        <w:t>proteomics</w:t>
+      </w:r>
+      <w:proofErr w:type="spellEnd"/>
+      <w:r>
+        <w:rPr>
+          <w:lang w:val="fr-FR"/>
+        </w:rPr>
+        <w:t xml:space="preserve"> identifications </w:t>
+      </w:r>
+      <w:proofErr w:type="spellStart"/>
+      <w:r>
+        <w:rPr>
+          <w:lang w:val="fr-FR"/>
+        </w:rPr>
+        <w:t>database</w:t>
+      </w:r>
+      <w:proofErr w:type="spellEnd"/>
+      <w:r>
+        <w:rPr>
+          <w:lang w:val="fr-FR"/>
+        </w:rPr>
+        <w:t xml:space="preserve">. </w:t>
+      </w:r>
+      <w:proofErr w:type="spellStart"/>
       <w:r>
         <w:rPr>
           <w:i/>
@@ -3323,6 +3398,7 @@
         </w:rPr>
         <w:t>Proteomics</w:t>
       </w:r>
+      <w:proofErr w:type="spellEnd"/>
       <w:r>
         <w:rPr>
           <w:lang w:val="fr-FR"/>
@@ -3362,15 +3438,136 @@
           <w:lang w:val="fr-FR"/>
         </w:rPr>
         <w:tab/>
-        <w:t xml:space="preserve">Juan A Vizcaíno et al. ProteomeXchange provides globally coordinated proteomics data submission and dissemination. </w:t>
+        <w:t xml:space="preserve">Juan A </w:t>
+      </w:r>
+      <w:proofErr w:type="spellStart"/>
+      <w:r>
+        <w:rPr>
+          <w:lang w:val="fr-FR"/>
+        </w:rPr>
+        <w:t>Vizcaíno</w:t>
+      </w:r>
+      <w:proofErr w:type="spellEnd"/>
+      <w:r>
+        <w:rPr>
+          <w:lang w:val="fr-FR"/>
+        </w:rPr>
+        <w:t xml:space="preserve"> et al. </w:t>
+      </w:r>
+      <w:proofErr w:type="spellStart"/>
+      <w:r>
+        <w:rPr>
+          <w:lang w:val="fr-FR"/>
+        </w:rPr>
+        <w:t>ProteomeXchange</w:t>
+      </w:r>
+      <w:proofErr w:type="spellEnd"/>
+      <w:r>
+        <w:rPr>
+          <w:lang w:val="fr-FR"/>
+        </w:rPr>
+        <w:t xml:space="preserve"> </w:t>
+      </w:r>
+      <w:proofErr w:type="spellStart"/>
+      <w:r>
+        <w:rPr>
+          <w:lang w:val="fr-FR"/>
+        </w:rPr>
+        <w:t>provides</w:t>
+      </w:r>
+      <w:proofErr w:type="spellEnd"/>
+      <w:r>
+        <w:rPr>
+          <w:lang w:val="fr-FR"/>
+        </w:rPr>
+        <w:t xml:space="preserve"> </w:t>
+      </w:r>
+      <w:proofErr w:type="spellStart"/>
+      <w:r>
+        <w:rPr>
+          <w:lang w:val="fr-FR"/>
+        </w:rPr>
+        <w:t>globally</w:t>
+      </w:r>
+      <w:proofErr w:type="spellEnd"/>
+      <w:r>
+        <w:rPr>
+          <w:lang w:val="fr-FR"/>
+        </w:rPr>
+        <w:t xml:space="preserve"> </w:t>
+      </w:r>
+      <w:proofErr w:type="spellStart"/>
+      <w:r>
+        <w:rPr>
+          <w:lang w:val="fr-FR"/>
+        </w:rPr>
+        <w:t>coordinated</w:t>
+      </w:r>
+      <w:proofErr w:type="spellEnd"/>
+      <w:r>
+        <w:rPr>
+          <w:lang w:val="fr-FR"/>
+        </w:rPr>
+        <w:t xml:space="preserve"> </w:t>
+      </w:r>
+      <w:proofErr w:type="spellStart"/>
+      <w:r>
+        <w:rPr>
+          <w:lang w:val="fr-FR"/>
+        </w:rPr>
+        <w:t>proteomics</w:t>
+      </w:r>
+      <w:proofErr w:type="spellEnd"/>
+      <w:r>
+        <w:rPr>
+          <w:lang w:val="fr-FR"/>
+        </w:rPr>
+        <w:t xml:space="preserve"> data </w:t>
+      </w:r>
+      <w:proofErr w:type="spellStart"/>
+      <w:r>
+        <w:rPr>
+          <w:lang w:val="fr-FR"/>
+        </w:rPr>
+        <w:t>submission</w:t>
+      </w:r>
+      <w:proofErr w:type="spellEnd"/>
+      <w:r>
+        <w:rPr>
+          <w:lang w:val="fr-FR"/>
+        </w:rPr>
+        <w:t xml:space="preserve"> and </w:t>
+      </w:r>
+      <w:proofErr w:type="spellStart"/>
+      <w:r>
+        <w:rPr>
+          <w:lang w:val="fr-FR"/>
+        </w:rPr>
+        <w:t>dissemination</w:t>
+      </w:r>
+      <w:proofErr w:type="spellEnd"/>
+      <w:r>
+        <w:rPr>
+          <w:lang w:val="fr-FR"/>
+        </w:rPr>
+        <w:t xml:space="preserve">. </w:t>
       </w:r>
       <w:r>
         <w:rPr>
           <w:i/>
           <w:lang w:val="fr-FR"/>
         </w:rPr>
-        <w:t>Nat Biotechnol</w:t>
-      </w:r>
+        <w:t xml:space="preserve">Nat </w:t>
+      </w:r>
+      <w:proofErr w:type="spellStart"/>
+      <w:r>
+        <w:rPr>
+          <w:i/>
+          <w:lang w:val="fr-FR"/>
+        </w:rPr>
+        <w:t>Biotechnol</w:t>
+      </w:r>
+      <w:proofErr w:type="spellEnd"/>
       <w:r>
         <w:rPr>
           <w:lang w:val="fr-FR"/>
@@ -3407,8 +3604,8 @@
       </w:pPr>
     </w:p>
     <w:sectPr>
-      <w:headerReference w:type="default" r:id="rId24"/>
-      <w:footerReference w:type="default" r:id="rId25"/>
+      <w:headerReference w:type="default" r:id="rId23"/>
+      <w:footerReference w:type="default" r:id="rId24"/>
       <w:pgSz w:w="12240" w:h="15840"/>
       <w:pgMar w:top="1440" w:right="1440" w:bottom="1440" w:left="1440" w:header="708" w:footer="708" w:gutter="0"/>
       <w:cols w:space="708"/>
@@ -3416,27 +3613,6 @@
     </w:sectPr>
   </w:body>
 </w:document>
-</file>
-
-<file path=word/comments.xml><?xml version="1.0" encoding="utf-8"?>
-<w:comments xmlns:ve="http://schemas.openxmlformats.org/markup-compatibility/2006" xmlns:o="urn:schemas-microsoft-com:office:office" xmlns:r="http://schemas.openxmlformats.org/officeDocument/2006/relationships" xmlns:m="http://schemas.openxmlformats.org/officeDocument/2006/math" xmlns:v="urn:schemas-microsoft-com:vml" xmlns:wp="http://schemas.openxmlformats.org/drawingml/2006/wordprocessingDrawing" xmlns:w10="urn:schemas-microsoft-com:office:word" xmlns:w="http://schemas.openxmlformats.org/wordprocessingml/2006/main" xmlns:wne="http://schemas.microsoft.com/office/word/2006/wordml">
-  <w:comment w:id="0" w:author="Harald Barsnes" w:date="2014-04-01T14:17:00Z" w:initials="HB">
-    <w:p>
-      <w:pPr>
-        <w:pStyle w:val="CommentText"/>
-      </w:pPr>
-      <w:r>
-        <w:rPr>
-          <w:rStyle w:val="CommentReference"/>
-        </w:rPr>
-        <w:annotationRef/>
-      </w:r>
-      <w:r>
-        <w:t>@Marc: starting updating from here onwards</w:t>
-      </w:r>
-    </w:p>
-  </w:comment>
-</w:comments>
 </file>
 
 <file path=word/endnotes.xml><?xml version="1.0" encoding="utf-8"?>
@@ -3574,7 +3750,25 @@
         <w:i/>
         <w:lang w:eastAsia="de-DE"/>
       </w:rPr>
-      <w:t xml:space="preserve">ibution-ShareAlike </w:t>
+      <w:t>ibution-</w:t>
+    </w:r>
+    <w:proofErr w:type="spellStart"/>
+    <w:r>
+      <w:rPr>
+        <w:rFonts w:cs="Calibri"/>
+        <w:i/>
+        <w:lang w:eastAsia="de-DE"/>
+      </w:rPr>
+      <w:t>ShareAlike</w:t>
+    </w:r>
+    <w:proofErr w:type="spellEnd"/>
+    <w:r>
+      <w:rPr>
+        <w:rFonts w:cs="Calibri"/>
+        <w:i/>
+        <w:lang w:eastAsia="de-DE"/>
+      </w:rPr>
+      <w:t xml:space="preserve"> </w:t>
     </w:r>
     <w:r>
       <w:rPr>
@@ -3640,7 +3834,7 @@
         <w:b/>
         <w:noProof/>
       </w:rPr>
-      <w:t>14</w:t>
+      <w:t>1</w:t>
     </w:r>
     <w:r>
       <w:rPr>
@@ -7296,7 +7490,7 @@
 </file>
 
 <file path=customXml/itemProps1.xml><?xml version="1.0" encoding="utf-8"?>
-<ds:datastoreItem xmlns:ds="http://schemas.openxmlformats.org/officeDocument/2006/customXml" ds:itemID="{77D65161-583E-4C85-985E-C04175FD9F2A}">
+<ds:datastoreItem xmlns:ds="http://schemas.openxmlformats.org/officeDocument/2006/customXml" ds:itemID="{F6C421CD-3DB0-4D05-A23A-71BF3E698B81}">
   <ds:schemaRefs>
     <ds:schemaRef ds:uri="http://schemas.openxmlformats.org/officeDocument/2006/bibliography"/>
   </ds:schemaRefs>

--- a/wiki/tutorial/3 - Data Sharing/3.1 - Submit/3.1_submit.docx
+++ b/wiki/tutorial/3 - Data Sharing/3.1 - Submit/3.1_submit.docx
@@ -711,7 +711,7 @@
         <w:drawing>
           <wp:inline distT="0" distB="0" distL="0" distR="0">
             <wp:extent cx="3600000" cy="2337554"/>
-            <wp:effectExtent l="0" t="0" r="0" b="0"/>
+            <wp:effectExtent l="0" t="19050" r="76650" b="62746"/>
             <wp:docPr id="6" name="Picture 7"/>
             <wp:cNvGraphicFramePr>
               <a:graphicFrameLocks xmlns:a="http://schemas.openxmlformats.org/drawingml/2006/main" noChangeAspect="1"/>
@@ -747,6 +747,13 @@
                       <a:headEnd/>
                       <a:tailEnd/>
                     </a:ln>
+                    <a:effectLst>
+                      <a:outerShdw blurRad="50800" dist="38100" dir="2700000" algn="tl" rotWithShape="0">
+                        <a:prstClr val="black">
+                          <a:alpha val="40000"/>
+                        </a:prstClr>
+                      </a:outerShdw>
+                    </a:effectLst>
                   </pic:spPr>
                 </pic:pic>
               </a:graphicData>
@@ -2334,21 +2341,7 @@
         <w:rPr>
           <w:lang w:val="en-GB"/>
         </w:rPr>
-        <w:t xml:space="preserve">As you can see, the </w:t>
-      </w:r>
-      <w:proofErr w:type="spellStart"/>
-      <w:r>
-        <w:rPr>
-          <w:lang w:val="en-GB"/>
-        </w:rPr>
-        <w:t>uploader</w:t>
-      </w:r>
-      <w:proofErr w:type="spellEnd"/>
-      <w:r>
-        <w:rPr>
-          <w:lang w:val="en-GB"/>
-        </w:rPr>
-        <w:t xml:space="preserve"> already picked the sample details selected in </w:t>
+        <w:t xml:space="preserve">As you can see, the uploader already picked the sample details selected in </w:t>
       </w:r>
       <w:proofErr w:type="spellStart"/>
       <w:r>
@@ -2762,6 +2755,8 @@
           <w:lang w:val="en-GB"/>
         </w:rPr>
       </w:pPr>
+      <w:bookmarkStart w:id="0" w:name="_GoBack"/>
+      <w:bookmarkEnd w:id="0"/>
     </w:p>
     <w:p>
       <w:pPr>
@@ -2778,9 +2773,9 @@
         </w:rPr>
         <w:drawing>
           <wp:inline distT="0" distB="0" distL="0" distR="0">
-            <wp:extent cx="3600000" cy="3373316"/>
-            <wp:effectExtent l="38100" t="38100" r="76835" b="74930"/>
-            <wp:docPr id="18" name="Picture 18" descr="D:\tutorials\tutorial\3 - Data Sharing\3.1 - Submit\illustrations\px10.png"/>
+            <wp:extent cx="3609523" cy="3387256"/>
+            <wp:effectExtent l="38100" t="38100" r="67310" b="80010"/>
+            <wp:docPr id="2" name="Picture 2" descr="C:\Users\mva037\Desktop\1.png"/>
             <wp:cNvGraphicFramePr>
               <a:graphicFrameLocks xmlns:a="http://schemas.openxmlformats.org/drawingml/2006/main" noChangeAspect="1"/>
             </wp:cNvGraphicFramePr>
@@ -2788,7 +2783,7 @@
               <a:graphicData uri="http://schemas.openxmlformats.org/drawingml/2006/picture">
                 <pic:pic xmlns:pic="http://schemas.openxmlformats.org/drawingml/2006/picture">
                   <pic:nvPicPr>
-                    <pic:cNvPr id="0" name="Picture 10" descr="D:\tutorials\tutorial\3 - Data Sharing\3.1 - Submit\illustrations\px10.png"/>
+                    <pic:cNvPr id="0" name="Picture 1" descr="C:\Users\mva037\Desktop\1.png"/>
                     <pic:cNvPicPr>
                       <a:picLocks noChangeAspect="1" noChangeArrowheads="1"/>
                     </pic:cNvPicPr>
@@ -2809,7 +2804,7 @@
                   <pic:spPr bwMode="auto">
                     <a:xfrm>
                       <a:off x="0" y="0"/>
-                      <a:ext cx="3600000" cy="3373316"/>
+                      <a:ext cx="3609631" cy="3387357"/>
                     </a:xfrm>
                     <a:prstGeom prst="rect">
                       <a:avLst/>
@@ -3179,8 +3174,6 @@
           </wp:inline>
         </w:drawing>
       </w:r>
-      <w:bookmarkStart w:id="0" w:name="_GoBack"/>
-      <w:bookmarkEnd w:id="0"/>
     </w:p>
     <w:p>
       <w:pPr>
@@ -3834,7 +3827,7 @@
         <w:b/>
         <w:noProof/>
       </w:rPr>
-      <w:t>1</w:t>
+      <w:t>14</w:t>
     </w:r>
     <w:r>
       <w:rPr>
@@ -7490,7 +7483,7 @@
 </file>
 
 <file path=customXml/itemProps1.xml><?xml version="1.0" encoding="utf-8"?>
-<ds:datastoreItem xmlns:ds="http://schemas.openxmlformats.org/officeDocument/2006/customXml" ds:itemID="{F6C421CD-3DB0-4D05-A23A-71BF3E698B81}">
+<ds:datastoreItem xmlns:ds="http://schemas.openxmlformats.org/officeDocument/2006/customXml" ds:itemID="{11D4E607-25B5-4785-9C4E-82CDAD816F26}">
   <ds:schemaRefs>
     <ds:schemaRef ds:uri="http://schemas.openxmlformats.org/officeDocument/2006/bibliography"/>
   </ds:schemaRefs>

--- a/wiki/tutorial/3 - Data Sharing/3.1 - Submit/3.1_submit.docx
+++ b/wiki/tutorial/3 - Data Sharing/3.1 - Submit/3.1_submit.docx
@@ -1473,7 +1473,98 @@
         <w:rPr>
           <w:lang w:val="en-GB"/>
         </w:rPr>
-        <w:t>If you don’t have an account, click on “Register New User”.</w:t>
+        <w:t>If you don’t have an accoun</w:t>
+      </w:r>
+      <w:r>
+        <w:rPr>
+          <w:lang w:val="en-GB"/>
+        </w:rPr>
+        <w:t>t, click on “Register New User”.</w:t>
+      </w:r>
+    </w:p>
+    <w:p>
+      <w:pPr>
+        <w:jc w:val="both"/>
+        <w:rPr>
+          <w:lang w:val="en-GB"/>
+        </w:rPr>
+      </w:pPr>
+    </w:p>
+    <w:p>
+      <w:pPr>
+        <w:jc w:val="both"/>
+        <w:rPr>
+          <w:lang w:val="en-GB"/>
+        </w:rPr>
+      </w:pPr>
+      <w:r>
+        <w:rPr>
+          <w:lang w:val="en-GB"/>
+        </w:rPr>
+        <w:t>As a test account you can use</w:t>
+      </w:r>
+      <w:r>
+        <w:rPr>
+          <w:lang w:val="en-GB"/>
+        </w:rPr>
+        <w:t>:</w:t>
+      </w:r>
+      <w:r>
+        <w:rPr>
+          <w:lang w:val="en-GB"/>
+        </w:rPr>
+        <w:t xml:space="preserve"> "</w:t>
+      </w:r>
+      <w:r>
+        <w:rPr>
+          <w:lang w:val="en-GB"/>
+        </w:rPr>
+        <w:t>pridestudent@ebi.ac.uk</w:t>
+      </w:r>
+      <w:r>
+        <w:rPr>
+          <w:lang w:val="en-GB"/>
+        </w:rPr>
+        <w:t>" and "</w:t>
+      </w:r>
+      <w:r>
+        <w:rPr>
+          <w:lang w:val="en-GB"/>
+        </w:rPr>
+        <w:t>student01</w:t>
+      </w:r>
+      <w:r>
+        <w:rPr>
+          <w:lang w:val="en-GB"/>
+        </w:rPr>
+        <w:t>".</w:t>
+      </w:r>
+      <w:r>
+        <w:rPr>
+          <w:lang w:val="en-GB"/>
+        </w:rPr>
+        <w:t xml:space="preserve"> </w:t>
+      </w:r>
+      <w:r>
+        <w:rPr>
+          <w:i/>
+          <w:lang w:val="en-GB"/>
+        </w:rPr>
+        <w:t xml:space="preserve">But remember to get your own account when submitting your </w:t>
+      </w:r>
+      <w:r>
+        <w:rPr>
+          <w:i/>
+          <w:lang w:val="en-GB"/>
+        </w:rPr>
+        <w:t>own</w:t>
+      </w:r>
+      <w:r>
+        <w:rPr>
+          <w:i/>
+          <w:lang w:val="en-GB"/>
+        </w:rPr>
+        <w:t xml:space="preserve"> data!</w:t>
       </w:r>
     </w:p>
     <w:p>
@@ -3827,7 +3918,7 @@
         <w:b/>
         <w:noProof/>
       </w:rPr>
-      <w:t>14</w:t>
+      <w:t>4</w:t>
     </w:r>
     <w:r>
       <w:rPr>
@@ -7483,7 +7574,7 @@
 </file>
 
 <file path=customXml/itemProps1.xml><?xml version="1.0" encoding="utf-8"?>
-<ds:datastoreItem xmlns:ds="http://schemas.openxmlformats.org/officeDocument/2006/customXml" ds:itemID="{11D4E607-25B5-4785-9C4E-82CDAD816F26}">
+<ds:datastoreItem xmlns:ds="http://schemas.openxmlformats.org/officeDocument/2006/customXml" ds:itemID="{9D77BF4E-CB76-4AD9-9D94-2EFAFD22D324}">
   <ds:schemaRefs>
     <ds:schemaRef ds:uri="http://schemas.openxmlformats.org/officeDocument/2006/bibliography"/>
   </ds:schemaRefs>

--- a/wiki/tutorial/3 - Data Sharing/3.1 - Submit/3.1_submit.docx
+++ b/wiki/tutorial/3 - Data Sharing/3.1 - Submit/3.1_submit.docx
@@ -51,27 +51,162 @@
         <w:rPr>
           <w:lang w:val="en-GB"/>
         </w:rPr>
-        <w:t xml:space="preserve">, we will generate a </w:t>
+        <w:t>, we will generate a</w:t>
       </w:r>
       <w:r>
         <w:rPr>
           <w:color w:val="002060"/>
           <w:lang w:val="en-GB"/>
         </w:rPr>
-        <w:t xml:space="preserve">PRIDE </w:t>
+        <w:t>n mzIdentML</w:t>
       </w:r>
       <w:r>
         <w:rPr>
           <w:color w:val="002060"/>
           <w:lang w:val="en-GB"/>
         </w:rPr>
-        <w:t>XML</w:t>
+        <w:fldChar w:fldCharType="begin">
+          <w:fldData xml:space="preserve">PEVuZE5vdGU+PENpdGU+PEF1dGhvcj5Kb25lczwvQXV0aG9yPjxZZWFyPjIwMTI8L1llYXI+PFJl
+Y051bT4zMzA8L1JlY051bT48cmVjb3JkPjxyZWMtbnVtYmVyPjMzMDwvcmVjLW51bWJlcj48Zm9y
+ZWlnbi1rZXlzPjxrZXkgYXBwPSJFTiIgZGItaWQ9IndzeHZyd2VzdHhwZnc5ZTJyZTZwenhkb3B2
+ZmQycGZ3eGFkeiI+MzMwPC9rZXk+PC9mb3JlaWduLWtleXM+PHJlZi10eXBlIG5hbWU9IkpvdXJu
+YWwgQXJ0aWNsZSI+MTc8L3JlZi10eXBlPjxjb250cmlidXRvcnM+PGF1dGhvcnM+PGF1dGhvcj5K
+b25lcywgQS4gUi48L2F1dGhvcj48YXV0aG9yPkVpc2VuYWNoZXIsIE0uPC9hdXRob3I+PGF1dGhv
+cj5NYXllciwgRy48L2F1dGhvcj48YXV0aG9yPktvaGxiYWNoZXIsIE8uPC9hdXRob3I+PGF1dGhv
+cj5TaWVwZW4sIEouPC9hdXRob3I+PGF1dGhvcj5IdWJiYXJkLCBTLiBKLjwvYXV0aG9yPjxhdXRo
+b3I+U2VsbGV5LCBKLiBOLjwvYXV0aG9yPjxhdXRob3I+U2VhcmxlLCBCLiBDLjwvYXV0aG9yPjxh
+dXRob3I+U2hvZnN0YWhsLCBKLjwvYXV0aG9yPjxhdXRob3I+U2V5bW91ciwgUy4gTC48L2F1dGhv
+cj48YXV0aG9yPkp1bGlhbiwgUi48L2F1dGhvcj48YXV0aG9yPkJpbnosIFAuIEEuPC9hdXRob3I+
+PGF1dGhvcj5EZXV0c2NoLCBFLiBXLjwvYXV0aG9yPjxhdXRob3I+SGVybWpha29iLCBILjwvYXV0
+aG9yPjxhdXRob3I+UmVpc2luZ2VyLCBGLjwvYXV0aG9yPjxhdXRob3I+R3Jpc3MsIEouPC9hdXRo
+b3I+PGF1dGhvcj5WaXpjYWlubywgSi4gQS48L2F1dGhvcj48YXV0aG9yPkNoYW1iZXJzLCBNLjwv
+YXV0aG9yPjxhdXRob3I+UGl6YXJybywgQS48L2F1dGhvcj48YXV0aG9yPkNyZWFzeSwgRC48L2F1
+dGhvcj48L2F1dGhvcnM+PC9jb250cmlidXRvcnM+PGF1dGgtYWRkcmVzcz5JbnN0aXR1dGUgb2Yg
+SW50ZWdyYXRpdmUgQmlvbG9neSwgVW5pdmVyc2l0eSBvZiBMaXZlcnBvb2wsIExpdmVycG9vbCBM
+NjkgN1pKLCBVSy4gYW5kcmV3LmpvbmVzQGxpdi5hYy51azwvYXV0aC1hZGRyZXNzPjx0aXRsZXM+
+PHRpdGxlPlRoZSBteklkZW50TUwgZGF0YSBzdGFuZGFyZCBmb3IgbWFzcyBzcGVjdHJvbWV0cnkt
+YmFzZWQgcHJvdGVvbWljcyByZXN1bHRzPC90aXRsZT48c2Vjb25kYXJ5LXRpdGxlPk1vbCBDZWxs
+IFByb3Rlb21pY3M8L3NlY29uZGFyeS10aXRsZT48L3RpdGxlcz48cGVyaW9kaWNhbD48ZnVsbC10
+aXRsZT5Nb2wgQ2VsbCBQcm90ZW9taWNzPC9mdWxsLXRpdGxlPjwvcGVyaW9kaWNhbD48cGFnZXM+
+TTExMSAwMTQzODE8L3BhZ2VzPjx2b2x1bWU+MTE8L3ZvbHVtZT48bnVtYmVyPjc8L251bWJlcj48
+ZWRpdGlvbj4yMDEyLzAzLzAxPC9lZGl0aW9uPjxrZXl3b3Jkcz48a2V5d29yZD5EYXRhYmFzZXMs
+IFByb3RlaW48L2tleXdvcmQ+PGtleXdvcmQ+SW50ZXJuZXQ8L2tleXdvcmQ+PGtleXdvcmQ+TWFz
+cyBTcGVjdHJvbWV0cnkvbWV0aG9kcy8qc3RhbmRhcmRzPC9rZXl3b3JkPjxrZXl3b3JkPlByb3Rl
+aW5zLyphbmFseXNpczwva2V5d29yZD48a2V5d29yZD5Qcm90ZW9taWNzL21ldGhvZHMvKnN0YW5k
+YXJkczwva2V5d29yZD48a2V5d29yZD4qU29mdHdhcmU8L2tleXdvcmQ+PC9rZXl3b3Jkcz48ZGF0
+ZXM+PHllYXI+MjAxMjwveWVhcj48cHViLWRhdGVzPjxkYXRlPkp1bDwvZGF0ZT48L3B1Yi1kYXRl
+cz48L2RhdGVzPjxpc2JuPjE1MzUtOTQ4NCAoRWxlY3Ryb25pYykmI3hEOzE1MzUtOTQ3NiAoTGlu
+a2luZyk8L2lzYm4+PGFjY2Vzc2lvbi1udW0+MjIzNzUwNzQ8L2FjY2Vzc2lvbi1udW0+PHVybHM+
+PHJlbGF0ZWQtdXJscz48dXJsPmh0dHA6Ly93d3cubmNiaS5ubG0ubmloLmdvdi9lbnRyZXovcXVl
+cnkuZmNnaT9jbWQ9UmV0cmlldmUmYW1wO2RiPVB1Yk1lZCZhbXA7ZG9wdD1DaXRhdGlvbiZhbXA7
+bGlzdF91aWRzPTIyMzc1MDc0PC91cmw+PC9yZWxhdGVkLXVybHM+PC91cmxzPjxjdXN0b20yPjMz
+OTQ5NDU8L2N1c3RvbTI+PGVsZWN0cm9uaWMtcmVzb3VyY2UtbnVtPk0xMTEuMDE0MzgxIFtwaWld
+JiN4RDsxMC4xMDc0L21jcC5NMTExLjAxNDM4MTwvZWxlY3Ryb25pYy1yZXNvdXJjZS1udW0+PGxh
+bmd1YWdlPmVuZzwvbGFuZ3VhZ2U+PC9yZWNvcmQ+PC9DaXRlPjwvRW5kTm90ZT4A
+</w:fldData>
+        </w:fldChar>
       </w:r>
       <w:r>
         <w:rPr>
           <w:color w:val="002060"/>
           <w:lang w:val="en-GB"/>
         </w:rPr>
+        <w:instrText xml:space="preserve"> ADDIN EN.CITE </w:instrText>
+      </w:r>
+      <w:r>
+        <w:rPr>
+          <w:color w:val="002060"/>
+          <w:lang w:val="en-GB"/>
+        </w:rPr>
+        <w:fldChar w:fldCharType="begin">
+          <w:fldData xml:space="preserve">PEVuZE5vdGU+PENpdGU+PEF1dGhvcj5Kb25lczwvQXV0aG9yPjxZZWFyPjIwMTI8L1llYXI+PFJl
+Y051bT4zMzA8L1JlY051bT48cmVjb3JkPjxyZWMtbnVtYmVyPjMzMDwvcmVjLW51bWJlcj48Zm9y
+ZWlnbi1rZXlzPjxrZXkgYXBwPSJFTiIgZGItaWQ9IndzeHZyd2VzdHhwZnc5ZTJyZTZwenhkb3B2
+ZmQycGZ3eGFkeiI+MzMwPC9rZXk+PC9mb3JlaWduLWtleXM+PHJlZi10eXBlIG5hbWU9IkpvdXJu
+YWwgQXJ0aWNsZSI+MTc8L3JlZi10eXBlPjxjb250cmlidXRvcnM+PGF1dGhvcnM+PGF1dGhvcj5K
+b25lcywgQS4gUi48L2F1dGhvcj48YXV0aG9yPkVpc2VuYWNoZXIsIE0uPC9hdXRob3I+PGF1dGhv
+cj5NYXllciwgRy48L2F1dGhvcj48YXV0aG9yPktvaGxiYWNoZXIsIE8uPC9hdXRob3I+PGF1dGhv
+cj5TaWVwZW4sIEouPC9hdXRob3I+PGF1dGhvcj5IdWJiYXJkLCBTLiBKLjwvYXV0aG9yPjxhdXRo
+b3I+U2VsbGV5LCBKLiBOLjwvYXV0aG9yPjxhdXRob3I+U2VhcmxlLCBCLiBDLjwvYXV0aG9yPjxh
+dXRob3I+U2hvZnN0YWhsLCBKLjwvYXV0aG9yPjxhdXRob3I+U2V5bW91ciwgUy4gTC48L2F1dGhv
+cj48YXV0aG9yPkp1bGlhbiwgUi48L2F1dGhvcj48YXV0aG9yPkJpbnosIFAuIEEuPC9hdXRob3I+
+PGF1dGhvcj5EZXV0c2NoLCBFLiBXLjwvYXV0aG9yPjxhdXRob3I+SGVybWpha29iLCBILjwvYXV0
+aG9yPjxhdXRob3I+UmVpc2luZ2VyLCBGLjwvYXV0aG9yPjxhdXRob3I+R3Jpc3MsIEouPC9hdXRo
+b3I+PGF1dGhvcj5WaXpjYWlubywgSi4gQS48L2F1dGhvcj48YXV0aG9yPkNoYW1iZXJzLCBNLjwv
+YXV0aG9yPjxhdXRob3I+UGl6YXJybywgQS48L2F1dGhvcj48YXV0aG9yPkNyZWFzeSwgRC48L2F1
+dGhvcj48L2F1dGhvcnM+PC9jb250cmlidXRvcnM+PGF1dGgtYWRkcmVzcz5JbnN0aXR1dGUgb2Yg
+SW50ZWdyYXRpdmUgQmlvbG9neSwgVW5pdmVyc2l0eSBvZiBMaXZlcnBvb2wsIExpdmVycG9vbCBM
+NjkgN1pKLCBVSy4gYW5kcmV3LmpvbmVzQGxpdi5hYy51azwvYXV0aC1hZGRyZXNzPjx0aXRsZXM+
+PHRpdGxlPlRoZSBteklkZW50TUwgZGF0YSBzdGFuZGFyZCBmb3IgbWFzcyBzcGVjdHJvbWV0cnkt
+YmFzZWQgcHJvdGVvbWljcyByZXN1bHRzPC90aXRsZT48c2Vjb25kYXJ5LXRpdGxlPk1vbCBDZWxs
+IFByb3Rlb21pY3M8L3NlY29uZGFyeS10aXRsZT48L3RpdGxlcz48cGVyaW9kaWNhbD48ZnVsbC10
+aXRsZT5Nb2wgQ2VsbCBQcm90ZW9taWNzPC9mdWxsLXRpdGxlPjwvcGVyaW9kaWNhbD48cGFnZXM+
+TTExMSAwMTQzODE8L3BhZ2VzPjx2b2x1bWU+MTE8L3ZvbHVtZT48bnVtYmVyPjc8L251bWJlcj48
+ZWRpdGlvbj4yMDEyLzAzLzAxPC9lZGl0aW9uPjxrZXl3b3Jkcz48a2V5d29yZD5EYXRhYmFzZXMs
+IFByb3RlaW48L2tleXdvcmQ+PGtleXdvcmQ+SW50ZXJuZXQ8L2tleXdvcmQ+PGtleXdvcmQ+TWFz
+cyBTcGVjdHJvbWV0cnkvbWV0aG9kcy8qc3RhbmRhcmRzPC9rZXl3b3JkPjxrZXl3b3JkPlByb3Rl
+aW5zLyphbmFseXNpczwva2V5d29yZD48a2V5d29yZD5Qcm90ZW9taWNzL21ldGhvZHMvKnN0YW5k
+YXJkczwva2V5d29yZD48a2V5d29yZD4qU29mdHdhcmU8L2tleXdvcmQ+PC9rZXl3b3Jkcz48ZGF0
+ZXM+PHllYXI+MjAxMjwveWVhcj48cHViLWRhdGVzPjxkYXRlPkp1bDwvZGF0ZT48L3B1Yi1kYXRl
+cz48L2RhdGVzPjxpc2JuPjE1MzUtOTQ4NCAoRWxlY3Ryb25pYykmI3hEOzE1MzUtOTQ3NiAoTGlu
+a2luZyk8L2lzYm4+PGFjY2Vzc2lvbi1udW0+MjIzNzUwNzQ8L2FjY2Vzc2lvbi1udW0+PHVybHM+
+PHJlbGF0ZWQtdXJscz48dXJsPmh0dHA6Ly93d3cubmNiaS5ubG0ubmloLmdvdi9lbnRyZXovcXVl
+cnkuZmNnaT9jbWQ9UmV0cmlldmUmYW1wO2RiPVB1Yk1lZCZhbXA7ZG9wdD1DaXRhdGlvbiZhbXA7
+bGlzdF91aWRzPTIyMzc1MDc0PC91cmw+PC9yZWxhdGVkLXVybHM+PC91cmxzPjxjdXN0b20yPjMz
+OTQ5NDU8L2N1c3RvbTI+PGVsZWN0cm9uaWMtcmVzb3VyY2UtbnVtPk0xMTEuMDE0MzgxIFtwaWld
+JiN4RDsxMC4xMDc0L21jcC5NMTExLjAxNDM4MTwvZWxlY3Ryb25pYy1yZXNvdXJjZS1udW0+PGxh
+bmd1YWdlPmVuZzwvbGFuZ3VhZ2U+PC9yZWNvcmQ+PC9DaXRlPjwvRW5kTm90ZT4A
+</w:fldData>
+        </w:fldChar>
+      </w:r>
+      <w:r>
+        <w:rPr>
+          <w:color w:val="002060"/>
+          <w:lang w:val="en-GB"/>
+        </w:rPr>
+        <w:instrText xml:space="preserve"> ADDIN EN.CITE.DATA </w:instrText>
+      </w:r>
+      <w:r>
+        <w:rPr>
+          <w:color w:val="002060"/>
+          <w:lang w:val="en-GB"/>
+        </w:rPr>
+      </w:r>
+      <w:r>
+        <w:rPr>
+          <w:color w:val="002060"/>
+          <w:lang w:val="en-GB"/>
+        </w:rPr>
+        <w:fldChar w:fldCharType="end"/>
+      </w:r>
+      <w:r>
+        <w:rPr>
+          <w:color w:val="002060"/>
+          <w:lang w:val="en-GB"/>
+        </w:rPr>
+        <w:fldChar w:fldCharType="separate"/>
+      </w:r>
+      <w:r>
+        <w:rPr>
+          <w:noProof/>
+          <w:color w:val="002060"/>
+          <w:vertAlign w:val="superscript"/>
+          <w:lang w:val="en-GB"/>
+        </w:rPr>
+        <w:t>1</w:t>
+      </w:r>
+      <w:r>
+        <w:rPr>
+          <w:color w:val="002060"/>
+          <w:lang w:val="en-GB"/>
+        </w:rPr>
+        <w:fldChar w:fldCharType="end"/>
+      </w:r>
+      <w:r>
+        <w:rPr>
+          <w:color w:val="002060"/>
+          <w:lang w:val="en-GB"/>
+        </w:rPr>
         <w:t xml:space="preserve"> </w:t>
       </w:r>
       <w:r>
@@ -157,6 +292,113 @@
         <w:t>PeptideShaker</w:t>
       </w:r>
       <w:proofErr w:type="spellEnd"/>
+      <w:r>
+        <w:rPr>
+          <w:lang w:val="en-GB"/>
+        </w:rPr>
+        <w:t>.</w:t>
+      </w:r>
+    </w:p>
+    <w:p>
+      <w:pPr>
+        <w:jc w:val="both"/>
+        <w:rPr>
+          <w:sz w:val="2"/>
+          <w:lang w:val="en-GB"/>
+        </w:rPr>
+      </w:pPr>
+    </w:p>
+    <w:p>
+      <w:pPr>
+        <w:jc w:val="both"/>
+        <w:rPr>
+          <w:lang w:val="en-GB"/>
+        </w:rPr>
+      </w:pPr>
+      <w:r>
+        <w:rPr>
+          <w:lang w:val="en-GB"/>
+        </w:rPr>
+        <w:t>C</w:t>
+      </w:r>
+      <w:r>
+        <w:rPr>
+          <w:lang w:val="en-GB"/>
+        </w:rPr>
+        <w:t>lick on ‘Save A</w:t>
+      </w:r>
+      <w:r>
+        <w:rPr>
+          <w:lang w:val="en-GB"/>
+        </w:rPr>
+        <w:t>s</w:t>
+      </w:r>
+      <w:r>
+        <w:rPr>
+          <w:lang w:val="en-GB"/>
+        </w:rPr>
+        <w:t>...</w:t>
+      </w:r>
+      <w:r>
+        <w:rPr>
+          <w:lang w:val="en-GB"/>
+        </w:rPr>
+        <w:t>’ in the</w:t>
+      </w:r>
+      <w:r>
+        <w:rPr>
+          <w:lang w:val="en-GB"/>
+        </w:rPr>
+        <w:t xml:space="preserve"> ‘</w:t>
+      </w:r>
+      <w:r>
+        <w:rPr>
+          <w:lang w:val="en-GB"/>
+        </w:rPr>
+        <w:t>File’</w:t>
+      </w:r>
+      <w:r>
+        <w:rPr>
+          <w:lang w:val="en-GB"/>
+        </w:rPr>
+        <w:t xml:space="preserve"> menu </w:t>
+      </w:r>
+      <w:r>
+        <w:rPr>
+          <w:lang w:val="en-GB"/>
+        </w:rPr>
+        <w:t xml:space="preserve">and </w:t>
+      </w:r>
+      <w:r>
+        <w:rPr>
+          <w:lang w:val="en-GB"/>
+        </w:rPr>
+        <w:t xml:space="preserve">select </w:t>
+      </w:r>
+      <w:r>
+        <w:rPr>
+          <w:lang w:val="en-GB"/>
+        </w:rPr>
+        <w:t>‘</w:t>
+      </w:r>
+      <w:r>
+        <w:rPr>
+          <w:lang w:val="en-GB"/>
+        </w:rPr>
+        <w:t>Export to PRIDE</w:t>
+      </w:r>
+      <w:r>
+        <w:rPr>
+          <w:lang w:val="en-GB"/>
+        </w:rPr>
+        <w:t>’. The following dialog appear</w:t>
+      </w:r>
+      <w:r>
+        <w:rPr>
+          <w:lang w:val="en-GB"/>
+        </w:rPr>
+        <w:t>s</w:t>
+      </w:r>
       <w:r>
         <w:rPr>
           <w:lang w:val="en-GB"/>
@@ -187,9 +429,9 @@
         </w:rPr>
         <w:drawing>
           <wp:inline distT="0" distB="0" distL="0" distR="0">
-            <wp:extent cx="4435257" cy="2680405"/>
-            <wp:effectExtent l="57150" t="19050" r="117693" b="81845"/>
-            <wp:docPr id="1" name="Picture 1"/>
+            <wp:extent cx="4176690" cy="3169423"/>
+            <wp:effectExtent l="0" t="19050" r="71460" b="50027"/>
+            <wp:docPr id="7" name="Picture 4"/>
             <wp:cNvGraphicFramePr>
               <a:graphicFrameLocks xmlns:a="http://schemas.openxmlformats.org/drawingml/2006/main" noChangeAspect="1"/>
             </wp:cNvGraphicFramePr>
@@ -197,7 +439,7 @@
               <a:graphicData uri="http://schemas.openxmlformats.org/drawingml/2006/picture">
                 <pic:pic xmlns:pic="http://schemas.openxmlformats.org/drawingml/2006/picture">
                   <pic:nvPicPr>
-                    <pic:cNvPr id="0" name="Picture 1"/>
+                    <pic:cNvPr id="0" name="Picture 4"/>
                     <pic:cNvPicPr>
                       <a:picLocks noChangeAspect="1" noChangeArrowheads="1"/>
                     </pic:cNvPicPr>
@@ -212,192 +454,7 @@
                   <pic:spPr bwMode="auto">
                     <a:xfrm>
                       <a:off x="0" y="0"/>
-                      <a:ext cx="4435628" cy="2680629"/>
-                    </a:xfrm>
-                    <a:prstGeom prst="rect">
-                      <a:avLst/>
-                    </a:prstGeom>
-                    <a:noFill/>
-                    <a:ln w="3175">
-                      <a:solidFill>
-                        <a:schemeClr val="bg1">
-                          <a:lumMod val="75000"/>
-                        </a:schemeClr>
-                      </a:solidFill>
-                      <a:miter lim="800000"/>
-                      <a:headEnd/>
-                      <a:tailEnd/>
-                    </a:ln>
-                    <a:effectLst>
-                      <a:outerShdw blurRad="50800" dist="38100" dir="2700000" algn="tl" rotWithShape="0">
-                        <a:prstClr val="black">
-                          <a:alpha val="40000"/>
-                        </a:prstClr>
-                      </a:outerShdw>
-                    </a:effectLst>
-                  </pic:spPr>
-                </pic:pic>
-              </a:graphicData>
-            </a:graphic>
-          </wp:inline>
-        </w:drawing>
-      </w:r>
-    </w:p>
-    <w:p>
-      <w:pPr>
-        <w:spacing w:after="0" w:line="240" w:lineRule="auto"/>
-        <w:rPr>
-          <w:lang w:val="en-GB"/>
-        </w:rPr>
-      </w:pPr>
-    </w:p>
-    <w:p>
-      <w:pPr>
-        <w:jc w:val="both"/>
-        <w:rPr>
-          <w:lang w:val="en-GB"/>
-        </w:rPr>
-      </w:pPr>
-      <w:r>
-        <w:rPr>
-          <w:lang w:val="en-GB"/>
-        </w:rPr>
-        <w:t xml:space="preserve">Now </w:t>
-      </w:r>
-      <w:r>
-        <w:rPr>
-          <w:lang w:val="en-GB"/>
-        </w:rPr>
-        <w:t>click on ‘Save A</w:t>
-      </w:r>
-      <w:r>
-        <w:rPr>
-          <w:lang w:val="en-GB"/>
-        </w:rPr>
-        <w:t>s</w:t>
-      </w:r>
-      <w:r>
-        <w:rPr>
-          <w:lang w:val="en-GB"/>
-        </w:rPr>
-        <w:t>...</w:t>
-      </w:r>
-      <w:r>
-        <w:rPr>
-          <w:lang w:val="en-GB"/>
-        </w:rPr>
-        <w:t>’ in the</w:t>
-      </w:r>
-      <w:r>
-        <w:rPr>
-          <w:lang w:val="en-GB"/>
-        </w:rPr>
-        <w:t xml:space="preserve"> ‘</w:t>
-      </w:r>
-      <w:r>
-        <w:rPr>
-          <w:lang w:val="en-GB"/>
-        </w:rPr>
-        <w:t>File’</w:t>
-      </w:r>
-      <w:r>
-        <w:rPr>
-          <w:lang w:val="en-GB"/>
-        </w:rPr>
-        <w:t xml:space="preserve"> menu </w:t>
-      </w:r>
-      <w:r>
-        <w:rPr>
-          <w:lang w:val="en-GB"/>
-        </w:rPr>
-        <w:t xml:space="preserve">and </w:t>
-      </w:r>
-      <w:r>
-        <w:rPr>
-          <w:lang w:val="en-GB"/>
-        </w:rPr>
-        <w:t xml:space="preserve">select </w:t>
-      </w:r>
-      <w:r>
-        <w:rPr>
-          <w:lang w:val="en-GB"/>
-        </w:rPr>
-        <w:t>‘</w:t>
-      </w:r>
-      <w:r>
-        <w:rPr>
-          <w:lang w:val="en-GB"/>
-        </w:rPr>
-        <w:t>Export to PRIDE</w:t>
-      </w:r>
-      <w:r>
-        <w:rPr>
-          <w:lang w:val="en-GB"/>
-        </w:rPr>
-        <w:t>’. The following dialog appear</w:t>
-      </w:r>
-      <w:r>
-        <w:rPr>
-          <w:lang w:val="en-GB"/>
-        </w:rPr>
-        <w:t>s</w:t>
-      </w:r>
-      <w:r>
-        <w:rPr>
-          <w:lang w:val="en-GB"/>
-        </w:rPr>
-        <w:t>:</w:t>
-      </w:r>
-    </w:p>
-    <w:p>
-      <w:pPr>
-        <w:jc w:val="both"/>
-        <w:rPr>
-          <w:sz w:val="2"/>
-          <w:lang w:val="en-GB"/>
-        </w:rPr>
-      </w:pPr>
-    </w:p>
-    <w:p>
-      <w:pPr>
-        <w:jc w:val="center"/>
-        <w:rPr>
-          <w:lang w:val="en-GB"/>
-        </w:rPr>
-      </w:pPr>
-      <w:r>
-        <w:rPr>
-          <w:noProof/>
-          <w:lang w:val="nb-NO" w:eastAsia="nb-NO"/>
-        </w:rPr>
-        <w:drawing>
-          <wp:inline distT="0" distB="0" distL="0" distR="0">
-            <wp:extent cx="3600000" cy="2372728"/>
-            <wp:effectExtent l="38100" t="38100" r="76835" b="85090"/>
-            <wp:docPr id="10" name="Picture 1"/>
-            <wp:cNvGraphicFramePr>
-              <a:graphicFrameLocks xmlns:a="http://schemas.openxmlformats.org/drawingml/2006/main" noChangeAspect="1"/>
-            </wp:cNvGraphicFramePr>
-            <a:graphic xmlns:a="http://schemas.openxmlformats.org/drawingml/2006/main">
-              <a:graphicData uri="http://schemas.openxmlformats.org/drawingml/2006/picture">
-                <pic:pic xmlns:pic="http://schemas.openxmlformats.org/drawingml/2006/picture">
-                  <pic:nvPicPr>
-                    <pic:cNvPr id="0" name="Picture 1"/>
-                    <pic:cNvPicPr>
-                      <a:picLocks noChangeAspect="1" noChangeArrowheads="1"/>
-                    </pic:cNvPicPr>
-                  </pic:nvPicPr>
-                  <pic:blipFill>
-                    <a:blip r:embed="rId9" cstate="print"/>
-                    <a:srcRect/>
-                    <a:stretch>
-                      <a:fillRect/>
-                    </a:stretch>
-                  </pic:blipFill>
-                  <pic:spPr bwMode="auto">
-                    <a:xfrm>
-                      <a:off x="0" y="0"/>
-                      <a:ext cx="3600000" cy="2372728"/>
+                      <a:ext cx="4182466" cy="3173806"/>
                     </a:xfrm>
                     <a:prstGeom prst="rect">
                       <a:avLst/>
@@ -439,27 +496,23 @@
           <w:lang w:val="en-GB"/>
         </w:rPr>
       </w:pPr>
-    </w:p>
-    <w:p>
-      <w:pPr>
-        <w:jc w:val="both"/>
-        <w:rPr>
-          <w:lang w:val="en-GB"/>
-        </w:rPr>
-      </w:pPr>
-    </w:p>
-    <w:p>
-      <w:pPr>
-        <w:jc w:val="both"/>
-        <w:rPr>
-          <w:lang w:val="en-GB"/>
-        </w:rPr>
-      </w:pPr>
-      <w:r>
-        <w:rPr>
-          <w:lang w:val="en-GB"/>
-        </w:rPr>
-        <w:t xml:space="preserve">The information needed here will be used to </w:t>
+      <w:r>
+        <w:rPr>
+          <w:lang w:val="en-GB"/>
+        </w:rPr>
+        <w:t xml:space="preserve">The information </w:t>
+      </w:r>
+      <w:r>
+        <w:rPr>
+          <w:lang w:val="en-GB"/>
+        </w:rPr>
+        <w:t>inserted</w:t>
+      </w:r>
+      <w:r>
+        <w:rPr>
+          <w:lang w:val="en-GB"/>
+        </w:rPr>
+        <w:t xml:space="preserve"> here will be used to </w:t>
       </w:r>
       <w:r>
         <w:rPr>
@@ -508,7 +561,7 @@
           <w:vertAlign w:val="superscript"/>
           <w:lang w:val="en-GB"/>
         </w:rPr>
-        <w:t>1</w:t>
+        <w:t>2</w:t>
       </w:r>
       <w:r>
         <w:rPr>
@@ -523,252 +576,6 @@
         </w:rPr>
         <w:t xml:space="preserve">. </w:t>
       </w:r>
-      <w:r>
-        <w:rPr>
-          <w:lang w:val="en-GB"/>
-        </w:rPr>
-        <w:t>Using the respective fields, create</w:t>
-      </w:r>
-      <w:r>
-        <w:rPr>
-          <w:lang w:val="en-GB"/>
-        </w:rPr>
-        <w:t xml:space="preserve"> or select</w:t>
-      </w:r>
-      <w:r>
-        <w:rPr>
-          <w:lang w:val="en-GB"/>
-        </w:rPr>
-        <w:t xml:space="preserve"> a </w:t>
-      </w:r>
-      <w:r>
-        <w:rPr>
-          <w:color w:val="4F6228" w:themeColor="accent3" w:themeShade="80"/>
-          <w:lang w:val="en-GB"/>
-        </w:rPr>
-        <w:t>C</w:t>
-      </w:r>
-      <w:r>
-        <w:rPr>
-          <w:color w:val="4F6228" w:themeColor="accent3" w:themeShade="80"/>
-          <w:lang w:val="en-GB"/>
-        </w:rPr>
-        <w:t>ontact</w:t>
-      </w:r>
-      <w:r>
-        <w:rPr>
-          <w:lang w:val="en-GB"/>
-        </w:rPr>
-        <w:t xml:space="preserve">, a </w:t>
-      </w:r>
-      <w:r>
-        <w:rPr>
-          <w:color w:val="4F6228" w:themeColor="accent3" w:themeShade="80"/>
-          <w:lang w:val="en-GB"/>
-        </w:rPr>
-        <w:t>S</w:t>
-      </w:r>
-      <w:r>
-        <w:rPr>
-          <w:color w:val="4F6228" w:themeColor="accent3" w:themeShade="80"/>
-          <w:lang w:val="en-GB"/>
-        </w:rPr>
-        <w:t>ample</w:t>
-      </w:r>
-      <w:r>
-        <w:rPr>
-          <w:lang w:val="en-GB"/>
-        </w:rPr>
-        <w:t xml:space="preserve">, a </w:t>
-      </w:r>
-      <w:r>
-        <w:rPr>
-          <w:color w:val="4F6228" w:themeColor="accent3" w:themeShade="80"/>
-          <w:lang w:val="en-GB"/>
-        </w:rPr>
-        <w:t>P</w:t>
-      </w:r>
-      <w:r>
-        <w:rPr>
-          <w:color w:val="4F6228" w:themeColor="accent3" w:themeShade="80"/>
-          <w:lang w:val="en-GB"/>
-        </w:rPr>
-        <w:t>rotocol</w:t>
-      </w:r>
-      <w:r>
-        <w:rPr>
-          <w:lang w:val="en-GB"/>
-        </w:rPr>
-        <w:t xml:space="preserve"> and an </w:t>
-      </w:r>
-      <w:r>
-        <w:rPr>
-          <w:color w:val="4F6228" w:themeColor="accent3" w:themeShade="80"/>
-          <w:lang w:val="en-GB"/>
-        </w:rPr>
-        <w:t>I</w:t>
-      </w:r>
-      <w:r>
-        <w:rPr>
-          <w:color w:val="4F6228" w:themeColor="accent3" w:themeShade="80"/>
-          <w:lang w:val="en-GB"/>
-        </w:rPr>
-        <w:t>nstrument</w:t>
-      </w:r>
-      <w:r>
-        <w:rPr>
-          <w:lang w:val="en-GB"/>
-        </w:rPr>
-        <w:t xml:space="preserve"> for our dataset. Note that all terms are standardized, creating a </w:t>
-      </w:r>
-      <w:proofErr w:type="spellStart"/>
-      <w:r>
-        <w:rPr>
-          <w:color w:val="002060"/>
-          <w:lang w:val="en-GB"/>
-        </w:rPr>
-        <w:t>HeLa</w:t>
-      </w:r>
-      <w:proofErr w:type="spellEnd"/>
-      <w:r>
-        <w:rPr>
-          <w:color w:val="002060"/>
-          <w:lang w:val="en-GB"/>
-        </w:rPr>
-        <w:t xml:space="preserve"> Sample</w:t>
-      </w:r>
-      <w:r>
-        <w:rPr>
-          <w:lang w:val="en-GB"/>
-        </w:rPr>
-        <w:t xml:space="preserve"> as </w:t>
-      </w:r>
-      <w:r>
-        <w:rPr>
-          <w:lang w:val="en-GB"/>
-        </w:rPr>
-        <w:t>illustrated</w:t>
-      </w:r>
-      <w:r>
-        <w:rPr>
-          <w:lang w:val="en-GB"/>
-        </w:rPr>
-        <w:t xml:space="preserve"> below will thus help other </w:t>
-      </w:r>
-      <w:r>
-        <w:rPr>
-          <w:lang w:val="en-GB"/>
-        </w:rPr>
-        <w:t xml:space="preserve">scientists working with </w:t>
-      </w:r>
-      <w:proofErr w:type="spellStart"/>
-      <w:r>
-        <w:rPr>
-          <w:lang w:val="en-GB"/>
-        </w:rPr>
-        <w:t>HeLa</w:t>
-      </w:r>
-      <w:proofErr w:type="spellEnd"/>
-      <w:r>
-        <w:rPr>
-          <w:lang w:val="en-GB"/>
-        </w:rPr>
-        <w:t xml:space="preserve"> </w:t>
-      </w:r>
-      <w:r>
-        <w:rPr>
-          <w:lang w:val="en-GB"/>
-        </w:rPr>
-        <w:t xml:space="preserve">cells </w:t>
-      </w:r>
-      <w:r>
-        <w:rPr>
-          <w:lang w:val="en-GB"/>
-        </w:rPr>
-        <w:t>to find your results.</w:t>
-      </w:r>
-    </w:p>
-    <w:p>
-      <w:pPr>
-        <w:jc w:val="both"/>
-        <w:rPr>
-          <w:lang w:val="en-GB"/>
-        </w:rPr>
-      </w:pPr>
-    </w:p>
-    <w:p>
-      <w:pPr>
-        <w:jc w:val="center"/>
-        <w:rPr>
-          <w:lang w:val="en-GB"/>
-        </w:rPr>
-      </w:pPr>
-      <w:r>
-        <w:rPr>
-          <w:noProof/>
-          <w:lang w:val="nb-NO" w:eastAsia="nb-NO"/>
-        </w:rPr>
-        <w:drawing>
-          <wp:inline distT="0" distB="0" distL="0" distR="0">
-            <wp:extent cx="3600000" cy="2337554"/>
-            <wp:effectExtent l="0" t="19050" r="76650" b="62746"/>
-            <wp:docPr id="6" name="Picture 7"/>
-            <wp:cNvGraphicFramePr>
-              <a:graphicFrameLocks xmlns:a="http://schemas.openxmlformats.org/drawingml/2006/main" noChangeAspect="1"/>
-            </wp:cNvGraphicFramePr>
-            <a:graphic xmlns:a="http://schemas.openxmlformats.org/drawingml/2006/main">
-              <a:graphicData uri="http://schemas.openxmlformats.org/drawingml/2006/picture">
-                <pic:pic xmlns:pic="http://schemas.openxmlformats.org/drawingml/2006/picture">
-                  <pic:nvPicPr>
-                    <pic:cNvPr id="0" name="Picture 7"/>
-                    <pic:cNvPicPr>
-                      <a:picLocks noChangeAspect="1" noChangeArrowheads="1"/>
-                    </pic:cNvPicPr>
-                  </pic:nvPicPr>
-                  <pic:blipFill>
-                    <a:blip r:embed="rId10" cstate="print"/>
-                    <a:srcRect/>
-                    <a:stretch>
-                      <a:fillRect/>
-                    </a:stretch>
-                  </pic:blipFill>
-                  <pic:spPr bwMode="auto">
-                    <a:xfrm>
-                      <a:off x="0" y="0"/>
-                      <a:ext cx="3600000" cy="2337554"/>
-                    </a:xfrm>
-                    <a:prstGeom prst="rect">
-                      <a:avLst/>
-                    </a:prstGeom>
-                    <a:noFill/>
-                    <a:ln w="9525">
-                      <a:noFill/>
-                      <a:miter lim="800000"/>
-                      <a:headEnd/>
-                      <a:tailEnd/>
-                    </a:ln>
-                    <a:effectLst>
-                      <a:outerShdw blurRad="50800" dist="38100" dir="2700000" algn="tl" rotWithShape="0">
-                        <a:prstClr val="black">
-                          <a:alpha val="40000"/>
-                        </a:prstClr>
-                      </a:outerShdw>
-                    </a:effectLst>
-                  </pic:spPr>
-                </pic:pic>
-              </a:graphicData>
-            </a:graphic>
-          </wp:inline>
-        </w:drawing>
-      </w:r>
-    </w:p>
-    <w:p>
-      <w:pPr>
-        <w:jc w:val="center"/>
-        <w:rPr>
-          <w:lang w:val="en-GB"/>
-        </w:rPr>
-      </w:pPr>
     </w:p>
     <w:p>
       <w:pPr>
@@ -866,7 +673,14 @@
           <w:color w:val="002060"/>
           <w:lang w:val="en-GB"/>
         </w:rPr>
-        <w:t>output folder</w:t>
+        <w:t xml:space="preserve">output </w:t>
+      </w:r>
+      <w:r>
+        <w:rPr>
+          <w:color w:val="002060"/>
+          <w:lang w:val="en-GB"/>
+        </w:rPr>
+        <w:t>file</w:t>
       </w:r>
       <w:r>
         <w:rPr>
@@ -916,12 +730,21 @@
         </w:rPr>
         <w:t xml:space="preserve">the </w:t>
       </w:r>
+      <w:proofErr w:type="spellStart"/>
       <w:r>
         <w:rPr>
           <w:color w:val="002060"/>
           <w:lang w:val="en-GB"/>
         </w:rPr>
-        <w:t xml:space="preserve">PRIDE XML </w:t>
+        <w:t>mzIdentML</w:t>
+      </w:r>
+      <w:proofErr w:type="spellEnd"/>
+      <w:r>
+        <w:rPr>
+          <w:color w:val="002060"/>
+          <w:lang w:val="en-GB"/>
+        </w:rPr>
+        <w:t xml:space="preserve"> </w:t>
       </w:r>
       <w:r>
         <w:rPr>
@@ -1055,7 +878,7 @@
           <w:vertAlign w:val="superscript"/>
           <w:lang w:val="en-GB"/>
         </w:rPr>
-        <w:t>2</w:t>
+        <w:t>3</w:t>
       </w:r>
       <w:r>
         <w:rPr>
@@ -1135,7 +958,7 @@
         </w:rPr>
         <w:t xml:space="preserve">be downloaded or launched directly from </w:t>
       </w:r>
-      <w:hyperlink r:id="rId11" w:history="1">
+      <w:hyperlink r:id="rId9" w:history="1">
         <w:r>
           <w:rPr>
             <w:rStyle w:val="Hyperlink"/>
@@ -1230,10 +1053,10 @@
                     </pic:cNvPicPr>
                   </pic:nvPicPr>
                   <pic:blipFill>
-                    <a:blip r:embed="rId12" cstate="print">
+                    <a:blip r:embed="rId10" cstate="print">
                       <a:extLst>
                         <a:ext uri="{28A0092B-C50C-407E-A947-70E740481C1C}">
-                          <a14:useLocalDpi xmlns:a14="http://schemas.microsoft.com/office/drawing/2010/main" xmlns:wps="http://schemas.microsoft.com/office/word/2010/wordprocessingShape" xmlns:wpi="http://schemas.microsoft.com/office/word/2010/wordprocessingInk" xmlns:wpg="http://schemas.microsoft.com/office/word/2010/wordprocessingGroup" xmlns:w14="http://schemas.microsoft.com/office/word/2010/wordml" xmlns:w="http://schemas.openxmlformats.org/wordprocessingml/2006/main" xmlns:w10="urn:schemas-microsoft-com:office:word" xmlns:wp14="http://schemas.microsoft.com/office/word/2010/wordprocessingDrawing" xmlns:v="urn:schemas-microsoft-com:vml" xmlns:o="urn:schemas-microsoft-com:office:office" xmlns:mc="http://schemas.openxmlformats.org/markup-compatibility/2006" xmlns:wpc="http://schemas.microsoft.com/office/word/2010/wordprocessingCanvas" xmlns="" val="0"/>
+                          <a14:useLocalDpi xmlns="" xmlns:wpc="http://schemas.microsoft.com/office/word/2010/wordprocessingCanvas" xmlns:mc="http://schemas.openxmlformats.org/markup-compatibility/2006" xmlns:o="urn:schemas-microsoft-com:office:office" xmlns:v="urn:schemas-microsoft-com:vml" xmlns:wp14="http://schemas.microsoft.com/office/word/2010/wordprocessingDrawing" xmlns:w10="urn:schemas-microsoft-com:office:word" xmlns:w="http://schemas.openxmlformats.org/wordprocessingml/2006/main" xmlns:w14="http://schemas.microsoft.com/office/word/2010/wordml" xmlns:wpg="http://schemas.microsoft.com/office/word/2010/wordprocessingGroup" xmlns:wpi="http://schemas.microsoft.com/office/word/2010/wordprocessingInk" xmlns:wps="http://schemas.microsoft.com/office/word/2010/wordprocessingShape" xmlns:a14="http://schemas.microsoft.com/office/drawing/2010/main" val="0"/>
                         </a:ext>
                       </a:extLst>
                     </a:blip>
@@ -1337,31 +1160,16 @@
     </w:p>
     <w:p>
       <w:pPr>
-        <w:spacing w:after="0" w:line="240" w:lineRule="auto"/>
-        <w:rPr>
-          <w:lang w:val="en-GB"/>
-        </w:rPr>
-      </w:pPr>
-    </w:p>
-    <w:p>
-      <w:pPr>
         <w:jc w:val="both"/>
         <w:rPr>
           <w:lang w:val="en-GB"/>
         </w:rPr>
       </w:pPr>
-    </w:p>
-    <w:p>
-      <w:pPr>
-        <w:jc w:val="both"/>
-        <w:rPr>
-          <w:lang w:val="en-GB"/>
-        </w:rPr>
-      </w:pPr>
-      <w:r>
-        <w:rPr>
-          <w:lang w:val="en-GB"/>
-        </w:rPr>
+      <w:r>
+        <w:rPr>
+          <w:lang w:val="en-GB"/>
+        </w:rPr>
+        <w:lastRenderedPageBreak/>
         <w:t xml:space="preserve">Click on ‘Complete Submission’ then ‘Next’.  You will </w:t>
       </w:r>
       <w:r>
@@ -1376,14 +1184,6 @@
         </w:rPr>
         <w:t>:</w:t>
       </w:r>
-    </w:p>
-    <w:p>
-      <w:pPr>
-        <w:jc w:val="both"/>
-        <w:rPr>
-          <w:lang w:val="en-GB"/>
-        </w:rPr>
-      </w:pPr>
     </w:p>
     <w:p>
       <w:pPr>
@@ -1399,8 +1199,8 @@
         </w:rPr>
         <w:drawing>
           <wp:inline distT="0" distB="0" distL="0" distR="0">
-            <wp:extent cx="3600000" cy="3373316"/>
-            <wp:effectExtent l="38100" t="38100" r="76835" b="74930"/>
+            <wp:extent cx="2732566" cy="2560502"/>
+            <wp:effectExtent l="0" t="19050" r="67784" b="49348"/>
             <wp:docPr id="3" name="Picture 3" descr="D:\tutorials\tutorial\3 - Data Sharing\3.1 - Submit\illustrations\px3.png"/>
             <wp:cNvGraphicFramePr>
               <a:graphicFrameLocks xmlns:a="http://schemas.openxmlformats.org/drawingml/2006/main" noChangeAspect="1"/>
@@ -1415,10 +1215,10 @@
                     </pic:cNvPicPr>
                   </pic:nvPicPr>
                   <pic:blipFill>
-                    <a:blip r:embed="rId13" cstate="print">
+                    <a:blip r:embed="rId11" cstate="print">
                       <a:extLst>
                         <a:ext uri="{28A0092B-C50C-407E-A947-70E740481C1C}">
-                          <a14:useLocalDpi xmlns:a14="http://schemas.microsoft.com/office/drawing/2010/main" xmlns:wps="http://schemas.microsoft.com/office/word/2010/wordprocessingShape" xmlns:wpi="http://schemas.microsoft.com/office/word/2010/wordprocessingInk" xmlns:wpg="http://schemas.microsoft.com/office/word/2010/wordprocessingGroup" xmlns:w14="http://schemas.microsoft.com/office/word/2010/wordml" xmlns:w="http://schemas.openxmlformats.org/wordprocessingml/2006/main" xmlns:w10="urn:schemas-microsoft-com:office:word" xmlns:wp14="http://schemas.microsoft.com/office/word/2010/wordprocessingDrawing" xmlns:v="urn:schemas-microsoft-com:vml" xmlns:o="urn:schemas-microsoft-com:office:office" xmlns:mc="http://schemas.openxmlformats.org/markup-compatibility/2006" xmlns:wpc="http://schemas.microsoft.com/office/word/2010/wordprocessingCanvas" xmlns="" val="0"/>
+                          <a14:useLocalDpi xmlns="" xmlns:wpc="http://schemas.microsoft.com/office/word/2010/wordprocessingCanvas" xmlns:mc="http://schemas.openxmlformats.org/markup-compatibility/2006" xmlns:o="urn:schemas-microsoft-com:office:office" xmlns:v="urn:schemas-microsoft-com:vml" xmlns:wp14="http://schemas.microsoft.com/office/word/2010/wordprocessingDrawing" xmlns:w10="urn:schemas-microsoft-com:office:word" xmlns:w="http://schemas.openxmlformats.org/wordprocessingml/2006/main" xmlns:w14="http://schemas.microsoft.com/office/word/2010/wordml" xmlns:wpg="http://schemas.microsoft.com/office/word/2010/wordprocessingGroup" xmlns:wpi="http://schemas.microsoft.com/office/word/2010/wordprocessingInk" xmlns:wps="http://schemas.microsoft.com/office/word/2010/wordprocessingShape" xmlns:a14="http://schemas.microsoft.com/office/drawing/2010/main" val="0"/>
                         </a:ext>
                       </a:extLst>
                     </a:blip>
@@ -1430,7 +1230,7 @@
                   <pic:spPr bwMode="auto">
                     <a:xfrm>
                       <a:off x="0" y="0"/>
-                      <a:ext cx="3600000" cy="3373316"/>
+                      <a:ext cx="2735651" cy="2563393"/>
                     </a:xfrm>
                     <a:prstGeom prst="rect">
                       <a:avLst/>
@@ -1458,42 +1258,7 @@
       <w:pPr>
         <w:jc w:val="both"/>
         <w:rPr>
-          <w:lang w:val="en-GB"/>
-        </w:rPr>
-      </w:pPr>
-    </w:p>
-    <w:p>
-      <w:pPr>
-        <w:jc w:val="both"/>
-        <w:rPr>
-          <w:lang w:val="en-GB"/>
-        </w:rPr>
-      </w:pPr>
-      <w:r>
-        <w:rPr>
-          <w:lang w:val="en-GB"/>
-        </w:rPr>
-        <w:t>If you don’t have an accoun</w:t>
-      </w:r>
-      <w:r>
-        <w:rPr>
-          <w:lang w:val="en-GB"/>
-        </w:rPr>
-        <w:t>t, click on “Register New User”.</w:t>
-      </w:r>
-    </w:p>
-    <w:p>
-      <w:pPr>
-        <w:jc w:val="both"/>
-        <w:rPr>
-          <w:lang w:val="en-GB"/>
-        </w:rPr>
-      </w:pPr>
-    </w:p>
-    <w:p>
-      <w:pPr>
-        <w:jc w:val="both"/>
-        <w:rPr>
+          <w:i/>
           <w:lang w:val="en-GB"/>
         </w:rPr>
       </w:pPr>
@@ -1578,34 +1343,12 @@
         <w:rPr>
           <w:lang w:val="en-GB"/>
         </w:rPr>
-        <w:br w:type="page"/>
-      </w:r>
-    </w:p>
-    <w:p>
-      <w:pPr>
-        <w:jc w:val="both"/>
-        <w:rPr>
-          <w:lang w:val="en-GB"/>
-        </w:rPr>
-      </w:pPr>
-    </w:p>
-    <w:p>
-      <w:pPr>
-        <w:jc w:val="both"/>
-        <w:rPr>
-          <w:lang w:val="en-GB"/>
-        </w:rPr>
-      </w:pPr>
-      <w:r>
-        <w:rPr>
-          <w:lang w:val="en-GB"/>
-        </w:rPr>
         <w:t>You should now see the following dialog:</w:t>
       </w:r>
     </w:p>
     <w:p>
       <w:pPr>
-        <w:jc w:val="both"/>
+        <w:spacing w:after="0" w:line="240" w:lineRule="auto"/>
         <w:rPr>
           <w:lang w:val="en-GB"/>
         </w:rPr>
@@ -1625,8 +1368,8 @@
         </w:rPr>
         <w:drawing>
           <wp:inline distT="0" distB="0" distL="0" distR="0">
-            <wp:extent cx="3600000" cy="3373316"/>
-            <wp:effectExtent l="38100" t="38100" r="76835" b="74930"/>
+            <wp:extent cx="2942332" cy="2757059"/>
+            <wp:effectExtent l="0" t="19050" r="67568" b="62341"/>
             <wp:docPr id="12" name="Picture 12" descr="D:\tutorials\tutorial\3 - Data Sharing\3.1 - Submit\illustrations\px4.png"/>
             <wp:cNvGraphicFramePr>
               <a:graphicFrameLocks xmlns:a="http://schemas.openxmlformats.org/drawingml/2006/main" noChangeAspect="1"/>
@@ -1641,10 +1384,10 @@
                     </pic:cNvPicPr>
                   </pic:nvPicPr>
                   <pic:blipFill>
-                    <a:blip r:embed="rId14" cstate="print">
+                    <a:blip r:embed="rId12" cstate="print">
                       <a:extLst>
                         <a:ext uri="{28A0092B-C50C-407E-A947-70E740481C1C}">
-                          <a14:useLocalDpi xmlns:a14="http://schemas.microsoft.com/office/drawing/2010/main" xmlns:wps="http://schemas.microsoft.com/office/word/2010/wordprocessingShape" xmlns:wpi="http://schemas.microsoft.com/office/word/2010/wordprocessingInk" xmlns:wpg="http://schemas.microsoft.com/office/word/2010/wordprocessingGroup" xmlns:w14="http://schemas.microsoft.com/office/word/2010/wordml" xmlns:w="http://schemas.openxmlformats.org/wordprocessingml/2006/main" xmlns:w10="urn:schemas-microsoft-com:office:word" xmlns:wp14="http://schemas.microsoft.com/office/word/2010/wordprocessingDrawing" xmlns:v="urn:schemas-microsoft-com:vml" xmlns:o="urn:schemas-microsoft-com:office:office" xmlns:mc="http://schemas.openxmlformats.org/markup-compatibility/2006" xmlns:wpc="http://schemas.microsoft.com/office/word/2010/wordprocessingCanvas" xmlns="" val="0"/>
+                          <a14:useLocalDpi xmlns="" xmlns:wpc="http://schemas.microsoft.com/office/word/2010/wordprocessingCanvas" xmlns:mc="http://schemas.openxmlformats.org/markup-compatibility/2006" xmlns:o="urn:schemas-microsoft-com:office:office" xmlns:v="urn:schemas-microsoft-com:vml" xmlns:wp14="http://schemas.microsoft.com/office/word/2010/wordprocessingDrawing" xmlns:w10="urn:schemas-microsoft-com:office:word" xmlns:w="http://schemas.openxmlformats.org/wordprocessingml/2006/main" xmlns:w14="http://schemas.microsoft.com/office/word/2010/wordml" xmlns:wpg="http://schemas.microsoft.com/office/word/2010/wordprocessingGroup" xmlns:wpi="http://schemas.microsoft.com/office/word/2010/wordprocessingInk" xmlns:wps="http://schemas.microsoft.com/office/word/2010/wordprocessingShape" xmlns:a14="http://schemas.microsoft.com/office/drawing/2010/main" val="0"/>
                         </a:ext>
                       </a:extLst>
                     </a:blip>
@@ -1656,7 +1399,7 @@
                   <pic:spPr bwMode="auto">
                     <a:xfrm>
                       <a:off x="0" y="0"/>
-                      <a:ext cx="3600000" cy="3373316"/>
+                      <a:ext cx="2939078" cy="2754010"/>
                     </a:xfrm>
                     <a:prstGeom prst="rect">
                       <a:avLst/>
@@ -1687,6 +1430,30 @@
           <w:lang w:val="en-GB"/>
         </w:rPr>
       </w:pPr>
+      <w:r>
+        <w:rPr>
+          <w:lang w:val="en-GB"/>
+        </w:rPr>
+        <w:t xml:space="preserve">Here you are asked to fill the description of your project. While </w:t>
+      </w:r>
+      <w:r>
+        <w:rPr>
+          <w:lang w:val="en-GB"/>
+        </w:rPr>
+        <w:t>the annotation conducted during the conversion</w:t>
+      </w:r>
+      <w:r>
+        <w:rPr>
+          <w:lang w:val="en-GB"/>
+        </w:rPr>
+        <w:t xml:space="preserve"> was standardized for automatic recognition, here the input is user oriented. You can thus simply reuse parts of your manuscript.</w:t>
+      </w:r>
+      <w:r>
+        <w:rPr>
+          <w:lang w:val="en-GB"/>
+        </w:rPr>
+        <w:br w:type="page"/>
+      </w:r>
     </w:p>
     <w:p>
       <w:pPr>
@@ -1699,72 +1466,9 @@
         <w:rPr>
           <w:lang w:val="en-GB"/>
         </w:rPr>
-        <w:t xml:space="preserve">Here you are asked to fill the description of your project. While </w:t>
-      </w:r>
-      <w:r>
-        <w:rPr>
-          <w:lang w:val="en-GB"/>
-        </w:rPr>
-        <w:t>the annotation conducted during the conversion</w:t>
-      </w:r>
-      <w:r>
-        <w:rPr>
-          <w:lang w:val="en-GB"/>
-        </w:rPr>
-        <w:t xml:space="preserve"> was standardized for automatic recognition, here the input is user oriented. You can thus simply reuse parts of your manuscript.</w:t>
-      </w:r>
-    </w:p>
-    <w:p>
-      <w:pPr>
-        <w:jc w:val="both"/>
-        <w:rPr>
-          <w:lang w:val="en-GB"/>
-        </w:rPr>
-      </w:pPr>
-    </w:p>
-    <w:p>
-      <w:pPr>
-        <w:spacing w:after="0" w:line="240" w:lineRule="auto"/>
-        <w:rPr>
-          <w:lang w:val="en-GB"/>
-        </w:rPr>
-      </w:pPr>
-      <w:r>
-        <w:rPr>
-          <w:lang w:val="en-GB"/>
-        </w:rPr>
-        <w:br w:type="page"/>
-      </w:r>
-    </w:p>
-    <w:p>
-      <w:pPr>
-        <w:jc w:val="both"/>
-        <w:rPr>
-          <w:lang w:val="en-GB"/>
-        </w:rPr>
-      </w:pPr>
-    </w:p>
-    <w:p>
-      <w:pPr>
-        <w:jc w:val="both"/>
-        <w:rPr>
-          <w:lang w:val="en-GB"/>
-        </w:rPr>
-      </w:pPr>
-      <w:r>
-        <w:rPr>
-          <w:lang w:val="en-GB"/>
-        </w:rPr>
+        <w:lastRenderedPageBreak/>
         <w:t>After clicking on “Next”, you will be able to load your files:</w:t>
       </w:r>
-    </w:p>
-    <w:p>
-      <w:pPr>
-        <w:jc w:val="both"/>
-        <w:rPr>
-          <w:lang w:val="en-GB"/>
-        </w:rPr>
-      </w:pPr>
     </w:p>
     <w:p>
       <w:pPr>
@@ -1780,8 +1484,8 @@
         </w:rPr>
         <w:drawing>
           <wp:inline distT="0" distB="0" distL="0" distR="0">
-            <wp:extent cx="3600000" cy="3373316"/>
-            <wp:effectExtent l="38100" t="38100" r="76835" b="74930"/>
+            <wp:extent cx="3005224" cy="2815991"/>
+            <wp:effectExtent l="0" t="19050" r="80876" b="60559"/>
             <wp:docPr id="13" name="Picture 13" descr="D:\tutorials\tutorial\3 - Data Sharing\3.1 - Submit\illustrations\px5.png"/>
             <wp:cNvGraphicFramePr>
               <a:graphicFrameLocks xmlns:a="http://schemas.openxmlformats.org/drawingml/2006/main" noChangeAspect="1"/>
@@ -1796,10 +1500,10 @@
                     </pic:cNvPicPr>
                   </pic:nvPicPr>
                   <pic:blipFill>
-                    <a:blip r:embed="rId15" cstate="print">
+                    <a:blip r:embed="rId13" cstate="print">
                       <a:extLst>
                         <a:ext uri="{28A0092B-C50C-407E-A947-70E740481C1C}">
-                          <a14:useLocalDpi xmlns:a14="http://schemas.microsoft.com/office/drawing/2010/main" xmlns:wps="http://schemas.microsoft.com/office/word/2010/wordprocessingShape" xmlns:wpi="http://schemas.microsoft.com/office/word/2010/wordprocessingInk" xmlns:wpg="http://schemas.microsoft.com/office/word/2010/wordprocessingGroup" xmlns:w14="http://schemas.microsoft.com/office/word/2010/wordml" xmlns:w="http://schemas.openxmlformats.org/wordprocessingml/2006/main" xmlns:w10="urn:schemas-microsoft-com:office:word" xmlns:wp14="http://schemas.microsoft.com/office/word/2010/wordprocessingDrawing" xmlns:v="urn:schemas-microsoft-com:vml" xmlns:o="urn:schemas-microsoft-com:office:office" xmlns:mc="http://schemas.openxmlformats.org/markup-compatibility/2006" xmlns:wpc="http://schemas.microsoft.com/office/word/2010/wordprocessingCanvas" xmlns="" val="0"/>
+                          <a14:useLocalDpi xmlns="" xmlns:wpc="http://schemas.microsoft.com/office/word/2010/wordprocessingCanvas" xmlns:mc="http://schemas.openxmlformats.org/markup-compatibility/2006" xmlns:o="urn:schemas-microsoft-com:office:office" xmlns:v="urn:schemas-microsoft-com:vml" xmlns:wp14="http://schemas.microsoft.com/office/word/2010/wordprocessingDrawing" xmlns:w10="urn:schemas-microsoft-com:office:word" xmlns:w="http://schemas.openxmlformats.org/wordprocessingml/2006/main" xmlns:w14="http://schemas.microsoft.com/office/word/2010/wordml" xmlns:wpg="http://schemas.microsoft.com/office/word/2010/wordprocessingGroup" xmlns:wpi="http://schemas.microsoft.com/office/word/2010/wordprocessingInk" xmlns:wps="http://schemas.microsoft.com/office/word/2010/wordprocessingShape" xmlns:a14="http://schemas.microsoft.com/office/drawing/2010/main" val="0"/>
                         </a:ext>
                       </a:extLst>
                     </a:blip>
@@ -1811,7 +1515,7 @@
                   <pic:spPr bwMode="auto">
                     <a:xfrm>
                       <a:off x="0" y="0"/>
-                      <a:ext cx="3600000" cy="3373316"/>
+                      <a:ext cx="3006452" cy="2817142"/>
                     </a:xfrm>
                     <a:prstGeom prst="rect">
                       <a:avLst/>
@@ -1842,14 +1546,6 @@
           <w:lang w:val="en-GB"/>
         </w:rPr>
       </w:pPr>
-    </w:p>
-    <w:p>
-      <w:pPr>
-        <w:jc w:val="both"/>
-        <w:rPr>
-          <w:lang w:val="en-GB"/>
-        </w:rPr>
-      </w:pPr>
       <w:r>
         <w:rPr>
           <w:lang w:val="en-GB"/>
@@ -1899,23 +1595,141 @@
         </w:rPr>
         <w:t xml:space="preserve"> the </w:t>
       </w:r>
+      <w:proofErr w:type="spellStart"/>
       <w:r>
         <w:rPr>
           <w:color w:val="4F6228" w:themeColor="accent3" w:themeShade="80"/>
           <w:lang w:val="en-GB"/>
         </w:rPr>
+        <w:t>mzIdentML</w:t>
+      </w:r>
+      <w:proofErr w:type="spellEnd"/>
+      <w:r>
+        <w:rPr>
+          <w:lang w:val="en-GB"/>
+        </w:rPr>
+        <w:t xml:space="preserve"> file</w:t>
+      </w:r>
+      <w:r>
+        <w:rPr>
+          <w:lang w:val="en-GB"/>
+        </w:rPr>
+        <w:t xml:space="preserve"> we just created</w:t>
+      </w:r>
+      <w:r>
+        <w:rPr>
+          <w:lang w:val="en-GB"/>
+        </w:rPr>
+        <w:t xml:space="preserve">. </w:t>
+      </w:r>
+      <w:r>
+        <w:rPr>
+          <w:lang w:val="en-GB"/>
+        </w:rPr>
+        <w:t>Note that the submission tool recognizes the different file formats.</w:t>
+      </w:r>
+    </w:p>
+    <w:p>
+      <w:pPr>
+        <w:rPr>
+          <w:lang w:val="en-GB"/>
+        </w:rPr>
+      </w:pPr>
+      <w:r>
+        <w:rPr>
+          <w:lang w:val="en-GB"/>
+        </w:rPr>
+        <w:t xml:space="preserve">In the </w:t>
+      </w:r>
+      <w:r>
+        <w:rPr>
+          <w:lang w:val="en-GB"/>
+        </w:rPr>
+        <w:t>next</w:t>
+      </w:r>
+      <w:r>
+        <w:rPr>
+          <w:lang w:val="en-GB"/>
+        </w:rPr>
+        <w:t xml:space="preserve"> step, we will indicate that </w:t>
+      </w:r>
+      <w:r>
+        <w:rPr>
+          <w:lang w:val="en-GB"/>
+        </w:rPr>
+        <w:t xml:space="preserve">the </w:t>
+      </w:r>
+      <w:proofErr w:type="spellStart"/>
+      <w:r>
+        <w:rPr>
+          <w:color w:val="4F6228" w:themeColor="accent3" w:themeShade="80"/>
+          <w:lang w:val="en-GB"/>
+        </w:rPr>
+        <w:t>mzIdentML</w:t>
+      </w:r>
+      <w:proofErr w:type="spellEnd"/>
+      <w:r>
+        <w:rPr>
+          <w:lang w:val="en-GB"/>
+        </w:rPr>
+        <w:t xml:space="preserve"> </w:t>
+      </w:r>
+      <w:r>
+        <w:rPr>
+          <w:lang w:val="en-GB"/>
+        </w:rPr>
+        <w:t xml:space="preserve">file </w:t>
+      </w:r>
+      <w:r>
+        <w:rPr>
+          <w:lang w:val="en-GB"/>
+        </w:rPr>
+        <w:t>result</w:t>
+      </w:r>
+      <w:r>
+        <w:rPr>
+          <w:lang w:val="en-GB"/>
+        </w:rPr>
+        <w:t>s from the processing of the raw file</w:t>
+      </w:r>
+      <w:r>
+        <w:rPr>
+          <w:lang w:val="en-GB"/>
+        </w:rPr>
+        <w:t>. Add a relation</w:t>
+      </w:r>
+      <w:r>
+        <w:rPr>
+          <w:lang w:val="en-GB"/>
+        </w:rPr>
+        <w:t xml:space="preserve"> between </w:t>
+      </w:r>
+      <w:r>
+        <w:rPr>
+          <w:lang w:val="en-GB"/>
+        </w:rPr>
+        <w:t>the raw file and</w:t>
+      </w:r>
+      <w:r>
+        <w:rPr>
+          <w:lang w:val="en-GB"/>
+        </w:rPr>
+        <w:t xml:space="preserve"> the </w:t>
+      </w:r>
+      <w:r>
+        <w:rPr>
+          <w:lang w:val="en-GB"/>
+        </w:rPr>
         <w:t>PRIDE</w:t>
       </w:r>
       <w:r>
         <w:rPr>
-          <w:color w:val="4F6228" w:themeColor="accent3" w:themeShade="80"/>
           <w:lang w:val="en-GB"/>
         </w:rPr>
         <w:t xml:space="preserve"> </w:t>
       </w:r>
       <w:r>
         <w:rPr>
-          <w:color w:val="4F6228" w:themeColor="accent3" w:themeShade="80"/>
           <w:lang w:val="en-GB"/>
         </w:rPr>
         <w:t>XML</w:t>
@@ -1924,166 +1738,6 @@
         <w:rPr>
           <w:lang w:val="en-GB"/>
         </w:rPr>
-        <w:t xml:space="preserve"> file</w:t>
-      </w:r>
-      <w:r>
-        <w:rPr>
-          <w:lang w:val="en-GB"/>
-        </w:rPr>
-        <w:t xml:space="preserve"> we just created</w:t>
-      </w:r>
-      <w:r>
-        <w:rPr>
-          <w:lang w:val="en-GB"/>
-        </w:rPr>
-        <w:t xml:space="preserve">. </w:t>
-      </w:r>
-      <w:r>
-        <w:rPr>
-          <w:lang w:val="en-GB"/>
-        </w:rPr>
-        <w:t>Note that the submission tool recognizes the different file formats.</w:t>
-      </w:r>
-    </w:p>
-    <w:p>
-      <w:pPr>
-        <w:spacing w:after="0" w:line="240" w:lineRule="auto"/>
-        <w:rPr>
-          <w:lang w:val="en-GB"/>
-        </w:rPr>
-      </w:pPr>
-      <w:r>
-        <w:rPr>
-          <w:lang w:val="en-GB"/>
-        </w:rPr>
-        <w:br w:type="page"/>
-      </w:r>
-    </w:p>
-    <w:p>
-      <w:pPr>
-        <w:rPr>
-          <w:lang w:val="en-GB"/>
-        </w:rPr>
-      </w:pPr>
-    </w:p>
-    <w:p>
-      <w:pPr>
-        <w:rPr>
-          <w:lang w:val="en-GB"/>
-        </w:rPr>
-      </w:pPr>
-      <w:r>
-        <w:rPr>
-          <w:lang w:val="en-GB"/>
-        </w:rPr>
-        <w:t xml:space="preserve">In the </w:t>
-      </w:r>
-      <w:r>
-        <w:rPr>
-          <w:lang w:val="en-GB"/>
-        </w:rPr>
-        <w:t>next</w:t>
-      </w:r>
-      <w:r>
-        <w:rPr>
-          <w:lang w:val="en-GB"/>
-        </w:rPr>
-        <w:t xml:space="preserve"> step, we will indicate that </w:t>
-      </w:r>
-      <w:r>
-        <w:rPr>
-          <w:lang w:val="en-GB"/>
-        </w:rPr>
-        <w:t xml:space="preserve">the </w:t>
-      </w:r>
-      <w:r>
-        <w:rPr>
-          <w:lang w:val="en-GB"/>
-        </w:rPr>
-        <w:t>PRIDE</w:t>
-      </w:r>
-      <w:r>
-        <w:rPr>
-          <w:lang w:val="en-GB"/>
-        </w:rPr>
-        <w:t xml:space="preserve"> </w:t>
-      </w:r>
-      <w:r>
-        <w:rPr>
-          <w:lang w:val="en-GB"/>
-        </w:rPr>
-        <w:t>XML</w:t>
-      </w:r>
-      <w:r>
-        <w:rPr>
-          <w:lang w:val="en-GB"/>
-        </w:rPr>
-        <w:t xml:space="preserve"> </w:t>
-      </w:r>
-      <w:r>
-        <w:rPr>
-          <w:lang w:val="en-GB"/>
-        </w:rPr>
-        <w:t xml:space="preserve">file </w:t>
-      </w:r>
-      <w:r>
-        <w:rPr>
-          <w:lang w:val="en-GB"/>
-        </w:rPr>
-        <w:t>result</w:t>
-      </w:r>
-      <w:r>
-        <w:rPr>
-          <w:lang w:val="en-GB"/>
-        </w:rPr>
-        <w:t>s from the processing of the raw file</w:t>
-      </w:r>
-      <w:r>
-        <w:rPr>
-          <w:lang w:val="en-GB"/>
-        </w:rPr>
-        <w:t>. Add a relation</w:t>
-      </w:r>
-      <w:r>
-        <w:rPr>
-          <w:lang w:val="en-GB"/>
-        </w:rPr>
-        <w:t xml:space="preserve"> between </w:t>
-      </w:r>
-      <w:r>
-        <w:rPr>
-          <w:lang w:val="en-GB"/>
-        </w:rPr>
-        <w:t>the raw file and</w:t>
-      </w:r>
-      <w:r>
-        <w:rPr>
-          <w:lang w:val="en-GB"/>
-        </w:rPr>
-        <w:t xml:space="preserve"> the </w:t>
-      </w:r>
-      <w:r>
-        <w:rPr>
-          <w:lang w:val="en-GB"/>
-        </w:rPr>
-        <w:t>PRIDE</w:t>
-      </w:r>
-      <w:r>
-        <w:rPr>
-          <w:lang w:val="en-GB"/>
-        </w:rPr>
-        <w:t xml:space="preserve"> </w:t>
-      </w:r>
-      <w:r>
-        <w:rPr>
-          <w:lang w:val="en-GB"/>
-        </w:rPr>
-        <w:t>XML</w:t>
-      </w:r>
-      <w:r>
-        <w:rPr>
-          <w:lang w:val="en-GB"/>
-        </w:rPr>
         <w:t xml:space="preserve"> file.</w:t>
       </w:r>
       <w:r>
@@ -2092,14 +1746,6 @@
         </w:rPr>
         <w:t xml:space="preserve"> You should see the following:</w:t>
       </w:r>
-    </w:p>
-    <w:p>
-      <w:pPr>
-        <w:rPr>
-          <w:i/>
-          <w:lang w:val="en-GB"/>
-        </w:rPr>
-      </w:pPr>
     </w:p>
     <w:p>
       <w:pPr>
@@ -2115,8 +1761,8 @@
         </w:rPr>
         <w:drawing>
           <wp:inline distT="0" distB="0" distL="0" distR="0">
-            <wp:extent cx="3600000" cy="3373316"/>
-            <wp:effectExtent l="38100" t="38100" r="76835" b="74930"/>
+            <wp:extent cx="2831607" cy="2653307"/>
+            <wp:effectExtent l="0" t="19050" r="83043" b="51793"/>
             <wp:docPr id="14" name="Picture 14" descr="D:\tutorials\tutorial\3 - Data Sharing\3.1 - Submit\illustrations\px6.png"/>
             <wp:cNvGraphicFramePr>
               <a:graphicFrameLocks xmlns:a="http://schemas.openxmlformats.org/drawingml/2006/main" noChangeAspect="1"/>
@@ -2131,10 +1777,10 @@
                     </pic:cNvPicPr>
                   </pic:nvPicPr>
                   <pic:blipFill>
-                    <a:blip r:embed="rId16" cstate="print">
+                    <a:blip r:embed="rId14" cstate="print">
                       <a:extLst>
                         <a:ext uri="{28A0092B-C50C-407E-A947-70E740481C1C}">
-                          <a14:useLocalDpi xmlns:a14="http://schemas.microsoft.com/office/drawing/2010/main" xmlns:wps="http://schemas.microsoft.com/office/word/2010/wordprocessingShape" xmlns:wpi="http://schemas.microsoft.com/office/word/2010/wordprocessingInk" xmlns:wpg="http://schemas.microsoft.com/office/word/2010/wordprocessingGroup" xmlns:w14="http://schemas.microsoft.com/office/word/2010/wordml" xmlns:w="http://schemas.openxmlformats.org/wordprocessingml/2006/main" xmlns:w10="urn:schemas-microsoft-com:office:word" xmlns:wp14="http://schemas.microsoft.com/office/word/2010/wordprocessingDrawing" xmlns:v="urn:schemas-microsoft-com:vml" xmlns:o="urn:schemas-microsoft-com:office:office" xmlns:mc="http://schemas.openxmlformats.org/markup-compatibility/2006" xmlns:wpc="http://schemas.microsoft.com/office/word/2010/wordprocessingCanvas" xmlns="" val="0"/>
+                          <a14:useLocalDpi xmlns="" xmlns:wpc="http://schemas.microsoft.com/office/word/2010/wordprocessingCanvas" xmlns:mc="http://schemas.openxmlformats.org/markup-compatibility/2006" xmlns:o="urn:schemas-microsoft-com:office:office" xmlns:v="urn:schemas-microsoft-com:vml" xmlns:wp14="http://schemas.microsoft.com/office/word/2010/wordprocessingDrawing" xmlns:w10="urn:schemas-microsoft-com:office:word" xmlns:w="http://schemas.openxmlformats.org/wordprocessingml/2006/main" xmlns:w14="http://schemas.microsoft.com/office/word/2010/wordml" xmlns:wpg="http://schemas.microsoft.com/office/word/2010/wordprocessingGroup" xmlns:wpi="http://schemas.microsoft.com/office/word/2010/wordprocessingInk" xmlns:wps="http://schemas.microsoft.com/office/word/2010/wordprocessingShape" xmlns:a14="http://schemas.microsoft.com/office/drawing/2010/main" val="0"/>
                         </a:ext>
                       </a:extLst>
                     </a:blip>
@@ -2146,7 +1792,7 @@
                   <pic:spPr bwMode="auto">
                     <a:xfrm>
                       <a:off x="0" y="0"/>
-                      <a:ext cx="3600000" cy="3373316"/>
+                      <a:ext cx="2830003" cy="2651804"/>
                     </a:xfrm>
                     <a:prstGeom prst="rect">
                       <a:avLst/>
@@ -2172,63 +1818,32 @@
     </w:p>
     <w:p>
       <w:pPr>
-        <w:spacing w:after="0" w:line="240" w:lineRule="auto"/>
-        <w:rPr>
-          <w:lang w:val="en-GB"/>
-        </w:rPr>
-      </w:pPr>
-    </w:p>
-    <w:p>
-      <w:pPr>
-        <w:spacing w:after="0" w:line="240" w:lineRule="auto"/>
-        <w:rPr>
-          <w:lang w:val="en-GB"/>
-        </w:rPr>
-      </w:pPr>
-    </w:p>
-    <w:p>
-      <w:pPr>
-        <w:spacing w:after="0" w:line="240" w:lineRule="auto"/>
-        <w:rPr>
-          <w:lang w:val="en-GB"/>
-        </w:rPr>
-      </w:pPr>
-    </w:p>
-    <w:p>
-      <w:pPr>
-        <w:spacing w:after="0" w:line="240" w:lineRule="auto"/>
-        <w:rPr>
-          <w:lang w:val="en-GB"/>
-        </w:rPr>
-      </w:pPr>
-    </w:p>
-    <w:p>
-      <w:pPr>
+        <w:rPr>
+          <w:lang w:val="en-GB"/>
+        </w:rPr>
+      </w:pPr>
+      <w:r>
         <w:rPr>
           <w:i/>
           <w:lang w:val="en-GB"/>
         </w:rPr>
-      </w:pPr>
+        <w:t xml:space="preserve">In which case will you have different </w:t>
+      </w:r>
+      <w:proofErr w:type="spellStart"/>
       <w:r>
         <w:rPr>
           <w:i/>
           <w:lang w:val="en-GB"/>
         </w:rPr>
-        <w:t xml:space="preserve">In which case will you have different </w:t>
-      </w:r>
+        <w:t>mzIdentML</w:t>
+      </w:r>
+      <w:proofErr w:type="spellEnd"/>
       <w:r>
         <w:rPr>
           <w:i/>
           <w:lang w:val="en-GB"/>
         </w:rPr>
-        <w:t>PRIDE</w:t>
-      </w:r>
-      <w:r>
-        <w:rPr>
-          <w:i/>
-          <w:lang w:val="en-GB"/>
-        </w:rPr>
-        <w:t xml:space="preserve"> XML files with different relations?</w:t>
+        <w:t xml:space="preserve"> files with different relations?</w:t>
       </w:r>
       <w:r>
         <w:rPr>
@@ -2282,14 +1897,6 @@
         </w:rPr>
         <w:t>]</w:t>
       </w:r>
-    </w:p>
-    <w:p>
-      <w:pPr>
-        <w:spacing w:after="0" w:line="240" w:lineRule="auto"/>
-        <w:rPr>
-          <w:lang w:val="en-GB"/>
-        </w:rPr>
-      </w:pPr>
       <w:r>
         <w:rPr>
           <w:lang w:val="en-GB"/>
@@ -2323,14 +1930,7 @@
       <w:pPr>
         <w:spacing w:after="0"/>
         <w:rPr>
-          <w:lang w:val="en-GB"/>
-        </w:rPr>
-      </w:pPr>
-    </w:p>
-    <w:p>
-      <w:pPr>
-        <w:spacing w:after="0"/>
-        <w:rPr>
+          <w:sz w:val="12"/>
           <w:lang w:val="en-GB"/>
         </w:rPr>
       </w:pPr>
@@ -2350,9 +1950,9 @@
         </w:rPr>
         <w:drawing>
           <wp:inline distT="0" distB="0" distL="0" distR="0">
-            <wp:extent cx="3600000" cy="3373316"/>
-            <wp:effectExtent l="38100" t="38100" r="76835" b="74930"/>
-            <wp:docPr id="15" name="Picture 15" descr="D:\tutorials\tutorial\3 - Data Sharing\3.1 - Submit\illustrations\px7.png"/>
+            <wp:extent cx="3102354" cy="2910177"/>
+            <wp:effectExtent l="19050" t="0" r="2796" b="0"/>
+            <wp:docPr id="8" name="Picture 7" descr="C:\Users\hba041\Desktop\Picture1.png"/>
             <wp:cNvGraphicFramePr>
               <a:graphicFrameLocks xmlns:a="http://schemas.openxmlformats.org/drawingml/2006/main" noChangeAspect="1"/>
             </wp:cNvGraphicFramePr>
@@ -2360,16 +1960,250 @@
               <a:graphicData uri="http://schemas.openxmlformats.org/drawingml/2006/picture">
                 <pic:pic xmlns:pic="http://schemas.openxmlformats.org/drawingml/2006/picture">
                   <pic:nvPicPr>
-                    <pic:cNvPr id="0" name="Picture 7" descr="D:\tutorials\tutorial\3 - Data Sharing\3.1 - Submit\illustrations\px7.png"/>
+                    <pic:cNvPr id="0" name="Picture 7" descr="C:\Users\hba041\Desktop\Picture1.png"/>
                     <pic:cNvPicPr>
                       <a:picLocks noChangeAspect="1" noChangeArrowheads="1"/>
                     </pic:cNvPicPr>
                   </pic:nvPicPr>
                   <pic:blipFill>
-                    <a:blip r:embed="rId17" cstate="print">
+                    <a:blip r:embed="rId15" cstate="print"/>
+                    <a:srcRect/>
+                    <a:stretch>
+                      <a:fillRect/>
+                    </a:stretch>
+                  </pic:blipFill>
+                  <pic:spPr bwMode="auto">
+                    <a:xfrm>
+                      <a:off x="0" y="0"/>
+                      <a:ext cx="3104339" cy="2912039"/>
+                    </a:xfrm>
+                    <a:prstGeom prst="rect">
+                      <a:avLst/>
+                    </a:prstGeom>
+                    <a:noFill/>
+                    <a:ln w="9525">
+                      <a:noFill/>
+                      <a:miter lim="800000"/>
+                      <a:headEnd/>
+                      <a:tailEnd/>
+                    </a:ln>
+                  </pic:spPr>
+                </pic:pic>
+              </a:graphicData>
+            </a:graphic>
+          </wp:inline>
+        </w:drawing>
+      </w:r>
+    </w:p>
+    <w:p>
+      <w:pPr>
+        <w:spacing w:after="0" w:line="240" w:lineRule="auto"/>
+        <w:rPr>
+          <w:lang w:val="en-GB"/>
+        </w:rPr>
+      </w:pPr>
+    </w:p>
+    <w:p>
+      <w:pPr>
+        <w:spacing w:after="0"/>
+        <w:jc w:val="both"/>
+        <w:rPr>
+          <w:lang w:val="en-GB"/>
+        </w:rPr>
+      </w:pPr>
+      <w:r>
+        <w:rPr>
+          <w:lang w:val="en-GB"/>
+        </w:rPr>
+        <w:t xml:space="preserve">Clicking on “Annotate” will allow you to add more information. </w:t>
+      </w:r>
+      <w:r>
+        <w:rPr>
+          <w:lang w:val="en-GB"/>
+        </w:rPr>
+        <w:t xml:space="preserve">Note that annotating species, tissue and instrument is mandatory. </w:t>
+      </w:r>
+      <w:r>
+        <w:rPr>
+          <w:lang w:val="en-GB"/>
+        </w:rPr>
+        <w:t xml:space="preserve">Select </w:t>
+      </w:r>
+      <w:r>
+        <w:rPr>
+          <w:lang w:val="en-GB"/>
+        </w:rPr>
+        <w:t>”</w:t>
+      </w:r>
+      <w:r>
+        <w:rPr>
+          <w:lang w:val="en-GB"/>
+        </w:rPr>
+        <w:t>homo sapiens</w:t>
+      </w:r>
+      <w:r>
+        <w:rPr>
+          <w:lang w:val="en-GB"/>
+        </w:rPr>
+        <w:t>”</w:t>
+      </w:r>
+      <w:r>
+        <w:rPr>
+          <w:lang w:val="en-GB"/>
+        </w:rPr>
+        <w:t xml:space="preserve"> as the </w:t>
+      </w:r>
+      <w:r>
+        <w:rPr>
+          <w:lang w:val="en-GB"/>
+        </w:rPr>
+        <w:t>species</w:t>
+      </w:r>
+      <w:r>
+        <w:rPr>
+          <w:lang w:val="en-GB"/>
+        </w:rPr>
+        <w:t xml:space="preserve">, </w:t>
+      </w:r>
+      <w:r>
+        <w:rPr>
+          <w:lang w:val="en-GB"/>
+        </w:rPr>
+        <w:t>”</w:t>
+      </w:r>
+      <w:proofErr w:type="spellStart"/>
+      <w:r>
+        <w:rPr>
+          <w:lang w:val="en-GB"/>
+        </w:rPr>
+        <w:t>HeLa</w:t>
+      </w:r>
+      <w:proofErr w:type="spellEnd"/>
+      <w:r>
+        <w:rPr>
+          <w:lang w:val="en-GB"/>
+        </w:rPr>
+        <w:t xml:space="preserve"> cell</w:t>
+      </w:r>
+      <w:r>
+        <w:rPr>
+          <w:lang w:val="en-GB"/>
+        </w:rPr>
+        <w:t>”</w:t>
+      </w:r>
+      <w:r>
+        <w:rPr>
+          <w:lang w:val="en-GB"/>
+        </w:rPr>
+        <w:t xml:space="preserve"> as the tissue type</w:t>
+      </w:r>
+      <w:r>
+        <w:rPr>
+          <w:lang w:val="en-GB"/>
+        </w:rPr>
+        <w:t>,</w:t>
+      </w:r>
+      <w:r>
+        <w:rPr>
+          <w:lang w:val="en-GB"/>
+        </w:rPr>
+        <w:t xml:space="preserve"> </w:t>
+      </w:r>
+      <w:r>
+        <w:rPr>
+          <w:lang w:val="en-GB"/>
+        </w:rPr>
+        <w:t>”</w:t>
+      </w:r>
+      <w:r>
+        <w:rPr>
+          <w:lang w:val="en-GB"/>
+        </w:rPr>
+        <w:t xml:space="preserve">Thermo Scientific Q </w:t>
+      </w:r>
+      <w:proofErr w:type="spellStart"/>
+      <w:r>
+        <w:rPr>
+          <w:lang w:val="en-GB"/>
+        </w:rPr>
+        <w:t>Exactive</w:t>
+      </w:r>
+      <w:proofErr w:type="spellEnd"/>
+      <w:r>
+        <w:rPr>
+          <w:lang w:val="en-GB"/>
+        </w:rPr>
+        <w:t>”</w:t>
+      </w:r>
+      <w:r>
+        <w:rPr>
+          <w:lang w:val="en-GB"/>
+        </w:rPr>
+        <w:t xml:space="preserve"> as the instrument</w:t>
+      </w:r>
+      <w:r>
+        <w:rPr>
+          <w:lang w:val="en-GB"/>
+        </w:rPr>
+        <w:t xml:space="preserve"> and ”permanent cell line cell”</w:t>
+      </w:r>
+      <w:r>
+        <w:rPr>
+          <w:lang w:val="en-GB"/>
+        </w:rPr>
+        <w:t xml:space="preserve"> as the cell type</w:t>
+      </w:r>
+      <w:r>
+        <w:rPr>
+          <w:lang w:val="en-GB"/>
+        </w:rPr>
+        <w:t>:</w:t>
+      </w:r>
+    </w:p>
+    <w:p>
+      <w:pPr>
+        <w:spacing w:after="0"/>
+        <w:rPr>
+          <w:sz w:val="10"/>
+          <w:lang w:val="en-GB"/>
+        </w:rPr>
+      </w:pPr>
+    </w:p>
+    <w:p>
+      <w:pPr>
+        <w:spacing w:after="0"/>
+        <w:jc w:val="center"/>
+        <w:rPr>
+          <w:lang w:val="en-GB"/>
+        </w:rPr>
+      </w:pPr>
+      <w:r>
+        <w:rPr>
+          <w:noProof/>
+          <w:lang w:val="nb-NO" w:eastAsia="nb-NO"/>
+        </w:rPr>
+        <w:drawing>
+          <wp:inline distT="0" distB="0" distL="0" distR="0">
+            <wp:extent cx="3252083" cy="2677388"/>
+            <wp:effectExtent l="0" t="19050" r="81667" b="65812"/>
+            <wp:docPr id="16" name="Picture 16" descr="D:\tutorials\tutorial\3 - Data Sharing\3.1 - Submit\illustrations\px8.png"/>
+            <wp:cNvGraphicFramePr>
+              <a:graphicFrameLocks xmlns:a="http://schemas.openxmlformats.org/drawingml/2006/main" noChangeAspect="1"/>
+            </wp:cNvGraphicFramePr>
+            <a:graphic xmlns:a="http://schemas.openxmlformats.org/drawingml/2006/main">
+              <a:graphicData uri="http://schemas.openxmlformats.org/drawingml/2006/picture">
+                <pic:pic xmlns:pic="http://schemas.openxmlformats.org/drawingml/2006/picture">
+                  <pic:nvPicPr>
+                    <pic:cNvPr id="0" name="Picture 8" descr="D:\tutorials\tutorial\3 - Data Sharing\3.1 - Submit\illustrations\px8.png"/>
+                    <pic:cNvPicPr>
+                      <a:picLocks noChangeAspect="1" noChangeArrowheads="1"/>
+                    </pic:cNvPicPr>
+                  </pic:nvPicPr>
+                  <pic:blipFill>
+                    <a:blip r:embed="rId16" cstate="print">
                       <a:extLst>
                         <a:ext uri="{28A0092B-C50C-407E-A947-70E740481C1C}">
-                          <a14:useLocalDpi xmlns:a14="http://schemas.microsoft.com/office/drawing/2010/main" xmlns:wps="http://schemas.microsoft.com/office/word/2010/wordprocessingShape" xmlns:wpi="http://schemas.microsoft.com/office/word/2010/wordprocessingInk" xmlns:wpg="http://schemas.microsoft.com/office/word/2010/wordprocessingGroup" xmlns:w14="http://schemas.microsoft.com/office/word/2010/wordml" xmlns:w="http://schemas.openxmlformats.org/wordprocessingml/2006/main" xmlns:w10="urn:schemas-microsoft-com:office:word" xmlns:wp14="http://schemas.microsoft.com/office/word/2010/wordprocessingDrawing" xmlns:v="urn:schemas-microsoft-com:vml" xmlns:o="urn:schemas-microsoft-com:office:office" xmlns:mc="http://schemas.openxmlformats.org/markup-compatibility/2006" xmlns:wpc="http://schemas.microsoft.com/office/word/2010/wordprocessingCanvas" xmlns="" val="0"/>
+                          <a14:useLocalDpi xmlns="" xmlns:wpc="http://schemas.microsoft.com/office/word/2010/wordprocessingCanvas" xmlns:mc="http://schemas.openxmlformats.org/markup-compatibility/2006" xmlns:o="urn:schemas-microsoft-com:office:office" xmlns:v="urn:schemas-microsoft-com:vml" xmlns:wp14="http://schemas.microsoft.com/office/word/2010/wordprocessingDrawing" xmlns:w10="urn:schemas-microsoft-com:office:word" xmlns:w="http://schemas.openxmlformats.org/wordprocessingml/2006/main" xmlns:w14="http://schemas.microsoft.com/office/word/2010/wordml" xmlns:wpg="http://schemas.microsoft.com/office/word/2010/wordprocessingGroup" xmlns:wpi="http://schemas.microsoft.com/office/word/2010/wordprocessingInk" xmlns:wps="http://schemas.microsoft.com/office/word/2010/wordprocessingShape" xmlns:a14="http://schemas.microsoft.com/office/drawing/2010/main" val="0"/>
                         </a:ext>
                       </a:extLst>
                     </a:blip>
@@ -2381,7 +2215,7 @@
                   <pic:spPr bwMode="auto">
                     <a:xfrm>
                       <a:off x="0" y="0"/>
-                      <a:ext cx="3600000" cy="3373316"/>
+                      <a:ext cx="3256728" cy="2681212"/>
                     </a:xfrm>
                     <a:prstGeom prst="rect">
                       <a:avLst/>
@@ -2407,8 +2241,69 @@
     </w:p>
     <w:p>
       <w:pPr>
+        <w:spacing w:after="0" w:line="240" w:lineRule="auto"/>
+        <w:rPr>
+          <w:lang w:val="en-GB"/>
+        </w:rPr>
+      </w:pPr>
+    </w:p>
+    <w:p>
+      <w:pPr>
+        <w:rPr>
+          <w:lang w:val="en-GB"/>
+        </w:rPr>
+      </w:pPr>
+      <w:r>
+        <w:rPr>
+          <w:i/>
+          <w:lang w:val="en-GB"/>
+        </w:rPr>
+        <w:t>What else can we add</w:t>
+      </w:r>
+      <w:r>
+        <w:rPr>
+          <w:i/>
+          <w:lang w:val="en-GB"/>
+        </w:rPr>
+        <w:t>?</w:t>
+      </w:r>
+      <w:r>
+        <w:rPr>
+          <w:i/>
+          <w:color w:val="9BBB59" w:themeColor="accent3"/>
+          <w:lang w:val="en-GB"/>
+        </w:rPr>
+        <w:t xml:space="preserve"> </w:t>
+      </w:r>
+      <w:r>
+        <w:rPr>
+          <w:i/>
+          <w:color w:val="9BBB59" w:themeColor="accent3"/>
+          <w:lang w:val="en-GB"/>
+        </w:rPr>
+        <w:t>[</w:t>
+      </w:r>
+      <w:r>
+        <w:rPr>
+          <w:i/>
+          <w:color w:val="9BBB59" w:themeColor="accent3"/>
+          <w:sz w:val="20"/>
+          <w:lang w:val="en-GB"/>
+        </w:rPr>
+        <w:t>3.1c]</w:t>
+      </w:r>
+      <w:r>
+        <w:rPr>
+          <w:lang w:val="en-GB"/>
+        </w:rPr>
+        <w:br w:type="page"/>
+      </w:r>
+    </w:p>
+    <w:p>
+      <w:pPr>
         <w:spacing w:after="0"/>
         <w:rPr>
+          <w:sz w:val="14"/>
           <w:lang w:val="en-GB"/>
         </w:rPr>
       </w:pPr>
@@ -2420,93 +2315,12 @@
           <w:lang w:val="en-GB"/>
         </w:rPr>
       </w:pPr>
-    </w:p>
-    <w:p>
-      <w:pPr>
-        <w:spacing w:after="0"/>
-        <w:rPr>
-          <w:lang w:val="en-GB"/>
-        </w:rPr>
-      </w:pPr>
-      <w:r>
-        <w:rPr>
-          <w:lang w:val="en-GB"/>
-        </w:rPr>
-        <w:t xml:space="preserve">As you can see, the uploader already picked the sample details selected in </w:t>
-      </w:r>
-      <w:proofErr w:type="spellStart"/>
-      <w:r>
-        <w:rPr>
-          <w:lang w:val="en-GB"/>
-        </w:rPr>
-        <w:t>PeptideShaker</w:t>
-      </w:r>
-      <w:proofErr w:type="spellEnd"/>
-      <w:r>
-        <w:rPr>
-          <w:lang w:val="en-GB"/>
-        </w:rPr>
-        <w:t xml:space="preserve">. </w:t>
-      </w:r>
-    </w:p>
-    <w:p>
-      <w:pPr>
-        <w:spacing w:after="0" w:line="240" w:lineRule="auto"/>
-        <w:rPr>
-          <w:lang w:val="en-GB"/>
-        </w:rPr>
-      </w:pPr>
-      <w:r>
-        <w:rPr>
-          <w:lang w:val="en-GB"/>
-        </w:rPr>
-        <w:br w:type="page"/>
-      </w:r>
-    </w:p>
-    <w:p>
-      <w:pPr>
-        <w:spacing w:after="0"/>
-        <w:rPr>
-          <w:lang w:val="en-GB"/>
-        </w:rPr>
-      </w:pPr>
-    </w:p>
-    <w:p>
-      <w:pPr>
-        <w:spacing w:after="0"/>
-        <w:jc w:val="both"/>
-        <w:rPr>
-          <w:lang w:val="en-GB"/>
-        </w:rPr>
-      </w:pPr>
-      <w:r>
-        <w:rPr>
-          <w:lang w:val="en-GB"/>
-        </w:rPr>
-        <w:t xml:space="preserve">Clicking on “Annotate” will allow you to add more information. Under instrument, select Thermo Scientific Q </w:t>
-      </w:r>
-      <w:proofErr w:type="spellStart"/>
-      <w:r>
-        <w:rPr>
-          <w:lang w:val="en-GB"/>
-        </w:rPr>
-        <w:t>Exactive</w:t>
-      </w:r>
-      <w:proofErr w:type="spellEnd"/>
-      <w:r>
-        <w:rPr>
-          <w:lang w:val="en-GB"/>
-        </w:rPr>
-        <w:t>:</w:t>
-      </w:r>
-    </w:p>
-    <w:p>
-      <w:pPr>
-        <w:spacing w:after="0"/>
-        <w:rPr>
-          <w:lang w:val="en-GB"/>
-        </w:rPr>
-      </w:pPr>
+      <w:r>
+        <w:rPr>
+          <w:lang w:val="en-GB"/>
+        </w:rPr>
+        <w:t>Finally, you will be asked to provide the lab head contact details:</w:t>
+      </w:r>
     </w:p>
     <w:p>
       <w:pPr>
@@ -2531,9 +2345,9 @@
         </w:rPr>
         <w:drawing>
           <wp:inline distT="0" distB="0" distL="0" distR="0">
-            <wp:extent cx="3600000" cy="2963823"/>
-            <wp:effectExtent l="38100" t="38100" r="76835" b="84455"/>
-            <wp:docPr id="16" name="Picture 16" descr="D:\tutorials\tutorial\3 - Data Sharing\3.1 - Submit\illustrations\px8.png"/>
+            <wp:extent cx="3091336" cy="2896680"/>
+            <wp:effectExtent l="0" t="19050" r="70964" b="56070"/>
+            <wp:docPr id="17" name="Picture 17" descr="D:\tutorials\tutorial\3 - Data Sharing\3.1 - Submit\illustrations\px9.png"/>
             <wp:cNvGraphicFramePr>
               <a:graphicFrameLocks xmlns:a="http://schemas.openxmlformats.org/drawingml/2006/main" noChangeAspect="1"/>
             </wp:cNvGraphicFramePr>
@@ -2541,16 +2355,16 @@
               <a:graphicData uri="http://schemas.openxmlformats.org/drawingml/2006/picture">
                 <pic:pic xmlns:pic="http://schemas.openxmlformats.org/drawingml/2006/picture">
                   <pic:nvPicPr>
-                    <pic:cNvPr id="0" name="Picture 8" descr="D:\tutorials\tutorial\3 - Data Sharing\3.1 - Submit\illustrations\px8.png"/>
+                    <pic:cNvPr id="0" name="Picture 9" descr="D:\tutorials\tutorial\3 - Data Sharing\3.1 - Submit\illustrations\px9.png"/>
                     <pic:cNvPicPr>
                       <a:picLocks noChangeAspect="1" noChangeArrowheads="1"/>
                     </pic:cNvPicPr>
                   </pic:nvPicPr>
                   <pic:blipFill>
-                    <a:blip r:embed="rId18" cstate="print">
+                    <a:blip r:embed="rId17" cstate="print">
                       <a:extLst>
                         <a:ext uri="{28A0092B-C50C-407E-A947-70E740481C1C}">
-                          <a14:useLocalDpi xmlns:a14="http://schemas.microsoft.com/office/drawing/2010/main" xmlns:wps="http://schemas.microsoft.com/office/word/2010/wordprocessingShape" xmlns:wpi="http://schemas.microsoft.com/office/word/2010/wordprocessingInk" xmlns:wpg="http://schemas.microsoft.com/office/word/2010/wordprocessingGroup" xmlns:w14="http://schemas.microsoft.com/office/word/2010/wordml" xmlns:w="http://schemas.openxmlformats.org/wordprocessingml/2006/main" xmlns:w10="urn:schemas-microsoft-com:office:word" xmlns:wp14="http://schemas.microsoft.com/office/word/2010/wordprocessingDrawing" xmlns:v="urn:schemas-microsoft-com:vml" xmlns:o="urn:schemas-microsoft-com:office:office" xmlns:mc="http://schemas.openxmlformats.org/markup-compatibility/2006" xmlns:wpc="http://schemas.microsoft.com/office/word/2010/wordprocessingCanvas" xmlns="" val="0"/>
+                          <a14:useLocalDpi xmlns="" xmlns:wpc="http://schemas.microsoft.com/office/word/2010/wordprocessingCanvas" xmlns:mc="http://schemas.openxmlformats.org/markup-compatibility/2006" xmlns:o="urn:schemas-microsoft-com:office:office" xmlns:v="urn:schemas-microsoft-com:vml" xmlns:wp14="http://schemas.microsoft.com/office/word/2010/wordprocessingDrawing" xmlns:w10="urn:schemas-microsoft-com:office:word" xmlns:w="http://schemas.openxmlformats.org/wordprocessingml/2006/main" xmlns:w14="http://schemas.microsoft.com/office/word/2010/wordml" xmlns:wpg="http://schemas.microsoft.com/office/word/2010/wordprocessingGroup" xmlns:wpi="http://schemas.microsoft.com/office/word/2010/wordprocessingInk" xmlns:wps="http://schemas.microsoft.com/office/word/2010/wordprocessingShape" xmlns:a14="http://schemas.microsoft.com/office/drawing/2010/main" val="0"/>
                         </a:ext>
                       </a:extLst>
                     </a:blip>
@@ -2562,7 +2376,7 @@
                   <pic:spPr bwMode="auto">
                     <a:xfrm>
                       <a:off x="0" y="0"/>
-                      <a:ext cx="3600000" cy="2963823"/>
+                      <a:ext cx="3095153" cy="2900257"/>
                     </a:xfrm>
                     <a:prstGeom prst="rect">
                       <a:avLst/>
@@ -2601,74 +2415,47 @@
           <w:lang w:val="en-GB"/>
         </w:rPr>
       </w:pPr>
-    </w:p>
-    <w:p>
-      <w:pPr>
-        <w:spacing w:after="0" w:line="240" w:lineRule="auto"/>
-        <w:rPr>
-          <w:lang w:val="en-GB"/>
-        </w:rPr>
-      </w:pPr>
-    </w:p>
-    <w:p>
-      <w:pPr>
-        <w:rPr>
-          <w:i/>
-          <w:lang w:val="en-GB"/>
-        </w:rPr>
-      </w:pPr>
-      <w:r>
-        <w:rPr>
-          <w:i/>
-          <w:lang w:val="en-GB"/>
-        </w:rPr>
-        <w:t>What else can we add</w:t>
-      </w:r>
-      <w:r>
-        <w:rPr>
-          <w:i/>
-          <w:lang w:val="en-GB"/>
-        </w:rPr>
-        <w:t>?</w:t>
-      </w:r>
-      <w:r>
-        <w:rPr>
-          <w:i/>
-          <w:color w:val="9BBB59" w:themeColor="accent3"/>
-          <w:lang w:val="en-GB"/>
-        </w:rPr>
-        <w:t xml:space="preserve"> </w:t>
-      </w:r>
-      <w:r>
-        <w:rPr>
-          <w:i/>
-          <w:color w:val="9BBB59" w:themeColor="accent3"/>
-          <w:lang w:val="en-GB"/>
-        </w:rPr>
-        <w:t>[</w:t>
-      </w:r>
-      <w:r>
-        <w:rPr>
-          <w:i/>
-          <w:color w:val="9BBB59" w:themeColor="accent3"/>
-          <w:sz w:val="20"/>
-          <w:lang w:val="en-GB"/>
-        </w:rPr>
-        <w:t>3.1c]</w:t>
-      </w:r>
-    </w:p>
-    <w:p>
-      <w:pPr>
-        <w:spacing w:after="0" w:line="240" w:lineRule="auto"/>
-        <w:rPr>
-          <w:lang w:val="en-GB"/>
-        </w:rPr>
-      </w:pPr>
-      <w:r>
-        <w:rPr>
-          <w:lang w:val="en-GB"/>
-        </w:rPr>
-        <w:br w:type="page"/>
+      <w:r>
+        <w:rPr>
+          <w:lang w:val="en-GB"/>
+        </w:rPr>
+        <w:t>Next, you can link your identifica</w:t>
+      </w:r>
+      <w:r>
+        <w:rPr>
+          <w:lang w:val="en-GB"/>
+        </w:rPr>
+        <w:t xml:space="preserve">tion results to parent projects, </w:t>
+      </w:r>
+      <w:r>
+        <w:rPr>
+          <w:lang w:val="en-GB"/>
+        </w:rPr>
+        <w:t>other datasets</w:t>
+      </w:r>
+      <w:r>
+        <w:rPr>
+          <w:lang w:val="en-GB"/>
+        </w:rPr>
+        <w:t xml:space="preserve"> or </w:t>
+      </w:r>
+      <w:r>
+        <w:rPr>
+          <w:lang w:val="en-GB"/>
+        </w:rPr>
+        <w:t xml:space="preserve">scientific </w:t>
+      </w:r>
+      <w:r>
+        <w:rPr>
+          <w:lang w:val="en-GB"/>
+        </w:rPr>
+        <w:t>publications</w:t>
+      </w:r>
+      <w:r>
+        <w:rPr>
+          <w:lang w:val="en-GB"/>
+        </w:rPr>
+        <w:t>:</w:t>
       </w:r>
     </w:p>
     <w:p>
@@ -2678,44 +2465,8 @@
           <w:lang w:val="en-GB"/>
         </w:rPr>
       </w:pPr>
-    </w:p>
-    <w:p>
-      <w:pPr>
-        <w:spacing w:after="0"/>
-        <w:rPr>
-          <w:lang w:val="en-GB"/>
-        </w:rPr>
-      </w:pPr>
-      <w:r>
-        <w:rPr>
-          <w:lang w:val="en-GB"/>
-        </w:rPr>
-        <w:t>Finally, you will be asked to provide the lab head contact details:</w:t>
-      </w:r>
-    </w:p>
-    <w:p>
-      <w:pPr>
-        <w:spacing w:after="0"/>
-        <w:rPr>
-          <w:lang w:val="en-GB"/>
-        </w:rPr>
-      </w:pPr>
-    </w:p>
-    <w:p>
-      <w:pPr>
-        <w:spacing w:after="0"/>
-        <w:rPr>
-          <w:lang w:val="en-GB"/>
-        </w:rPr>
-      </w:pPr>
-    </w:p>
-    <w:p>
-      <w:pPr>
-        <w:spacing w:after="0"/>
-        <w:rPr>
-          <w:lang w:val="en-GB"/>
-        </w:rPr>
-      </w:pPr>
+      <w:bookmarkStart w:id="0" w:name="_GoBack"/>
+      <w:bookmarkEnd w:id="0"/>
     </w:p>
     <w:p>
       <w:pPr>
@@ -2732,9 +2483,9 @@
         </w:rPr>
         <w:drawing>
           <wp:inline distT="0" distB="0" distL="0" distR="0">
-            <wp:extent cx="3600000" cy="3373316"/>
-            <wp:effectExtent l="38100" t="38100" r="76835" b="74930"/>
-            <wp:docPr id="17" name="Picture 17" descr="D:\tutorials\tutorial\3 - Data Sharing\3.1 - Submit\illustrations\px9.png"/>
+            <wp:extent cx="3470674" cy="3256956"/>
+            <wp:effectExtent l="0" t="19050" r="72626" b="57744"/>
+            <wp:docPr id="2" name="Picture 2" descr="C:\Users\mva037\Desktop\1.png"/>
             <wp:cNvGraphicFramePr>
               <a:graphicFrameLocks xmlns:a="http://schemas.openxmlformats.org/drawingml/2006/main" noChangeAspect="1"/>
             </wp:cNvGraphicFramePr>
@@ -2742,16 +2493,16 @@
               <a:graphicData uri="http://schemas.openxmlformats.org/drawingml/2006/picture">
                 <pic:pic xmlns:pic="http://schemas.openxmlformats.org/drawingml/2006/picture">
                   <pic:nvPicPr>
-                    <pic:cNvPr id="0" name="Picture 9" descr="D:\tutorials\tutorial\3 - Data Sharing\3.1 - Submit\illustrations\px9.png"/>
+                    <pic:cNvPr id="0" name="Picture 1" descr="C:\Users\mva037\Desktop\1.png"/>
                     <pic:cNvPicPr>
                       <a:picLocks noChangeAspect="1" noChangeArrowheads="1"/>
                     </pic:cNvPicPr>
                   </pic:nvPicPr>
                   <pic:blipFill>
-                    <a:blip r:embed="rId19" cstate="print">
+                    <a:blip r:embed="rId18" cstate="print">
                       <a:extLst>
                         <a:ext uri="{28A0092B-C50C-407E-A947-70E740481C1C}">
-                          <a14:useLocalDpi xmlns:a14="http://schemas.microsoft.com/office/drawing/2010/main" xmlns:wps="http://schemas.microsoft.com/office/word/2010/wordprocessingShape" xmlns:wpi="http://schemas.microsoft.com/office/word/2010/wordprocessingInk" xmlns:wpg="http://schemas.microsoft.com/office/word/2010/wordprocessingGroup" xmlns:w14="http://schemas.microsoft.com/office/word/2010/wordml" xmlns:w="http://schemas.openxmlformats.org/wordprocessingml/2006/main" xmlns:w10="urn:schemas-microsoft-com:office:word" xmlns:wp14="http://schemas.microsoft.com/office/word/2010/wordprocessingDrawing" xmlns:v="urn:schemas-microsoft-com:vml" xmlns:o="urn:schemas-microsoft-com:office:office" xmlns:mc="http://schemas.openxmlformats.org/markup-compatibility/2006" xmlns:wpc="http://schemas.microsoft.com/office/word/2010/wordprocessingCanvas" xmlns="" val="0"/>
+                          <a14:useLocalDpi xmlns="" xmlns:wpc="http://schemas.microsoft.com/office/word/2010/wordprocessingCanvas" xmlns:mc="http://schemas.openxmlformats.org/markup-compatibility/2006" xmlns:o="urn:schemas-microsoft-com:office:office" xmlns:v="urn:schemas-microsoft-com:vml" xmlns:wp14="http://schemas.microsoft.com/office/word/2010/wordprocessingDrawing" xmlns:w10="urn:schemas-microsoft-com:office:word" xmlns:w="http://schemas.openxmlformats.org/wordprocessingml/2006/main" xmlns:w14="http://schemas.microsoft.com/office/word/2010/wordml" xmlns:wpg="http://schemas.microsoft.com/office/word/2010/wordprocessingGroup" xmlns:wpi="http://schemas.microsoft.com/office/word/2010/wordprocessingInk" xmlns:wps="http://schemas.microsoft.com/office/word/2010/wordprocessingShape" xmlns:a14="http://schemas.microsoft.com/office/drawing/2010/main" val="0"/>
                         </a:ext>
                       </a:extLst>
                     </a:blip>
@@ -2763,7 +2514,7 @@
                   <pic:spPr bwMode="auto">
                     <a:xfrm>
                       <a:off x="0" y="0"/>
-                      <a:ext cx="3600000" cy="3373316"/>
+                      <a:ext cx="3472978" cy="3259118"/>
                     </a:xfrm>
                     <a:prstGeom prst="rect">
                       <a:avLst/>
@@ -2786,14 +2537,6 @@
           </wp:inline>
         </w:drawing>
       </w:r>
-    </w:p>
-    <w:p>
-      <w:pPr>
-        <w:spacing w:after="0" w:line="240" w:lineRule="auto"/>
-        <w:rPr>
-          <w:lang w:val="en-GB"/>
-        </w:rPr>
-      </w:pPr>
       <w:r>
         <w:rPr>
           <w:lang w:val="en-GB"/>
@@ -2808,6 +2551,13 @@
           <w:lang w:val="en-GB"/>
         </w:rPr>
       </w:pPr>
+      <w:r>
+        <w:rPr>
+          <w:lang w:val="en-GB"/>
+        </w:rPr>
+        <w:lastRenderedPageBreak/>
+        <w:t>When all these steps are completed, a summary of your submission is displayed:</w:t>
+      </w:r>
     </w:p>
     <w:p>
       <w:pPr>
@@ -2816,38 +2566,6 @@
           <w:lang w:val="en-GB"/>
         </w:rPr>
       </w:pPr>
-      <w:r>
-        <w:rPr>
-          <w:lang w:val="en-GB"/>
-        </w:rPr>
-        <w:t>Next, you can link your identification results to parent projects and other datasets:</w:t>
-      </w:r>
-    </w:p>
-    <w:p>
-      <w:pPr>
-        <w:spacing w:after="0"/>
-        <w:rPr>
-          <w:lang w:val="en-GB"/>
-        </w:rPr>
-      </w:pPr>
-    </w:p>
-    <w:p>
-      <w:pPr>
-        <w:spacing w:after="0"/>
-        <w:rPr>
-          <w:lang w:val="en-GB"/>
-        </w:rPr>
-      </w:pPr>
-    </w:p>
-    <w:p>
-      <w:pPr>
-        <w:spacing w:after="0"/>
-        <w:rPr>
-          <w:lang w:val="en-GB"/>
-        </w:rPr>
-      </w:pPr>
-      <w:bookmarkStart w:id="0" w:name="_GoBack"/>
-      <w:bookmarkEnd w:id="0"/>
     </w:p>
     <w:p>
       <w:pPr>
@@ -2864,9 +2582,9 @@
         </w:rPr>
         <w:drawing>
           <wp:inline distT="0" distB="0" distL="0" distR="0">
-            <wp:extent cx="3609523" cy="3387256"/>
-            <wp:effectExtent l="38100" t="38100" r="67310" b="80010"/>
-            <wp:docPr id="2" name="Picture 2" descr="C:\Users\mva037\Desktop\1.png"/>
+            <wp:extent cx="3237155" cy="3033318"/>
+            <wp:effectExtent l="0" t="19050" r="77545" b="52782"/>
+            <wp:docPr id="19" name="Picture 19" descr="D:\tutorials\tutorial\3 - Data Sharing\3.1 - Submit\illustrations\px11.png"/>
             <wp:cNvGraphicFramePr>
               <a:graphicFrameLocks xmlns:a="http://schemas.openxmlformats.org/drawingml/2006/main" noChangeAspect="1"/>
             </wp:cNvGraphicFramePr>
@@ -2874,16 +2592,16 @@
               <a:graphicData uri="http://schemas.openxmlformats.org/drawingml/2006/picture">
                 <pic:pic xmlns:pic="http://schemas.openxmlformats.org/drawingml/2006/picture">
                   <pic:nvPicPr>
-                    <pic:cNvPr id="0" name="Picture 1" descr="C:\Users\mva037\Desktop\1.png"/>
+                    <pic:cNvPr id="0" name="Picture 11" descr="D:\tutorials\tutorial\3 - Data Sharing\3.1 - Submit\illustrations\px11.png"/>
                     <pic:cNvPicPr>
                       <a:picLocks noChangeAspect="1" noChangeArrowheads="1"/>
                     </pic:cNvPicPr>
                   </pic:nvPicPr>
                   <pic:blipFill>
-                    <a:blip r:embed="rId20" cstate="print">
+                    <a:blip r:embed="rId19" cstate="print">
                       <a:extLst>
                         <a:ext uri="{28A0092B-C50C-407E-A947-70E740481C1C}">
-                          <a14:useLocalDpi xmlns:a14="http://schemas.microsoft.com/office/drawing/2010/main" xmlns:wps="http://schemas.microsoft.com/office/word/2010/wordprocessingShape" xmlns:wpi="http://schemas.microsoft.com/office/word/2010/wordprocessingInk" xmlns:wpg="http://schemas.microsoft.com/office/word/2010/wordprocessingGroup" xmlns:w14="http://schemas.microsoft.com/office/word/2010/wordml" xmlns:w="http://schemas.openxmlformats.org/wordprocessingml/2006/main" xmlns:w10="urn:schemas-microsoft-com:office:word" xmlns:wp14="http://schemas.microsoft.com/office/word/2010/wordprocessingDrawing" xmlns:v="urn:schemas-microsoft-com:vml" xmlns:o="urn:schemas-microsoft-com:office:office" xmlns:mc="http://schemas.openxmlformats.org/markup-compatibility/2006" xmlns:wpc="http://schemas.microsoft.com/office/word/2010/wordprocessingCanvas" xmlns="" val="0"/>
+                          <a14:useLocalDpi xmlns="" xmlns:wpc="http://schemas.microsoft.com/office/word/2010/wordprocessingCanvas" xmlns:mc="http://schemas.openxmlformats.org/markup-compatibility/2006" xmlns:o="urn:schemas-microsoft-com:office:office" xmlns:v="urn:schemas-microsoft-com:vml" xmlns:wp14="http://schemas.microsoft.com/office/word/2010/wordprocessingDrawing" xmlns:w10="urn:schemas-microsoft-com:office:word" xmlns:w="http://schemas.openxmlformats.org/wordprocessingml/2006/main" xmlns:w14="http://schemas.microsoft.com/office/word/2010/wordml" xmlns:wpg="http://schemas.microsoft.com/office/word/2010/wordprocessingGroup" xmlns:wpi="http://schemas.microsoft.com/office/word/2010/wordprocessingInk" xmlns:wps="http://schemas.microsoft.com/office/word/2010/wordprocessingShape" xmlns:a14="http://schemas.microsoft.com/office/drawing/2010/main" val="0"/>
                         </a:ext>
                       </a:extLst>
                     </a:blip>
@@ -2895,7 +2613,7 @@
                   <pic:spPr bwMode="auto">
                     <a:xfrm>
                       <a:off x="0" y="0"/>
-                      <a:ext cx="3609631" cy="3387357"/>
+                      <a:ext cx="3235321" cy="3031599"/>
                     </a:xfrm>
                     <a:prstGeom prst="rect">
                       <a:avLst/>
@@ -2921,6 +2639,14 @@
     </w:p>
     <w:p>
       <w:pPr>
+        <w:spacing w:after="0" w:line="240" w:lineRule="auto"/>
+        <w:rPr>
+          <w:lang w:val="en-GB"/>
+        </w:rPr>
+      </w:pPr>
+    </w:p>
+    <w:p>
+      <w:pPr>
         <w:spacing w:after="0"/>
         <w:rPr>
           <w:lang w:val="en-GB"/>
@@ -2929,55 +2655,109 @@
     </w:p>
     <w:p>
       <w:pPr>
-        <w:spacing w:after="0" w:line="240" w:lineRule="auto"/>
-        <w:rPr>
-          <w:lang w:val="en-GB"/>
-        </w:rPr>
-      </w:pPr>
-      <w:r>
-        <w:rPr>
-          <w:lang w:val="en-GB"/>
-        </w:rPr>
-        <w:br w:type="page"/>
-      </w:r>
-    </w:p>
-    <w:p>
-      <w:pPr>
         <w:spacing w:after="0"/>
-        <w:rPr>
-          <w:lang w:val="en-GB"/>
-        </w:rPr>
-      </w:pPr>
-    </w:p>
-    <w:p>
-      <w:pPr>
-        <w:spacing w:after="0"/>
-        <w:rPr>
-          <w:lang w:val="en-GB"/>
-        </w:rPr>
-      </w:pPr>
-      <w:r>
-        <w:rPr>
-          <w:lang w:val="en-GB"/>
-        </w:rPr>
-        <w:t>When all these steps are completed, a summary of your submission is displayed:</w:t>
-      </w:r>
-    </w:p>
-    <w:p>
-      <w:pPr>
-        <w:spacing w:after="0"/>
-        <w:rPr>
-          <w:lang w:val="en-GB"/>
-        </w:rPr>
-      </w:pPr>
-    </w:p>
-    <w:p>
-      <w:pPr>
-        <w:spacing w:after="0"/>
-        <w:rPr>
-          <w:lang w:val="en-GB"/>
-        </w:rPr>
-      </w:pPr>
+        <w:jc w:val="both"/>
+        <w:rPr>
+          <w:lang w:val="en-GB"/>
+        </w:rPr>
+      </w:pPr>
+      <w:r>
+        <w:rPr>
+          <w:lang w:val="en-GB"/>
+        </w:rPr>
+        <w:t xml:space="preserve">The tutorial data is already online so we will </w:t>
+      </w:r>
+      <w:r>
+        <w:rPr>
+          <w:u w:val="single"/>
+          <w:lang w:val="en-GB"/>
+        </w:rPr>
+        <w:t>not</w:t>
+      </w:r>
+      <w:r>
+        <w:rPr>
+          <w:lang w:val="en-GB"/>
+        </w:rPr>
+        <w:t xml:space="preserve"> upload it again</w:t>
+      </w:r>
+      <w:r>
+        <w:rPr>
+          <w:lang w:val="en-GB"/>
+        </w:rPr>
+        <w:t>,</w:t>
+      </w:r>
+      <w:r>
+        <w:rPr>
+          <w:lang w:val="en-GB"/>
+        </w:rPr>
+        <w:t xml:space="preserve"> </w:t>
+      </w:r>
+      <w:r>
+        <w:rPr>
+          <w:lang w:val="en-GB"/>
+        </w:rPr>
+        <w:t>b</w:t>
+      </w:r>
+      <w:r>
+        <w:rPr>
+          <w:lang w:val="en-GB"/>
+        </w:rPr>
+        <w:t xml:space="preserve">ut </w:t>
+      </w:r>
+      <w:r>
+        <w:rPr>
+          <w:lang w:val="en-GB"/>
+        </w:rPr>
+        <w:t>c</w:t>
+      </w:r>
+      <w:r>
+        <w:rPr>
+          <w:lang w:val="en-GB"/>
+        </w:rPr>
+        <w:t xml:space="preserve">licking on “Submit” </w:t>
+      </w:r>
+      <w:r>
+        <w:rPr>
+          <w:lang w:val="en-GB"/>
+        </w:rPr>
+        <w:t>would</w:t>
+      </w:r>
+      <w:r>
+        <w:rPr>
+          <w:lang w:val="en-GB"/>
+        </w:rPr>
+        <w:t xml:space="preserve"> </w:t>
+      </w:r>
+      <w:r>
+        <w:rPr>
+          <w:lang w:val="en-GB"/>
+        </w:rPr>
+        <w:t xml:space="preserve">have </w:t>
+      </w:r>
+      <w:r>
+        <w:rPr>
+          <w:lang w:val="en-GB"/>
+        </w:rPr>
+        <w:t>star</w:t>
+      </w:r>
+      <w:r>
+        <w:rPr>
+          <w:lang w:val="en-GB"/>
+        </w:rPr>
+        <w:t>ted</w:t>
+      </w:r>
+      <w:r>
+        <w:rPr>
+          <w:lang w:val="en-GB"/>
+        </w:rPr>
+        <w:t xml:space="preserve"> the upload</w:t>
+      </w:r>
+      <w:r>
+        <w:rPr>
+          <w:lang w:val="en-GB"/>
+        </w:rPr>
+        <w:t xml:space="preserve"> automatically.</w:t>
+      </w:r>
     </w:p>
     <w:p>
       <w:pPr>
@@ -3002,9 +2782,9 @@
         </w:rPr>
         <w:drawing>
           <wp:inline distT="0" distB="0" distL="0" distR="0">
-            <wp:extent cx="3600000" cy="3373316"/>
-            <wp:effectExtent l="38100" t="38100" r="76835" b="74930"/>
-            <wp:docPr id="19" name="Picture 19" descr="D:\tutorials\tutorial\3 - Data Sharing\3.1 - Submit\illustrations\px11.png"/>
+            <wp:extent cx="2910221" cy="2726970"/>
+            <wp:effectExtent l="0" t="19050" r="80629" b="54330"/>
+            <wp:docPr id="20" name="Picture 20" descr="D:\tutorials\tutorial\3 - Data Sharing\3.1 - Submit\illustrations\px12.png"/>
             <wp:cNvGraphicFramePr>
               <a:graphicFrameLocks xmlns:a="http://schemas.openxmlformats.org/drawingml/2006/main" noChangeAspect="1"/>
             </wp:cNvGraphicFramePr>
@@ -3012,16 +2792,16 @@
               <a:graphicData uri="http://schemas.openxmlformats.org/drawingml/2006/picture">
                 <pic:pic xmlns:pic="http://schemas.openxmlformats.org/drawingml/2006/picture">
                   <pic:nvPicPr>
-                    <pic:cNvPr id="0" name="Picture 11" descr="D:\tutorials\tutorial\3 - Data Sharing\3.1 - Submit\illustrations\px11.png"/>
+                    <pic:cNvPr id="0" name="Picture 12" descr="D:\tutorials\tutorial\3 - Data Sharing\3.1 - Submit\illustrations\px12.png"/>
                     <pic:cNvPicPr>
                       <a:picLocks noChangeAspect="1" noChangeArrowheads="1"/>
                     </pic:cNvPicPr>
                   </pic:nvPicPr>
                   <pic:blipFill>
-                    <a:blip r:embed="rId21" cstate="print">
+                    <a:blip r:embed="rId20" cstate="print">
                       <a:extLst>
                         <a:ext uri="{28A0092B-C50C-407E-A947-70E740481C1C}">
-                          <a14:useLocalDpi xmlns:a14="http://schemas.microsoft.com/office/drawing/2010/main" xmlns:wps="http://schemas.microsoft.com/office/word/2010/wordprocessingShape" xmlns:wpi="http://schemas.microsoft.com/office/word/2010/wordprocessingInk" xmlns:wpg="http://schemas.microsoft.com/office/word/2010/wordprocessingGroup" xmlns:w14="http://schemas.microsoft.com/office/word/2010/wordml" xmlns:w="http://schemas.openxmlformats.org/wordprocessingml/2006/main" xmlns:w10="urn:schemas-microsoft-com:office:word" xmlns:wp14="http://schemas.microsoft.com/office/word/2010/wordprocessingDrawing" xmlns:v="urn:schemas-microsoft-com:vml" xmlns:o="urn:schemas-microsoft-com:office:office" xmlns:mc="http://schemas.openxmlformats.org/markup-compatibility/2006" xmlns:wpc="http://schemas.microsoft.com/office/word/2010/wordprocessingCanvas" xmlns="" val="0"/>
+                          <a14:useLocalDpi xmlns="" xmlns:wpc="http://schemas.microsoft.com/office/word/2010/wordprocessingCanvas" xmlns:mc="http://schemas.openxmlformats.org/markup-compatibility/2006" xmlns:o="urn:schemas-microsoft-com:office:office" xmlns:v="urn:schemas-microsoft-com:vml" xmlns:wp14="http://schemas.microsoft.com/office/word/2010/wordprocessingDrawing" xmlns:w10="urn:schemas-microsoft-com:office:word" xmlns:w="http://schemas.openxmlformats.org/wordprocessingml/2006/main" xmlns:w14="http://schemas.microsoft.com/office/word/2010/wordml" xmlns:wpg="http://schemas.microsoft.com/office/word/2010/wordprocessingGroup" xmlns:wpi="http://schemas.microsoft.com/office/word/2010/wordprocessingInk" xmlns:wps="http://schemas.microsoft.com/office/word/2010/wordprocessingShape" xmlns:a14="http://schemas.microsoft.com/office/drawing/2010/main" val="0"/>
                         </a:ext>
                       </a:extLst>
                     </a:blip>
@@ -3033,7 +2813,7 @@
                   <pic:spPr bwMode="auto">
                     <a:xfrm>
                       <a:off x="0" y="0"/>
-                      <a:ext cx="3600000" cy="3373316"/>
+                      <a:ext cx="2913518" cy="2730059"/>
                     </a:xfrm>
                     <a:prstGeom prst="rect">
                       <a:avLst/>
@@ -3067,215 +2847,6 @@
     </w:p>
     <w:p>
       <w:pPr>
-        <w:spacing w:after="0" w:line="240" w:lineRule="auto"/>
-        <w:rPr>
-          <w:lang w:val="en-GB"/>
-        </w:rPr>
-      </w:pPr>
-      <w:r>
-        <w:rPr>
-          <w:lang w:val="en-GB"/>
-        </w:rPr>
-        <w:br w:type="page"/>
-      </w:r>
-    </w:p>
-    <w:p>
-      <w:pPr>
-        <w:spacing w:after="0"/>
-        <w:rPr>
-          <w:lang w:val="en-GB"/>
-        </w:rPr>
-      </w:pPr>
-    </w:p>
-    <w:p>
-      <w:pPr>
-        <w:spacing w:after="0"/>
-        <w:jc w:val="both"/>
-        <w:rPr>
-          <w:lang w:val="en-GB"/>
-        </w:rPr>
-      </w:pPr>
-      <w:r>
-        <w:rPr>
-          <w:lang w:val="en-GB"/>
-        </w:rPr>
-        <w:t>The tutorial data is already online so we will not upload it again</w:t>
-      </w:r>
-      <w:r>
-        <w:rPr>
-          <w:lang w:val="en-GB"/>
-        </w:rPr>
-        <w:t>,</w:t>
-      </w:r>
-      <w:r>
-        <w:rPr>
-          <w:lang w:val="en-GB"/>
-        </w:rPr>
-        <w:t xml:space="preserve"> </w:t>
-      </w:r>
-      <w:r>
-        <w:rPr>
-          <w:lang w:val="en-GB"/>
-        </w:rPr>
-        <w:t>b</w:t>
-      </w:r>
-      <w:r>
-        <w:rPr>
-          <w:lang w:val="en-GB"/>
-        </w:rPr>
-        <w:t xml:space="preserve">ut </w:t>
-      </w:r>
-      <w:r>
-        <w:rPr>
-          <w:lang w:val="en-GB"/>
-        </w:rPr>
-        <w:t>c</w:t>
-      </w:r>
-      <w:r>
-        <w:rPr>
-          <w:lang w:val="en-GB"/>
-        </w:rPr>
-        <w:t xml:space="preserve">licking on “Submit” </w:t>
-      </w:r>
-      <w:r>
-        <w:rPr>
-          <w:lang w:val="en-GB"/>
-        </w:rPr>
-        <w:t>would</w:t>
-      </w:r>
-      <w:r>
-        <w:rPr>
-          <w:lang w:val="en-GB"/>
-        </w:rPr>
-        <w:t xml:space="preserve"> </w:t>
-      </w:r>
-      <w:r>
-        <w:rPr>
-          <w:lang w:val="en-GB"/>
-        </w:rPr>
-        <w:t xml:space="preserve">have </w:t>
-      </w:r>
-      <w:r>
-        <w:rPr>
-          <w:lang w:val="en-GB"/>
-        </w:rPr>
-        <w:t>star</w:t>
-      </w:r>
-      <w:r>
-        <w:rPr>
-          <w:lang w:val="en-GB"/>
-        </w:rPr>
-        <w:t>ted</w:t>
-      </w:r>
-      <w:r>
-        <w:rPr>
-          <w:lang w:val="en-GB"/>
-        </w:rPr>
-        <w:t xml:space="preserve"> the upload</w:t>
-      </w:r>
-      <w:r>
-        <w:rPr>
-          <w:lang w:val="en-GB"/>
-        </w:rPr>
-        <w:t xml:space="preserve"> automatically.</w:t>
-      </w:r>
-    </w:p>
-    <w:p>
-      <w:pPr>
-        <w:spacing w:after="0"/>
-        <w:rPr>
-          <w:lang w:val="en-GB"/>
-        </w:rPr>
-      </w:pPr>
-    </w:p>
-    <w:p>
-      <w:pPr>
-        <w:spacing w:after="0"/>
-        <w:rPr>
-          <w:lang w:val="en-GB"/>
-        </w:rPr>
-      </w:pPr>
-    </w:p>
-    <w:p>
-      <w:pPr>
-        <w:spacing w:after="0"/>
-        <w:jc w:val="center"/>
-        <w:rPr>
-          <w:lang w:val="en-GB"/>
-        </w:rPr>
-      </w:pPr>
-      <w:r>
-        <w:rPr>
-          <w:noProof/>
-          <w:lang w:val="nb-NO" w:eastAsia="nb-NO"/>
-        </w:rPr>
-        <w:drawing>
-          <wp:inline distT="0" distB="0" distL="0" distR="0">
-            <wp:extent cx="3600000" cy="3373316"/>
-            <wp:effectExtent l="38100" t="38100" r="76835" b="74930"/>
-            <wp:docPr id="20" name="Picture 20" descr="D:\tutorials\tutorial\3 - Data Sharing\3.1 - Submit\illustrations\px12.png"/>
-            <wp:cNvGraphicFramePr>
-              <a:graphicFrameLocks xmlns:a="http://schemas.openxmlformats.org/drawingml/2006/main" noChangeAspect="1"/>
-            </wp:cNvGraphicFramePr>
-            <a:graphic xmlns:a="http://schemas.openxmlformats.org/drawingml/2006/main">
-              <a:graphicData uri="http://schemas.openxmlformats.org/drawingml/2006/picture">
-                <pic:pic xmlns:pic="http://schemas.openxmlformats.org/drawingml/2006/picture">
-                  <pic:nvPicPr>
-                    <pic:cNvPr id="0" name="Picture 12" descr="D:\tutorials\tutorial\3 - Data Sharing\3.1 - Submit\illustrations\px12.png"/>
-                    <pic:cNvPicPr>
-                      <a:picLocks noChangeAspect="1" noChangeArrowheads="1"/>
-                    </pic:cNvPicPr>
-                  </pic:nvPicPr>
-                  <pic:blipFill>
-                    <a:blip r:embed="rId22" cstate="print">
-                      <a:extLst>
-                        <a:ext uri="{28A0092B-C50C-407E-A947-70E740481C1C}">
-                          <a14:useLocalDpi xmlns:a14="http://schemas.microsoft.com/office/drawing/2010/main" xmlns:wps="http://schemas.microsoft.com/office/word/2010/wordprocessingShape" xmlns:wpi="http://schemas.microsoft.com/office/word/2010/wordprocessingInk" xmlns:wpg="http://schemas.microsoft.com/office/word/2010/wordprocessingGroup" xmlns:w14="http://schemas.microsoft.com/office/word/2010/wordml" xmlns:w="http://schemas.openxmlformats.org/wordprocessingml/2006/main" xmlns:w10="urn:schemas-microsoft-com:office:word" xmlns:wp14="http://schemas.microsoft.com/office/word/2010/wordprocessingDrawing" xmlns:v="urn:schemas-microsoft-com:vml" xmlns:o="urn:schemas-microsoft-com:office:office" xmlns:mc="http://schemas.openxmlformats.org/markup-compatibility/2006" xmlns:wpc="http://schemas.microsoft.com/office/word/2010/wordprocessingCanvas" xmlns="" val="0"/>
-                        </a:ext>
-                      </a:extLst>
-                    </a:blip>
-                    <a:srcRect/>
-                    <a:stretch>
-                      <a:fillRect/>
-                    </a:stretch>
-                  </pic:blipFill>
-                  <pic:spPr bwMode="auto">
-                    <a:xfrm>
-                      <a:off x="0" y="0"/>
-                      <a:ext cx="3600000" cy="3373316"/>
-                    </a:xfrm>
-                    <a:prstGeom prst="rect">
-                      <a:avLst/>
-                    </a:prstGeom>
-                    <a:noFill/>
-                    <a:ln>
-                      <a:noFill/>
-                    </a:ln>
-                    <a:effectLst>
-                      <a:outerShdw blurRad="50800" dist="38100" dir="2700000" algn="tl" rotWithShape="0">
-                        <a:prstClr val="black">
-                          <a:alpha val="40000"/>
-                        </a:prstClr>
-                      </a:outerShdw>
-                    </a:effectLst>
-                  </pic:spPr>
-                </pic:pic>
-              </a:graphicData>
-            </a:graphic>
-          </wp:inline>
-        </w:drawing>
-      </w:r>
-    </w:p>
-    <w:p>
-      <w:pPr>
-        <w:spacing w:after="0"/>
-        <w:rPr>
-          <w:lang w:val="en-GB"/>
-        </w:rPr>
-      </w:pPr>
-    </w:p>
-    <w:p>
-      <w:pPr>
         <w:spacing w:after="0"/>
         <w:jc w:val="both"/>
         <w:rPr>
@@ -3412,7 +2983,8 @@
         <w:spacing w:after="0" w:line="240" w:lineRule="auto"/>
         <w:ind w:left="720" w:hanging="720"/>
         <w:rPr>
-          <w:lang w:val="fr-FR"/>
+          <w:noProof/>
+          <w:lang w:val="en-GB"/>
         </w:rPr>
       </w:pPr>
       <w:r>
@@ -3423,7 +2995,7 @@
       </w:r>
       <w:r>
         <w:rPr>
-          <w:lang w:val="fr-FR"/>
+          <w:lang w:val="en-GB"/>
         </w:rPr>
         <w:instrText xml:space="preserve"> ADDIN EN.REFLIST </w:instrText>
       </w:r>
@@ -3431,76 +3003,52 @@
         <w:rPr>
           <w:lang w:val="en-GB"/>
         </w:rPr>
-        <w:fldChar w:fldCharType="end"/>
-      </w:r>
-      <w:r>
-        <w:rPr>
-          <w:lang w:val="fr-FR"/>
+        <w:fldChar w:fldCharType="separate"/>
+      </w:r>
+      <w:r>
+        <w:rPr>
+          <w:noProof/>
+          <w:lang w:val="en-GB"/>
         </w:rPr>
         <w:t>1.</w:t>
       </w:r>
       <w:r>
         <w:rPr>
-          <w:lang w:val="fr-FR"/>
+          <w:noProof/>
+          <w:lang w:val="en-GB"/>
         </w:rPr>
         <w:tab/>
-        <w:t xml:space="preserve">Martens, L. et al. PRIDE: the </w:t>
-      </w:r>
-      <w:proofErr w:type="spellStart"/>
-      <w:r>
-        <w:rPr>
-          <w:lang w:val="fr-FR"/>
-        </w:rPr>
-        <w:t>proteomics</w:t>
-      </w:r>
-      <w:proofErr w:type="spellEnd"/>
-      <w:r>
-        <w:rPr>
-          <w:lang w:val="fr-FR"/>
-        </w:rPr>
-        <w:t xml:space="preserve"> identifications </w:t>
-      </w:r>
-      <w:proofErr w:type="spellStart"/>
-      <w:r>
-        <w:rPr>
-          <w:lang w:val="fr-FR"/>
-        </w:rPr>
-        <w:t>database</w:t>
-      </w:r>
-      <w:proofErr w:type="spellEnd"/>
-      <w:r>
-        <w:rPr>
-          <w:lang w:val="fr-FR"/>
-        </w:rPr>
-        <w:t xml:space="preserve">. </w:t>
-      </w:r>
-      <w:proofErr w:type="spellStart"/>
+        <w:t xml:space="preserve">Jones, A.R. et al. The mzIdentML data standard for mass spectrometry-based proteomics results. </w:t>
+      </w:r>
       <w:r>
         <w:rPr>
           <w:i/>
-          <w:lang w:val="fr-FR"/>
-        </w:rPr>
-        <w:t>Proteomics</w:t>
-      </w:r>
-      <w:proofErr w:type="spellEnd"/>
-      <w:r>
-        <w:rPr>
-          <w:lang w:val="fr-FR"/>
+          <w:noProof/>
+          <w:lang w:val="en-GB"/>
+        </w:rPr>
+        <w:t>Mol Cell Proteomics</w:t>
+      </w:r>
+      <w:r>
+        <w:rPr>
+          <w:noProof/>
+          <w:lang w:val="en-GB"/>
         </w:rPr>
         <w:t xml:space="preserve"> </w:t>
       </w:r>
       <w:r>
         <w:rPr>
           <w:b/>
-          <w:lang w:val="fr-FR"/>
-        </w:rPr>
-        <w:t>5</w:t>
-      </w:r>
-      <w:r>
-        <w:rPr>
-          <w:lang w:val="fr-FR"/>
-        </w:rPr>
-        <w:t>, 3537-3545 (2005).</w:t>
+          <w:noProof/>
+          <w:lang w:val="en-GB"/>
+        </w:rPr>
+        <w:t>11</w:t>
+      </w:r>
+      <w:r>
+        <w:rPr>
+          <w:noProof/>
+          <w:lang w:val="en-GB"/>
+        </w:rPr>
+        <w:t>, M111 014381 (2012).</w:t>
       </w:r>
     </w:p>
     <w:p>
@@ -3508,166 +3056,107 @@
         <w:spacing w:after="0" w:line="240" w:lineRule="auto"/>
         <w:ind w:left="720" w:hanging="720"/>
         <w:rPr>
-          <w:lang w:val="fr-FR"/>
-        </w:rPr>
-      </w:pPr>
-      <w:r>
-        <w:rPr>
-          <w:lang w:val="fr-FR"/>
+          <w:noProof/>
+          <w:lang w:val="en-GB"/>
+        </w:rPr>
+      </w:pPr>
+      <w:r>
+        <w:rPr>
+          <w:noProof/>
+          <w:lang w:val="en-GB"/>
         </w:rPr>
         <w:t>2.</w:t>
       </w:r>
       <w:r>
         <w:rPr>
-          <w:lang w:val="fr-FR"/>
+          <w:noProof/>
+          <w:lang w:val="en-GB"/>
         </w:rPr>
         <w:tab/>
-        <w:t xml:space="preserve">Juan A </w:t>
-      </w:r>
-      <w:proofErr w:type="spellStart"/>
-      <w:r>
-        <w:rPr>
-          <w:lang w:val="fr-FR"/>
-        </w:rPr>
-        <w:t>Vizcaíno</w:t>
-      </w:r>
-      <w:proofErr w:type="spellEnd"/>
-      <w:r>
-        <w:rPr>
-          <w:lang w:val="fr-FR"/>
-        </w:rPr>
-        <w:t xml:space="preserve"> et al. </w:t>
-      </w:r>
-      <w:proofErr w:type="spellStart"/>
-      <w:r>
-        <w:rPr>
-          <w:lang w:val="fr-FR"/>
-        </w:rPr>
-        <w:t>ProteomeXchange</w:t>
-      </w:r>
-      <w:proofErr w:type="spellEnd"/>
-      <w:r>
-        <w:rPr>
-          <w:lang w:val="fr-FR"/>
+        <w:t xml:space="preserve">Martens, L. et al. PRIDE: the proteomics identifications database. </w:t>
+      </w:r>
+      <w:r>
+        <w:rPr>
+          <w:i/>
+          <w:noProof/>
+          <w:lang w:val="en-GB"/>
+        </w:rPr>
+        <w:t>Proteomics</w:t>
+      </w:r>
+      <w:r>
+        <w:rPr>
+          <w:noProof/>
+          <w:lang w:val="en-GB"/>
         </w:rPr>
         <w:t xml:space="preserve"> </w:t>
       </w:r>
-      <w:proofErr w:type="spellStart"/>
-      <w:r>
-        <w:rPr>
-          <w:lang w:val="fr-FR"/>
-        </w:rPr>
-        <w:t>provides</w:t>
-      </w:r>
-      <w:proofErr w:type="spellEnd"/>
-      <w:r>
-        <w:rPr>
-          <w:lang w:val="fr-FR"/>
+      <w:r>
+        <w:rPr>
+          <w:b/>
+          <w:noProof/>
+          <w:lang w:val="en-GB"/>
+        </w:rPr>
+        <w:t>5</w:t>
+      </w:r>
+      <w:r>
+        <w:rPr>
+          <w:noProof/>
+          <w:lang w:val="en-GB"/>
+        </w:rPr>
+        <w:t>, 3537-3545 (2005).</w:t>
+      </w:r>
+    </w:p>
+    <w:p>
+      <w:pPr>
+        <w:spacing w:after="0" w:line="240" w:lineRule="auto"/>
+        <w:ind w:left="720" w:hanging="720"/>
+        <w:rPr>
+          <w:noProof/>
+          <w:lang w:val="en-GB"/>
+        </w:rPr>
+      </w:pPr>
+      <w:r>
+        <w:rPr>
+          <w:noProof/>
+          <w:lang w:val="en-GB"/>
+        </w:rPr>
+        <w:t>3.</w:t>
+      </w:r>
+      <w:r>
+        <w:rPr>
+          <w:noProof/>
+          <w:lang w:val="en-GB"/>
+        </w:rPr>
+        <w:tab/>
+        <w:t xml:space="preserve">Juan A Vizcaíno et al. ProteomeXchange provides globally coordinated proteomics data submission and dissemination. </w:t>
+      </w:r>
+      <w:r>
+        <w:rPr>
+          <w:i/>
+          <w:noProof/>
+          <w:lang w:val="en-GB"/>
+        </w:rPr>
+        <w:t>Nat Biotechnol</w:t>
+      </w:r>
+      <w:r>
+        <w:rPr>
+          <w:noProof/>
+          <w:lang w:val="en-GB"/>
         </w:rPr>
         <w:t xml:space="preserve"> </w:t>
       </w:r>
-      <w:proofErr w:type="spellStart"/>
-      <w:r>
-        <w:rPr>
-          <w:lang w:val="fr-FR"/>
-        </w:rPr>
-        <w:t>globally</w:t>
-      </w:r>
-      <w:proofErr w:type="spellEnd"/>
-      <w:r>
-        <w:rPr>
-          <w:lang w:val="fr-FR"/>
-        </w:rPr>
-        <w:t xml:space="preserve"> </w:t>
-      </w:r>
-      <w:proofErr w:type="spellStart"/>
-      <w:r>
-        <w:rPr>
-          <w:lang w:val="fr-FR"/>
-        </w:rPr>
-        <w:t>coordinated</w:t>
-      </w:r>
-      <w:proofErr w:type="spellEnd"/>
-      <w:r>
-        <w:rPr>
-          <w:lang w:val="fr-FR"/>
-        </w:rPr>
-        <w:t xml:space="preserve"> </w:t>
-      </w:r>
-      <w:proofErr w:type="spellStart"/>
-      <w:r>
-        <w:rPr>
-          <w:lang w:val="fr-FR"/>
-        </w:rPr>
-        <w:t>proteomics</w:t>
-      </w:r>
-      <w:proofErr w:type="spellEnd"/>
-      <w:r>
-        <w:rPr>
-          <w:lang w:val="fr-FR"/>
-        </w:rPr>
-        <w:t xml:space="preserve"> data </w:t>
-      </w:r>
-      <w:proofErr w:type="spellStart"/>
-      <w:r>
-        <w:rPr>
-          <w:lang w:val="fr-FR"/>
-        </w:rPr>
-        <w:t>submission</w:t>
-      </w:r>
-      <w:proofErr w:type="spellEnd"/>
-      <w:r>
-        <w:rPr>
-          <w:lang w:val="fr-FR"/>
-        </w:rPr>
-        <w:t xml:space="preserve"> and </w:t>
-      </w:r>
-      <w:proofErr w:type="spellStart"/>
-      <w:r>
-        <w:rPr>
-          <w:lang w:val="fr-FR"/>
-        </w:rPr>
-        <w:t>dissemination</w:t>
-      </w:r>
-      <w:proofErr w:type="spellEnd"/>
-      <w:r>
-        <w:rPr>
-          <w:lang w:val="fr-FR"/>
-        </w:rPr>
-        <w:t xml:space="preserve">. </w:t>
-      </w:r>
-      <w:r>
-        <w:rPr>
-          <w:i/>
-          <w:lang w:val="fr-FR"/>
-        </w:rPr>
-        <w:t xml:space="preserve">Nat </w:t>
-      </w:r>
-      <w:proofErr w:type="spellStart"/>
-      <w:r>
-        <w:rPr>
-          <w:i/>
-          <w:lang w:val="fr-FR"/>
-        </w:rPr>
-        <w:t>Biotechnol</w:t>
-      </w:r>
-      <w:proofErr w:type="spellEnd"/>
-      <w:r>
-        <w:rPr>
-          <w:lang w:val="fr-FR"/>
-        </w:rPr>
-        <w:t xml:space="preserve"> </w:t>
-      </w:r>
       <w:r>
         <w:rPr>
           <w:b/>
-          <w:lang w:val="fr-FR"/>
+          <w:noProof/>
+          <w:lang w:val="en-GB"/>
         </w:rPr>
         <w:t>32</w:t>
       </w:r>
       <w:r>
         <w:rPr>
-          <w:lang w:val="fr-FR"/>
+          <w:noProof/>
+          <w:lang w:val="en-GB"/>
         </w:rPr>
         <w:t>, 223–226 (2014).</w:t>
       </w:r>
@@ -3675,21 +3164,29 @@
     <w:p>
       <w:pPr>
         <w:spacing w:after="0" w:line="240" w:lineRule="auto"/>
-        <w:rPr>
-          <w:lang w:val="en-GB"/>
-        </w:rPr>
-      </w:pPr>
-    </w:p>
-    <w:p>
-      <w:pPr>
-        <w:rPr>
-          <w:lang w:val="en-GB"/>
-        </w:rPr>
-      </w:pPr>
+        <w:ind w:left="720" w:hanging="720"/>
+        <w:rPr>
+          <w:noProof/>
+          <w:lang w:val="en-GB"/>
+        </w:rPr>
+      </w:pPr>
+    </w:p>
+    <w:p>
+      <w:pPr>
+        <w:rPr>
+          <w:lang w:val="en-GB"/>
+        </w:rPr>
+      </w:pPr>
+      <w:r>
+        <w:rPr>
+          <w:lang w:val="en-GB"/>
+        </w:rPr>
+        <w:fldChar w:fldCharType="end"/>
+      </w:r>
     </w:p>
     <w:sectPr>
-      <w:headerReference w:type="default" r:id="rId23"/>
-      <w:footerReference w:type="default" r:id="rId24"/>
+      <w:headerReference w:type="default" r:id="rId21"/>
+      <w:footerReference w:type="default" r:id="rId22"/>
       <w:pgSz w:w="12240" w:h="15840"/>
       <w:pgMar w:top="1440" w:right="1440" w:bottom="1440" w:left="1440" w:header="708" w:footer="708" w:gutter="0"/>
       <w:cols w:space="708"/>
@@ -3918,7 +3415,7 @@
         <w:b/>
         <w:noProof/>
       </w:rPr>
-      <w:t>4</w:t>
+      <w:t>1</w:t>
     </w:r>
     <w:r>
       <w:rPr>
@@ -3952,7 +3449,7 @@
         <w:b/>
         <w:noProof/>
       </w:rPr>
-      <w:t>14</w:t>
+      <w:t>9</w:t>
     </w:r>
     <w:r>
       <w:rPr>
@@ -7574,7 +7071,7 @@
 </file>
 
 <file path=customXml/itemProps1.xml><?xml version="1.0" encoding="utf-8"?>
-<ds:datastoreItem xmlns:ds="http://schemas.openxmlformats.org/officeDocument/2006/customXml" ds:itemID="{9D77BF4E-CB76-4AD9-9D94-2EFAFD22D324}">
+<ds:datastoreItem xmlns:ds="http://schemas.openxmlformats.org/officeDocument/2006/customXml" ds:itemID="{47D1B3BF-3794-4F26-A0B4-157921AA8363}">
   <ds:schemaRefs>
     <ds:schemaRef ds:uri="http://schemas.openxmlformats.org/officeDocument/2006/bibliography"/>
   </ds:schemaRefs>

--- a/wiki/tutorial/3 - Data Sharing/3.1 - Submit/3.1_submit.docx
+++ b/wiki/tutorial/3 - Data Sharing/3.1 - Submit/3.1_submit.docx
@@ -178,6 +178,12 @@
           <w:lang w:val="en-GB"/>
         </w:rPr>
         <w:fldChar w:fldCharType="end"/>
+      </w:r>
+      <w:r>
+        <w:rPr>
+          <w:color w:val="002060"/>
+          <w:lang w:val="en-GB"/>
+        </w:rPr>
       </w:r>
       <w:r>
         <w:rPr>
@@ -589,7 +595,7 @@
           <w:i/>
           <w:lang w:val="en-GB"/>
         </w:rPr>
-        <w:t xml:space="preserve">Why is it important to annotate our data? How can </w:t>
+        <w:t xml:space="preserve">Why is it important to annotate our data? How </w:t>
       </w:r>
       <w:r>
         <w:rPr>
@@ -1056,7 +1062,7 @@
                     <a:blip r:embed="rId10" cstate="print">
                       <a:extLst>
                         <a:ext uri="{28A0092B-C50C-407E-A947-70E740481C1C}">
-                          <a14:useLocalDpi xmlns="" xmlns:wpc="http://schemas.microsoft.com/office/word/2010/wordprocessingCanvas" xmlns:mc="http://schemas.openxmlformats.org/markup-compatibility/2006" xmlns:o="urn:schemas-microsoft-com:office:office" xmlns:v="urn:schemas-microsoft-com:vml" xmlns:wp14="http://schemas.microsoft.com/office/word/2010/wordprocessingDrawing" xmlns:w10="urn:schemas-microsoft-com:office:word" xmlns:w="http://schemas.openxmlformats.org/wordprocessingml/2006/main" xmlns:w14="http://schemas.microsoft.com/office/word/2010/wordml" xmlns:wpg="http://schemas.microsoft.com/office/word/2010/wordprocessingGroup" xmlns:wpi="http://schemas.microsoft.com/office/word/2010/wordprocessingInk" xmlns:wps="http://schemas.microsoft.com/office/word/2010/wordprocessingShape" xmlns:a14="http://schemas.microsoft.com/office/drawing/2010/main" val="0"/>
+                          <a14:useLocalDpi xmlns:a14="http://schemas.microsoft.com/office/drawing/2010/main" xmlns:wps="http://schemas.microsoft.com/office/word/2010/wordprocessingShape" xmlns:wpi="http://schemas.microsoft.com/office/word/2010/wordprocessingInk" xmlns:wpg="http://schemas.microsoft.com/office/word/2010/wordprocessingGroup" xmlns:w14="http://schemas.microsoft.com/office/word/2010/wordml" xmlns:w="http://schemas.openxmlformats.org/wordprocessingml/2006/main" xmlns:w10="urn:schemas-microsoft-com:office:word" xmlns:wp14="http://schemas.microsoft.com/office/word/2010/wordprocessingDrawing" xmlns:v="urn:schemas-microsoft-com:vml" xmlns:o="urn:schemas-microsoft-com:office:office" xmlns:mc="http://schemas.openxmlformats.org/markup-compatibility/2006" xmlns:wpc="http://schemas.microsoft.com/office/word/2010/wordprocessingCanvas" xmlns="" val="0"/>
                         </a:ext>
                       </a:extLst>
                     </a:blip>
@@ -1218,7 +1224,7 @@
                     <a:blip r:embed="rId11" cstate="print">
                       <a:extLst>
                         <a:ext uri="{28A0092B-C50C-407E-A947-70E740481C1C}">
-                          <a14:useLocalDpi xmlns="" xmlns:wpc="http://schemas.microsoft.com/office/word/2010/wordprocessingCanvas" xmlns:mc="http://schemas.openxmlformats.org/markup-compatibility/2006" xmlns:o="urn:schemas-microsoft-com:office:office" xmlns:v="urn:schemas-microsoft-com:vml" xmlns:wp14="http://schemas.microsoft.com/office/word/2010/wordprocessingDrawing" xmlns:w10="urn:schemas-microsoft-com:office:word" xmlns:w="http://schemas.openxmlformats.org/wordprocessingml/2006/main" xmlns:w14="http://schemas.microsoft.com/office/word/2010/wordml" xmlns:wpg="http://schemas.microsoft.com/office/word/2010/wordprocessingGroup" xmlns:wpi="http://schemas.microsoft.com/office/word/2010/wordprocessingInk" xmlns:wps="http://schemas.microsoft.com/office/word/2010/wordprocessingShape" xmlns:a14="http://schemas.microsoft.com/office/drawing/2010/main" val="0"/>
+                          <a14:useLocalDpi xmlns:a14="http://schemas.microsoft.com/office/drawing/2010/main" xmlns:wps="http://schemas.microsoft.com/office/word/2010/wordprocessingShape" xmlns:wpi="http://schemas.microsoft.com/office/word/2010/wordprocessingInk" xmlns:wpg="http://schemas.microsoft.com/office/word/2010/wordprocessingGroup" xmlns:w14="http://schemas.microsoft.com/office/word/2010/wordml" xmlns:w="http://schemas.openxmlformats.org/wordprocessingml/2006/main" xmlns:w10="urn:schemas-microsoft-com:office:word" xmlns:wp14="http://schemas.microsoft.com/office/word/2010/wordprocessingDrawing" xmlns:v="urn:schemas-microsoft-com:vml" xmlns:o="urn:schemas-microsoft-com:office:office" xmlns:mc="http://schemas.openxmlformats.org/markup-compatibility/2006" xmlns:wpc="http://schemas.microsoft.com/office/word/2010/wordprocessingCanvas" xmlns="" val="0"/>
                         </a:ext>
                       </a:extLst>
                     </a:blip>
@@ -1387,7 +1393,7 @@
                     <a:blip r:embed="rId12" cstate="print">
                       <a:extLst>
                         <a:ext uri="{28A0092B-C50C-407E-A947-70E740481C1C}">
-                          <a14:useLocalDpi xmlns="" xmlns:wpc="http://schemas.microsoft.com/office/word/2010/wordprocessingCanvas" xmlns:mc="http://schemas.openxmlformats.org/markup-compatibility/2006" xmlns:o="urn:schemas-microsoft-com:office:office" xmlns:v="urn:schemas-microsoft-com:vml" xmlns:wp14="http://schemas.microsoft.com/office/word/2010/wordprocessingDrawing" xmlns:w10="urn:schemas-microsoft-com:office:word" xmlns:w="http://schemas.openxmlformats.org/wordprocessingml/2006/main" xmlns:w14="http://schemas.microsoft.com/office/word/2010/wordml" xmlns:wpg="http://schemas.microsoft.com/office/word/2010/wordprocessingGroup" xmlns:wpi="http://schemas.microsoft.com/office/word/2010/wordprocessingInk" xmlns:wps="http://schemas.microsoft.com/office/word/2010/wordprocessingShape" xmlns:a14="http://schemas.microsoft.com/office/drawing/2010/main" val="0"/>
+                          <a14:useLocalDpi xmlns:a14="http://schemas.microsoft.com/office/drawing/2010/main" xmlns:wps="http://schemas.microsoft.com/office/word/2010/wordprocessingShape" xmlns:wpi="http://schemas.microsoft.com/office/word/2010/wordprocessingInk" xmlns:wpg="http://schemas.microsoft.com/office/word/2010/wordprocessingGroup" xmlns:w14="http://schemas.microsoft.com/office/word/2010/wordml" xmlns:w="http://schemas.openxmlformats.org/wordprocessingml/2006/main" xmlns:w10="urn:schemas-microsoft-com:office:word" xmlns:wp14="http://schemas.microsoft.com/office/word/2010/wordprocessingDrawing" xmlns:v="urn:schemas-microsoft-com:vml" xmlns:o="urn:schemas-microsoft-com:office:office" xmlns:mc="http://schemas.openxmlformats.org/markup-compatibility/2006" xmlns:wpc="http://schemas.microsoft.com/office/word/2010/wordprocessingCanvas" xmlns="" val="0"/>
                         </a:ext>
                       </a:extLst>
                     </a:blip>
@@ -1503,7 +1509,7 @@
                     <a:blip r:embed="rId13" cstate="print">
                       <a:extLst>
                         <a:ext uri="{28A0092B-C50C-407E-A947-70E740481C1C}">
-                          <a14:useLocalDpi xmlns="" xmlns:wpc="http://schemas.microsoft.com/office/word/2010/wordprocessingCanvas" xmlns:mc="http://schemas.openxmlformats.org/markup-compatibility/2006" xmlns:o="urn:schemas-microsoft-com:office:office" xmlns:v="urn:schemas-microsoft-com:vml" xmlns:wp14="http://schemas.microsoft.com/office/word/2010/wordprocessingDrawing" xmlns:w10="urn:schemas-microsoft-com:office:word" xmlns:w="http://schemas.openxmlformats.org/wordprocessingml/2006/main" xmlns:w14="http://schemas.microsoft.com/office/word/2010/wordml" xmlns:wpg="http://schemas.microsoft.com/office/word/2010/wordprocessingGroup" xmlns:wpi="http://schemas.microsoft.com/office/word/2010/wordprocessingInk" xmlns:wps="http://schemas.microsoft.com/office/word/2010/wordprocessingShape" xmlns:a14="http://schemas.microsoft.com/office/drawing/2010/main" val="0"/>
+                          <a14:useLocalDpi xmlns:a14="http://schemas.microsoft.com/office/drawing/2010/main" xmlns:wps="http://schemas.microsoft.com/office/word/2010/wordprocessingShape" xmlns:wpi="http://schemas.microsoft.com/office/word/2010/wordprocessingInk" xmlns:wpg="http://schemas.microsoft.com/office/word/2010/wordprocessingGroup" xmlns:w14="http://schemas.microsoft.com/office/word/2010/wordml" xmlns:w="http://schemas.openxmlformats.org/wordprocessingml/2006/main" xmlns:w10="urn:schemas-microsoft-com:office:word" xmlns:wp14="http://schemas.microsoft.com/office/word/2010/wordprocessingDrawing" xmlns:v="urn:schemas-microsoft-com:vml" xmlns:o="urn:schemas-microsoft-com:office:office" xmlns:mc="http://schemas.openxmlformats.org/markup-compatibility/2006" xmlns:wpc="http://schemas.microsoft.com/office/word/2010/wordprocessingCanvas" xmlns="" val="0"/>
                         </a:ext>
                       </a:extLst>
                     </a:blip>
@@ -1780,7 +1786,7 @@
                     <a:blip r:embed="rId14" cstate="print">
                       <a:extLst>
                         <a:ext uri="{28A0092B-C50C-407E-A947-70E740481C1C}">
-                          <a14:useLocalDpi xmlns="" xmlns:wpc="http://schemas.microsoft.com/office/word/2010/wordprocessingCanvas" xmlns:mc="http://schemas.openxmlformats.org/markup-compatibility/2006" xmlns:o="urn:schemas-microsoft-com:office:office" xmlns:v="urn:schemas-microsoft-com:vml" xmlns:wp14="http://schemas.microsoft.com/office/word/2010/wordprocessingDrawing" xmlns:w10="urn:schemas-microsoft-com:office:word" xmlns:w="http://schemas.openxmlformats.org/wordprocessingml/2006/main" xmlns:w14="http://schemas.microsoft.com/office/word/2010/wordml" xmlns:wpg="http://schemas.microsoft.com/office/word/2010/wordprocessingGroup" xmlns:wpi="http://schemas.microsoft.com/office/word/2010/wordprocessingInk" xmlns:wps="http://schemas.microsoft.com/office/word/2010/wordprocessingShape" xmlns:a14="http://schemas.microsoft.com/office/drawing/2010/main" val="0"/>
+                          <a14:useLocalDpi xmlns:a14="http://schemas.microsoft.com/office/drawing/2010/main" xmlns:wps="http://schemas.microsoft.com/office/word/2010/wordprocessingShape" xmlns:wpi="http://schemas.microsoft.com/office/word/2010/wordprocessingInk" xmlns:wpg="http://schemas.microsoft.com/office/word/2010/wordprocessingGroup" xmlns:w14="http://schemas.microsoft.com/office/word/2010/wordml" xmlns:w="http://schemas.openxmlformats.org/wordprocessingml/2006/main" xmlns:w10="urn:schemas-microsoft-com:office:word" xmlns:wp14="http://schemas.microsoft.com/office/word/2010/wordprocessingDrawing" xmlns:v="urn:schemas-microsoft-com:vml" xmlns:o="urn:schemas-microsoft-com:office:office" xmlns:mc="http://schemas.openxmlformats.org/markup-compatibility/2006" xmlns:wpc="http://schemas.microsoft.com/office/word/2010/wordprocessingCanvas" xmlns="" val="0"/>
                         </a:ext>
                       </a:extLst>
                     </a:blip>
@@ -2203,7 +2209,7 @@
                     <a:blip r:embed="rId16" cstate="print">
                       <a:extLst>
                         <a:ext uri="{28A0092B-C50C-407E-A947-70E740481C1C}">
-                          <a14:useLocalDpi xmlns="" xmlns:wpc="http://schemas.microsoft.com/office/word/2010/wordprocessingCanvas" xmlns:mc="http://schemas.openxmlformats.org/markup-compatibility/2006" xmlns:o="urn:schemas-microsoft-com:office:office" xmlns:v="urn:schemas-microsoft-com:vml" xmlns:wp14="http://schemas.microsoft.com/office/word/2010/wordprocessingDrawing" xmlns:w10="urn:schemas-microsoft-com:office:word" xmlns:w="http://schemas.openxmlformats.org/wordprocessingml/2006/main" xmlns:w14="http://schemas.microsoft.com/office/word/2010/wordml" xmlns:wpg="http://schemas.microsoft.com/office/word/2010/wordprocessingGroup" xmlns:wpi="http://schemas.microsoft.com/office/word/2010/wordprocessingInk" xmlns:wps="http://schemas.microsoft.com/office/word/2010/wordprocessingShape" xmlns:a14="http://schemas.microsoft.com/office/drawing/2010/main" val="0"/>
+                          <a14:useLocalDpi xmlns:a14="http://schemas.microsoft.com/office/drawing/2010/main" xmlns:wps="http://schemas.microsoft.com/office/word/2010/wordprocessingShape" xmlns:wpi="http://schemas.microsoft.com/office/word/2010/wordprocessingInk" xmlns:wpg="http://schemas.microsoft.com/office/word/2010/wordprocessingGroup" xmlns:w14="http://schemas.microsoft.com/office/word/2010/wordml" xmlns:w="http://schemas.openxmlformats.org/wordprocessingml/2006/main" xmlns:w10="urn:schemas-microsoft-com:office:word" xmlns:wp14="http://schemas.microsoft.com/office/word/2010/wordprocessingDrawing" xmlns:v="urn:schemas-microsoft-com:vml" xmlns:o="urn:schemas-microsoft-com:office:office" xmlns:mc="http://schemas.openxmlformats.org/markup-compatibility/2006" xmlns:wpc="http://schemas.microsoft.com/office/word/2010/wordprocessingCanvas" xmlns="" val="0"/>
                         </a:ext>
                       </a:extLst>
                     </a:blip>
@@ -2364,7 +2370,7 @@
                     <a:blip r:embed="rId17" cstate="print">
                       <a:extLst>
                         <a:ext uri="{28A0092B-C50C-407E-A947-70E740481C1C}">
-                          <a14:useLocalDpi xmlns="" xmlns:wpc="http://schemas.microsoft.com/office/word/2010/wordprocessingCanvas" xmlns:mc="http://schemas.openxmlformats.org/markup-compatibility/2006" xmlns:o="urn:schemas-microsoft-com:office:office" xmlns:v="urn:schemas-microsoft-com:vml" xmlns:wp14="http://schemas.microsoft.com/office/word/2010/wordprocessingDrawing" xmlns:w10="urn:schemas-microsoft-com:office:word" xmlns:w="http://schemas.openxmlformats.org/wordprocessingml/2006/main" xmlns:w14="http://schemas.microsoft.com/office/word/2010/wordml" xmlns:wpg="http://schemas.microsoft.com/office/word/2010/wordprocessingGroup" xmlns:wpi="http://schemas.microsoft.com/office/word/2010/wordprocessingInk" xmlns:wps="http://schemas.microsoft.com/office/word/2010/wordprocessingShape" xmlns:a14="http://schemas.microsoft.com/office/drawing/2010/main" val="0"/>
+                          <a14:useLocalDpi xmlns:a14="http://schemas.microsoft.com/office/drawing/2010/main" xmlns:wps="http://schemas.microsoft.com/office/word/2010/wordprocessingShape" xmlns:wpi="http://schemas.microsoft.com/office/word/2010/wordprocessingInk" xmlns:wpg="http://schemas.microsoft.com/office/word/2010/wordprocessingGroup" xmlns:w14="http://schemas.microsoft.com/office/word/2010/wordml" xmlns:w="http://schemas.openxmlformats.org/wordprocessingml/2006/main" xmlns:w10="urn:schemas-microsoft-com:office:word" xmlns:wp14="http://schemas.microsoft.com/office/word/2010/wordprocessingDrawing" xmlns:v="urn:schemas-microsoft-com:vml" xmlns:o="urn:schemas-microsoft-com:office:office" xmlns:mc="http://schemas.openxmlformats.org/markup-compatibility/2006" xmlns:wpc="http://schemas.microsoft.com/office/word/2010/wordprocessingCanvas" xmlns="" val="0"/>
                         </a:ext>
                       </a:extLst>
                     </a:blip>
@@ -2502,7 +2508,7 @@
                     <a:blip r:embed="rId18" cstate="print">
                       <a:extLst>
                         <a:ext uri="{28A0092B-C50C-407E-A947-70E740481C1C}">
-                          <a14:useLocalDpi xmlns="" xmlns:wpc="http://schemas.microsoft.com/office/word/2010/wordprocessingCanvas" xmlns:mc="http://schemas.openxmlformats.org/markup-compatibility/2006" xmlns:o="urn:schemas-microsoft-com:office:office" xmlns:v="urn:schemas-microsoft-com:vml" xmlns:wp14="http://schemas.microsoft.com/office/word/2010/wordprocessingDrawing" xmlns:w10="urn:schemas-microsoft-com:office:word" xmlns:w="http://schemas.openxmlformats.org/wordprocessingml/2006/main" xmlns:w14="http://schemas.microsoft.com/office/word/2010/wordml" xmlns:wpg="http://schemas.microsoft.com/office/word/2010/wordprocessingGroup" xmlns:wpi="http://schemas.microsoft.com/office/word/2010/wordprocessingInk" xmlns:wps="http://schemas.microsoft.com/office/word/2010/wordprocessingShape" xmlns:a14="http://schemas.microsoft.com/office/drawing/2010/main" val="0"/>
+                          <a14:useLocalDpi xmlns:a14="http://schemas.microsoft.com/office/drawing/2010/main" xmlns:wps="http://schemas.microsoft.com/office/word/2010/wordprocessingShape" xmlns:wpi="http://schemas.microsoft.com/office/word/2010/wordprocessingInk" xmlns:wpg="http://schemas.microsoft.com/office/word/2010/wordprocessingGroup" xmlns:w14="http://schemas.microsoft.com/office/word/2010/wordml" xmlns:w="http://schemas.openxmlformats.org/wordprocessingml/2006/main" xmlns:w10="urn:schemas-microsoft-com:office:word" xmlns:wp14="http://schemas.microsoft.com/office/word/2010/wordprocessingDrawing" xmlns:v="urn:schemas-microsoft-com:vml" xmlns:o="urn:schemas-microsoft-com:office:office" xmlns:mc="http://schemas.openxmlformats.org/markup-compatibility/2006" xmlns:wpc="http://schemas.microsoft.com/office/word/2010/wordprocessingCanvas" xmlns="" val="0"/>
                         </a:ext>
                       </a:extLst>
                     </a:blip>
@@ -2601,7 +2607,7 @@
                     <a:blip r:embed="rId19" cstate="print">
                       <a:extLst>
                         <a:ext uri="{28A0092B-C50C-407E-A947-70E740481C1C}">
-                          <a14:useLocalDpi xmlns="" xmlns:wpc="http://schemas.microsoft.com/office/word/2010/wordprocessingCanvas" xmlns:mc="http://schemas.openxmlformats.org/markup-compatibility/2006" xmlns:o="urn:schemas-microsoft-com:office:office" xmlns:v="urn:schemas-microsoft-com:vml" xmlns:wp14="http://schemas.microsoft.com/office/word/2010/wordprocessingDrawing" xmlns:w10="urn:schemas-microsoft-com:office:word" xmlns:w="http://schemas.openxmlformats.org/wordprocessingml/2006/main" xmlns:w14="http://schemas.microsoft.com/office/word/2010/wordml" xmlns:wpg="http://schemas.microsoft.com/office/word/2010/wordprocessingGroup" xmlns:wpi="http://schemas.microsoft.com/office/word/2010/wordprocessingInk" xmlns:wps="http://schemas.microsoft.com/office/word/2010/wordprocessingShape" xmlns:a14="http://schemas.microsoft.com/office/drawing/2010/main" val="0"/>
+                          <a14:useLocalDpi xmlns:a14="http://schemas.microsoft.com/office/drawing/2010/main" xmlns:wps="http://schemas.microsoft.com/office/word/2010/wordprocessingShape" xmlns:wpi="http://schemas.microsoft.com/office/word/2010/wordprocessingInk" xmlns:wpg="http://schemas.microsoft.com/office/word/2010/wordprocessingGroup" xmlns:w14="http://schemas.microsoft.com/office/word/2010/wordml" xmlns:w="http://schemas.openxmlformats.org/wordprocessingml/2006/main" xmlns:w10="urn:schemas-microsoft-com:office:word" xmlns:wp14="http://schemas.microsoft.com/office/word/2010/wordprocessingDrawing" xmlns:v="urn:schemas-microsoft-com:vml" xmlns:o="urn:schemas-microsoft-com:office:office" xmlns:mc="http://schemas.openxmlformats.org/markup-compatibility/2006" xmlns:wpc="http://schemas.microsoft.com/office/word/2010/wordprocessingCanvas" xmlns="" val="0"/>
                         </a:ext>
                       </a:extLst>
                     </a:blip>
@@ -2801,7 +2807,7 @@
                     <a:blip r:embed="rId20" cstate="print">
                       <a:extLst>
                         <a:ext uri="{28A0092B-C50C-407E-A947-70E740481C1C}">
-                          <a14:useLocalDpi xmlns="" xmlns:wpc="http://schemas.microsoft.com/office/word/2010/wordprocessingCanvas" xmlns:mc="http://schemas.openxmlformats.org/markup-compatibility/2006" xmlns:o="urn:schemas-microsoft-com:office:office" xmlns:v="urn:schemas-microsoft-com:vml" xmlns:wp14="http://schemas.microsoft.com/office/word/2010/wordprocessingDrawing" xmlns:w10="urn:schemas-microsoft-com:office:word" xmlns:w="http://schemas.openxmlformats.org/wordprocessingml/2006/main" xmlns:w14="http://schemas.microsoft.com/office/word/2010/wordml" xmlns:wpg="http://schemas.microsoft.com/office/word/2010/wordprocessingGroup" xmlns:wpi="http://schemas.microsoft.com/office/word/2010/wordprocessingInk" xmlns:wps="http://schemas.microsoft.com/office/word/2010/wordprocessingShape" xmlns:a14="http://schemas.microsoft.com/office/drawing/2010/main" val="0"/>
+                          <a14:useLocalDpi xmlns:a14="http://schemas.microsoft.com/office/drawing/2010/main" xmlns:wps="http://schemas.microsoft.com/office/word/2010/wordprocessingShape" xmlns:wpi="http://schemas.microsoft.com/office/word/2010/wordprocessingInk" xmlns:wpg="http://schemas.microsoft.com/office/word/2010/wordprocessingGroup" xmlns:w14="http://schemas.microsoft.com/office/word/2010/wordml" xmlns:w="http://schemas.openxmlformats.org/wordprocessingml/2006/main" xmlns:w10="urn:schemas-microsoft-com:office:word" xmlns:wp14="http://schemas.microsoft.com/office/word/2010/wordprocessingDrawing" xmlns:v="urn:schemas-microsoft-com:vml" xmlns:o="urn:schemas-microsoft-com:office:office" xmlns:mc="http://schemas.openxmlformats.org/markup-compatibility/2006" xmlns:wpc="http://schemas.microsoft.com/office/word/2010/wordprocessingCanvas" xmlns="" val="0"/>
                         </a:ext>
                       </a:extLst>
                     </a:blip>
@@ -7071,7 +7077,7 @@
 </file>
 
 <file path=customXml/itemProps1.xml><?xml version="1.0" encoding="utf-8"?>
-<ds:datastoreItem xmlns:ds="http://schemas.openxmlformats.org/officeDocument/2006/customXml" ds:itemID="{47D1B3BF-3794-4F26-A0B4-157921AA8363}">
+<ds:datastoreItem xmlns:ds="http://schemas.openxmlformats.org/officeDocument/2006/customXml" ds:itemID="{3490A26F-E48D-4A58-A71A-24A15C807FCD}">
   <ds:schemaRefs>
     <ds:schemaRef ds:uri="http://schemas.openxmlformats.org/officeDocument/2006/bibliography"/>
   </ds:schemaRefs>

--- a/wiki/tutorial/3 - Data Sharing/3.1 - Submit/3.1_submit.docx
+++ b/wiki/tutorial/3 - Data Sharing/3.1 - Submit/3.1_submit.docx
@@ -1062,7 +1062,7 @@
                     <a:blip r:embed="rId10" cstate="print">
                       <a:extLst>
                         <a:ext uri="{28A0092B-C50C-407E-A947-70E740481C1C}">
-                          <a14:useLocalDpi xmlns:a14="http://schemas.microsoft.com/office/drawing/2010/main" xmlns:wps="http://schemas.microsoft.com/office/word/2010/wordprocessingShape" xmlns:wpi="http://schemas.microsoft.com/office/word/2010/wordprocessingInk" xmlns:wpg="http://schemas.microsoft.com/office/word/2010/wordprocessingGroup" xmlns:w14="http://schemas.microsoft.com/office/word/2010/wordml" xmlns:w="http://schemas.openxmlformats.org/wordprocessingml/2006/main" xmlns:w10="urn:schemas-microsoft-com:office:word" xmlns:wp14="http://schemas.microsoft.com/office/word/2010/wordprocessingDrawing" xmlns:v="urn:schemas-microsoft-com:vml" xmlns:o="urn:schemas-microsoft-com:office:office" xmlns:mc="http://schemas.openxmlformats.org/markup-compatibility/2006" xmlns:wpc="http://schemas.microsoft.com/office/word/2010/wordprocessingCanvas" xmlns="" val="0"/>
+                          <a14:useLocalDpi xmlns="" xmlns:wpc="http://schemas.microsoft.com/office/word/2010/wordprocessingCanvas" xmlns:mc="http://schemas.openxmlformats.org/markup-compatibility/2006" xmlns:o="urn:schemas-microsoft-com:office:office" xmlns:v="urn:schemas-microsoft-com:vml" xmlns:wp14="http://schemas.microsoft.com/office/word/2010/wordprocessingDrawing" xmlns:w10="urn:schemas-microsoft-com:office:word" xmlns:w="http://schemas.openxmlformats.org/wordprocessingml/2006/main" xmlns:w14="http://schemas.microsoft.com/office/word/2010/wordml" xmlns:wpg="http://schemas.microsoft.com/office/word/2010/wordprocessingGroup" xmlns:wpi="http://schemas.microsoft.com/office/word/2010/wordprocessingInk" xmlns:wps="http://schemas.microsoft.com/office/word/2010/wordprocessingShape" xmlns:a14="http://schemas.microsoft.com/office/drawing/2010/main" val="0"/>
                         </a:ext>
                       </a:extLst>
                     </a:blip>
@@ -1224,7 +1224,7 @@
                     <a:blip r:embed="rId11" cstate="print">
                       <a:extLst>
                         <a:ext uri="{28A0092B-C50C-407E-A947-70E740481C1C}">
-                          <a14:useLocalDpi xmlns:a14="http://schemas.microsoft.com/office/drawing/2010/main" xmlns:wps="http://schemas.microsoft.com/office/word/2010/wordprocessingShape" xmlns:wpi="http://schemas.microsoft.com/office/word/2010/wordprocessingInk" xmlns:wpg="http://schemas.microsoft.com/office/word/2010/wordprocessingGroup" xmlns:w14="http://schemas.microsoft.com/office/word/2010/wordml" xmlns:w="http://schemas.openxmlformats.org/wordprocessingml/2006/main" xmlns:w10="urn:schemas-microsoft-com:office:word" xmlns:wp14="http://schemas.microsoft.com/office/word/2010/wordprocessingDrawing" xmlns:v="urn:schemas-microsoft-com:vml" xmlns:o="urn:schemas-microsoft-com:office:office" xmlns:mc="http://schemas.openxmlformats.org/markup-compatibility/2006" xmlns:wpc="http://schemas.microsoft.com/office/word/2010/wordprocessingCanvas" xmlns="" val="0"/>
+                          <a14:useLocalDpi xmlns="" xmlns:wpc="http://schemas.microsoft.com/office/word/2010/wordprocessingCanvas" xmlns:mc="http://schemas.openxmlformats.org/markup-compatibility/2006" xmlns:o="urn:schemas-microsoft-com:office:office" xmlns:v="urn:schemas-microsoft-com:vml" xmlns:wp14="http://schemas.microsoft.com/office/word/2010/wordprocessingDrawing" xmlns:w10="urn:schemas-microsoft-com:office:word" xmlns:w="http://schemas.openxmlformats.org/wordprocessingml/2006/main" xmlns:w14="http://schemas.microsoft.com/office/word/2010/wordml" xmlns:wpg="http://schemas.microsoft.com/office/word/2010/wordprocessingGroup" xmlns:wpi="http://schemas.microsoft.com/office/word/2010/wordprocessingInk" xmlns:wps="http://schemas.microsoft.com/office/word/2010/wordprocessingShape" xmlns:a14="http://schemas.microsoft.com/office/drawing/2010/main" val="0"/>
                         </a:ext>
                       </a:extLst>
                     </a:blip>
@@ -1393,7 +1393,7 @@
                     <a:blip r:embed="rId12" cstate="print">
                       <a:extLst>
                         <a:ext uri="{28A0092B-C50C-407E-A947-70E740481C1C}">
-                          <a14:useLocalDpi xmlns:a14="http://schemas.microsoft.com/office/drawing/2010/main" xmlns:wps="http://schemas.microsoft.com/office/word/2010/wordprocessingShape" xmlns:wpi="http://schemas.microsoft.com/office/word/2010/wordprocessingInk" xmlns:wpg="http://schemas.microsoft.com/office/word/2010/wordprocessingGroup" xmlns:w14="http://schemas.microsoft.com/office/word/2010/wordml" xmlns:w="http://schemas.openxmlformats.org/wordprocessingml/2006/main" xmlns:w10="urn:schemas-microsoft-com:office:word" xmlns:wp14="http://schemas.microsoft.com/office/word/2010/wordprocessingDrawing" xmlns:v="urn:schemas-microsoft-com:vml" xmlns:o="urn:schemas-microsoft-com:office:office" xmlns:mc="http://schemas.openxmlformats.org/markup-compatibility/2006" xmlns:wpc="http://schemas.microsoft.com/office/word/2010/wordprocessingCanvas" xmlns="" val="0"/>
+                          <a14:useLocalDpi xmlns="" xmlns:wpc="http://schemas.microsoft.com/office/word/2010/wordprocessingCanvas" xmlns:mc="http://schemas.openxmlformats.org/markup-compatibility/2006" xmlns:o="urn:schemas-microsoft-com:office:office" xmlns:v="urn:schemas-microsoft-com:vml" xmlns:wp14="http://schemas.microsoft.com/office/word/2010/wordprocessingDrawing" xmlns:w10="urn:schemas-microsoft-com:office:word" xmlns:w="http://schemas.openxmlformats.org/wordprocessingml/2006/main" xmlns:w14="http://schemas.microsoft.com/office/word/2010/wordml" xmlns:wpg="http://schemas.microsoft.com/office/word/2010/wordprocessingGroup" xmlns:wpi="http://schemas.microsoft.com/office/word/2010/wordprocessingInk" xmlns:wps="http://schemas.microsoft.com/office/word/2010/wordprocessingShape" xmlns:a14="http://schemas.microsoft.com/office/drawing/2010/main" val="0"/>
                         </a:ext>
                       </a:extLst>
                     </a:blip>
@@ -1509,7 +1509,7 @@
                     <a:blip r:embed="rId13" cstate="print">
                       <a:extLst>
                         <a:ext uri="{28A0092B-C50C-407E-A947-70E740481C1C}">
-                          <a14:useLocalDpi xmlns:a14="http://schemas.microsoft.com/office/drawing/2010/main" xmlns:wps="http://schemas.microsoft.com/office/word/2010/wordprocessingShape" xmlns:wpi="http://schemas.microsoft.com/office/word/2010/wordprocessingInk" xmlns:wpg="http://schemas.microsoft.com/office/word/2010/wordprocessingGroup" xmlns:w14="http://schemas.microsoft.com/office/word/2010/wordml" xmlns:w="http://schemas.openxmlformats.org/wordprocessingml/2006/main" xmlns:w10="urn:schemas-microsoft-com:office:word" xmlns:wp14="http://schemas.microsoft.com/office/word/2010/wordprocessingDrawing" xmlns:v="urn:schemas-microsoft-com:vml" xmlns:o="urn:schemas-microsoft-com:office:office" xmlns:mc="http://schemas.openxmlformats.org/markup-compatibility/2006" xmlns:wpc="http://schemas.microsoft.com/office/word/2010/wordprocessingCanvas" xmlns="" val="0"/>
+                          <a14:useLocalDpi xmlns="" xmlns:wpc="http://schemas.microsoft.com/office/word/2010/wordprocessingCanvas" xmlns:mc="http://schemas.openxmlformats.org/markup-compatibility/2006" xmlns:o="urn:schemas-microsoft-com:office:office" xmlns:v="urn:schemas-microsoft-com:vml" xmlns:wp14="http://schemas.microsoft.com/office/word/2010/wordprocessingDrawing" xmlns:w10="urn:schemas-microsoft-com:office:word" xmlns:w="http://schemas.openxmlformats.org/wordprocessingml/2006/main" xmlns:w14="http://schemas.microsoft.com/office/word/2010/wordml" xmlns:wpg="http://schemas.microsoft.com/office/word/2010/wordprocessingGroup" xmlns:wpi="http://schemas.microsoft.com/office/word/2010/wordprocessingInk" xmlns:wps="http://schemas.microsoft.com/office/word/2010/wordprocessingShape" xmlns:a14="http://schemas.microsoft.com/office/drawing/2010/main" val="0"/>
                         </a:ext>
                       </a:extLst>
                     </a:blip>
@@ -1556,7 +1556,19 @@
         <w:rPr>
           <w:lang w:val="en-GB"/>
         </w:rPr>
-        <w:t>Here, load the r</w:t>
+        <w:t xml:space="preserve">Here, load </w:t>
+      </w:r>
+      <w:r>
+        <w:rPr>
+          <w:lang w:val="en-GB"/>
+        </w:rPr>
+        <w:t xml:space="preserve">1) </w:t>
+      </w:r>
+      <w:r>
+        <w:rPr>
+          <w:lang w:val="en-GB"/>
+        </w:rPr>
+        <w:t>the r</w:t>
       </w:r>
       <w:r>
         <w:rPr>
@@ -1593,7 +1605,166 @@
         <w:rPr>
           <w:lang w:val="en-GB"/>
         </w:rPr>
-        <w:t>folder) and</w:t>
+        <w:t>folder)</w:t>
+      </w:r>
+      <w:r>
+        <w:rPr>
+          <w:lang w:val="en-GB"/>
+        </w:rPr>
+        <w:t xml:space="preserve">, 2) the </w:t>
+      </w:r>
+      <w:proofErr w:type="spellStart"/>
+      <w:r>
+        <w:rPr>
+          <w:lang w:val="en-GB"/>
+        </w:rPr>
+        <w:t>mgf</w:t>
+      </w:r>
+      <w:proofErr w:type="spellEnd"/>
+      <w:r>
+        <w:rPr>
+          <w:lang w:val="en-GB"/>
+        </w:rPr>
+        <w:t xml:space="preserve"> file</w:t>
+      </w:r>
+      <w:r>
+        <w:rPr>
+          <w:lang w:val="en-GB"/>
+        </w:rPr>
+        <w:t xml:space="preserve"> and</w:t>
+      </w:r>
+      <w:r>
+        <w:rPr>
+          <w:lang w:val="en-GB"/>
+        </w:rPr>
+        <w:t xml:space="preserve"> </w:t>
+      </w:r>
+      <w:r>
+        <w:rPr>
+          <w:lang w:val="en-GB"/>
+        </w:rPr>
+        <w:t xml:space="preserve">3) </w:t>
+      </w:r>
+      <w:r>
+        <w:rPr>
+          <w:lang w:val="en-GB"/>
+        </w:rPr>
+        <w:t xml:space="preserve">the </w:t>
+      </w:r>
+      <w:proofErr w:type="spellStart"/>
+      <w:r>
+        <w:rPr>
+          <w:color w:val="4F6228" w:themeColor="accent3" w:themeShade="80"/>
+          <w:lang w:val="en-GB"/>
+        </w:rPr>
+        <w:t>mzIdentML</w:t>
+      </w:r>
+      <w:proofErr w:type="spellEnd"/>
+      <w:r>
+        <w:rPr>
+          <w:lang w:val="en-GB"/>
+        </w:rPr>
+        <w:t xml:space="preserve"> file</w:t>
+      </w:r>
+      <w:r>
+        <w:rPr>
+          <w:lang w:val="en-GB"/>
+        </w:rPr>
+        <w:t xml:space="preserve"> we just created</w:t>
+      </w:r>
+      <w:r>
+        <w:rPr>
+          <w:lang w:val="en-GB"/>
+        </w:rPr>
+        <w:t xml:space="preserve">. </w:t>
+      </w:r>
+      <w:r>
+        <w:rPr>
+          <w:lang w:val="en-GB"/>
+        </w:rPr>
+        <w:t>Note that the submission tool recognizes the different file formats.</w:t>
+      </w:r>
+    </w:p>
+    <w:p>
+      <w:pPr>
+        <w:rPr>
+          <w:lang w:val="en-GB"/>
+        </w:rPr>
+      </w:pPr>
+      <w:r>
+        <w:rPr>
+          <w:lang w:val="en-GB"/>
+        </w:rPr>
+        <w:t xml:space="preserve">In the </w:t>
+      </w:r>
+      <w:r>
+        <w:rPr>
+          <w:lang w:val="en-GB"/>
+        </w:rPr>
+        <w:t>next</w:t>
+      </w:r>
+      <w:r>
+        <w:rPr>
+          <w:lang w:val="en-GB"/>
+        </w:rPr>
+        <w:t xml:space="preserve"> step, we will indicate that </w:t>
+      </w:r>
+      <w:r>
+        <w:rPr>
+          <w:lang w:val="en-GB"/>
+        </w:rPr>
+        <w:t xml:space="preserve">the </w:t>
+      </w:r>
+      <w:proofErr w:type="spellStart"/>
+      <w:r>
+        <w:rPr>
+          <w:color w:val="4F6228" w:themeColor="accent3" w:themeShade="80"/>
+          <w:lang w:val="en-GB"/>
+        </w:rPr>
+        <w:t>mzIdentML</w:t>
+      </w:r>
+      <w:proofErr w:type="spellEnd"/>
+      <w:r>
+        <w:rPr>
+          <w:lang w:val="en-GB"/>
+        </w:rPr>
+        <w:t xml:space="preserve"> </w:t>
+      </w:r>
+      <w:r>
+        <w:rPr>
+          <w:lang w:val="en-GB"/>
+        </w:rPr>
+        <w:t xml:space="preserve">file </w:t>
+      </w:r>
+      <w:r>
+        <w:rPr>
+          <w:lang w:val="en-GB"/>
+        </w:rPr>
+        <w:t>result</w:t>
+      </w:r>
+      <w:r>
+        <w:rPr>
+          <w:lang w:val="en-GB"/>
+        </w:rPr>
+        <w:t>s from the processing of the raw file</w:t>
+      </w:r>
+      <w:r>
+        <w:rPr>
+          <w:lang w:val="en-GB"/>
+        </w:rPr>
+        <w:t>. Add a relation</w:t>
+      </w:r>
+      <w:r>
+        <w:rPr>
+          <w:lang w:val="en-GB"/>
+        </w:rPr>
+        <w:t xml:space="preserve"> between </w:t>
+      </w:r>
+      <w:r>
+        <w:rPr>
+          <w:lang w:val="en-GB"/>
+        </w:rPr>
+        <w:t>the raw file and</w:t>
       </w:r>
       <w:r>
         <w:rPr>
@@ -1610,136 +1781,6 @@
         <w:t>mzIdentML</w:t>
       </w:r>
       <w:proofErr w:type="spellEnd"/>
-      <w:r>
-        <w:rPr>
-          <w:lang w:val="en-GB"/>
-        </w:rPr>
-        <w:t xml:space="preserve"> file</w:t>
-      </w:r>
-      <w:r>
-        <w:rPr>
-          <w:lang w:val="en-GB"/>
-        </w:rPr>
-        <w:t xml:space="preserve"> we just created</w:t>
-      </w:r>
-      <w:r>
-        <w:rPr>
-          <w:lang w:val="en-GB"/>
-        </w:rPr>
-        <w:t xml:space="preserve">. </w:t>
-      </w:r>
-      <w:r>
-        <w:rPr>
-          <w:lang w:val="en-GB"/>
-        </w:rPr>
-        <w:t>Note that the submission tool recognizes the different file formats.</w:t>
-      </w:r>
-    </w:p>
-    <w:p>
-      <w:pPr>
-        <w:rPr>
-          <w:lang w:val="en-GB"/>
-        </w:rPr>
-      </w:pPr>
-      <w:r>
-        <w:rPr>
-          <w:lang w:val="en-GB"/>
-        </w:rPr>
-        <w:t xml:space="preserve">In the </w:t>
-      </w:r>
-      <w:r>
-        <w:rPr>
-          <w:lang w:val="en-GB"/>
-        </w:rPr>
-        <w:t>next</w:t>
-      </w:r>
-      <w:r>
-        <w:rPr>
-          <w:lang w:val="en-GB"/>
-        </w:rPr>
-        <w:t xml:space="preserve"> step, we will indicate that </w:t>
-      </w:r>
-      <w:r>
-        <w:rPr>
-          <w:lang w:val="en-GB"/>
-        </w:rPr>
-        <w:t xml:space="preserve">the </w:t>
-      </w:r>
-      <w:proofErr w:type="spellStart"/>
-      <w:r>
-        <w:rPr>
-          <w:color w:val="4F6228" w:themeColor="accent3" w:themeShade="80"/>
-          <w:lang w:val="en-GB"/>
-        </w:rPr>
-        <w:t>mzIdentML</w:t>
-      </w:r>
-      <w:proofErr w:type="spellEnd"/>
-      <w:r>
-        <w:rPr>
-          <w:lang w:val="en-GB"/>
-        </w:rPr>
-        <w:t xml:space="preserve"> </w:t>
-      </w:r>
-      <w:r>
-        <w:rPr>
-          <w:lang w:val="en-GB"/>
-        </w:rPr>
-        <w:t xml:space="preserve">file </w:t>
-      </w:r>
-      <w:r>
-        <w:rPr>
-          <w:lang w:val="en-GB"/>
-        </w:rPr>
-        <w:t>result</w:t>
-      </w:r>
-      <w:r>
-        <w:rPr>
-          <w:lang w:val="en-GB"/>
-        </w:rPr>
-        <w:t>s from the processing of the raw file</w:t>
-      </w:r>
-      <w:r>
-        <w:rPr>
-          <w:lang w:val="en-GB"/>
-        </w:rPr>
-        <w:t>. Add a relation</w:t>
-      </w:r>
-      <w:r>
-        <w:rPr>
-          <w:lang w:val="en-GB"/>
-        </w:rPr>
-        <w:t xml:space="preserve"> between </w:t>
-      </w:r>
-      <w:r>
-        <w:rPr>
-          <w:lang w:val="en-GB"/>
-        </w:rPr>
-        <w:t>the raw file and</w:t>
-      </w:r>
-      <w:r>
-        <w:rPr>
-          <w:lang w:val="en-GB"/>
-        </w:rPr>
-        <w:t xml:space="preserve"> the </w:t>
-      </w:r>
-      <w:r>
-        <w:rPr>
-          <w:lang w:val="en-GB"/>
-        </w:rPr>
-        <w:t>PRIDE</w:t>
-      </w:r>
-      <w:r>
-        <w:rPr>
-          <w:lang w:val="en-GB"/>
-        </w:rPr>
-        <w:t xml:space="preserve"> </w:t>
-      </w:r>
-      <w:r>
-        <w:rPr>
-          <w:lang w:val="en-GB"/>
-        </w:rPr>
-        <w:t>XML</w:t>
-      </w:r>
       <w:r>
         <w:rPr>
           <w:lang w:val="en-GB"/>
@@ -1767,9 +1808,9 @@
         </w:rPr>
         <w:drawing>
           <wp:inline distT="0" distB="0" distL="0" distR="0">
-            <wp:extent cx="2831607" cy="2653307"/>
-            <wp:effectExtent l="0" t="19050" r="83043" b="51793"/>
-            <wp:docPr id="14" name="Picture 14" descr="D:\tutorials\tutorial\3 - Data Sharing\3.1 - Submit\illustrations\px6.png"/>
+            <wp:extent cx="2819400" cy="2643188"/>
+            <wp:effectExtent l="0" t="19050" r="76200" b="61912"/>
+            <wp:docPr id="1" name="Picture 1"/>
             <wp:cNvGraphicFramePr>
               <a:graphicFrameLocks xmlns:a="http://schemas.openxmlformats.org/drawingml/2006/main" noChangeAspect="1"/>
             </wp:cNvGraphicFramePr>
@@ -1777,19 +1818,13 @@
               <a:graphicData uri="http://schemas.openxmlformats.org/drawingml/2006/picture">
                 <pic:pic xmlns:pic="http://schemas.openxmlformats.org/drawingml/2006/picture">
                   <pic:nvPicPr>
-                    <pic:cNvPr id="0" name="Picture 6" descr="D:\tutorials\tutorial\3 - Data Sharing\3.1 - Submit\illustrations\px6.png"/>
+                    <pic:cNvPr id="0" name="Picture 1"/>
                     <pic:cNvPicPr>
                       <a:picLocks noChangeAspect="1" noChangeArrowheads="1"/>
                     </pic:cNvPicPr>
                   </pic:nvPicPr>
                   <pic:blipFill>
-                    <a:blip r:embed="rId14" cstate="print">
-                      <a:extLst>
-                        <a:ext uri="{28A0092B-C50C-407E-A947-70E740481C1C}">
-                          <a14:useLocalDpi xmlns:a14="http://schemas.microsoft.com/office/drawing/2010/main" xmlns:wps="http://schemas.microsoft.com/office/word/2010/wordprocessingShape" xmlns:wpi="http://schemas.microsoft.com/office/word/2010/wordprocessingInk" xmlns:wpg="http://schemas.microsoft.com/office/word/2010/wordprocessingGroup" xmlns:w14="http://schemas.microsoft.com/office/word/2010/wordml" xmlns:w="http://schemas.openxmlformats.org/wordprocessingml/2006/main" xmlns:w10="urn:schemas-microsoft-com:office:word" xmlns:wp14="http://schemas.microsoft.com/office/word/2010/wordprocessingDrawing" xmlns:v="urn:schemas-microsoft-com:vml" xmlns:o="urn:schemas-microsoft-com:office:office" xmlns:mc="http://schemas.openxmlformats.org/markup-compatibility/2006" xmlns:wpc="http://schemas.microsoft.com/office/word/2010/wordprocessingCanvas" xmlns="" val="0"/>
-                        </a:ext>
-                      </a:extLst>
-                    </a:blip>
+                    <a:blip r:embed="rId14" cstate="print"/>
                     <a:srcRect/>
                     <a:stretch>
                       <a:fillRect/>
@@ -1798,14 +1833,17 @@
                   <pic:spPr bwMode="auto">
                     <a:xfrm>
                       <a:off x="0" y="0"/>
-                      <a:ext cx="2830003" cy="2651804"/>
+                      <a:ext cx="2819400" cy="2643188"/>
                     </a:xfrm>
                     <a:prstGeom prst="rect">
                       <a:avLst/>
                     </a:prstGeom>
                     <a:noFill/>
-                    <a:ln>
+                    <a:ln w="9525">
                       <a:noFill/>
+                      <a:miter lim="800000"/>
+                      <a:headEnd/>
+                      <a:tailEnd/>
                     </a:ln>
                     <a:effectLst>
                       <a:outerShdw blurRad="50800" dist="38100" dir="2700000" algn="tl" rotWithShape="0">
@@ -2209,7 +2247,7 @@
                     <a:blip r:embed="rId16" cstate="print">
                       <a:extLst>
                         <a:ext uri="{28A0092B-C50C-407E-A947-70E740481C1C}">
-                          <a14:useLocalDpi xmlns:a14="http://schemas.microsoft.com/office/drawing/2010/main" xmlns:wps="http://schemas.microsoft.com/office/word/2010/wordprocessingShape" xmlns:wpi="http://schemas.microsoft.com/office/word/2010/wordprocessingInk" xmlns:wpg="http://schemas.microsoft.com/office/word/2010/wordprocessingGroup" xmlns:w14="http://schemas.microsoft.com/office/word/2010/wordml" xmlns:w="http://schemas.openxmlformats.org/wordprocessingml/2006/main" xmlns:w10="urn:schemas-microsoft-com:office:word" xmlns:wp14="http://schemas.microsoft.com/office/word/2010/wordprocessingDrawing" xmlns:v="urn:schemas-microsoft-com:vml" xmlns:o="urn:schemas-microsoft-com:office:office" xmlns:mc="http://schemas.openxmlformats.org/markup-compatibility/2006" xmlns:wpc="http://schemas.microsoft.com/office/word/2010/wordprocessingCanvas" xmlns="" val="0"/>
+                          <a14:useLocalDpi xmlns="" xmlns:wpc="http://schemas.microsoft.com/office/word/2010/wordprocessingCanvas" xmlns:mc="http://schemas.openxmlformats.org/markup-compatibility/2006" xmlns:o="urn:schemas-microsoft-com:office:office" xmlns:v="urn:schemas-microsoft-com:vml" xmlns:wp14="http://schemas.microsoft.com/office/word/2010/wordprocessingDrawing" xmlns:w10="urn:schemas-microsoft-com:office:word" xmlns:w="http://schemas.openxmlformats.org/wordprocessingml/2006/main" xmlns:w14="http://schemas.microsoft.com/office/word/2010/wordml" xmlns:wpg="http://schemas.microsoft.com/office/word/2010/wordprocessingGroup" xmlns:wpi="http://schemas.microsoft.com/office/word/2010/wordprocessingInk" xmlns:wps="http://schemas.microsoft.com/office/word/2010/wordprocessingShape" xmlns:a14="http://schemas.microsoft.com/office/drawing/2010/main" val="0"/>
                         </a:ext>
                       </a:extLst>
                     </a:blip>
@@ -2370,7 +2408,7 @@
                     <a:blip r:embed="rId17" cstate="print">
                       <a:extLst>
                         <a:ext uri="{28A0092B-C50C-407E-A947-70E740481C1C}">
-                          <a14:useLocalDpi xmlns:a14="http://schemas.microsoft.com/office/drawing/2010/main" xmlns:wps="http://schemas.microsoft.com/office/word/2010/wordprocessingShape" xmlns:wpi="http://schemas.microsoft.com/office/word/2010/wordprocessingInk" xmlns:wpg="http://schemas.microsoft.com/office/word/2010/wordprocessingGroup" xmlns:w14="http://schemas.microsoft.com/office/word/2010/wordml" xmlns:w="http://schemas.openxmlformats.org/wordprocessingml/2006/main" xmlns:w10="urn:schemas-microsoft-com:office:word" xmlns:wp14="http://schemas.microsoft.com/office/word/2010/wordprocessingDrawing" xmlns:v="urn:schemas-microsoft-com:vml" xmlns:o="urn:schemas-microsoft-com:office:office" xmlns:mc="http://schemas.openxmlformats.org/markup-compatibility/2006" xmlns:wpc="http://schemas.microsoft.com/office/word/2010/wordprocessingCanvas" xmlns="" val="0"/>
+                          <a14:useLocalDpi xmlns="" xmlns:wpc="http://schemas.microsoft.com/office/word/2010/wordprocessingCanvas" xmlns:mc="http://schemas.openxmlformats.org/markup-compatibility/2006" xmlns:o="urn:schemas-microsoft-com:office:office" xmlns:v="urn:schemas-microsoft-com:vml" xmlns:wp14="http://schemas.microsoft.com/office/word/2010/wordprocessingDrawing" xmlns:w10="urn:schemas-microsoft-com:office:word" xmlns:w="http://schemas.openxmlformats.org/wordprocessingml/2006/main" xmlns:w14="http://schemas.microsoft.com/office/word/2010/wordml" xmlns:wpg="http://schemas.microsoft.com/office/word/2010/wordprocessingGroup" xmlns:wpi="http://schemas.microsoft.com/office/word/2010/wordprocessingInk" xmlns:wps="http://schemas.microsoft.com/office/word/2010/wordprocessingShape" xmlns:a14="http://schemas.microsoft.com/office/drawing/2010/main" val="0"/>
                         </a:ext>
                       </a:extLst>
                     </a:blip>
@@ -2508,7 +2546,7 @@
                     <a:blip r:embed="rId18" cstate="print">
                       <a:extLst>
                         <a:ext uri="{28A0092B-C50C-407E-A947-70E740481C1C}">
-                          <a14:useLocalDpi xmlns:a14="http://schemas.microsoft.com/office/drawing/2010/main" xmlns:wps="http://schemas.microsoft.com/office/word/2010/wordprocessingShape" xmlns:wpi="http://schemas.microsoft.com/office/word/2010/wordprocessingInk" xmlns:wpg="http://schemas.microsoft.com/office/word/2010/wordprocessingGroup" xmlns:w14="http://schemas.microsoft.com/office/word/2010/wordml" xmlns:w="http://schemas.openxmlformats.org/wordprocessingml/2006/main" xmlns:w10="urn:schemas-microsoft-com:office:word" xmlns:wp14="http://schemas.microsoft.com/office/word/2010/wordprocessingDrawing" xmlns:v="urn:schemas-microsoft-com:vml" xmlns:o="urn:schemas-microsoft-com:office:office" xmlns:mc="http://schemas.openxmlformats.org/markup-compatibility/2006" xmlns:wpc="http://schemas.microsoft.com/office/word/2010/wordprocessingCanvas" xmlns="" val="0"/>
+                          <a14:useLocalDpi xmlns="" xmlns:wpc="http://schemas.microsoft.com/office/word/2010/wordprocessingCanvas" xmlns:mc="http://schemas.openxmlformats.org/markup-compatibility/2006" xmlns:o="urn:schemas-microsoft-com:office:office" xmlns:v="urn:schemas-microsoft-com:vml" xmlns:wp14="http://schemas.microsoft.com/office/word/2010/wordprocessingDrawing" xmlns:w10="urn:schemas-microsoft-com:office:word" xmlns:w="http://schemas.openxmlformats.org/wordprocessingml/2006/main" xmlns:w14="http://schemas.microsoft.com/office/word/2010/wordml" xmlns:wpg="http://schemas.microsoft.com/office/word/2010/wordprocessingGroup" xmlns:wpi="http://schemas.microsoft.com/office/word/2010/wordprocessingInk" xmlns:wps="http://schemas.microsoft.com/office/word/2010/wordprocessingShape" xmlns:a14="http://schemas.microsoft.com/office/drawing/2010/main" val="0"/>
                         </a:ext>
                       </a:extLst>
                     </a:blip>
@@ -2588,9 +2626,9 @@
         </w:rPr>
         <w:drawing>
           <wp:inline distT="0" distB="0" distL="0" distR="0">
-            <wp:extent cx="3237155" cy="3033318"/>
-            <wp:effectExtent l="0" t="19050" r="77545" b="52782"/>
-            <wp:docPr id="19" name="Picture 19" descr="D:\tutorials\tutorial\3 - Data Sharing\3.1 - Submit\illustrations\px11.png"/>
+            <wp:extent cx="3276600" cy="3071813"/>
+            <wp:effectExtent l="0" t="19050" r="76200" b="52387"/>
+            <wp:docPr id="5" name="Picture 4"/>
             <wp:cNvGraphicFramePr>
               <a:graphicFrameLocks xmlns:a="http://schemas.openxmlformats.org/drawingml/2006/main" noChangeAspect="1"/>
             </wp:cNvGraphicFramePr>
@@ -2598,19 +2636,13 @@
               <a:graphicData uri="http://schemas.openxmlformats.org/drawingml/2006/picture">
                 <pic:pic xmlns:pic="http://schemas.openxmlformats.org/drawingml/2006/picture">
                   <pic:nvPicPr>
-                    <pic:cNvPr id="0" name="Picture 11" descr="D:\tutorials\tutorial\3 - Data Sharing\3.1 - Submit\illustrations\px11.png"/>
+                    <pic:cNvPr id="0" name="Picture 4"/>
                     <pic:cNvPicPr>
                       <a:picLocks noChangeAspect="1" noChangeArrowheads="1"/>
                     </pic:cNvPicPr>
                   </pic:nvPicPr>
                   <pic:blipFill>
-                    <a:blip r:embed="rId19" cstate="print">
-                      <a:extLst>
-                        <a:ext uri="{28A0092B-C50C-407E-A947-70E740481C1C}">
-                          <a14:useLocalDpi xmlns:a14="http://schemas.microsoft.com/office/drawing/2010/main" xmlns:wps="http://schemas.microsoft.com/office/word/2010/wordprocessingShape" xmlns:wpi="http://schemas.microsoft.com/office/word/2010/wordprocessingInk" xmlns:wpg="http://schemas.microsoft.com/office/word/2010/wordprocessingGroup" xmlns:w14="http://schemas.microsoft.com/office/word/2010/wordml" xmlns:w="http://schemas.openxmlformats.org/wordprocessingml/2006/main" xmlns:w10="urn:schemas-microsoft-com:office:word" xmlns:wp14="http://schemas.microsoft.com/office/word/2010/wordprocessingDrawing" xmlns:v="urn:schemas-microsoft-com:vml" xmlns:o="urn:schemas-microsoft-com:office:office" xmlns:mc="http://schemas.openxmlformats.org/markup-compatibility/2006" xmlns:wpc="http://schemas.microsoft.com/office/word/2010/wordprocessingCanvas" xmlns="" val="0"/>
-                        </a:ext>
-                      </a:extLst>
-                    </a:blip>
+                    <a:blip r:embed="rId19" cstate="print"/>
                     <a:srcRect/>
                     <a:stretch>
                       <a:fillRect/>
@@ -2619,14 +2651,17 @@
                   <pic:spPr bwMode="auto">
                     <a:xfrm>
                       <a:off x="0" y="0"/>
-                      <a:ext cx="3235321" cy="3031599"/>
+                      <a:ext cx="3276600" cy="3071813"/>
                     </a:xfrm>
                     <a:prstGeom prst="rect">
                       <a:avLst/>
                     </a:prstGeom>
                     <a:noFill/>
-                    <a:ln>
+                    <a:ln w="9525">
                       <a:noFill/>
+                      <a:miter lim="800000"/>
+                      <a:headEnd/>
+                      <a:tailEnd/>
                     </a:ln>
                     <a:effectLst>
                       <a:outerShdw blurRad="50800" dist="38100" dir="2700000" algn="tl" rotWithShape="0">
@@ -2675,6 +2710,7 @@
       </w:r>
       <w:r>
         <w:rPr>
+          <w:b/>
           <w:u w:val="single"/>
           <w:lang w:val="en-GB"/>
         </w:rPr>
@@ -2807,7 +2843,7 @@
                     <a:blip r:embed="rId20" cstate="print">
                       <a:extLst>
                         <a:ext uri="{28A0092B-C50C-407E-A947-70E740481C1C}">
-                          <a14:useLocalDpi xmlns:a14="http://schemas.microsoft.com/office/drawing/2010/main" xmlns:wps="http://schemas.microsoft.com/office/word/2010/wordprocessingShape" xmlns:wpi="http://schemas.microsoft.com/office/word/2010/wordprocessingInk" xmlns:wpg="http://schemas.microsoft.com/office/word/2010/wordprocessingGroup" xmlns:w14="http://schemas.microsoft.com/office/word/2010/wordml" xmlns:w="http://schemas.openxmlformats.org/wordprocessingml/2006/main" xmlns:w10="urn:schemas-microsoft-com:office:word" xmlns:wp14="http://schemas.microsoft.com/office/word/2010/wordprocessingDrawing" xmlns:v="urn:schemas-microsoft-com:vml" xmlns:o="urn:schemas-microsoft-com:office:office" xmlns:mc="http://schemas.openxmlformats.org/markup-compatibility/2006" xmlns:wpc="http://schemas.microsoft.com/office/word/2010/wordprocessingCanvas" xmlns="" val="0"/>
+                          <a14:useLocalDpi xmlns="" xmlns:wpc="http://schemas.microsoft.com/office/word/2010/wordprocessingCanvas" xmlns:mc="http://schemas.openxmlformats.org/markup-compatibility/2006" xmlns:o="urn:schemas-microsoft-com:office:office" xmlns:v="urn:schemas-microsoft-com:vml" xmlns:wp14="http://schemas.microsoft.com/office/word/2010/wordprocessingDrawing" xmlns:w10="urn:schemas-microsoft-com:office:word" xmlns:w="http://schemas.openxmlformats.org/wordprocessingml/2006/main" xmlns:w14="http://schemas.microsoft.com/office/word/2010/wordml" xmlns:wpg="http://schemas.microsoft.com/office/word/2010/wordprocessingGroup" xmlns:wpi="http://schemas.microsoft.com/office/word/2010/wordprocessingInk" xmlns:wps="http://schemas.microsoft.com/office/word/2010/wordprocessingShape" xmlns:a14="http://schemas.microsoft.com/office/drawing/2010/main" val="0"/>
                         </a:ext>
                       </a:extLst>
                     </a:blip>
@@ -7077,7 +7113,7 @@
 </file>
 
 <file path=customXml/itemProps1.xml><?xml version="1.0" encoding="utf-8"?>
-<ds:datastoreItem xmlns:ds="http://schemas.openxmlformats.org/officeDocument/2006/customXml" ds:itemID="{3490A26F-E48D-4A58-A71A-24A15C807FCD}">
+<ds:datastoreItem xmlns:ds="http://schemas.openxmlformats.org/officeDocument/2006/customXml" ds:itemID="{EA7BEAB0-30D4-498D-BC14-2FD027B143CF}">
   <ds:schemaRefs>
     <ds:schemaRef ds:uri="http://schemas.openxmlformats.org/officeDocument/2006/bibliography"/>
   </ds:schemaRefs>

--- a/wiki/tutorial/3 - Data Sharing/3.1 - Submit/3.1_submit.docx
+++ b/wiki/tutorial/3 - Data Sharing/3.1 - Submit/3.1_submit.docx
@@ -289,7 +289,6 @@
         </w:rPr>
         <w:t xml:space="preserve">into </w:t>
       </w:r>
-      <w:proofErr w:type="spellStart"/>
       <w:r>
         <w:rPr>
           <w:color w:val="002060"/>
@@ -297,7 +296,43 @@
         </w:rPr>
         <w:t>PeptideShaker</w:t>
       </w:r>
-      <w:proofErr w:type="spellEnd"/>
+      <w:r>
+        <w:rPr>
+          <w:color w:val="002060"/>
+          <w:lang w:val="en-GB"/>
+        </w:rPr>
+        <w:fldChar w:fldCharType="begin"/>
+      </w:r>
+      <w:r>
+        <w:rPr>
+          <w:color w:val="002060"/>
+          <w:lang w:val="en-GB"/>
+        </w:rPr>
+        <w:instrText xml:space="preserve"> ADDIN EN.CITE &lt;EndNote&gt;&lt;Cite&gt;&lt;Author&gt;Vaudel&lt;/Author&gt;&lt;Year&gt;2015&lt;/Year&gt;&lt;RecNum&gt;492&lt;/RecNum&gt;&lt;record&gt;&lt;rec-number&gt;492&lt;/rec-number&gt;&lt;foreign-keys&gt;&lt;key app="EN" db-id="wsxvrwestxpfw9e2re6pzxdopvfd2pfwxadz"&gt;492&lt;/key&gt;&lt;/foreign-keys&gt;&lt;ref-type name="Journal Article"&gt;17&lt;/ref-type&gt;&lt;contributors&gt;&lt;authors&gt;&lt;author&gt;Vaudel, Marc&lt;/author&gt;&lt;author&gt;Burkhart, Julia M.&lt;/author&gt;&lt;author&gt;Zahedi, Rene P.&lt;/author&gt;&lt;author&gt;Oveland, Eystein&lt;/author&gt;&lt;author&gt;Berven, Frode S.&lt;/author&gt;&lt;author&gt;Sickmann, Albert&lt;/author&gt;&lt;author&gt;Martens, Lennart&lt;/author&gt;&lt;author&gt;Barsnes, Harald&lt;/author&gt;&lt;/authors&gt;&lt;/contributors&gt;&lt;titles&gt;&lt;title&gt;PeptideShaker enables reanalysis of MS-derived proteomics data sets&lt;/title&gt;&lt;secondary-title&gt;Nat Biotech&lt;/secondary-title&gt;&lt;/titles&gt;&lt;periodical&gt;&lt;full-title&gt;Nat Biotech&lt;/full-title&gt;&lt;/periodical&gt;&lt;pages&gt;22-24&lt;/pages&gt;&lt;volume&gt;33&lt;/volume&gt;&lt;number&gt;1&lt;/number&gt;&lt;dates&gt;&lt;year&gt;2015&lt;/year&gt;&lt;/dates&gt;&lt;publisher&gt;Nature Publishing Group, a division of Macmillan Publishers Limited. All Rights Reserved.&lt;/publisher&gt;&lt;isbn&gt;1087-0156&lt;/isbn&gt;&lt;work-type&gt;Opinion and Comment&lt;/work-type&gt;&lt;urls&gt;&lt;related-urls&gt;&lt;url&gt;http://dx.doi.org/10.1038/nbt.3109&lt;/url&gt;&lt;/related-urls&gt;&lt;/urls&gt;&lt;electronic-resource-num&gt;10.1038/nbt.3109&amp;#xD;http://www.nature.com/nbt/journal/v33/n1/abs/nbt.3109.html#supplementary-information&lt;/electronic-resource-num&gt;&lt;/record&gt;&lt;/Cite&gt;&lt;/EndNote&gt;</w:instrText>
+      </w:r>
+      <w:r>
+        <w:rPr>
+          <w:color w:val="002060"/>
+          <w:lang w:val="en-GB"/>
+        </w:rPr>
+        <w:fldChar w:fldCharType="separate"/>
+      </w:r>
+      <w:r>
+        <w:rPr>
+          <w:noProof/>
+          <w:color w:val="002060"/>
+          <w:vertAlign w:val="superscript"/>
+          <w:lang w:val="en-GB"/>
+        </w:rPr>
+        <w:t>2</w:t>
+      </w:r>
+      <w:r>
+        <w:rPr>
+          <w:color w:val="002060"/>
+          <w:lang w:val="en-GB"/>
+        </w:rPr>
+        <w:fldChar w:fldCharType="end"/>
+      </w:r>
       <w:r>
         <w:rPr>
           <w:lang w:val="en-GB"/>
@@ -567,7 +602,7 @@
           <w:vertAlign w:val="superscript"/>
           <w:lang w:val="en-GB"/>
         </w:rPr>
-        <w:t>2</w:t>
+        <w:t>3</w:t>
       </w:r>
       <w:r>
         <w:rPr>
@@ -884,7 +919,7 @@
           <w:vertAlign w:val="superscript"/>
           <w:lang w:val="en-GB"/>
         </w:rPr>
-        <w:t>3</w:t>
+        <w:t>4</w:t>
       </w:r>
       <w:r>
         <w:rPr>
@@ -1146,7 +1181,43 @@
         <w:rPr>
           <w:lang w:val="en-GB"/>
         </w:rPr>
-        <w:t>Note that a complete tutorial is available in the folder of the submission tool. The following is an example on the data we generated.</w:t>
+        <w:t xml:space="preserve">Note that a complete tutorial </w:t>
+      </w:r>
+      <w:r>
+        <w:rPr>
+          <w:lang w:val="en-GB"/>
+        </w:rPr>
+        <w:t xml:space="preserve">of the PX submission tool </w:t>
+      </w:r>
+      <w:r>
+        <w:rPr>
+          <w:lang w:val="en-GB"/>
+        </w:rPr>
+        <w:t xml:space="preserve">is available in the </w:t>
+      </w:r>
+      <w:r>
+        <w:rPr>
+          <w:lang w:val="en-GB"/>
+        </w:rPr>
+        <w:t xml:space="preserve">document </w:t>
+      </w:r>
+      <w:r>
+        <w:rPr>
+          <w:lang w:val="en-GB"/>
+        </w:rPr>
+        <w:t xml:space="preserve">folder </w:t>
+      </w:r>
+      <w:r>
+        <w:rPr>
+          <w:lang w:val="en-GB"/>
+        </w:rPr>
+        <w:t xml:space="preserve">downloaded with </w:t>
+      </w:r>
+      <w:r>
+        <w:rPr>
+          <w:lang w:val="en-GB"/>
+        </w:rPr>
+        <w:t>the submission tool. The following is an example on the data we generated.</w:t>
       </w:r>
     </w:p>
     <w:p>
@@ -3115,7 +3186,7 @@
           <w:lang w:val="en-GB"/>
         </w:rPr>
         <w:tab/>
-        <w:t xml:space="preserve">Martens, L. et al. PRIDE: the proteomics identifications database. </w:t>
+        <w:t xml:space="preserve">Vaudel, M. et al. PeptideShaker enables reanalysis of MS-derived proteomics data sets. </w:t>
       </w:r>
       <w:r>
         <w:rPr>
@@ -3123,7 +3194,7 @@
           <w:noProof/>
           <w:lang w:val="en-GB"/>
         </w:rPr>
-        <w:t>Proteomics</w:t>
+        <w:t>Nat Biotech</w:t>
       </w:r>
       <w:r>
         <w:rPr>
@@ -3138,14 +3209,14 @@
           <w:noProof/>
           <w:lang w:val="en-GB"/>
         </w:rPr>
-        <w:t>5</w:t>
+        <w:t>33</w:t>
       </w:r>
       <w:r>
         <w:rPr>
           <w:noProof/>
           <w:lang w:val="en-GB"/>
         </w:rPr>
-        <w:t>, 3537-3545 (2005).</w:t>
+        <w:t>, 22-24 (2015).</w:t>
       </w:r>
     </w:p>
     <w:p>
@@ -3163,6 +3234,61 @@
           <w:lang w:val="en-GB"/>
         </w:rPr>
         <w:t>3.</w:t>
+      </w:r>
+      <w:r>
+        <w:rPr>
+          <w:noProof/>
+          <w:lang w:val="en-GB"/>
+        </w:rPr>
+        <w:tab/>
+        <w:t xml:space="preserve">Martens, L. et al. PRIDE: the proteomics identifications database. </w:t>
+      </w:r>
+      <w:r>
+        <w:rPr>
+          <w:i/>
+          <w:noProof/>
+          <w:lang w:val="en-GB"/>
+        </w:rPr>
+        <w:t>Proteomics</w:t>
+      </w:r>
+      <w:r>
+        <w:rPr>
+          <w:noProof/>
+          <w:lang w:val="en-GB"/>
+        </w:rPr>
+        <w:t xml:space="preserve"> </w:t>
+      </w:r>
+      <w:r>
+        <w:rPr>
+          <w:b/>
+          <w:noProof/>
+          <w:lang w:val="en-GB"/>
+        </w:rPr>
+        <w:t>5</w:t>
+      </w:r>
+      <w:r>
+        <w:rPr>
+          <w:noProof/>
+          <w:lang w:val="en-GB"/>
+        </w:rPr>
+        <w:t>, 3537-3545 (2005).</w:t>
+      </w:r>
+    </w:p>
+    <w:p>
+      <w:pPr>
+        <w:spacing w:after="0" w:line="240" w:lineRule="auto"/>
+        <w:ind w:left="720" w:hanging="720"/>
+        <w:rPr>
+          <w:noProof/>
+          <w:lang w:val="en-GB"/>
+        </w:rPr>
+      </w:pPr>
+      <w:r>
+        <w:rPr>
+          <w:noProof/>
+          <w:lang w:val="en-GB"/>
+        </w:rPr>
+        <w:t>4.</w:t>
       </w:r>
       <w:r>
         <w:rPr>
@@ -3457,7 +3583,7 @@
         <w:b/>
         <w:noProof/>
       </w:rPr>
-      <w:t>1</w:t>
+      <w:t>3</w:t>
     </w:r>
     <w:r>
       <w:rPr>
@@ -7113,7 +7239,7 @@
 </file>
 
 <file path=customXml/itemProps1.xml><?xml version="1.0" encoding="utf-8"?>
-<ds:datastoreItem xmlns:ds="http://schemas.openxmlformats.org/officeDocument/2006/customXml" ds:itemID="{EA7BEAB0-30D4-498D-BC14-2FD027B143CF}">
+<ds:datastoreItem xmlns:ds="http://schemas.openxmlformats.org/officeDocument/2006/customXml" ds:itemID="{71CDBC5A-DB01-42E9-B2B6-68DB7026862A}">
   <ds:schemaRefs>
     <ds:schemaRef ds:uri="http://schemas.openxmlformats.org/officeDocument/2006/bibliography"/>
   </ds:schemaRefs>

--- a/wiki/tutorial/3 - Data Sharing/3.1 - Submit/3.1_submit.docx
+++ b/wiki/tutorial/3 - Data Sharing/3.1 - Submit/3.1_submit.docx
@@ -1097,7 +1097,7 @@
                     <a:blip r:embed="rId10" cstate="print">
                       <a:extLst>
                         <a:ext uri="{28A0092B-C50C-407E-A947-70E740481C1C}">
-                          <a14:useLocalDpi xmlns="" xmlns:wpc="http://schemas.microsoft.com/office/word/2010/wordprocessingCanvas" xmlns:mc="http://schemas.openxmlformats.org/markup-compatibility/2006" xmlns:o="urn:schemas-microsoft-com:office:office" xmlns:v="urn:schemas-microsoft-com:vml" xmlns:wp14="http://schemas.microsoft.com/office/word/2010/wordprocessingDrawing" xmlns:w10="urn:schemas-microsoft-com:office:word" xmlns:w="http://schemas.openxmlformats.org/wordprocessingml/2006/main" xmlns:w14="http://schemas.microsoft.com/office/word/2010/wordml" xmlns:wpg="http://schemas.microsoft.com/office/word/2010/wordprocessingGroup" xmlns:wpi="http://schemas.microsoft.com/office/word/2010/wordprocessingInk" xmlns:wps="http://schemas.microsoft.com/office/word/2010/wordprocessingShape" xmlns:a14="http://schemas.microsoft.com/office/drawing/2010/main" val="0"/>
+                          <a14:useLocalDpi xmlns:a14="http://schemas.microsoft.com/office/drawing/2010/main" xmlns:wps="http://schemas.microsoft.com/office/word/2010/wordprocessingShape" xmlns:wpi="http://schemas.microsoft.com/office/word/2010/wordprocessingInk" xmlns:wpg="http://schemas.microsoft.com/office/word/2010/wordprocessingGroup" xmlns:w14="http://schemas.microsoft.com/office/word/2010/wordml" xmlns:w="http://schemas.openxmlformats.org/wordprocessingml/2006/main" xmlns:w10="urn:schemas-microsoft-com:office:word" xmlns:wp14="http://schemas.microsoft.com/office/word/2010/wordprocessingDrawing" xmlns:v="urn:schemas-microsoft-com:vml" xmlns:o="urn:schemas-microsoft-com:office:office" xmlns:mc="http://schemas.openxmlformats.org/markup-compatibility/2006" xmlns:wpc="http://schemas.microsoft.com/office/word/2010/wordprocessingCanvas" xmlns="" val="0"/>
                         </a:ext>
                       </a:extLst>
                     </a:blip>
@@ -1295,7 +1295,7 @@
                     <a:blip r:embed="rId11" cstate="print">
                       <a:extLst>
                         <a:ext uri="{28A0092B-C50C-407E-A947-70E740481C1C}">
-                          <a14:useLocalDpi xmlns="" xmlns:wpc="http://schemas.microsoft.com/office/word/2010/wordprocessingCanvas" xmlns:mc="http://schemas.openxmlformats.org/markup-compatibility/2006" xmlns:o="urn:schemas-microsoft-com:office:office" xmlns:v="urn:schemas-microsoft-com:vml" xmlns:wp14="http://schemas.microsoft.com/office/word/2010/wordprocessingDrawing" xmlns:w10="urn:schemas-microsoft-com:office:word" xmlns:w="http://schemas.openxmlformats.org/wordprocessingml/2006/main" xmlns:w14="http://schemas.microsoft.com/office/word/2010/wordml" xmlns:wpg="http://schemas.microsoft.com/office/word/2010/wordprocessingGroup" xmlns:wpi="http://schemas.microsoft.com/office/word/2010/wordprocessingInk" xmlns:wps="http://schemas.microsoft.com/office/word/2010/wordprocessingShape" xmlns:a14="http://schemas.microsoft.com/office/drawing/2010/main" val="0"/>
+                          <a14:useLocalDpi xmlns:a14="http://schemas.microsoft.com/office/drawing/2010/main" xmlns:wps="http://schemas.microsoft.com/office/word/2010/wordprocessingShape" xmlns:wpi="http://schemas.microsoft.com/office/word/2010/wordprocessingInk" xmlns:wpg="http://schemas.microsoft.com/office/word/2010/wordprocessingGroup" xmlns:w14="http://schemas.microsoft.com/office/word/2010/wordml" xmlns:w="http://schemas.openxmlformats.org/wordprocessingml/2006/main" xmlns:w10="urn:schemas-microsoft-com:office:word" xmlns:wp14="http://schemas.microsoft.com/office/word/2010/wordprocessingDrawing" xmlns:v="urn:schemas-microsoft-com:vml" xmlns:o="urn:schemas-microsoft-com:office:office" xmlns:mc="http://schemas.openxmlformats.org/markup-compatibility/2006" xmlns:wpc="http://schemas.microsoft.com/office/word/2010/wordprocessingCanvas" xmlns="" val="0"/>
                         </a:ext>
                       </a:extLst>
                     </a:blip>
@@ -1464,7 +1464,7 @@
                     <a:blip r:embed="rId12" cstate="print">
                       <a:extLst>
                         <a:ext uri="{28A0092B-C50C-407E-A947-70E740481C1C}">
-                          <a14:useLocalDpi xmlns="" xmlns:wpc="http://schemas.microsoft.com/office/word/2010/wordprocessingCanvas" xmlns:mc="http://schemas.openxmlformats.org/markup-compatibility/2006" xmlns:o="urn:schemas-microsoft-com:office:office" xmlns:v="urn:schemas-microsoft-com:vml" xmlns:wp14="http://schemas.microsoft.com/office/word/2010/wordprocessingDrawing" xmlns:w10="urn:schemas-microsoft-com:office:word" xmlns:w="http://schemas.openxmlformats.org/wordprocessingml/2006/main" xmlns:w14="http://schemas.microsoft.com/office/word/2010/wordml" xmlns:wpg="http://schemas.microsoft.com/office/word/2010/wordprocessingGroup" xmlns:wpi="http://schemas.microsoft.com/office/word/2010/wordprocessingInk" xmlns:wps="http://schemas.microsoft.com/office/word/2010/wordprocessingShape" xmlns:a14="http://schemas.microsoft.com/office/drawing/2010/main" val="0"/>
+                          <a14:useLocalDpi xmlns:a14="http://schemas.microsoft.com/office/drawing/2010/main" xmlns:wps="http://schemas.microsoft.com/office/word/2010/wordprocessingShape" xmlns:wpi="http://schemas.microsoft.com/office/word/2010/wordprocessingInk" xmlns:wpg="http://schemas.microsoft.com/office/word/2010/wordprocessingGroup" xmlns:w14="http://schemas.microsoft.com/office/word/2010/wordml" xmlns:w="http://schemas.openxmlformats.org/wordprocessingml/2006/main" xmlns:w10="urn:schemas-microsoft-com:office:word" xmlns:wp14="http://schemas.microsoft.com/office/word/2010/wordprocessingDrawing" xmlns:v="urn:schemas-microsoft-com:vml" xmlns:o="urn:schemas-microsoft-com:office:office" xmlns:mc="http://schemas.openxmlformats.org/markup-compatibility/2006" xmlns:wpc="http://schemas.microsoft.com/office/word/2010/wordprocessingCanvas" xmlns="" val="0"/>
                         </a:ext>
                       </a:extLst>
                     </a:blip>
@@ -1580,7 +1580,7 @@
                     <a:blip r:embed="rId13" cstate="print">
                       <a:extLst>
                         <a:ext uri="{28A0092B-C50C-407E-A947-70E740481C1C}">
-                          <a14:useLocalDpi xmlns="" xmlns:wpc="http://schemas.microsoft.com/office/word/2010/wordprocessingCanvas" xmlns:mc="http://schemas.openxmlformats.org/markup-compatibility/2006" xmlns:o="urn:schemas-microsoft-com:office:office" xmlns:v="urn:schemas-microsoft-com:vml" xmlns:wp14="http://schemas.microsoft.com/office/word/2010/wordprocessingDrawing" xmlns:w10="urn:schemas-microsoft-com:office:word" xmlns:w="http://schemas.openxmlformats.org/wordprocessingml/2006/main" xmlns:w14="http://schemas.microsoft.com/office/word/2010/wordml" xmlns:wpg="http://schemas.microsoft.com/office/word/2010/wordprocessingGroup" xmlns:wpi="http://schemas.microsoft.com/office/word/2010/wordprocessingInk" xmlns:wps="http://schemas.microsoft.com/office/word/2010/wordprocessingShape" xmlns:a14="http://schemas.microsoft.com/office/drawing/2010/main" val="0"/>
+                          <a14:useLocalDpi xmlns:a14="http://schemas.microsoft.com/office/drawing/2010/main" xmlns:wps="http://schemas.microsoft.com/office/word/2010/wordprocessingShape" xmlns:wpi="http://schemas.microsoft.com/office/word/2010/wordprocessingInk" xmlns:wpg="http://schemas.microsoft.com/office/word/2010/wordprocessingGroup" xmlns:w14="http://schemas.microsoft.com/office/word/2010/wordml" xmlns:w="http://schemas.openxmlformats.org/wordprocessingml/2006/main" xmlns:w10="urn:schemas-microsoft-com:office:word" xmlns:wp14="http://schemas.microsoft.com/office/word/2010/wordprocessingDrawing" xmlns:v="urn:schemas-microsoft-com:vml" xmlns:o="urn:schemas-microsoft-com:office:office" xmlns:mc="http://schemas.openxmlformats.org/markup-compatibility/2006" xmlns:wpc="http://schemas.microsoft.com/office/word/2010/wordprocessingCanvas" xmlns="" val="0"/>
                         </a:ext>
                       </a:extLst>
                     </a:blip>
@@ -1627,7 +1627,19 @@
         <w:rPr>
           <w:lang w:val="en-GB"/>
         </w:rPr>
-        <w:t xml:space="preserve">Here, load </w:t>
+        <w:t>Here, load</w:t>
+      </w:r>
+      <w:r>
+        <w:rPr>
+          <w:lang w:val="en-GB"/>
+        </w:rPr>
+        <w:t>:</w:t>
+      </w:r>
+      <w:r>
+        <w:rPr>
+          <w:lang w:val="en-GB"/>
+        </w:rPr>
+        <w:t xml:space="preserve"> </w:t>
       </w:r>
       <w:r>
         <w:rPr>
@@ -1697,6 +1709,12 @@
           <w:lang w:val="en-GB"/>
         </w:rPr>
         <w:t xml:space="preserve"> file</w:t>
+      </w:r>
+      <w:r>
+        <w:rPr>
+          <w:lang w:val="en-GB"/>
+        </w:rPr>
+        <w:t>,</w:t>
       </w:r>
       <w:r>
         <w:rPr>
@@ -2318,7 +2336,7 @@
                     <a:blip r:embed="rId16" cstate="print">
                       <a:extLst>
                         <a:ext uri="{28A0092B-C50C-407E-A947-70E740481C1C}">
-                          <a14:useLocalDpi xmlns="" xmlns:wpc="http://schemas.microsoft.com/office/word/2010/wordprocessingCanvas" xmlns:mc="http://schemas.openxmlformats.org/markup-compatibility/2006" xmlns:o="urn:schemas-microsoft-com:office:office" xmlns:v="urn:schemas-microsoft-com:vml" xmlns:wp14="http://schemas.microsoft.com/office/word/2010/wordprocessingDrawing" xmlns:w10="urn:schemas-microsoft-com:office:word" xmlns:w="http://schemas.openxmlformats.org/wordprocessingml/2006/main" xmlns:w14="http://schemas.microsoft.com/office/word/2010/wordml" xmlns:wpg="http://schemas.microsoft.com/office/word/2010/wordprocessingGroup" xmlns:wpi="http://schemas.microsoft.com/office/word/2010/wordprocessingInk" xmlns:wps="http://schemas.microsoft.com/office/word/2010/wordprocessingShape" xmlns:a14="http://schemas.microsoft.com/office/drawing/2010/main" val="0"/>
+                          <a14:useLocalDpi xmlns:a14="http://schemas.microsoft.com/office/drawing/2010/main" xmlns:wps="http://schemas.microsoft.com/office/word/2010/wordprocessingShape" xmlns:wpi="http://schemas.microsoft.com/office/word/2010/wordprocessingInk" xmlns:wpg="http://schemas.microsoft.com/office/word/2010/wordprocessingGroup" xmlns:w14="http://schemas.microsoft.com/office/word/2010/wordml" xmlns:w="http://schemas.openxmlformats.org/wordprocessingml/2006/main" xmlns:w10="urn:schemas-microsoft-com:office:word" xmlns:wp14="http://schemas.microsoft.com/office/word/2010/wordprocessingDrawing" xmlns:v="urn:schemas-microsoft-com:vml" xmlns:o="urn:schemas-microsoft-com:office:office" xmlns:mc="http://schemas.openxmlformats.org/markup-compatibility/2006" xmlns:wpc="http://schemas.microsoft.com/office/word/2010/wordprocessingCanvas" xmlns="" val="0"/>
                         </a:ext>
                       </a:extLst>
                     </a:blip>
@@ -2479,7 +2497,7 @@
                     <a:blip r:embed="rId17" cstate="print">
                       <a:extLst>
                         <a:ext uri="{28A0092B-C50C-407E-A947-70E740481C1C}">
-                          <a14:useLocalDpi xmlns="" xmlns:wpc="http://schemas.microsoft.com/office/word/2010/wordprocessingCanvas" xmlns:mc="http://schemas.openxmlformats.org/markup-compatibility/2006" xmlns:o="urn:schemas-microsoft-com:office:office" xmlns:v="urn:schemas-microsoft-com:vml" xmlns:wp14="http://schemas.microsoft.com/office/word/2010/wordprocessingDrawing" xmlns:w10="urn:schemas-microsoft-com:office:word" xmlns:w="http://schemas.openxmlformats.org/wordprocessingml/2006/main" xmlns:w14="http://schemas.microsoft.com/office/word/2010/wordml" xmlns:wpg="http://schemas.microsoft.com/office/word/2010/wordprocessingGroup" xmlns:wpi="http://schemas.microsoft.com/office/word/2010/wordprocessingInk" xmlns:wps="http://schemas.microsoft.com/office/word/2010/wordprocessingShape" xmlns:a14="http://schemas.microsoft.com/office/drawing/2010/main" val="0"/>
+                          <a14:useLocalDpi xmlns:a14="http://schemas.microsoft.com/office/drawing/2010/main" xmlns:wps="http://schemas.microsoft.com/office/word/2010/wordprocessingShape" xmlns:wpi="http://schemas.microsoft.com/office/word/2010/wordprocessingInk" xmlns:wpg="http://schemas.microsoft.com/office/word/2010/wordprocessingGroup" xmlns:w14="http://schemas.microsoft.com/office/word/2010/wordml" xmlns:w="http://schemas.openxmlformats.org/wordprocessingml/2006/main" xmlns:w10="urn:schemas-microsoft-com:office:word" xmlns:wp14="http://schemas.microsoft.com/office/word/2010/wordprocessingDrawing" xmlns:v="urn:schemas-microsoft-com:vml" xmlns:o="urn:schemas-microsoft-com:office:office" xmlns:mc="http://schemas.openxmlformats.org/markup-compatibility/2006" xmlns:wpc="http://schemas.microsoft.com/office/word/2010/wordprocessingCanvas" xmlns="" val="0"/>
                         </a:ext>
                       </a:extLst>
                     </a:blip>
@@ -2617,7 +2635,7 @@
                     <a:blip r:embed="rId18" cstate="print">
                       <a:extLst>
                         <a:ext uri="{28A0092B-C50C-407E-A947-70E740481C1C}">
-                          <a14:useLocalDpi xmlns="" xmlns:wpc="http://schemas.microsoft.com/office/word/2010/wordprocessingCanvas" xmlns:mc="http://schemas.openxmlformats.org/markup-compatibility/2006" xmlns:o="urn:schemas-microsoft-com:office:office" xmlns:v="urn:schemas-microsoft-com:vml" xmlns:wp14="http://schemas.microsoft.com/office/word/2010/wordprocessingDrawing" xmlns:w10="urn:schemas-microsoft-com:office:word" xmlns:w="http://schemas.openxmlformats.org/wordprocessingml/2006/main" xmlns:w14="http://schemas.microsoft.com/office/word/2010/wordml" xmlns:wpg="http://schemas.microsoft.com/office/word/2010/wordprocessingGroup" xmlns:wpi="http://schemas.microsoft.com/office/word/2010/wordprocessingInk" xmlns:wps="http://schemas.microsoft.com/office/word/2010/wordprocessingShape" xmlns:a14="http://schemas.microsoft.com/office/drawing/2010/main" val="0"/>
+                          <a14:useLocalDpi xmlns:a14="http://schemas.microsoft.com/office/drawing/2010/main" xmlns:wps="http://schemas.microsoft.com/office/word/2010/wordprocessingShape" xmlns:wpi="http://schemas.microsoft.com/office/word/2010/wordprocessingInk" xmlns:wpg="http://schemas.microsoft.com/office/word/2010/wordprocessingGroup" xmlns:w14="http://schemas.microsoft.com/office/word/2010/wordml" xmlns:w="http://schemas.openxmlformats.org/wordprocessingml/2006/main" xmlns:w10="urn:schemas-microsoft-com:office:word" xmlns:wp14="http://schemas.microsoft.com/office/word/2010/wordprocessingDrawing" xmlns:v="urn:schemas-microsoft-com:vml" xmlns:o="urn:schemas-microsoft-com:office:office" xmlns:mc="http://schemas.openxmlformats.org/markup-compatibility/2006" xmlns:wpc="http://schemas.microsoft.com/office/word/2010/wordprocessingCanvas" xmlns="" val="0"/>
                         </a:ext>
                       </a:extLst>
                     </a:blip>
@@ -2914,7 +2932,7 @@
                     <a:blip r:embed="rId20" cstate="print">
                       <a:extLst>
                         <a:ext uri="{28A0092B-C50C-407E-A947-70E740481C1C}">
-                          <a14:useLocalDpi xmlns="" xmlns:wpc="http://schemas.microsoft.com/office/word/2010/wordprocessingCanvas" xmlns:mc="http://schemas.openxmlformats.org/markup-compatibility/2006" xmlns:o="urn:schemas-microsoft-com:office:office" xmlns:v="urn:schemas-microsoft-com:vml" xmlns:wp14="http://schemas.microsoft.com/office/word/2010/wordprocessingDrawing" xmlns:w10="urn:schemas-microsoft-com:office:word" xmlns:w="http://schemas.openxmlformats.org/wordprocessingml/2006/main" xmlns:w14="http://schemas.microsoft.com/office/word/2010/wordml" xmlns:wpg="http://schemas.microsoft.com/office/word/2010/wordprocessingGroup" xmlns:wpi="http://schemas.microsoft.com/office/word/2010/wordprocessingInk" xmlns:wps="http://schemas.microsoft.com/office/word/2010/wordprocessingShape" xmlns:a14="http://schemas.microsoft.com/office/drawing/2010/main" val="0"/>
+                          <a14:useLocalDpi xmlns:a14="http://schemas.microsoft.com/office/drawing/2010/main" xmlns:wps="http://schemas.microsoft.com/office/word/2010/wordprocessingShape" xmlns:wpi="http://schemas.microsoft.com/office/word/2010/wordprocessingInk" xmlns:wpg="http://schemas.microsoft.com/office/word/2010/wordprocessingGroup" xmlns:w14="http://schemas.microsoft.com/office/word/2010/wordml" xmlns:w="http://schemas.openxmlformats.org/wordprocessingml/2006/main" xmlns:w10="urn:schemas-microsoft-com:office:word" xmlns:wp14="http://schemas.microsoft.com/office/word/2010/wordprocessingDrawing" xmlns:v="urn:schemas-microsoft-com:vml" xmlns:o="urn:schemas-microsoft-com:office:office" xmlns:mc="http://schemas.openxmlformats.org/markup-compatibility/2006" xmlns:wpc="http://schemas.microsoft.com/office/word/2010/wordprocessingCanvas" xmlns="" val="0"/>
                         </a:ext>
                       </a:extLst>
                     </a:blip>
@@ -3583,7 +3601,7 @@
         <w:b/>
         <w:noProof/>
       </w:rPr>
-      <w:t>3</w:t>
+      <w:t>8</w:t>
     </w:r>
     <w:r>
       <w:rPr>
@@ -7239,7 +7257,7 @@
 </file>
 
 <file path=customXml/itemProps1.xml><?xml version="1.0" encoding="utf-8"?>
-<ds:datastoreItem xmlns:ds="http://schemas.openxmlformats.org/officeDocument/2006/customXml" ds:itemID="{71CDBC5A-DB01-42E9-B2B6-68DB7026862A}">
+<ds:datastoreItem xmlns:ds="http://schemas.openxmlformats.org/officeDocument/2006/customXml" ds:itemID="{8BE26EBA-7864-4A65-9080-3EA6A0B5A4EB}">
   <ds:schemaRefs>
     <ds:schemaRef ds:uri="http://schemas.openxmlformats.org/officeDocument/2006/bibliography"/>
   </ds:schemaRefs>
